--- a/Version3/Sources/MASTAdView/Documentation/mOcean_Android_Developer_Documentation.docx
+++ b/Version3/Sources/MASTAdView/Documentation/mOcean_Android_Developer_Documentation.docx
@@ -2863,6 +2863,43 @@
     </w:p>
     <w:p>
       <w:pPr>
+        <w:pStyle w:val="ListParagraph"/>
+        <w:numPr>
+          <w:ilvl w:val="0"/>
+          <w:numId w:val="3"/>
+        </w:numPr>
+      </w:pPr>
+      <w:r>
+        <w:t>Replace references to the previous Constants class with the new</w:t>
+      </w:r>
+      <w:proofErr w:type="spellStart"/>
+      <w:r>
+        <w:rPr>
+          <w:lang w:val="en-US"/>
+        </w:rPr>
+        <w:t>ly</w:t>
+      </w:r>
+      <w:proofErr w:type="spellEnd"/>
+      <w:r>
+        <w:t xml:space="preserve"> named, </w:t>
+      </w:r>
+      <w:r>
+        <w:rPr>
+          <w:rFonts w:ascii="Lucida Console" w:hAnsi="Lucida Console"/>
+          <w:sz w:val="16"/>
+          <w:szCs w:val="16"/>
+        </w:rPr>
+        <w:t>MASTAdConstants</w:t>
+      </w:r>
+      <w:r>
+        <w:rPr>
+          <w:lang w:val="en-US"/>
+        </w:rPr>
+        <w:t xml:space="preserve"> class.</w:t>
+      </w:r>
+    </w:p>
+    <w:p>
+      <w:pPr>
         <w:pStyle w:val="Heading3"/>
         <w:rPr>
           <w:rFonts w:asciiTheme="minorHAnsi" w:hAnsiTheme="minorHAnsi" w:cstheme="minorHAnsi"/>
@@ -3503,7 +3540,6 @@
           <w:color w:val="000000"/>
           <w:lang w:val="en-US"/>
         </w:rPr>
-        <w:lastRenderedPageBreak/>
         <w:t>Open or create a new Android project in the Eclipse development environment.</w:t>
       </w:r>
     </w:p>
@@ -3698,6 +3734,7 @@
           <w:color w:val="000000"/>
           <w:lang w:val="en-US"/>
         </w:rPr>
+        <w:lastRenderedPageBreak/>
         <w:t>Browse to the location where you unpacked</w:t>
       </w:r>
       <w:r>
@@ -3863,6 +3900,7 @@
           <w:color w:val="000000"/>
           <w:lang w:val="en-US"/>
         </w:rPr>
+        <w:lastRenderedPageBreak/>
         <w:t>Choose Properties from the Project menu, and then select the Java Build Path</w:t>
       </w:r>
       <w:r>
@@ -4193,39 +4231,39 @@
           <w:color w:val="000000"/>
           <w:lang w:val="en-US"/>
         </w:rPr>
+        <w:t>IMPORTANT</w:t>
+      </w:r>
+      <w:r>
+        <w:rPr>
+          <w:rFonts w:cstheme="minorHAnsi"/>
+          <w:color w:val="000000"/>
+          <w:lang w:val="en-US"/>
+        </w:rPr>
+        <w:t xml:space="preserve">: </w:t>
+      </w:r>
+      <w:r>
+        <w:rPr>
+          <w:rFonts w:cstheme="minorHAnsi"/>
+          <w:color w:val="000000"/>
+          <w:lang w:val="en-US"/>
+        </w:rPr>
+        <w:t xml:space="preserve">If using release 18 or later of the Android SDK tools, choose the Order and Export tab, and check the box to export the SDK Jar file as shown in Figure 5 below. </w:t>
+      </w:r>
+      <w:r>
+        <w:rPr>
+          <w:rFonts w:cstheme="minorHAnsi"/>
+          <w:color w:val="000000"/>
+          <w:lang w:val="en-US"/>
+        </w:rPr>
+        <w:br/>
+      </w:r>
+      <w:r>
+        <w:rPr>
+          <w:rFonts w:cstheme="minorHAnsi"/>
+          <w:color w:val="000000"/>
+          <w:lang w:val="en-US"/>
+        </w:rPr>
         <w:lastRenderedPageBreak/>
-        <w:t>IMPORTANT</w:t>
-      </w:r>
-      <w:r>
-        <w:rPr>
-          <w:rFonts w:cstheme="minorHAnsi"/>
-          <w:color w:val="000000"/>
-          <w:lang w:val="en-US"/>
-        </w:rPr>
-        <w:t xml:space="preserve">: </w:t>
-      </w:r>
-      <w:r>
-        <w:rPr>
-          <w:rFonts w:cstheme="minorHAnsi"/>
-          <w:color w:val="000000"/>
-          <w:lang w:val="en-US"/>
-        </w:rPr>
-        <w:t xml:space="preserve">If using release 18 or later of the Android SDK tools, choose the Order and Export tab, and check the box to export the SDK Jar file as shown in Figure 5 below. </w:t>
-      </w:r>
-      <w:r>
-        <w:rPr>
-          <w:rFonts w:cstheme="minorHAnsi"/>
-          <w:color w:val="000000"/>
-          <w:lang w:val="en-US"/>
-        </w:rPr>
-        <w:br/>
-      </w:r>
-      <w:r>
-        <w:rPr>
-          <w:rFonts w:cstheme="minorHAnsi"/>
-          <w:color w:val="000000"/>
-          <w:lang w:val="en-US"/>
-        </w:rPr>
         <w:br/>
       </w:r>
       <w:r>
@@ -9150,7 +9188,7 @@
   <w:abstractNum w:abstractNumId="7">
     <w:nsid w:val="57D9765D"/>
     <w:multiLevelType w:val="hybridMultilevel"/>
-    <w:tmpl w:val="407AD2B6"/>
+    <w:tmpl w:val="603898A6"/>
     <w:lvl w:ilvl="0" w:tplc="0409000F">
       <w:start w:val="1"/>
       <w:numFmt w:val="decimal"/>
@@ -10762,7 +10800,7 @@
 </file>
 
 <file path=customXml/itemProps1.xml><?xml version="1.0" encoding="utf-8"?>
-<ds:datastoreItem xmlns:ds="http://schemas.openxmlformats.org/officeDocument/2006/customXml" ds:itemID="{D2084F0B-9C17-4D2D-A576-1A15EF4079DB}">
+<ds:datastoreItem xmlns:ds="http://schemas.openxmlformats.org/officeDocument/2006/customXml" ds:itemID="{C5DF22DC-8207-4388-A207-985BD4397890}">
   <ds:schemaRefs>
     <ds:schemaRef ds:uri="http://schemas.openxmlformats.org/officeDocument/2006/bibliography"/>
   </ds:schemaRefs>

--- a/Version3/Sources/MASTAdView/Documentation/mOcean_Android_Developer_Documentation.docx
+++ b/Version3/Sources/MASTAdView/Documentation/mOcean_Android_Developer_Documentation.docx
@@ -138,7 +138,7 @@
           <w:rFonts w:asciiTheme="minorHAnsi" w:hAnsiTheme="minorHAnsi" w:cstheme="minorHAnsi"/>
           <w:lang w:val="en-US"/>
         </w:rPr>
-        <w:t xml:space="preserve"> 3.0 Alpha</w:t>
+        <w:t xml:space="preserve"> 3.0 Beta</w:t>
       </w:r>
     </w:p>
     <w:p>
@@ -300,9 +300,8 @@
           <w:i/>
           <w:lang w:val="en-US"/>
         </w:rPr>
-        <w:t xml:space="preserve">NOTE: This 3.0 Alpha release of the Mocean AD SDK is intended to provide developers with early access to the upcoming MRAID 2.0 based SDK. The specification, this code, and the overall feature set </w:t>
-      </w:r>
-      <w:proofErr w:type="gramStart"/>
+        <w:t xml:space="preserve">NOTE: This 3.0 </w:t>
+      </w:r>
       <w:r>
         <w:rPr>
           <w:rFonts w:cstheme="minorHAnsi"/>
@@ -310,9 +309,8 @@
           <w:i/>
           <w:lang w:val="en-US"/>
         </w:rPr>
-        <w:t>is</w:t>
-      </w:r>
-      <w:proofErr w:type="gramEnd"/>
+        <w:t>Beta</w:t>
+      </w:r>
       <w:r>
         <w:rPr>
           <w:rFonts w:cstheme="minorHAnsi"/>
@@ -320,18 +318,19 @@
           <w:i/>
           <w:lang w:val="en-US"/>
         </w:rPr>
-        <w:t xml:space="preserve"> not yet final. Comments and feedback are welcome. </w:t>
-      </w:r>
-    </w:p>
-    <w:p>
-      <w:pPr>
+        <w:t xml:space="preserve"> release of the Mocean AD SDK is intended to provide developers with early access to the upcoming MRAID 2.0 based SDK. The specification, this code, and the overall feature set </w:t>
+      </w:r>
+      <w:proofErr w:type="gramStart"/>
+      <w:r>
         <w:rPr>
           <w:rFonts w:cstheme="minorHAnsi"/>
           <w:b/>
           <w:i/>
           <w:lang w:val="en-US"/>
         </w:rPr>
-      </w:pPr>
+        <w:t>is</w:t>
+      </w:r>
+      <w:proofErr w:type="gramEnd"/>
       <w:r>
         <w:rPr>
           <w:rFonts w:cstheme="minorHAnsi"/>
@@ -339,17 +338,18 @@
           <w:i/>
           <w:lang w:val="en-US"/>
         </w:rPr>
-        <w:t xml:space="preserve">YOU </w:t>
-      </w:r>
-      <w:r>
+        <w:t xml:space="preserve"> not yet final. Comments and feedback are welcome. </w:t>
+      </w:r>
+    </w:p>
+    <w:p>
+      <w:pPr>
         <w:rPr>
           <w:rFonts w:cstheme="minorHAnsi"/>
           <w:b/>
           <w:i/>
           <w:lang w:val="en-US"/>
         </w:rPr>
-        <w:t>MUST</w:t>
-      </w:r>
+      </w:pPr>
       <w:r>
         <w:rPr>
           <w:rFonts w:cstheme="minorHAnsi"/>
@@ -357,7 +357,43 @@
           <w:i/>
           <w:lang w:val="en-US"/>
         </w:rPr>
-        <w:t xml:space="preserve"> NOT DELIVER PRODUCTS BASED ON THIS ALPHA SDK!</w:t>
+        <w:t xml:space="preserve">YOU </w:t>
+      </w:r>
+      <w:r>
+        <w:rPr>
+          <w:rFonts w:cstheme="minorHAnsi"/>
+          <w:b/>
+          <w:i/>
+          <w:lang w:val="en-US"/>
+        </w:rPr>
+        <w:t>MUST</w:t>
+      </w:r>
+      <w:r>
+        <w:rPr>
+          <w:rFonts w:cstheme="minorHAnsi"/>
+          <w:b/>
+          <w:i/>
+          <w:lang w:val="en-US"/>
+        </w:rPr>
+        <w:t xml:space="preserve"> NOT DELIVER PRODUCTS BASED ON THIS </w:t>
+      </w:r>
+      <w:r>
+        <w:rPr>
+          <w:rFonts w:cstheme="minorHAnsi"/>
+          <w:b/>
+          <w:i/>
+          <w:lang w:val="en-US"/>
+        </w:rPr>
+        <w:t>BETA</w:t>
+      </w:r>
+      <w:r>
+        <w:rPr>
+          <w:rFonts w:cstheme="minorHAnsi"/>
+          <w:b/>
+          <w:i/>
+          <w:lang w:val="en-US"/>
+        </w:rPr>
+        <w:t xml:space="preserve"> SDK!</w:t>
       </w:r>
       <w:r>
         <w:rPr>
@@ -555,7 +591,7 @@
           <w:r>
             <w:fldChar w:fldCharType="separate"/>
           </w:r>
-          <w:hyperlink w:anchor="_Toc335998494" w:history="1">
+          <w:hyperlink w:anchor="_Toc340665721" w:history="1">
             <w:r>
               <w:rPr>
                 <w:rStyle w:val="Hyperlink"/>
@@ -584,7 +620,79 @@
                 <w:noProof/>
                 <w:webHidden/>
               </w:rPr>
-              <w:instrText xml:space="preserve"> PAGEREF _Toc335998494 \h </w:instrText>
+              <w:instrText xml:space="preserve"> PAGEREF _Toc340665721 \h </w:instrText>
+            </w:r>
+            <w:r>
+              <w:rPr>
+                <w:noProof/>
+                <w:webHidden/>
+              </w:rPr>
+            </w:r>
+            <w:r>
+              <w:rPr>
+                <w:noProof/>
+                <w:webHidden/>
+              </w:rPr>
+              <w:fldChar w:fldCharType="separate"/>
+            </w:r>
+            <w:r>
+              <w:rPr>
+                <w:noProof/>
+                <w:webHidden/>
+              </w:rPr>
+              <w:t>3</w:t>
+            </w:r>
+            <w:r>
+              <w:rPr>
+                <w:noProof/>
+                <w:webHidden/>
+              </w:rPr>
+              <w:fldChar w:fldCharType="end"/>
+            </w:r>
+          </w:hyperlink>
+        </w:p>
+        <w:p>
+          <w:pPr>
+            <w:pStyle w:val="TOC2"/>
+            <w:tabs>
+              <w:tab w:val="right" w:leader="dot" w:pos="9345"/>
+            </w:tabs>
+            <w:rPr>
+              <w:rFonts w:eastAsiaTheme="minorEastAsia"/>
+              <w:noProof/>
+              <w:lang w:val="en-US"/>
+            </w:rPr>
+          </w:pPr>
+          <w:hyperlink w:anchor="_Toc340665722" w:history="1">
+            <w:r>
+              <w:rPr>
+                <w:rStyle w:val="Hyperlink"/>
+                <w:rFonts w:cstheme="minorHAnsi"/>
+                <w:noProof/>
+                <w:lang w:val="en-US"/>
+              </w:rPr>
+              <w:t>Section 1 - Setup</w:t>
+            </w:r>
+            <w:r>
+              <w:rPr>
+                <w:noProof/>
+                <w:webHidden/>
+              </w:rPr>
+              <w:tab/>
+            </w:r>
+            <w:r>
+              <w:rPr>
+                <w:noProof/>
+                <w:webHidden/>
+              </w:rPr>
+              <w:fldChar w:fldCharType="begin"/>
+            </w:r>
+            <w:r>
+              <w:rPr>
+                <w:noProof/>
+                <w:webHidden/>
+              </w:rPr>
+              <w:instrText xml:space="preserve"> PAGEREF _Toc340665722 \h </w:instrText>
             </w:r>
             <w:r>
               <w:rPr>
@@ -627,7 +735,7 @@
               <w:lang w:val="en-US"/>
             </w:rPr>
           </w:pPr>
-          <w:hyperlink w:anchor="_Toc335998495" w:history="1">
+          <w:hyperlink w:anchor="_Toc340665723" w:history="1">
             <w:r>
               <w:rPr>
                 <w:rStyle w:val="Hyperlink"/>
@@ -635,7 +743,7 @@
                 <w:noProof/>
                 <w:lang w:val="en-US"/>
               </w:rPr>
-              <w:t>What’s new in 3.0 Alpha</w:t>
+              <w:t>What’s new in 3.0 Beta</w:t>
             </w:r>
             <w:r>
               <w:rPr>
@@ -664,7 +772,7 @@
                 <w:noProof/>
                 <w:webHidden/>
               </w:rPr>
-              <w:instrText xml:space="preserve"> PAGEREF _Toc335998495 \h </w:instrText>
+              <w:instrText xml:space="preserve"> PAGEREF _Toc340665723 \h </w:instrText>
             </w:r>
             <w:r>
               <w:rPr>
@@ -707,7 +815,7 @@
               <w:lang w:val="en-US"/>
             </w:rPr>
           </w:pPr>
-          <w:hyperlink w:anchor="_Toc335998496" w:history="1">
+          <w:hyperlink w:anchor="_Toc340665724" w:history="1">
             <w:r>
               <w:rPr>
                 <w:rStyle w:val="Hyperlink"/>
@@ -744,7 +852,7 @@
                 <w:noProof/>
                 <w:webHidden/>
               </w:rPr>
-              <w:instrText xml:space="preserve"> PAGEREF _Toc335998496 \h </w:instrText>
+              <w:instrText xml:space="preserve"> PAGEREF _Toc340665724 \h </w:instrText>
             </w:r>
             <w:r>
               <w:rPr>
@@ -787,7 +895,7 @@
               <w:lang w:val="en-US"/>
             </w:rPr>
           </w:pPr>
-          <w:hyperlink w:anchor="_Toc335998497" w:history="1">
+          <w:hyperlink w:anchor="_Toc340665725" w:history="1">
             <w:r>
               <w:rPr>
                 <w:rStyle w:val="Hyperlink"/>
@@ -815,7 +923,7 @@
                 <w:noProof/>
                 <w:webHidden/>
               </w:rPr>
-              <w:instrText xml:space="preserve"> PAGEREF _Toc335998497 \h </w:instrText>
+              <w:instrText xml:space="preserve"> PAGEREF _Toc340665725 \h </w:instrText>
             </w:r>
             <w:r>
               <w:rPr>
@@ -858,7 +966,7 @@
               <w:lang w:val="en-US"/>
             </w:rPr>
           </w:pPr>
-          <w:hyperlink w:anchor="_Toc335998498" w:history="1">
+          <w:hyperlink w:anchor="_Toc340665726" w:history="1">
             <w:r>
               <w:rPr>
                 <w:rStyle w:val="Hyperlink"/>
@@ -887,7 +995,7 @@
                 <w:noProof/>
                 <w:webHidden/>
               </w:rPr>
-              <w:instrText xml:space="preserve"> PAGEREF _Toc335998498 \h </w:instrText>
+              <w:instrText xml:space="preserve"> PAGEREF _Toc340665726 \h </w:instrText>
             </w:r>
             <w:r>
               <w:rPr>
@@ -930,7 +1038,7 @@
               <w:lang w:val="en-US"/>
             </w:rPr>
           </w:pPr>
-          <w:hyperlink w:anchor="_Toc335998499" w:history="1">
+          <w:hyperlink w:anchor="_Toc340665727" w:history="1">
             <w:r>
               <w:rPr>
                 <w:rStyle w:val="Hyperlink"/>
@@ -959,7 +1067,7 @@
                 <w:noProof/>
                 <w:webHidden/>
               </w:rPr>
-              <w:instrText xml:space="preserve"> PAGEREF _Toc335998499 \h </w:instrText>
+              <w:instrText xml:space="preserve"> PAGEREF _Toc340665727 \h </w:instrText>
             </w:r>
             <w:r>
               <w:rPr>
@@ -1002,7 +1110,7 @@
               <w:lang w:val="en-US"/>
             </w:rPr>
           </w:pPr>
-          <w:hyperlink w:anchor="_Toc335998500" w:history="1">
+          <w:hyperlink w:anchor="_Toc340665728" w:history="1">
             <w:r>
               <w:rPr>
                 <w:rStyle w:val="Hyperlink"/>
@@ -1010,7 +1118,7 @@
                 <w:noProof/>
                 <w:lang w:val="en-US"/>
               </w:rPr>
-              <w:t>Sample usage</w:t>
+              <w:t>Section 2 - Getting Started with Development</w:t>
             </w:r>
             <w:r>
               <w:rPr>
@@ -1031,7 +1139,7 @@
                 <w:noProof/>
                 <w:webHidden/>
               </w:rPr>
-              <w:instrText xml:space="preserve"> PAGEREF _Toc335998500 \h </w:instrText>
+              <w:instrText xml:space="preserve"> PAGEREF _Toc340665728 \h </w:instrText>
             </w:r>
             <w:r>
               <w:rPr>
@@ -1051,7 +1159,843 @@
                 <w:noProof/>
                 <w:webHidden/>
               </w:rPr>
-              <w:t>9</w:t>
+              <w:t>11</w:t>
+            </w:r>
+            <w:r>
+              <w:rPr>
+                <w:noProof/>
+                <w:webHidden/>
+              </w:rPr>
+              <w:fldChar w:fldCharType="end"/>
+            </w:r>
+          </w:hyperlink>
+        </w:p>
+        <w:p>
+          <w:pPr>
+            <w:pStyle w:val="TOC2"/>
+            <w:tabs>
+              <w:tab w:val="left" w:pos="660"/>
+              <w:tab w:val="right" w:leader="dot" w:pos="9345"/>
+            </w:tabs>
+            <w:rPr>
+              <w:rFonts w:eastAsiaTheme="minorEastAsia"/>
+              <w:noProof/>
+              <w:lang w:val="en-US"/>
+            </w:rPr>
+          </w:pPr>
+          <w:hyperlink w:anchor="_Toc340665729" w:history="1">
+            <w:r>
+              <w:rPr>
+                <w:rStyle w:val="Hyperlink"/>
+                <w:noProof/>
+              </w:rPr>
+              <w:t>1.</w:t>
+            </w:r>
+            <w:r>
+              <w:rPr>
+                <w:rFonts w:eastAsiaTheme="minorEastAsia"/>
+                <w:noProof/>
+                <w:lang w:val="en-US"/>
+              </w:rPr>
+              <w:tab/>
+            </w:r>
+            <w:r>
+              <w:rPr>
+                <w:rStyle w:val="Hyperlink"/>
+                <w:noProof/>
+              </w:rPr>
+              <w:t>User Interface / Layout (Design)</w:t>
+            </w:r>
+            <w:r>
+              <w:rPr>
+                <w:noProof/>
+                <w:webHidden/>
+              </w:rPr>
+              <w:tab/>
+            </w:r>
+            <w:r>
+              <w:rPr>
+                <w:noProof/>
+                <w:webHidden/>
+              </w:rPr>
+              <w:fldChar w:fldCharType="begin"/>
+            </w:r>
+            <w:r>
+              <w:rPr>
+                <w:noProof/>
+                <w:webHidden/>
+              </w:rPr>
+              <w:instrText xml:space="preserve"> PAGEREF _Toc340665729 \h </w:instrText>
+            </w:r>
+            <w:r>
+              <w:rPr>
+                <w:noProof/>
+                <w:webHidden/>
+              </w:rPr>
+            </w:r>
+            <w:r>
+              <w:rPr>
+                <w:noProof/>
+                <w:webHidden/>
+              </w:rPr>
+              <w:fldChar w:fldCharType="separate"/>
+            </w:r>
+            <w:r>
+              <w:rPr>
+                <w:noProof/>
+                <w:webHidden/>
+              </w:rPr>
+              <w:t>11</w:t>
+            </w:r>
+            <w:r>
+              <w:rPr>
+                <w:noProof/>
+                <w:webHidden/>
+              </w:rPr>
+              <w:fldChar w:fldCharType="end"/>
+            </w:r>
+          </w:hyperlink>
+        </w:p>
+        <w:p>
+          <w:pPr>
+            <w:pStyle w:val="TOC2"/>
+            <w:tabs>
+              <w:tab w:val="left" w:pos="660"/>
+              <w:tab w:val="right" w:leader="dot" w:pos="9345"/>
+            </w:tabs>
+            <w:rPr>
+              <w:rFonts w:eastAsiaTheme="minorEastAsia"/>
+              <w:noProof/>
+              <w:lang w:val="en-US"/>
+            </w:rPr>
+          </w:pPr>
+          <w:hyperlink w:anchor="_Toc340665730" w:history="1">
+            <w:r>
+              <w:rPr>
+                <w:rStyle w:val="Hyperlink"/>
+                <w:noProof/>
+              </w:rPr>
+              <w:t>2.</w:t>
+            </w:r>
+            <w:r>
+              <w:rPr>
+                <w:rFonts w:eastAsiaTheme="minorEastAsia"/>
+                <w:noProof/>
+                <w:lang w:val="en-US"/>
+              </w:rPr>
+              <w:tab/>
+            </w:r>
+            <w:r>
+              <w:rPr>
+                <w:rStyle w:val="Hyperlink"/>
+                <w:noProof/>
+              </w:rPr>
+              <w:t>Creating a Banner Ad View</w:t>
+            </w:r>
+            <w:r>
+              <w:rPr>
+                <w:noProof/>
+                <w:webHidden/>
+              </w:rPr>
+              <w:tab/>
+            </w:r>
+            <w:r>
+              <w:rPr>
+                <w:noProof/>
+                <w:webHidden/>
+              </w:rPr>
+              <w:fldChar w:fldCharType="begin"/>
+            </w:r>
+            <w:r>
+              <w:rPr>
+                <w:noProof/>
+                <w:webHidden/>
+              </w:rPr>
+              <w:instrText xml:space="preserve"> PAGEREF _Toc340665730 \h </w:instrText>
+            </w:r>
+            <w:r>
+              <w:rPr>
+                <w:noProof/>
+                <w:webHidden/>
+              </w:rPr>
+            </w:r>
+            <w:r>
+              <w:rPr>
+                <w:noProof/>
+                <w:webHidden/>
+              </w:rPr>
+              <w:fldChar w:fldCharType="separate"/>
+            </w:r>
+            <w:r>
+              <w:rPr>
+                <w:noProof/>
+                <w:webHidden/>
+              </w:rPr>
+              <w:t>11</w:t>
+            </w:r>
+            <w:r>
+              <w:rPr>
+                <w:noProof/>
+                <w:webHidden/>
+              </w:rPr>
+              <w:fldChar w:fldCharType="end"/>
+            </w:r>
+          </w:hyperlink>
+        </w:p>
+        <w:p>
+          <w:pPr>
+            <w:pStyle w:val="TOC3"/>
+            <w:tabs>
+              <w:tab w:val="right" w:leader="dot" w:pos="9345"/>
+            </w:tabs>
+            <w:rPr>
+              <w:rFonts w:eastAsiaTheme="minorEastAsia"/>
+              <w:noProof/>
+              <w:lang w:val="en-US"/>
+            </w:rPr>
+          </w:pPr>
+          <w:hyperlink w:anchor="_Toc340665731" w:history="1">
+            <w:r>
+              <w:rPr>
+                <w:rStyle w:val="Hyperlink"/>
+                <w:noProof/>
+                <w:lang w:val="en-US"/>
+              </w:rPr>
+              <w:t>2</w:t>
+            </w:r>
+            <w:r>
+              <w:rPr>
+                <w:rStyle w:val="Hyperlink"/>
+                <w:noProof/>
+              </w:rPr>
+              <w:t>.1  Layout Based Ad View Creation</w:t>
+            </w:r>
+            <w:r>
+              <w:rPr>
+                <w:noProof/>
+                <w:webHidden/>
+              </w:rPr>
+              <w:tab/>
+            </w:r>
+            <w:r>
+              <w:rPr>
+                <w:noProof/>
+                <w:webHidden/>
+              </w:rPr>
+              <w:fldChar w:fldCharType="begin"/>
+            </w:r>
+            <w:r>
+              <w:rPr>
+                <w:noProof/>
+                <w:webHidden/>
+              </w:rPr>
+              <w:instrText xml:space="preserve"> PAGEREF _Toc340665731 \h </w:instrText>
+            </w:r>
+            <w:r>
+              <w:rPr>
+                <w:noProof/>
+                <w:webHidden/>
+              </w:rPr>
+            </w:r>
+            <w:r>
+              <w:rPr>
+                <w:noProof/>
+                <w:webHidden/>
+              </w:rPr>
+              <w:fldChar w:fldCharType="separate"/>
+            </w:r>
+            <w:r>
+              <w:rPr>
+                <w:noProof/>
+                <w:webHidden/>
+              </w:rPr>
+              <w:t>12</w:t>
+            </w:r>
+            <w:r>
+              <w:rPr>
+                <w:noProof/>
+                <w:webHidden/>
+              </w:rPr>
+              <w:fldChar w:fldCharType="end"/>
+            </w:r>
+          </w:hyperlink>
+        </w:p>
+        <w:p>
+          <w:pPr>
+            <w:pStyle w:val="TOC3"/>
+            <w:tabs>
+              <w:tab w:val="right" w:leader="dot" w:pos="9345"/>
+            </w:tabs>
+            <w:rPr>
+              <w:rFonts w:eastAsiaTheme="minorEastAsia"/>
+              <w:noProof/>
+              <w:lang w:val="en-US"/>
+            </w:rPr>
+          </w:pPr>
+          <w:hyperlink w:anchor="_Toc340665732" w:history="1">
+            <w:r>
+              <w:rPr>
+                <w:rStyle w:val="Hyperlink"/>
+                <w:noProof/>
+                <w:lang w:val="en-US"/>
+              </w:rPr>
+              <w:t>2</w:t>
+            </w:r>
+            <w:r>
+              <w:rPr>
+                <w:rStyle w:val="Hyperlink"/>
+                <w:noProof/>
+              </w:rPr>
+              <w:t>.2  Code Based Ad View Creation</w:t>
+            </w:r>
+            <w:r>
+              <w:rPr>
+                <w:noProof/>
+                <w:webHidden/>
+              </w:rPr>
+              <w:tab/>
+            </w:r>
+            <w:r>
+              <w:rPr>
+                <w:noProof/>
+                <w:webHidden/>
+              </w:rPr>
+              <w:fldChar w:fldCharType="begin"/>
+            </w:r>
+            <w:r>
+              <w:rPr>
+                <w:noProof/>
+                <w:webHidden/>
+              </w:rPr>
+              <w:instrText xml:space="preserve"> PAGEREF _Toc340665732 \h </w:instrText>
+            </w:r>
+            <w:r>
+              <w:rPr>
+                <w:noProof/>
+                <w:webHidden/>
+              </w:rPr>
+            </w:r>
+            <w:r>
+              <w:rPr>
+                <w:noProof/>
+                <w:webHidden/>
+              </w:rPr>
+              <w:fldChar w:fldCharType="separate"/>
+            </w:r>
+            <w:r>
+              <w:rPr>
+                <w:noProof/>
+                <w:webHidden/>
+              </w:rPr>
+              <w:t>14</w:t>
+            </w:r>
+            <w:r>
+              <w:rPr>
+                <w:noProof/>
+                <w:webHidden/>
+              </w:rPr>
+              <w:fldChar w:fldCharType="end"/>
+            </w:r>
+          </w:hyperlink>
+        </w:p>
+        <w:p>
+          <w:pPr>
+            <w:pStyle w:val="TOC3"/>
+            <w:tabs>
+              <w:tab w:val="right" w:leader="dot" w:pos="9345"/>
+            </w:tabs>
+            <w:rPr>
+              <w:rFonts w:eastAsiaTheme="minorEastAsia"/>
+              <w:noProof/>
+              <w:lang w:val="en-US"/>
+            </w:rPr>
+          </w:pPr>
+          <w:hyperlink w:anchor="_Toc340665733" w:history="1">
+            <w:r>
+              <w:rPr>
+                <w:rStyle w:val="Hyperlink"/>
+                <w:noProof/>
+                <w:lang w:val="en-US"/>
+              </w:rPr>
+              <w:t>2</w:t>
+            </w:r>
+            <w:r>
+              <w:rPr>
+                <w:rStyle w:val="Hyperlink"/>
+                <w:noProof/>
+              </w:rPr>
+              <w:t>.2.1  Displaying the Ad View</w:t>
+            </w:r>
+            <w:r>
+              <w:rPr>
+                <w:noProof/>
+                <w:webHidden/>
+              </w:rPr>
+              <w:tab/>
+            </w:r>
+            <w:r>
+              <w:rPr>
+                <w:noProof/>
+                <w:webHidden/>
+              </w:rPr>
+              <w:fldChar w:fldCharType="begin"/>
+            </w:r>
+            <w:r>
+              <w:rPr>
+                <w:noProof/>
+                <w:webHidden/>
+              </w:rPr>
+              <w:instrText xml:space="preserve"> PAGEREF _Toc340665733 \h </w:instrText>
+            </w:r>
+            <w:r>
+              <w:rPr>
+                <w:noProof/>
+                <w:webHidden/>
+              </w:rPr>
+            </w:r>
+            <w:r>
+              <w:rPr>
+                <w:noProof/>
+                <w:webHidden/>
+              </w:rPr>
+              <w:fldChar w:fldCharType="separate"/>
+            </w:r>
+            <w:r>
+              <w:rPr>
+                <w:noProof/>
+                <w:webHidden/>
+              </w:rPr>
+              <w:t>14</w:t>
+            </w:r>
+            <w:r>
+              <w:rPr>
+                <w:noProof/>
+                <w:webHidden/>
+              </w:rPr>
+              <w:fldChar w:fldCharType="end"/>
+            </w:r>
+          </w:hyperlink>
+        </w:p>
+        <w:p>
+          <w:pPr>
+            <w:pStyle w:val="TOC2"/>
+            <w:tabs>
+              <w:tab w:val="left" w:pos="660"/>
+              <w:tab w:val="right" w:leader="dot" w:pos="9345"/>
+            </w:tabs>
+            <w:rPr>
+              <w:rFonts w:eastAsiaTheme="minorEastAsia"/>
+              <w:noProof/>
+              <w:lang w:val="en-US"/>
+            </w:rPr>
+          </w:pPr>
+          <w:hyperlink w:anchor="_Toc340665734" w:history="1">
+            <w:r>
+              <w:rPr>
+                <w:rStyle w:val="Hyperlink"/>
+                <w:noProof/>
+              </w:rPr>
+              <w:t>3.</w:t>
+            </w:r>
+            <w:r>
+              <w:rPr>
+                <w:rFonts w:eastAsiaTheme="minorEastAsia"/>
+                <w:noProof/>
+                <w:lang w:val="en-US"/>
+              </w:rPr>
+              <w:tab/>
+            </w:r>
+            <w:r>
+              <w:rPr>
+                <w:rStyle w:val="Hyperlink"/>
+                <w:noProof/>
+              </w:rPr>
+              <w:t>Getting Initial Ad View Content</w:t>
+            </w:r>
+            <w:r>
+              <w:rPr>
+                <w:noProof/>
+                <w:webHidden/>
+              </w:rPr>
+              <w:tab/>
+            </w:r>
+            <w:r>
+              <w:rPr>
+                <w:noProof/>
+                <w:webHidden/>
+              </w:rPr>
+              <w:fldChar w:fldCharType="begin"/>
+            </w:r>
+            <w:r>
+              <w:rPr>
+                <w:noProof/>
+                <w:webHidden/>
+              </w:rPr>
+              <w:instrText xml:space="preserve"> PAGEREF _Toc340665734 \h </w:instrText>
+            </w:r>
+            <w:r>
+              <w:rPr>
+                <w:noProof/>
+                <w:webHidden/>
+              </w:rPr>
+            </w:r>
+            <w:r>
+              <w:rPr>
+                <w:noProof/>
+                <w:webHidden/>
+              </w:rPr>
+              <w:fldChar w:fldCharType="separate"/>
+            </w:r>
+            <w:r>
+              <w:rPr>
+                <w:noProof/>
+                <w:webHidden/>
+              </w:rPr>
+              <w:t>14</w:t>
+            </w:r>
+            <w:r>
+              <w:rPr>
+                <w:noProof/>
+                <w:webHidden/>
+              </w:rPr>
+              <w:fldChar w:fldCharType="end"/>
+            </w:r>
+          </w:hyperlink>
+        </w:p>
+        <w:p>
+          <w:pPr>
+            <w:pStyle w:val="TOC2"/>
+            <w:tabs>
+              <w:tab w:val="left" w:pos="660"/>
+              <w:tab w:val="right" w:leader="dot" w:pos="9345"/>
+            </w:tabs>
+            <w:rPr>
+              <w:rFonts w:eastAsiaTheme="minorEastAsia"/>
+              <w:noProof/>
+              <w:lang w:val="en-US"/>
+            </w:rPr>
+          </w:pPr>
+          <w:hyperlink w:anchor="_Toc340665735" w:history="1">
+            <w:r>
+              <w:rPr>
+                <w:rStyle w:val="Hyperlink"/>
+                <w:noProof/>
+              </w:rPr>
+              <w:t>4.</w:t>
+            </w:r>
+            <w:r>
+              <w:rPr>
+                <w:rFonts w:eastAsiaTheme="minorEastAsia"/>
+                <w:noProof/>
+                <w:lang w:val="en-US"/>
+              </w:rPr>
+              <w:tab/>
+            </w:r>
+            <w:r>
+              <w:rPr>
+                <w:rStyle w:val="Hyperlink"/>
+                <w:noProof/>
+              </w:rPr>
+              <w:t>Creating an Interstitial Ad View</w:t>
+            </w:r>
+            <w:r>
+              <w:rPr>
+                <w:noProof/>
+                <w:webHidden/>
+              </w:rPr>
+              <w:tab/>
+            </w:r>
+            <w:r>
+              <w:rPr>
+                <w:noProof/>
+                <w:webHidden/>
+              </w:rPr>
+              <w:fldChar w:fldCharType="begin"/>
+            </w:r>
+            <w:r>
+              <w:rPr>
+                <w:noProof/>
+                <w:webHidden/>
+              </w:rPr>
+              <w:instrText xml:space="preserve"> PAGEREF _Toc340665735 \h </w:instrText>
+            </w:r>
+            <w:r>
+              <w:rPr>
+                <w:noProof/>
+                <w:webHidden/>
+              </w:rPr>
+            </w:r>
+            <w:r>
+              <w:rPr>
+                <w:noProof/>
+                <w:webHidden/>
+              </w:rPr>
+              <w:fldChar w:fldCharType="separate"/>
+            </w:r>
+            <w:r>
+              <w:rPr>
+                <w:noProof/>
+                <w:webHidden/>
+              </w:rPr>
+              <w:t>15</w:t>
+            </w:r>
+            <w:r>
+              <w:rPr>
+                <w:noProof/>
+                <w:webHidden/>
+              </w:rPr>
+              <w:fldChar w:fldCharType="end"/>
+            </w:r>
+          </w:hyperlink>
+        </w:p>
+        <w:p>
+          <w:pPr>
+            <w:pStyle w:val="TOC2"/>
+            <w:tabs>
+              <w:tab w:val="left" w:pos="660"/>
+              <w:tab w:val="right" w:leader="dot" w:pos="9345"/>
+            </w:tabs>
+            <w:rPr>
+              <w:rFonts w:eastAsiaTheme="minorEastAsia"/>
+              <w:noProof/>
+              <w:lang w:val="en-US"/>
+            </w:rPr>
+          </w:pPr>
+          <w:hyperlink w:anchor="_Toc340665736" w:history="1">
+            <w:r>
+              <w:rPr>
+                <w:rStyle w:val="Hyperlink"/>
+                <w:noProof/>
+              </w:rPr>
+              <w:t>5.</w:t>
+            </w:r>
+            <w:r>
+              <w:rPr>
+                <w:rFonts w:eastAsiaTheme="minorEastAsia"/>
+                <w:noProof/>
+                <w:lang w:val="en-US"/>
+              </w:rPr>
+              <w:tab/>
+            </w:r>
+            <w:r>
+              <w:rPr>
+                <w:rStyle w:val="Hyperlink"/>
+                <w:noProof/>
+              </w:rPr>
+              <w:t>Handling Rotation Changes</w:t>
+            </w:r>
+            <w:r>
+              <w:rPr>
+                <w:noProof/>
+                <w:webHidden/>
+              </w:rPr>
+              <w:tab/>
+            </w:r>
+            <w:r>
+              <w:rPr>
+                <w:noProof/>
+                <w:webHidden/>
+              </w:rPr>
+              <w:fldChar w:fldCharType="begin"/>
+            </w:r>
+            <w:r>
+              <w:rPr>
+                <w:noProof/>
+                <w:webHidden/>
+              </w:rPr>
+              <w:instrText xml:space="preserve"> PAGEREF _Toc340665736 \h </w:instrText>
+            </w:r>
+            <w:r>
+              <w:rPr>
+                <w:noProof/>
+                <w:webHidden/>
+              </w:rPr>
+            </w:r>
+            <w:r>
+              <w:rPr>
+                <w:noProof/>
+                <w:webHidden/>
+              </w:rPr>
+              <w:fldChar w:fldCharType="separate"/>
+            </w:r>
+            <w:r>
+              <w:rPr>
+                <w:noProof/>
+                <w:webHidden/>
+              </w:rPr>
+              <w:t>17</w:t>
+            </w:r>
+            <w:r>
+              <w:rPr>
+                <w:noProof/>
+                <w:webHidden/>
+              </w:rPr>
+              <w:fldChar w:fldCharType="end"/>
+            </w:r>
+          </w:hyperlink>
+        </w:p>
+        <w:p>
+          <w:pPr>
+            <w:pStyle w:val="TOC2"/>
+            <w:tabs>
+              <w:tab w:val="left" w:pos="660"/>
+              <w:tab w:val="right" w:leader="dot" w:pos="9345"/>
+            </w:tabs>
+            <w:rPr>
+              <w:rFonts w:eastAsiaTheme="minorEastAsia"/>
+              <w:noProof/>
+              <w:lang w:val="en-US"/>
+            </w:rPr>
+          </w:pPr>
+          <w:hyperlink w:anchor="_Toc340665737" w:history="1">
+            <w:r>
+              <w:rPr>
+                <w:rStyle w:val="Hyperlink"/>
+                <w:noProof/>
+              </w:rPr>
+              <w:t>6.</w:t>
+            </w:r>
+            <w:r>
+              <w:rPr>
+                <w:rFonts w:eastAsiaTheme="minorEastAsia"/>
+                <w:noProof/>
+                <w:lang w:val="en-US"/>
+              </w:rPr>
+              <w:tab/>
+            </w:r>
+            <w:r>
+              <w:rPr>
+                <w:rStyle w:val="Hyperlink"/>
+                <w:noProof/>
+              </w:rPr>
+              <w:t>Detecting Ad Load Failures</w:t>
+            </w:r>
+            <w:r>
+              <w:rPr>
+                <w:noProof/>
+                <w:webHidden/>
+              </w:rPr>
+              <w:tab/>
+            </w:r>
+            <w:r>
+              <w:rPr>
+                <w:noProof/>
+                <w:webHidden/>
+              </w:rPr>
+              <w:fldChar w:fldCharType="begin"/>
+            </w:r>
+            <w:r>
+              <w:rPr>
+                <w:noProof/>
+                <w:webHidden/>
+              </w:rPr>
+              <w:instrText xml:space="preserve"> PAGEREF _Toc340665737 \h </w:instrText>
+            </w:r>
+            <w:r>
+              <w:rPr>
+                <w:noProof/>
+                <w:webHidden/>
+              </w:rPr>
+            </w:r>
+            <w:r>
+              <w:rPr>
+                <w:noProof/>
+                <w:webHidden/>
+              </w:rPr>
+              <w:fldChar w:fldCharType="separate"/>
+            </w:r>
+            <w:r>
+              <w:rPr>
+                <w:noProof/>
+                <w:webHidden/>
+              </w:rPr>
+              <w:t>19</w:t>
+            </w:r>
+            <w:r>
+              <w:rPr>
+                <w:noProof/>
+                <w:webHidden/>
+              </w:rPr>
+              <w:fldChar w:fldCharType="end"/>
+            </w:r>
+          </w:hyperlink>
+        </w:p>
+        <w:p>
+          <w:pPr>
+            <w:pStyle w:val="TOC2"/>
+            <w:tabs>
+              <w:tab w:val="left" w:pos="660"/>
+              <w:tab w:val="right" w:leader="dot" w:pos="9345"/>
+            </w:tabs>
+            <w:rPr>
+              <w:rFonts w:eastAsiaTheme="minorEastAsia"/>
+              <w:noProof/>
+              <w:lang w:val="en-US"/>
+            </w:rPr>
+          </w:pPr>
+          <w:hyperlink w:anchor="_Toc340665738" w:history="1">
+            <w:r>
+              <w:rPr>
+                <w:rStyle w:val="Hyperlink"/>
+                <w:noProof/>
+              </w:rPr>
+              <w:t>7.</w:t>
+            </w:r>
+            <w:r>
+              <w:rPr>
+                <w:rFonts w:eastAsiaTheme="minorEastAsia"/>
+                <w:noProof/>
+                <w:lang w:val="en-US"/>
+              </w:rPr>
+              <w:tab/>
+            </w:r>
+            <w:r>
+              <w:rPr>
+                <w:rStyle w:val="Hyperlink"/>
+                <w:noProof/>
+              </w:rPr>
+              <w:t>Where To Go Next</w:t>
+            </w:r>
+            <w:r>
+              <w:rPr>
+                <w:noProof/>
+                <w:webHidden/>
+              </w:rPr>
+              <w:tab/>
+            </w:r>
+            <w:r>
+              <w:rPr>
+                <w:noProof/>
+                <w:webHidden/>
+              </w:rPr>
+              <w:fldChar w:fldCharType="begin"/>
+            </w:r>
+            <w:r>
+              <w:rPr>
+                <w:noProof/>
+                <w:webHidden/>
+              </w:rPr>
+              <w:instrText xml:space="preserve"> PAGEREF _Toc340665738 \h </w:instrText>
+            </w:r>
+            <w:r>
+              <w:rPr>
+                <w:noProof/>
+                <w:webHidden/>
+              </w:rPr>
+            </w:r>
+            <w:r>
+              <w:rPr>
+                <w:noProof/>
+                <w:webHidden/>
+              </w:rPr>
+              <w:fldChar w:fldCharType="separate"/>
+            </w:r>
+            <w:r>
+              <w:rPr>
+                <w:noProof/>
+                <w:webHidden/>
+              </w:rPr>
+              <w:t>20</w:t>
             </w:r>
             <w:r>
               <w:rPr>
@@ -1106,7 +2050,7 @@
           <w:lang w:val="en-US"/>
         </w:rPr>
       </w:pPr>
-      <w:bookmarkStart w:id="0" w:name="_Toc335998494"/>
+      <w:bookmarkStart w:id="0" w:name="_Toc340665721"/>
       <w:r>
         <w:rPr>
           <w:rFonts w:asciiTheme="minorHAnsi" w:hAnsiTheme="minorHAnsi" w:cstheme="minorHAnsi"/>
@@ -1132,9 +2076,8 @@
           <w:i/>
           <w:lang w:val="en-US"/>
         </w:rPr>
-        <w:t xml:space="preserve">NOTE: This 3.0 Alpha release of the Mocean AD SDK is intended to provide developers with early access to the upcoming MRAID 2.0 based SDK. The specification, this code, and the overall feature set </w:t>
-      </w:r>
-      <w:proofErr w:type="gramStart"/>
+        <w:t xml:space="preserve">NOTE: This 3.0 </w:t>
+      </w:r>
       <w:r>
         <w:rPr>
           <w:rFonts w:cstheme="minorHAnsi"/>
@@ -1142,9 +2085,8 @@
           <w:i/>
           <w:lang w:val="en-US"/>
         </w:rPr>
-        <w:t>is</w:t>
-      </w:r>
-      <w:proofErr w:type="gramEnd"/>
+        <w:t>Beta</w:t>
+      </w:r>
       <w:r>
         <w:rPr>
           <w:rFonts w:cstheme="minorHAnsi"/>
@@ -1152,18 +2094,19 @@
           <w:i/>
           <w:lang w:val="en-US"/>
         </w:rPr>
-        <w:t xml:space="preserve"> not yet final. Comments and feedback are welcome. </w:t>
-      </w:r>
-    </w:p>
-    <w:p>
-      <w:pPr>
+        <w:t xml:space="preserve"> release of the Mocean AD SDK is intended to provide developers with early access to the upcoming MRAID 2.0 based SDK. The specification, this code, and the overall feature set </w:t>
+      </w:r>
+      <w:proofErr w:type="gramStart"/>
+      <w:r>
         <w:rPr>
           <w:rFonts w:cstheme="minorHAnsi"/>
           <w:b/>
           <w:i/>
           <w:lang w:val="en-US"/>
         </w:rPr>
-      </w:pPr>
+        <w:t>is</w:t>
+      </w:r>
+      <w:proofErr w:type="gramEnd"/>
       <w:r>
         <w:rPr>
           <w:rFonts w:cstheme="minorHAnsi"/>
@@ -1171,17 +2114,18 @@
           <w:i/>
           <w:lang w:val="en-US"/>
         </w:rPr>
-        <w:t xml:space="preserve">YOU </w:t>
-      </w:r>
-      <w:r>
+        <w:t xml:space="preserve"> not yet final. Comments and feedback are welcome. </w:t>
+      </w:r>
+    </w:p>
+    <w:p>
+      <w:pPr>
         <w:rPr>
           <w:rFonts w:cstheme="minorHAnsi"/>
           <w:b/>
           <w:i/>
           <w:lang w:val="en-US"/>
         </w:rPr>
-        <w:t>MUST</w:t>
-      </w:r>
+      </w:pPr>
       <w:r>
         <w:rPr>
           <w:rFonts w:cstheme="minorHAnsi"/>
@@ -1189,7 +2133,7 @@
           <w:i/>
           <w:lang w:val="en-US"/>
         </w:rPr>
-        <w:t xml:space="preserve"> NOT DELIVER PRODUCTS BASED ON THIS ALPHA SDK!</w:t>
+        <w:t xml:space="preserve">YOU </w:t>
       </w:r>
       <w:r>
         <w:rPr>
@@ -1198,18 +2142,17 @@
           <w:i/>
           <w:lang w:val="en-US"/>
         </w:rPr>
-        <w:t xml:space="preserve"> </w:t>
-      </w:r>
-    </w:p>
-    <w:p>
-      <w:pPr>
+        <w:t>MUST</w:t>
+      </w:r>
+      <w:r>
         <w:rPr>
           <w:rFonts w:cstheme="minorHAnsi"/>
           <w:b/>
           <w:i/>
           <w:lang w:val="en-US"/>
         </w:rPr>
-      </w:pPr>
+        <w:t xml:space="preserve"> NOT DELIVER PRODUCTS BASED ON THIS </w:t>
+      </w:r>
       <w:r>
         <w:rPr>
           <w:rFonts w:cstheme="minorHAnsi"/>
@@ -1217,7 +2160,7 @@
           <w:i/>
           <w:lang w:val="en-US"/>
         </w:rPr>
-        <w:t xml:space="preserve">For more information, please </w:t>
+        <w:t>BETA</w:t>
       </w:r>
       <w:r>
         <w:rPr>
@@ -1226,7 +2169,7 @@
           <w:i/>
           <w:lang w:val="en-US"/>
         </w:rPr>
-        <w:t>visit</w:t>
+        <w:t xml:space="preserve"> SDK!</w:t>
       </w:r>
       <w:r>
         <w:rPr>
@@ -1235,15 +2178,52 @@
           <w:i/>
           <w:lang w:val="en-US"/>
         </w:rPr>
-        <w:t>:</w:t>
-      </w:r>
-      <w:r>
+        <w:t xml:space="preserve"> </w:t>
+      </w:r>
+    </w:p>
+    <w:p>
+      <w:pPr>
         <w:rPr>
           <w:rFonts w:cstheme="minorHAnsi"/>
           <w:b/>
           <w:i/>
           <w:lang w:val="en-US"/>
         </w:rPr>
+      </w:pPr>
+      <w:r>
+        <w:rPr>
+          <w:rFonts w:cstheme="minorHAnsi"/>
+          <w:b/>
+          <w:i/>
+          <w:lang w:val="en-US"/>
+        </w:rPr>
+        <w:t xml:space="preserve">For more information, please </w:t>
+      </w:r>
+      <w:r>
+        <w:rPr>
+          <w:rFonts w:cstheme="minorHAnsi"/>
+          <w:b/>
+          <w:i/>
+          <w:lang w:val="en-US"/>
+        </w:rPr>
+        <w:t>visit</w:t>
+      </w:r>
+      <w:r>
+        <w:rPr>
+          <w:rFonts w:cstheme="minorHAnsi"/>
+          <w:b/>
+          <w:i/>
+          <w:lang w:val="en-US"/>
+        </w:rPr>
+        <w:t>:</w:t>
+      </w:r>
+      <w:r>
+        <w:rPr>
+          <w:rFonts w:cstheme="minorHAnsi"/>
+          <w:b/>
+          <w:i/>
+          <w:lang w:val="en-US"/>
+        </w:rPr>
         <w:br/>
         <w:t xml:space="preserve">    </w:t>
       </w:r>
@@ -1259,195 +2239,51 @@
     </w:p>
     <w:p>
       <w:pPr>
-        <w:rPr>
-          <w:rFonts w:cstheme="minorHAnsi"/>
-          <w:lang w:val="en-US"/>
-        </w:rPr>
-      </w:pPr>
-      <w:r>
-        <w:rPr>
-          <w:rFonts w:cstheme="minorHAnsi"/>
-          <w:lang w:val="en-US"/>
-        </w:rPr>
-        <w:t>This document provides a description of the following:</w:t>
-      </w:r>
-    </w:p>
-    <w:p>
-      <w:pPr>
-        <w:pStyle w:val="ListParagraph"/>
-        <w:numPr>
-          <w:ilvl w:val="0"/>
-          <w:numId w:val="1"/>
-        </w:numPr>
-        <w:rPr>
-          <w:rFonts w:cstheme="minorHAnsi"/>
-          <w:lang w:val="en-US"/>
-        </w:rPr>
-      </w:pPr>
-      <w:r>
-        <w:rPr>
-          <w:rFonts w:cstheme="minorHAnsi"/>
-          <w:lang w:val="en-US"/>
-        </w:rPr>
-        <w:t>What</w:t>
-      </w:r>
-      <w:r>
-        <w:rPr>
-          <w:rFonts w:cstheme="minorHAnsi"/>
-          <w:lang w:val="en-US"/>
-        </w:rPr>
-        <w:t>’</w:t>
-      </w:r>
-      <w:r>
-        <w:rPr>
-          <w:rFonts w:cstheme="minorHAnsi"/>
-          <w:lang w:val="en-US"/>
-        </w:rPr>
-        <w:t>s new in 3.0</w:t>
-      </w:r>
-      <w:r>
-        <w:rPr>
-          <w:rFonts w:cstheme="minorHAnsi"/>
-          <w:lang w:val="en-US"/>
-        </w:rPr>
-        <w:t xml:space="preserve"> Alpha</w:t>
-      </w:r>
-    </w:p>
-    <w:p>
-      <w:pPr>
-        <w:pStyle w:val="ListParagraph"/>
-        <w:numPr>
-          <w:ilvl w:val="0"/>
-          <w:numId w:val="1"/>
-        </w:numPr>
-        <w:rPr>
-          <w:rFonts w:cstheme="minorHAnsi"/>
-          <w:lang w:val="en-US"/>
-        </w:rPr>
-      </w:pPr>
-      <w:r>
-        <w:rPr>
-          <w:rFonts w:cstheme="minorHAnsi"/>
-          <w:lang w:val="en-US"/>
-        </w:rPr>
-        <w:t>How to upgrade from previous versions</w:t>
-      </w:r>
-    </w:p>
-    <w:p>
-      <w:pPr>
-        <w:pStyle w:val="ListParagraph"/>
-        <w:numPr>
-          <w:ilvl w:val="0"/>
-          <w:numId w:val="1"/>
-        </w:numPr>
-        <w:rPr>
-          <w:rFonts w:cstheme="minorHAnsi"/>
-          <w:lang w:val="en-US"/>
-        </w:rPr>
-      </w:pPr>
-      <w:r>
-        <w:rPr>
-          <w:rFonts w:cstheme="minorHAnsi"/>
-          <w:lang w:val="en-US"/>
-        </w:rPr>
-        <w:t>System requirements</w:t>
-      </w:r>
-    </w:p>
-    <w:p>
-      <w:pPr>
-        <w:pStyle w:val="ListParagraph"/>
-        <w:numPr>
-          <w:ilvl w:val="0"/>
-          <w:numId w:val="1"/>
-        </w:numPr>
-        <w:rPr>
-          <w:rFonts w:cstheme="minorHAnsi"/>
-          <w:lang w:val="en-US"/>
-        </w:rPr>
-      </w:pPr>
-      <w:r>
-        <w:rPr>
-          <w:rFonts w:cstheme="minorHAnsi"/>
-          <w:lang w:val="en-US"/>
-        </w:rPr>
-        <w:t>Installation Instructions</w:t>
-      </w:r>
-      <w:r>
-        <w:rPr>
-          <w:rFonts w:cstheme="minorHAnsi"/>
-          <w:lang w:val="en-US"/>
-        </w:rPr>
-        <w:t xml:space="preserve"> (revised)</w:t>
-      </w:r>
-    </w:p>
-    <w:p>
-      <w:pPr>
-        <w:pStyle w:val="ListParagraph"/>
-        <w:numPr>
-          <w:ilvl w:val="0"/>
-          <w:numId w:val="1"/>
-        </w:numPr>
-        <w:rPr>
-          <w:rFonts w:cstheme="minorHAnsi"/>
-          <w:lang w:val="en-US"/>
-        </w:rPr>
-      </w:pPr>
-      <w:r>
-        <w:rPr>
-          <w:rFonts w:cstheme="minorHAnsi"/>
-          <w:lang w:val="en-US"/>
-        </w:rPr>
-        <w:t>SDK contents</w:t>
-      </w:r>
-    </w:p>
-    <w:p>
-      <w:pPr>
-        <w:pStyle w:val="ListParagraph"/>
-        <w:numPr>
-          <w:ilvl w:val="0"/>
-          <w:numId w:val="1"/>
-        </w:numPr>
-        <w:rPr>
-          <w:rFonts w:cstheme="minorHAnsi"/>
-          <w:lang w:val="en-US"/>
-        </w:rPr>
-      </w:pPr>
-      <w:r>
-        <w:rPr>
-          <w:rFonts w:cstheme="minorHAnsi"/>
-          <w:lang w:val="en-US"/>
-        </w:rPr>
-        <w:t>SDK API reference</w:t>
-      </w:r>
-    </w:p>
-    <w:p>
-      <w:pPr>
-        <w:pStyle w:val="ListParagraph"/>
-        <w:numPr>
-          <w:ilvl w:val="0"/>
-          <w:numId w:val="1"/>
-        </w:numPr>
-        <w:rPr>
-          <w:rFonts w:cstheme="minorHAnsi"/>
-          <w:lang w:val="en-US"/>
-        </w:rPr>
-      </w:pPr>
-      <w:r>
-        <w:rPr>
-          <w:rFonts w:cstheme="minorHAnsi"/>
-          <w:lang w:val="en-US"/>
-        </w:rPr>
-        <w:t>Sample of usage</w:t>
-      </w:r>
-    </w:p>
-    <w:p>
-      <w:pPr>
-        <w:pStyle w:val="ListParagraph"/>
-        <w:rPr>
-          <w:rFonts w:cstheme="minorHAnsi"/>
-          <w:lang w:val="en-US"/>
-        </w:rPr>
-      </w:pPr>
+        <w:spacing w:after="120"/>
+        <w:rPr>
+          <w:b/>
+          <w:bCs/>
+        </w:rPr>
+      </w:pPr>
+      <w:r>
+        <w:t>Mocean Mobile is unlike any other mobile ad serving platform available. Developed specifically for mobile devices, the Mocean Mobile Ad Serving Technology streamlines the many moving parts in mobile advertising for publishers, app stores, and networks.  Mocean Mobile was built by mobile advertising experts so that the real opportunity of this exciting new media could be fully harnessed</w:t>
+      </w:r>
+      <w:r>
+        <w:rPr>
+          <w:b/>
+          <w:bCs/>
+        </w:rPr>
+        <w:t>.</w:t>
+      </w:r>
+      <w:r>
+        <w:rPr>
+          <w:b/>
+          <w:bCs/>
+          <w:lang w:val="en-US"/>
+        </w:rPr>
+        <w:t xml:space="preserve"> </w:t>
+      </w:r>
+      <w:r>
+        <w:t xml:space="preserve">The Mocean Android SDK makes it easy for developers to incorporate mobile ads into Android applications. </w:t>
+      </w:r>
+    </w:p>
+    <w:p>
+      <w:pPr>
+        <w:pStyle w:val="Heading2"/>
+        <w:rPr>
+          <w:rFonts w:asciiTheme="minorHAnsi" w:hAnsiTheme="minorHAnsi" w:cstheme="minorHAnsi"/>
+          <w:lang w:val="en-US"/>
+        </w:rPr>
+      </w:pPr>
+      <w:bookmarkStart w:id="1" w:name="_Toc340665722"/>
+      <w:r>
+        <w:rPr>
+          <w:rFonts w:asciiTheme="minorHAnsi" w:hAnsiTheme="minorHAnsi" w:cstheme="minorHAnsi"/>
+          <w:lang w:val="en-US"/>
+        </w:rPr>
+        <w:t>Section 1 - Setup</w:t>
+      </w:r>
+      <w:bookmarkEnd w:id="1"/>
     </w:p>
     <w:p>
       <w:pPr>
@@ -1457,7 +2293,7 @@
           <w:lang w:val="en-US"/>
         </w:rPr>
       </w:pPr>
-      <w:bookmarkStart w:id="1" w:name="_Toc335998495"/>
+      <w:bookmarkStart w:id="2" w:name="_Toc340665723"/>
       <w:r>
         <w:rPr>
           <w:rFonts w:asciiTheme="minorHAnsi" w:hAnsiTheme="minorHAnsi" w:cstheme="minorHAnsi"/>
@@ -1478,7 +2314,7 @@
           <w:rFonts w:asciiTheme="minorHAnsi" w:hAnsiTheme="minorHAnsi" w:cstheme="minorHAnsi"/>
           <w:lang w:val="en-US"/>
         </w:rPr>
-        <w:t>Alpha</w:t>
+        <w:t>Beta</w:t>
       </w:r>
       <w:r>
         <w:rPr>
@@ -1486,7 +2322,7 @@
         </w:rPr>
         <w:t>:</w:t>
       </w:r>
-      <w:bookmarkEnd w:id="1"/>
+      <w:bookmarkEnd w:id="2"/>
       <w:proofErr w:type="gramEnd"/>
     </w:p>
     <w:p>
@@ -1522,7 +2358,25 @@
         <w:rPr>
           <w:lang w:val="en-US"/>
         </w:rPr>
-        <w:t xml:space="preserve">around MRIAD 2.0 (DRAFT) Specification (see </w:t>
+        <w:t>around MR</w:t>
+      </w:r>
+      <w:r>
+        <w:rPr>
+          <w:lang w:val="en-US"/>
+        </w:rPr>
+        <w:t>A</w:t>
+      </w:r>
+      <w:r>
+        <w:rPr>
+          <w:lang w:val="en-US"/>
+        </w:rPr>
+        <w:t>I</w:t>
+      </w:r>
+      <w:r>
+        <w:rPr>
+          <w:lang w:val="en-US"/>
+        </w:rPr>
+        <w:t xml:space="preserve">D 2.0 Specification (see </w:t>
       </w:r>
       <w:hyperlink r:id="rId8" w:history="1">
         <w:r>
@@ -1671,8 +2525,126 @@
         <w:rPr>
           <w:lang w:val="en-US"/>
         </w:rPr>
-        <w:t xml:space="preserve"> folder of the SDK release, replacing the version formerly included in this word document.</w:t>
-      </w:r>
+        <w:t xml:space="preserve"> folder of the SDK release, replacing the version formerly included in this document.</w:t>
+      </w:r>
+    </w:p>
+    <w:p>
+      <w:pPr>
+        <w:pStyle w:val="ListParagraph"/>
+        <w:numPr>
+          <w:ilvl w:val="0"/>
+          <w:numId w:val="6"/>
+        </w:numPr>
+        <w:rPr>
+          <w:lang w:val="en-US"/>
+        </w:rPr>
+      </w:pPr>
+      <w:r>
+        <w:rPr>
+          <w:lang w:val="en-US"/>
+        </w:rPr>
+        <w:t xml:space="preserve">Diagnostic logging simplified, only two log levels now used – DEBUG and ERROR. See the </w:t>
+      </w:r>
+      <w:proofErr w:type="spellStart"/>
+      <w:r>
+        <w:rPr>
+          <w:lang w:val="en-US"/>
+        </w:rPr>
+        <w:t>MASTAdLog</w:t>
+      </w:r>
+      <w:proofErr w:type="spellEnd"/>
+      <w:r>
+        <w:rPr>
+          <w:lang w:val="en-US"/>
+        </w:rPr>
+        <w:t xml:space="preserve"> class documentation. New delegate callbacks support application control of logging behavior. See the </w:t>
+      </w:r>
+      <w:proofErr w:type="spellStart"/>
+      <w:r>
+        <w:rPr>
+          <w:lang w:val="en-US"/>
+        </w:rPr>
+        <w:t>MASTAdDelegate</w:t>
+      </w:r>
+      <w:proofErr w:type="spellEnd"/>
+      <w:r>
+        <w:rPr>
+          <w:lang w:val="en-US"/>
+        </w:rPr>
+        <w:t xml:space="preserve"> class documentation.</w:t>
+      </w:r>
+    </w:p>
+    <w:p>
+      <w:pPr>
+        <w:pStyle w:val="ListParagraph"/>
+        <w:numPr>
+          <w:ilvl w:val="0"/>
+          <w:numId w:val="6"/>
+        </w:numPr>
+        <w:rPr>
+          <w:lang w:val="en-US"/>
+        </w:rPr>
+      </w:pPr>
+      <w:r>
+        <w:rPr>
+          <w:lang w:val="en-US"/>
+        </w:rPr>
+        <w:t xml:space="preserve">Ad views created via Android XML layout files not perform an implicit </w:t>
+      </w:r>
+      <w:proofErr w:type="gramStart"/>
+      <w:r>
+        <w:rPr>
+          <w:lang w:val="en-US"/>
+        </w:rPr>
+        <w:t>update(</w:t>
+      </w:r>
+      <w:proofErr w:type="gramEnd"/>
+      <w:r>
+        <w:rPr>
+          <w:lang w:val="en-US"/>
+        </w:rPr>
+        <w:t>), removing the need to perform this step in code.</w:t>
+      </w:r>
+    </w:p>
+    <w:p>
+      <w:pPr>
+        <w:pStyle w:val="ListParagraph"/>
+        <w:numPr>
+          <w:ilvl w:val="0"/>
+          <w:numId w:val="6"/>
+        </w:numPr>
+        <w:rPr>
+          <w:lang w:val="en-US"/>
+        </w:rPr>
+      </w:pPr>
+      <w:r>
+        <w:rPr>
+          <w:lang w:val="en-US"/>
+        </w:rPr>
+        <w:t xml:space="preserve">New methods for creating and closing interstitial ad </w:t>
+      </w:r>
+      <w:proofErr w:type="gramStart"/>
+      <w:r>
+        <w:rPr>
+          <w:lang w:val="en-US"/>
+        </w:rPr>
+        <w:t>views,</w:t>
+      </w:r>
+      <w:proofErr w:type="gramEnd"/>
+      <w:r>
+        <w:rPr>
+          <w:lang w:val="en-US"/>
+        </w:rPr>
+        <w:t xml:space="preserve"> see the documentation in the MASTAdView class.</w:t>
+      </w:r>
+    </w:p>
+    <w:p>
+      <w:pPr>
+        <w:ind w:left="360"/>
+        <w:rPr>
+          <w:lang w:val="en-US"/>
+        </w:rPr>
+      </w:pPr>
     </w:p>
     <w:p>
       <w:pPr>
@@ -1700,7 +2672,7 @@
           <w:lang w:val="en-US"/>
         </w:rPr>
       </w:pPr>
-      <w:bookmarkStart w:id="2" w:name="_Toc335998496"/>
+      <w:bookmarkStart w:id="3" w:name="_Toc340665724"/>
       <w:r>
         <w:rPr>
           <w:rFonts w:asciiTheme="minorHAnsi" w:hAnsiTheme="minorHAnsi" w:cstheme="minorHAnsi"/>
@@ -1715,7 +2687,7 @@
         </w:rPr>
         <w:t>:</w:t>
       </w:r>
-      <w:bookmarkEnd w:id="2"/>
+      <w:bookmarkEnd w:id="3"/>
     </w:p>
     <w:p>
       <w:pPr>
@@ -2195,20 +3167,33 @@
                 <w:shd w:val="clear" w:color="auto" w:fill="FFFFFF"/>
               </w:rPr>
             </w:pPr>
-            <w:hyperlink r:id="rId10" w:tooltip="interface in com.MASTAdView" w:history="1">
-              <w:proofErr w:type="spellStart"/>
-              <w:r>
-                <w:rPr>
-                  <w:rStyle w:val="Hyperlink"/>
-                  <w:rFonts w:ascii="Lucida Console" w:eastAsiaTheme="majorEastAsia" w:hAnsi="Lucida Console"/>
-                  <w:bCs/>
-                  <w:color w:val="000000" w:themeColor="text1"/>
-                  <w:shd w:val="clear" w:color="auto" w:fill="FFFFFF"/>
-                </w:rPr>
-                <w:t>MASTAdDelegate.AdClickEventHandler</w:t>
-              </w:r>
-              <w:proofErr w:type="spellEnd"/>
-            </w:hyperlink>
+            <w:proofErr w:type="spellStart"/>
+            <w:r>
+              <w:rPr>
+                <w:rFonts w:ascii="Lucida Console" w:eastAsiaTheme="majorEastAsia" w:hAnsi="Lucida Console"/>
+                <w:bCs/>
+                <w:shd w:val="clear" w:color="auto" w:fill="FFFFFF"/>
+              </w:rPr>
+              <w:t>MASTAdDelegate</w:t>
+            </w:r>
+            <w:r>
+              <w:rPr>
+                <w:rFonts w:ascii="Lucida Console" w:eastAsiaTheme="majorEastAsia" w:hAnsi="Lucida Console"/>
+                <w:bCs/>
+                <w:shd w:val="clear" w:color="auto" w:fill="FFFFFF"/>
+              </w:rPr>
+              <w:t>.AdActivityEventHandler</w:t>
+            </w:r>
+            <w:proofErr w:type="spellEnd"/>
+            <w:r>
+              <w:rPr>
+                <w:rFonts w:ascii="Lucida Console" w:hAnsi="Lucida Console"/>
+                <w:bCs/>
+                <w:color w:val="000000" w:themeColor="text1"/>
+                <w:shd w:val="clear" w:color="auto" w:fill="FFFFFF"/>
+              </w:rPr>
+              <w:t xml:space="preserve"> </w:t>
+            </w:r>
           </w:p>
           <w:p>
             <w:pPr>
@@ -2228,7 +3213,7 @@
                 <w:rFonts w:ascii="Consolas" w:hAnsi="Consolas" w:cs="Consolas"/>
                 <w:color w:val="000000"/>
               </w:rPr>
-              <w:t>onClickEvent</w:t>
+              <w:t>onAdClicked</w:t>
             </w:r>
             <w:proofErr w:type="spellEnd"/>
             <w:r>
@@ -2336,7 +3321,7 @@
                 <w:shd w:val="clear" w:color="auto" w:fill="FFFFFF"/>
               </w:rPr>
             </w:pPr>
-            <w:hyperlink r:id="rId11" w:tooltip="interface in com.MASTAdView" w:history="1">
+            <w:hyperlink r:id="rId10" w:tooltip="interface in com.MASTAdView" w:history="1">
               <w:proofErr w:type="spellStart"/>
               <w:r>
                 <w:rPr>
@@ -2404,7 +3389,7 @@
                 <w:color w:val="000000" w:themeColor="text1"/>
                 <w:shd w:val="clear" w:color="auto" w:fill="FFFFFF"/>
               </w:rPr>
-              <w:t>onDownloadError</w:t>
+              <w:t>onDownloadEnd</w:t>
             </w:r>
             <w:proofErr w:type="spellEnd"/>
             <w:r>
@@ -2527,7 +3512,7 @@
               </w:rPr>
               <w:br/>
             </w:r>
-            <w:hyperlink r:id="rId12" w:tooltip="interface in com.MASTAdView" w:history="1">
+            <w:hyperlink r:id="rId11" w:tooltip="interface in com.MASTAdView" w:history="1">
               <w:proofErr w:type="spellStart"/>
               <w:r>
                 <w:rPr>
@@ -2537,7 +3522,17 @@
                   <w:color w:val="000000" w:themeColor="text1"/>
                   <w:shd w:val="clear" w:color="auto" w:fill="FFFFFF"/>
                 </w:rPr>
-                <w:t>MASTAdDelegate.MraidEventHandler</w:t>
+                <w:t>MASTAdDelegate.Richmedia</w:t>
+              </w:r>
+              <w:r>
+                <w:rPr>
+                  <w:rStyle w:val="Hyperlink"/>
+                  <w:rFonts w:ascii="Lucida Console" w:eastAsiaTheme="majorEastAsia" w:hAnsi="Lucida Console"/>
+                  <w:bCs/>
+                  <w:color w:val="000000" w:themeColor="text1"/>
+                  <w:shd w:val="clear" w:color="auto" w:fill="FFFFFF"/>
+                </w:rPr>
+                <w:t>EventHandler</w:t>
               </w:r>
               <w:proofErr w:type="spellEnd"/>
             </w:hyperlink>
@@ -2562,7 +3557,16 @@
                 <w:color w:val="000000" w:themeColor="text1"/>
                 <w:shd w:val="clear" w:color="auto" w:fill="FFFFFF"/>
               </w:rPr>
-              <w:t>onMraidEvent</w:t>
+              <w:t>onRichmedia</w:t>
+            </w:r>
+            <w:r>
+              <w:rPr>
+                <w:rFonts w:ascii="Lucida Console" w:hAnsi="Lucida Console"/>
+                <w:bCs/>
+                <w:color w:val="000000" w:themeColor="text1"/>
+                <w:shd w:val="clear" w:color="auto" w:fill="FFFFFF"/>
+              </w:rPr>
+              <w:t>Event</w:t>
             </w:r>
             <w:proofErr w:type="spellEnd"/>
             <w:r>
@@ -2634,7 +3638,7 @@
                 <w:shd w:val="clear" w:color="auto" w:fill="FFFFFF"/>
               </w:rPr>
             </w:pPr>
-            <w:hyperlink r:id="rId13" w:tooltip="interface in com.MASTAdView" w:history="1">
+            <w:hyperlink r:id="rId12" w:tooltip="interface in com.MASTAdView" w:history="1">
               <w:proofErr w:type="spellStart"/>
               <w:r>
                 <w:rPr>
@@ -2778,7 +3782,7 @@
                 <w:shd w:val="clear" w:color="auto" w:fill="FFFFFF"/>
               </w:rPr>
             </w:pPr>
-            <w:hyperlink r:id="rId14" w:tooltip="interface in com.MASTAdView" w:history="1">
+            <w:hyperlink r:id="rId13" w:tooltip="interface in com.MASTAdView" w:history="1">
               <w:proofErr w:type="spellStart"/>
               <w:r>
                 <w:rPr>
@@ -2906,14 +3910,14 @@
           <w:lang w:val="en-US"/>
         </w:rPr>
       </w:pPr>
-      <w:bookmarkStart w:id="3" w:name="_Toc335998497"/>
+      <w:bookmarkStart w:id="4" w:name="_Toc340665725"/>
       <w:r>
         <w:rPr>
           <w:rFonts w:asciiTheme="minorHAnsi" w:hAnsiTheme="minorHAnsi" w:cstheme="minorHAnsi"/>
         </w:rPr>
         <w:t>System requirements:</w:t>
       </w:r>
-      <w:bookmarkEnd w:id="3"/>
+      <w:bookmarkEnd w:id="4"/>
     </w:p>
     <w:p>
       <w:pPr>
@@ -3022,7 +4026,7 @@
           <w:rFonts w:cstheme="minorHAnsi"/>
           <w:lang w:val="en-US"/>
         </w:rPr>
-        <w:t>.5</w:t>
+        <w:t>.7</w:t>
       </w:r>
       <w:r>
         <w:rPr>
@@ -3060,7 +4064,7 @@
           <w:lang w:val="en-US"/>
         </w:rPr>
       </w:pPr>
-      <w:bookmarkStart w:id="4" w:name="_Toc335998498"/>
+      <w:bookmarkStart w:id="5" w:name="_Toc340665726"/>
       <w:r>
         <w:rPr>
           <w:rFonts w:asciiTheme="minorHAnsi" w:hAnsiTheme="minorHAnsi" w:cstheme="minorHAnsi"/>
@@ -3082,7 +4086,7 @@
         </w:rPr>
         <w:t>contents:</w:t>
       </w:r>
-      <w:bookmarkEnd w:id="4"/>
+      <w:bookmarkEnd w:id="5"/>
     </w:p>
     <w:p>
       <w:pPr>
@@ -3132,7 +4136,7 @@
           <w:lang w:val="en-US"/>
         </w:rPr>
       </w:pPr>
-      <w:bookmarkStart w:id="5" w:name="_Toc335998499"/>
+      <w:bookmarkStart w:id="6" w:name="_Toc340665727"/>
       <w:r>
         <w:rPr>
           <w:rFonts w:asciiTheme="minorHAnsi" w:hAnsiTheme="minorHAnsi" w:cstheme="minorHAnsi"/>
@@ -3140,7 +4144,7 @@
         </w:rPr>
         <w:t>Installation instructions:</w:t>
       </w:r>
-      <w:bookmarkEnd w:id="5"/>
+      <w:bookmarkEnd w:id="6"/>
       <w:r>
         <w:rPr>
           <w:rFonts w:asciiTheme="minorHAnsi" w:hAnsiTheme="minorHAnsi" w:cstheme="minorHAnsi"/>
@@ -3197,6 +4201,30 @@
         </w:rPr>
         <w:t xml:space="preserve">SDK </w:t>
       </w:r>
+      <w:r>
+        <w:rPr>
+          <w:rFonts w:cstheme="minorHAnsi"/>
+          <w:bCs/>
+          <w:i/>
+          <w:iCs/>
+          <w:color w:val="000000"/>
+          <w:lang w:val="en-US"/>
+        </w:rPr>
+        <w:t xml:space="preserve">&amp; Eclipse IDE with ADT </w:t>
+      </w:r>
+      <w:proofErr w:type="spellStart"/>
+      <w:r>
+        <w:rPr>
+          <w:rFonts w:cstheme="minorHAnsi"/>
+          <w:bCs/>
+          <w:i/>
+          <w:iCs/>
+          <w:color w:val="000000"/>
+          <w:lang w:val="en-US"/>
+        </w:rPr>
+        <w:t>Plugin</w:t>
+      </w:r>
+      <w:proofErr w:type="spellEnd"/>
     </w:p>
     <w:p>
       <w:pPr>
@@ -3232,7 +4260,7 @@
           <w:color w:val="000000"/>
           <w:lang w:val="en-US"/>
         </w:rPr>
-        <w:t xml:space="preserve"> SDK (</w:t>
+        <w:t xml:space="preserve"> SDK</w:t>
       </w:r>
       <w:r>
         <w:rPr>
@@ -3240,15 +4268,7 @@
           <w:color w:val="000000"/>
           <w:lang w:val="en-US"/>
         </w:rPr>
-        <w:t>http://developer.android.com/sdk/index.html</w:t>
-      </w:r>
-      <w:r>
-        <w:rPr>
-          <w:rFonts w:cstheme="minorHAnsi"/>
-          <w:color w:val="000000"/>
-          <w:lang w:val="en-US"/>
-        </w:rPr>
-        <w:t xml:space="preserve">). </w:t>
+        <w:t xml:space="preserve"> and the Eclipse Integrated Develop Environment (IDE) with the ADT Plug-in for Android development following the instructions at </w:t>
       </w:r>
     </w:p>
     <w:p>
@@ -3263,37 +4283,99 @@
           <w:lang w:val="en-US"/>
         </w:rPr>
       </w:pPr>
-      <w:r>
+    </w:p>
+    <w:p>
+      <w:pPr>
+        <w:autoSpaceDE w:val="0"/>
+        <w:autoSpaceDN w:val="0"/>
+        <w:adjustRightInd w:val="0"/>
+        <w:spacing w:after="0" w:line="240" w:lineRule="auto"/>
+        <w:ind w:firstLine="708"/>
         <w:rPr>
           <w:rFonts w:cstheme="minorHAnsi"/>
           <w:color w:val="000000"/>
           <w:lang w:val="en-US"/>
         </w:rPr>
-        <w:t xml:space="preserve">Follow installation instructions provided by </w:t>
-      </w:r>
+      </w:pPr>
+      <w:hyperlink r:id="rId14" w:history="1">
+        <w:r>
+          <w:rPr>
+            <w:rStyle w:val="Hyperlink"/>
+            <w:rFonts w:cstheme="minorHAnsi"/>
+            <w:lang w:val="en-US"/>
+          </w:rPr>
+          <w:t>http://developer.android.com/sdk/index.html</w:t>
+        </w:r>
+      </w:hyperlink>
       <w:r>
         <w:rPr>
           <w:rFonts w:cstheme="minorHAnsi"/>
           <w:color w:val="000000"/>
           <w:lang w:val="en-US"/>
         </w:rPr>
-        <w:t>Android</w:t>
-      </w:r>
-      <w:r>
+        <w:t>.</w:t>
+      </w:r>
+    </w:p>
+    <w:p>
+      <w:pPr>
+        <w:autoSpaceDE w:val="0"/>
+        <w:autoSpaceDN w:val="0"/>
+        <w:adjustRightInd w:val="0"/>
+        <w:spacing w:after="0" w:line="240" w:lineRule="auto"/>
+        <w:ind w:firstLine="708"/>
         <w:rPr>
           <w:rFonts w:cstheme="minorHAnsi"/>
           <w:color w:val="000000"/>
           <w:lang w:val="en-US"/>
         </w:rPr>
-        <w:t xml:space="preserve"> </w:t>
-      </w:r>
-      <w:r>
+      </w:pPr>
+    </w:p>
+    <w:p>
+      <w:r>
+        <w:t xml:space="preserve">If you are not comfortable with Android development, we suggest you review the online Android developer documentation available at: </w:t>
+      </w:r>
+      <w:r>
+        <w:fldChar w:fldCharType="begin"/>
+      </w:r>
+      <w:r>
+        <w:instrText>HYPERLINK "http://developer.android.com/guide/index.html"</w:instrText>
+      </w:r>
+      <w:r>
+        <w:fldChar w:fldCharType="separate"/>
+      </w:r>
+      <w:r>
+        <w:rPr>
+          <w:rStyle w:val="Hyperlink"/>
+        </w:rPr>
+        <w:t>http://developer.android.com/guide/index.html</w:t>
+      </w:r>
+      <w:r>
+        <w:fldChar w:fldCharType="end"/>
+      </w:r>
+      <w:r>
+        <w:t>.</w:t>
+      </w:r>
+    </w:p>
+    <w:p>
+      <w:pPr>
+        <w:autoSpaceDE w:val="0"/>
+        <w:autoSpaceDN w:val="0"/>
+        <w:adjustRightInd w:val="0"/>
+        <w:spacing w:after="0" w:line="240" w:lineRule="auto"/>
         <w:rPr>
           <w:rFonts w:cstheme="minorHAnsi"/>
           <w:color w:val="000000"/>
           <w:lang w:val="en-US"/>
         </w:rPr>
-        <w:t xml:space="preserve">SDK. Once SDK has been installed follow to the next step to install </w:t>
+      </w:pPr>
+      <w:r>
+        <w:rPr>
+          <w:rFonts w:cstheme="minorHAnsi"/>
+          <w:color w:val="000000"/>
+          <w:lang w:val="en-US"/>
+        </w:rPr>
+        <w:lastRenderedPageBreak/>
+        <w:t xml:space="preserve">Once SDK has been installed follow to the next step to install </w:t>
       </w:r>
       <w:r>
         <w:rPr>
@@ -3580,15 +4662,16 @@
           <w:color w:val="000000"/>
           <w:lang w:val="en-US"/>
         </w:rPr>
-        <w:t>Choose Import from the File menu, then Existing Proje</w:t>
-      </w:r>
-      <w:r>
-        <w:rPr>
-          <w:rFonts w:cstheme="minorHAnsi"/>
+        <w:t xml:space="preserve">Choose </w:t>
+      </w:r>
+      <w:r>
+        <w:rPr>
+          <w:rFonts w:cstheme="minorHAnsi"/>
+          <w:i/>
           <w:color w:val="000000"/>
           <w:lang w:val="en-US"/>
         </w:rPr>
-        <w:t>c</w:t>
+        <w:t>Import</w:t>
       </w:r>
       <w:r>
         <w:rPr>
@@ -3596,7 +4679,95 @@
           <w:color w:val="000000"/>
           <w:lang w:val="en-US"/>
         </w:rPr>
-        <w:t xml:space="preserve">ts into Workspace as show in </w:t>
+        <w:t xml:space="preserve"> from the </w:t>
+      </w:r>
+      <w:r>
+        <w:rPr>
+          <w:rFonts w:cstheme="minorHAnsi"/>
+          <w:i/>
+          <w:color w:val="000000"/>
+          <w:lang w:val="en-US"/>
+        </w:rPr>
+        <w:t>File</w:t>
+      </w:r>
+      <w:r>
+        <w:rPr>
+          <w:rFonts w:cstheme="minorHAnsi"/>
+          <w:color w:val="000000"/>
+          <w:lang w:val="en-US"/>
+        </w:rPr>
+        <w:t xml:space="preserve"> menu, then </w:t>
+      </w:r>
+      <w:r>
+        <w:rPr>
+          <w:rFonts w:cstheme="minorHAnsi"/>
+          <w:i/>
+          <w:color w:val="000000"/>
+          <w:lang w:val="en-US"/>
+        </w:rPr>
+        <w:t xml:space="preserve">Existing </w:t>
+      </w:r>
+      <w:r>
+        <w:rPr>
+          <w:rFonts w:cstheme="minorHAnsi"/>
+          <w:i/>
+          <w:color w:val="000000"/>
+          <w:lang w:val="en-US"/>
+        </w:rPr>
+        <w:t xml:space="preserve">Android Code </w:t>
+      </w:r>
+      <w:proofErr w:type="gramStart"/>
+      <w:r>
+        <w:rPr>
+          <w:rFonts w:cstheme="minorHAnsi"/>
+          <w:i/>
+          <w:color w:val="000000"/>
+          <w:lang w:val="en-US"/>
+        </w:rPr>
+        <w:t>I</w:t>
+      </w:r>
+      <w:r>
+        <w:rPr>
+          <w:rFonts w:cstheme="minorHAnsi"/>
+          <w:i/>
+          <w:color w:val="000000"/>
+          <w:lang w:val="en-US"/>
+        </w:rPr>
+        <w:t>nto</w:t>
+      </w:r>
+      <w:proofErr w:type="gramEnd"/>
+      <w:r>
+        <w:rPr>
+          <w:rFonts w:cstheme="minorHAnsi"/>
+          <w:i/>
+          <w:color w:val="000000"/>
+          <w:lang w:val="en-US"/>
+        </w:rPr>
+        <w:t xml:space="preserve"> Workspace</w:t>
+      </w:r>
+      <w:r>
+        <w:rPr>
+          <w:rFonts w:cstheme="minorHAnsi"/>
+          <w:color w:val="000000"/>
+          <w:lang w:val="en-US"/>
+        </w:rPr>
+        <w:t xml:space="preserve"> </w:t>
+      </w:r>
+      <w:r>
+        <w:rPr>
+          <w:rFonts w:cstheme="minorHAnsi"/>
+          <w:color w:val="000000"/>
+          <w:lang w:val="en-US"/>
+        </w:rPr>
+        <w:t xml:space="preserve">item under the Android heading, </w:t>
+      </w:r>
+      <w:r>
+        <w:rPr>
+          <w:rFonts w:cstheme="minorHAnsi"/>
+          <w:color w:val="000000"/>
+          <w:lang w:val="en-US"/>
+        </w:rPr>
+        <w:t xml:space="preserve">as show in </w:t>
       </w:r>
       <w:r>
         <w:rPr>
@@ -3639,9 +4810,9 @@
         </w:rPr>
         <w:drawing>
           <wp:inline distT="0" distB="0" distL="0" distR="0">
-            <wp:extent cx="3081723" cy="3200400"/>
-            <wp:effectExtent l="19050" t="0" r="4377" b="0"/>
-            <wp:docPr id="6" name="Picture 1"/>
+            <wp:extent cx="3500438" cy="3667125"/>
+            <wp:effectExtent l="19050" t="0" r="4762" b="0"/>
+            <wp:docPr id="2" name="Picture 1"/>
             <wp:cNvGraphicFramePr>
               <a:graphicFrameLocks xmlns:a="http://schemas.openxmlformats.org/drawingml/2006/main" noChangeAspect="1"/>
             </wp:cNvGraphicFramePr>
@@ -3664,7 +4835,7 @@
                   <pic:spPr bwMode="auto">
                     <a:xfrm>
                       <a:off x="0" y="0"/>
-                      <a:ext cx="3081723" cy="3200400"/>
+                      <a:ext cx="3500438" cy="3667125"/>
                     </a:xfrm>
                     <a:prstGeom prst="rect">
                       <a:avLst/>
@@ -3734,57 +4905,59 @@
           <w:color w:val="000000"/>
           <w:lang w:val="en-US"/>
         </w:rPr>
+        <w:t>Browse to the location where you unpacked</w:t>
+      </w:r>
+      <w:r>
+        <w:rPr>
+          <w:rFonts w:cstheme="minorHAnsi"/>
+          <w:color w:val="000000"/>
+          <w:lang w:val="en-US"/>
+        </w:rPr>
+        <w:t xml:space="preserve"> the SDK file and import the </w:t>
+      </w:r>
+      <w:proofErr w:type="spellStart"/>
+      <w:r>
+        <w:rPr>
+          <w:rFonts w:cstheme="minorHAnsi"/>
+          <w:i/>
+          <w:color w:val="000000"/>
+          <w:lang w:val="en-US"/>
+        </w:rPr>
+        <w:t>com.</w:t>
+      </w:r>
+      <w:r>
+        <w:rPr>
+          <w:rFonts w:cstheme="minorHAnsi"/>
+          <w:i/>
+          <w:color w:val="000000"/>
+          <w:lang w:val="en-US"/>
+        </w:rPr>
+        <w:t>MASTAdView</w:t>
+      </w:r>
+      <w:proofErr w:type="spellEnd"/>
+      <w:r>
+        <w:rPr>
+          <w:rFonts w:cstheme="minorHAnsi"/>
+          <w:color w:val="000000"/>
+          <w:lang w:val="en-US"/>
+        </w:rPr>
+        <w:t xml:space="preserve"> project; you can also optionally import the Samples project if you want to work with the SDK sample application. See Figure 2 below for an example.</w:t>
+      </w:r>
+      <w:r>
+        <w:rPr>
+          <w:rFonts w:cstheme="minorHAnsi"/>
+          <w:color w:val="000000"/>
+          <w:lang w:val="en-US"/>
+        </w:rPr>
+        <w:br/>
+      </w:r>
+      <w:r>
+        <w:rPr>
+          <w:rFonts w:cstheme="minorHAnsi"/>
+          <w:color w:val="000000"/>
+          <w:lang w:val="en-US"/>
+        </w:rPr>
         <w:lastRenderedPageBreak/>
-        <w:t>Browse to the location where you unpacked</w:t>
-      </w:r>
-      <w:r>
-        <w:rPr>
-          <w:rFonts w:cstheme="minorHAnsi"/>
-          <w:color w:val="000000"/>
-          <w:lang w:val="en-US"/>
-        </w:rPr>
-        <w:t xml:space="preserve"> the SDK file and import the </w:t>
-      </w:r>
-      <w:proofErr w:type="spellStart"/>
-      <w:r>
-        <w:rPr>
-          <w:rFonts w:cstheme="minorHAnsi"/>
-          <w:color w:val="000000"/>
-          <w:lang w:val="en-US"/>
-        </w:rPr>
-        <w:t>Ads</w:t>
-      </w:r>
-      <w:r>
-        <w:rPr>
-          <w:rFonts w:cstheme="minorHAnsi"/>
-          <w:color w:val="000000"/>
-          <w:lang w:val="en-US"/>
-        </w:rPr>
-        <w:t>erverView</w:t>
-      </w:r>
-      <w:proofErr w:type="spellEnd"/>
-      <w:r>
-        <w:rPr>
-          <w:rFonts w:cstheme="minorHAnsi"/>
-          <w:color w:val="000000"/>
-          <w:lang w:val="en-US"/>
-        </w:rPr>
-        <w:t xml:space="preserve"> project; you can also optionally import the Samples project if you want to work with the SDK sample application. See Figure 2 below for an example.</w:t>
-      </w:r>
-      <w:r>
-        <w:rPr>
-          <w:rFonts w:cstheme="minorHAnsi"/>
-          <w:color w:val="000000"/>
-          <w:lang w:val="en-US"/>
-        </w:rPr>
-        <w:br/>
-      </w:r>
-      <w:r>
-        <w:rPr>
-          <w:rFonts w:cstheme="minorHAnsi"/>
-          <w:color w:val="000000"/>
-          <w:lang w:val="en-US"/>
-        </w:rPr>
         <w:br/>
       </w:r>
       <w:r>
@@ -3796,9 +4969,9 @@
         </w:rPr>
         <w:drawing>
           <wp:inline distT="0" distB="0" distL="0" distR="0">
-            <wp:extent cx="2975179" cy="3474720"/>
-            <wp:effectExtent l="19050" t="0" r="0" b="0"/>
-            <wp:docPr id="11" name="Picture 4"/>
+            <wp:extent cx="3500438" cy="3667125"/>
+            <wp:effectExtent l="19050" t="0" r="4762" b="0"/>
+            <wp:docPr id="4" name="Picture 4"/>
             <wp:cNvGraphicFramePr>
               <a:graphicFrameLocks xmlns:a="http://schemas.openxmlformats.org/drawingml/2006/main" noChangeAspect="1"/>
             </wp:cNvGraphicFramePr>
@@ -3821,7 +4994,7 @@
                   <pic:spPr bwMode="auto">
                     <a:xfrm>
                       <a:off x="0" y="0"/>
-                      <a:ext cx="2975179" cy="3474720"/>
+                      <a:ext cx="3500438" cy="3667125"/>
                     </a:xfrm>
                     <a:prstGeom prst="rect">
                       <a:avLst/>
@@ -3871,19 +5044,8 @@
         <w:rPr>
           <w:lang w:val="en-US"/>
         </w:rPr>
-        <w:t xml:space="preserve"> - Import Projects into SDK</w:t>
-      </w:r>
-    </w:p>
-    <w:p>
-      <w:pPr>
-        <w:pStyle w:val="NoSpacing"/>
-        <w:ind w:left="1440"/>
-        <w:rPr>
-          <w:rFonts w:cstheme="minorHAnsi"/>
-          <w:color w:val="000000"/>
-          <w:lang w:val="en-US"/>
-        </w:rPr>
-      </w:pPr>
+        <w:t xml:space="preserve"> - Import SDK Project</w:t>
+      </w:r>
     </w:p>
     <w:p>
       <w:pPr>
@@ -3901,7 +5063,7 @@
           <w:lang w:val="en-US"/>
         </w:rPr>
         <w:lastRenderedPageBreak/>
-        <w:t>Choose Properties from the Project menu, and then select the Java Build Path</w:t>
+        <w:t xml:space="preserve">Add the SDK project to your application project. </w:t>
       </w:r>
       <w:r>
         <w:rPr>
@@ -3909,15 +5071,75 @@
           <w:color w:val="000000"/>
           <w:lang w:val="en-US"/>
         </w:rPr>
+        <w:t xml:space="preserve">Choose </w:t>
+      </w:r>
+      <w:r>
+        <w:rPr>
+          <w:rFonts w:cstheme="minorHAnsi"/>
+          <w:i/>
+          <w:color w:val="000000"/>
+          <w:lang w:val="en-US"/>
+        </w:rPr>
+        <w:t>Properties</w:t>
+      </w:r>
+      <w:r>
+        <w:rPr>
+          <w:rFonts w:cstheme="minorHAnsi"/>
+          <w:color w:val="000000"/>
+          <w:lang w:val="en-US"/>
+        </w:rPr>
+        <w:t xml:space="preserve"> from the </w:t>
+      </w:r>
+      <w:r>
+        <w:rPr>
+          <w:rFonts w:cstheme="minorHAnsi"/>
+          <w:i/>
+          <w:color w:val="000000"/>
+          <w:lang w:val="en-US"/>
+        </w:rPr>
+        <w:t>Project</w:t>
+      </w:r>
+      <w:r>
+        <w:rPr>
+          <w:rFonts w:cstheme="minorHAnsi"/>
+          <w:color w:val="000000"/>
+          <w:lang w:val="en-US"/>
+        </w:rPr>
+        <w:t xml:space="preserve"> menu, and then select the </w:t>
+      </w:r>
+      <w:r>
+        <w:rPr>
+          <w:rFonts w:cstheme="minorHAnsi"/>
+          <w:i/>
+          <w:color w:val="000000"/>
+          <w:lang w:val="en-US"/>
+        </w:rPr>
+        <w:t>Java Build Path</w:t>
+      </w:r>
+      <w:r>
+        <w:rPr>
+          <w:rFonts w:cstheme="minorHAnsi"/>
+          <w:color w:val="000000"/>
+          <w:lang w:val="en-US"/>
+        </w:rPr>
         <w:t xml:space="preserve"> category followed by the </w:t>
       </w:r>
       <w:r>
         <w:rPr>
           <w:rFonts w:cstheme="minorHAnsi"/>
+          <w:i/>
           <w:color w:val="000000"/>
           <w:lang w:val="en-US"/>
         </w:rPr>
-        <w:t>Libraries tab</w:t>
+        <w:t>Libraries</w:t>
+      </w:r>
+      <w:r>
+        <w:rPr>
+          <w:rFonts w:cstheme="minorHAnsi"/>
+          <w:color w:val="000000"/>
+          <w:lang w:val="en-US"/>
+        </w:rPr>
+        <w:t xml:space="preserve"> tab</w:t>
       </w:r>
       <w:r>
         <w:rPr>
@@ -3960,9 +5182,9 @@
         </w:rPr>
         <w:drawing>
           <wp:inline distT="0" distB="0" distL="0" distR="0">
-            <wp:extent cx="4261245" cy="3657600"/>
-            <wp:effectExtent l="19050" t="0" r="5955" b="0"/>
-            <wp:docPr id="12" name="Picture 7"/>
+            <wp:extent cx="4577715" cy="3983355"/>
+            <wp:effectExtent l="19050" t="0" r="0" b="0"/>
+            <wp:docPr id="10" name="Picture 10"/>
             <wp:cNvGraphicFramePr>
               <a:graphicFrameLocks xmlns:a="http://schemas.openxmlformats.org/drawingml/2006/main" noChangeAspect="1"/>
             </wp:cNvGraphicFramePr>
@@ -3970,7 +5192,7 @@
               <a:graphicData uri="http://schemas.openxmlformats.org/drawingml/2006/picture">
                 <pic:pic xmlns:pic="http://schemas.openxmlformats.org/drawingml/2006/picture">
                   <pic:nvPicPr>
-                    <pic:cNvPr id="0" name="Picture 7"/>
+                    <pic:cNvPr id="0" name="Picture 10"/>
                     <pic:cNvPicPr>
                       <a:picLocks noChangeAspect="1" noChangeArrowheads="1"/>
                     </pic:cNvPicPr>
@@ -3985,7 +5207,7 @@
                   <pic:spPr bwMode="auto">
                     <a:xfrm>
                       <a:off x="0" y="0"/>
-                      <a:ext cx="4261245" cy="3657600"/>
+                      <a:ext cx="4577715" cy="3983355"/>
                     </a:xfrm>
                     <a:prstGeom prst="rect">
                       <a:avLst/>
@@ -4053,14 +5275,31 @@
           <w:color w:val="000000"/>
           <w:lang w:val="en-US"/>
         </w:rPr>
-        <w:t>Choose the Add Jar button, and then navigat</w:t>
-      </w:r>
-      <w:r>
-        <w:rPr>
-          <w:rFonts w:cstheme="minorHAnsi"/>
+        <w:t xml:space="preserve">Choose the </w:t>
+      </w:r>
+      <w:r>
+        <w:rPr>
+          <w:rFonts w:cstheme="minorHAnsi"/>
+          <w:i/>
           <w:color w:val="000000"/>
           <w:lang w:val="en-US"/>
         </w:rPr>
+        <w:t>Add Jar</w:t>
+      </w:r>
+      <w:r>
+        <w:rPr>
+          <w:rFonts w:cstheme="minorHAnsi"/>
+          <w:color w:val="000000"/>
+          <w:lang w:val="en-US"/>
+        </w:rPr>
+        <w:t xml:space="preserve"> button, and then navigat</w:t>
+      </w:r>
+      <w:r>
+        <w:rPr>
+          <w:rFonts w:cstheme="minorHAnsi"/>
+          <w:color w:val="000000"/>
+          <w:lang w:val="en-US"/>
+        </w:rPr>
         <w:t xml:space="preserve">e into the bin folder of the </w:t>
       </w:r>
       <w:r>
@@ -4117,6 +5356,7 @@
           <w:color w:val="000000"/>
           <w:lang w:val="en-US"/>
         </w:rPr>
+        <w:lastRenderedPageBreak/>
         <w:br/>
       </w:r>
       <w:r>
@@ -4128,9 +5368,9 @@
         </w:rPr>
         <w:drawing>
           <wp:inline distT="0" distB="0" distL="0" distR="0">
-            <wp:extent cx="2641813" cy="3017520"/>
-            <wp:effectExtent l="19050" t="0" r="6137" b="0"/>
-            <wp:docPr id="14" name="Picture 13"/>
+            <wp:extent cx="2993231" cy="3429000"/>
+            <wp:effectExtent l="19050" t="0" r="0" b="0"/>
+            <wp:docPr id="13" name="Picture 13"/>
             <wp:cNvGraphicFramePr>
               <a:graphicFrameLocks xmlns:a="http://schemas.openxmlformats.org/drawingml/2006/main" noChangeAspect="1"/>
             </wp:cNvGraphicFramePr>
@@ -4153,7 +5393,7 @@
                   <pic:spPr bwMode="auto">
                     <a:xfrm>
                       <a:off x="0" y="0"/>
-                      <a:ext cx="2641813" cy="3017520"/>
+                      <a:ext cx="2993231" cy="3429000"/>
                     </a:xfrm>
                     <a:prstGeom prst="rect">
                       <a:avLst/>
@@ -4247,14 +5487,65 @@
           <w:color w:val="000000"/>
           <w:lang w:val="en-US"/>
         </w:rPr>
-        <w:t xml:space="preserve">If using release 18 or later of the Android SDK tools, choose the Order and Export tab, and check the box to export the SDK Jar file as shown in Figure 5 below. </w:t>
-      </w:r>
-      <w:r>
-        <w:rPr>
-          <w:rFonts w:cstheme="minorHAnsi"/>
+        <w:t xml:space="preserve">If using release 18 or later of the Android SDK tools, choose the </w:t>
+      </w:r>
+      <w:r>
+        <w:rPr>
+          <w:rFonts w:cstheme="minorHAnsi"/>
+          <w:i/>
           <w:color w:val="000000"/>
           <w:lang w:val="en-US"/>
         </w:rPr>
+        <w:t>Order</w:t>
+      </w:r>
+      <w:r>
+        <w:rPr>
+          <w:rFonts w:cstheme="minorHAnsi"/>
+          <w:color w:val="000000"/>
+          <w:lang w:val="en-US"/>
+        </w:rPr>
+        <w:t xml:space="preserve"> </w:t>
+      </w:r>
+      <w:r>
+        <w:rPr>
+          <w:rFonts w:cstheme="minorHAnsi"/>
+          <w:i/>
+          <w:color w:val="000000"/>
+          <w:lang w:val="en-US"/>
+        </w:rPr>
+        <w:t>and</w:t>
+      </w:r>
+      <w:r>
+        <w:rPr>
+          <w:rFonts w:cstheme="minorHAnsi"/>
+          <w:color w:val="000000"/>
+          <w:lang w:val="en-US"/>
+        </w:rPr>
+        <w:t xml:space="preserve"> </w:t>
+      </w:r>
+      <w:r>
+        <w:rPr>
+          <w:rFonts w:cstheme="minorHAnsi"/>
+          <w:i/>
+          <w:color w:val="000000"/>
+          <w:lang w:val="en-US"/>
+        </w:rPr>
+        <w:t>Export</w:t>
+      </w:r>
+      <w:r>
+        <w:rPr>
+          <w:rFonts w:cstheme="minorHAnsi"/>
+          <w:color w:val="000000"/>
+          <w:lang w:val="en-US"/>
+        </w:rPr>
+        <w:t xml:space="preserve"> tab, and check the box to export the SDK Jar file as shown in Figure 5 below. </w:t>
+      </w:r>
+      <w:r>
+        <w:rPr>
+          <w:rFonts w:cstheme="minorHAnsi"/>
+          <w:color w:val="000000"/>
+          <w:lang w:val="en-US"/>
+        </w:rPr>
         <w:br/>
       </w:r>
       <w:r>
@@ -4263,7 +5554,6 @@
           <w:color w:val="000000"/>
           <w:lang w:val="en-US"/>
         </w:rPr>
-        <w:lastRenderedPageBreak/>
         <w:br/>
       </w:r>
       <w:r>
@@ -4318,11 +5608,12 @@
           <w:noProof/>
           <w:lang w:val="en-US"/>
         </w:rPr>
+        <w:lastRenderedPageBreak/>
         <w:drawing>
           <wp:inline distT="0" distB="0" distL="0" distR="0">
-            <wp:extent cx="4229787" cy="3200400"/>
+            <wp:extent cx="4577715" cy="3983355"/>
             <wp:effectExtent l="19050" t="0" r="0" b="0"/>
-            <wp:docPr id="16" name="Picture 16"/>
+            <wp:docPr id="3" name="Picture 16"/>
             <wp:cNvGraphicFramePr>
               <a:graphicFrameLocks xmlns:a="http://schemas.openxmlformats.org/drawingml/2006/main" noChangeAspect="1"/>
             </wp:cNvGraphicFramePr>
@@ -4345,7 +5636,7 @@
                   <pic:spPr bwMode="auto">
                     <a:xfrm>
                       <a:off x="0" y="0"/>
-                      <a:ext cx="4229787" cy="3200400"/>
+                      <a:ext cx="4577715" cy="3983355"/>
                     </a:xfrm>
                     <a:prstGeom prst="rect">
                       <a:avLst/>
@@ -4636,7 +5927,7 @@
           <w:color w:val="000000"/>
           <w:lang w:val="en-US"/>
         </w:rPr>
-        <w:t>="5</w:t>
+        <w:t>="8</w:t>
       </w:r>
       <w:r>
         <w:rPr>
@@ -6895,200 +8186,110 @@
           <w:lang w:val="en-US"/>
         </w:rPr>
       </w:pPr>
-      <w:bookmarkStart w:id="6" w:name="_Toc335998500"/>
+      <w:bookmarkStart w:id="7" w:name="_Toc340665728"/>
       <w:r>
         <w:rPr>
           <w:rFonts w:asciiTheme="minorHAnsi" w:hAnsiTheme="minorHAnsi" w:cstheme="minorHAnsi"/>
           <w:lang w:val="en-US"/>
         </w:rPr>
         <w:lastRenderedPageBreak/>
-        <w:t>Sample usage</w:t>
-      </w:r>
-      <w:bookmarkEnd w:id="6"/>
-    </w:p>
-    <w:p>
-      <w:pPr>
-        <w:rPr>
-          <w:rFonts w:cstheme="minorHAnsi"/>
-          <w:lang w:val="en-US"/>
-        </w:rPr>
-      </w:pPr>
-      <w:r>
-        <w:rPr>
-          <w:rFonts w:cstheme="minorHAnsi"/>
-          <w:lang w:val="en-US"/>
-        </w:rPr>
-        <w:t xml:space="preserve">See the Sample project source code included with the </w:t>
-      </w:r>
-      <w:r>
-        <w:rPr>
-          <w:rFonts w:cstheme="minorHAnsi"/>
-          <w:lang w:val="en-US"/>
-        </w:rPr>
-        <w:t xml:space="preserve">SDK for a more complete example, and also consult the </w:t>
-      </w:r>
-      <w:r>
-        <w:rPr>
-          <w:rFonts w:cstheme="minorHAnsi"/>
-          <w:lang w:val="en-US"/>
-        </w:rPr>
-        <w:t>update</w:t>
-      </w:r>
-      <w:r>
-        <w:rPr>
-          <w:rFonts w:cstheme="minorHAnsi"/>
-          <w:lang w:val="en-US"/>
-        </w:rPr>
-        <w:t xml:space="preserve"> Getting Started Guide available for downl</w:t>
-      </w:r>
-      <w:r>
-        <w:rPr>
-          <w:rFonts w:cstheme="minorHAnsi"/>
-          <w:lang w:val="en-US"/>
-        </w:rPr>
-        <w:t>oad along with this SDK package (when available for the Alpha 3.0 SDK.)</w:t>
-      </w:r>
-    </w:p>
-    <w:p>
-      <w:pPr>
-        <w:autoSpaceDE w:val="0"/>
-        <w:autoSpaceDN w:val="0"/>
-        <w:adjustRightInd w:val="0"/>
-        <w:spacing w:after="0" w:line="240" w:lineRule="auto"/>
-        <w:rPr>
-          <w:rFonts w:cs="Courier New"/>
-          <w:lang w:val="en-US"/>
-        </w:rPr>
-      </w:pPr>
-      <w:r>
-        <w:rPr>
-          <w:rFonts w:cs="Courier New"/>
-          <w:color w:val="000000"/>
-          <w:lang w:val="en-US"/>
-        </w:rPr>
-        <w:t>To create view</w:t>
-      </w:r>
-      <w:r>
-        <w:rPr>
-          <w:rFonts w:cs="Courier New"/>
-          <w:color w:val="000000"/>
-          <w:lang w:val="en-US"/>
-        </w:rPr>
-        <w:t xml:space="preserve"> of advertising and to add it to the form</w:t>
-      </w:r>
-      <w:r>
-        <w:rPr>
-          <w:rFonts w:cs="Courier New"/>
-          <w:color w:val="000000"/>
-          <w:lang w:val="en-US"/>
-        </w:rPr>
-        <w:t>, use one of the following two variations:</w:t>
-      </w:r>
-    </w:p>
-    <w:p>
-      <w:pPr>
-        <w:autoSpaceDE w:val="0"/>
-        <w:autoSpaceDN w:val="0"/>
-        <w:adjustRightInd w:val="0"/>
-        <w:spacing w:after="0" w:line="240" w:lineRule="auto"/>
-        <w:rPr>
-          <w:rFonts w:cs="Courier New"/>
-          <w:lang w:val="en-US"/>
-        </w:rPr>
-      </w:pPr>
-    </w:p>
-    <w:p>
-      <w:pPr>
-        <w:autoSpaceDE w:val="0"/>
-        <w:autoSpaceDN w:val="0"/>
-        <w:adjustRightInd w:val="0"/>
-        <w:spacing w:after="0" w:line="240" w:lineRule="auto"/>
-        <w:rPr>
-          <w:rFonts w:cs="Courier New"/>
-          <w:lang w:val="en-US"/>
-        </w:rPr>
-      </w:pPr>
-      <w:r>
-        <w:rPr>
-          <w:rFonts w:cs="Courier New"/>
-          <w:color w:val="000000"/>
-          <w:lang w:val="en-US"/>
-        </w:rPr>
-        <w:t xml:space="preserve">1. Dynamic </w:t>
-      </w:r>
-      <w:r>
-        <w:rPr>
-          <w:rFonts w:cs="Courier New"/>
-          <w:color w:val="000000"/>
-          <w:lang w:val="en-US"/>
-        </w:rPr>
-        <w:t>creation</w:t>
-      </w:r>
-      <w:r>
-        <w:rPr>
-          <w:rFonts w:cs="Courier New"/>
-          <w:color w:val="000000"/>
-          <w:lang w:val="en-US"/>
-        </w:rPr>
-        <w:t xml:space="preserve">: </w:t>
-      </w:r>
-      <w:r>
-        <w:rPr>
-          <w:rFonts w:cs="Courier New"/>
-          <w:color w:val="000000"/>
-          <w:lang w:val="en-US"/>
-        </w:rPr>
-        <w:t>create ad view</w:t>
-      </w:r>
-      <w:r>
-        <w:rPr>
-          <w:rFonts w:cs="Courier New"/>
-          <w:color w:val="000000"/>
-          <w:lang w:val="en-US"/>
-        </w:rPr>
-        <w:t xml:space="preserve"> in </w:t>
-      </w:r>
-      <w:r>
-        <w:rPr>
-          <w:rFonts w:cs="Courier New"/>
-          <w:color w:val="000000"/>
-          <w:lang w:val="en-US"/>
-        </w:rPr>
-        <w:t>code;</w:t>
-      </w:r>
-      <w:r>
-        <w:rPr>
-          <w:rFonts w:cs="Courier New"/>
-          <w:color w:val="000000"/>
-          <w:lang w:val="en-US"/>
-        </w:rPr>
-        <w:t xml:space="preserve"> f</w:t>
-      </w:r>
-      <w:r>
-        <w:rPr>
-          <w:rFonts w:cs="Courier New"/>
-          <w:color w:val="000000"/>
-          <w:lang w:val="en-US"/>
-        </w:rPr>
-        <w:t>or example:</w:t>
-      </w:r>
-    </w:p>
-    <w:p>
-      <w:pPr>
-        <w:autoSpaceDE w:val="0"/>
-        <w:autoSpaceDN w:val="0"/>
-        <w:adjustRightInd w:val="0"/>
-        <w:spacing w:after="0" w:line="240" w:lineRule="auto"/>
-        <w:rPr>
-          <w:rFonts w:cs="Courier New"/>
-          <w:lang w:val="en-US"/>
-        </w:rPr>
-      </w:pPr>
+        <w:t>Section 2 - Getting Started with Development</w:t>
+      </w:r>
+      <w:bookmarkEnd w:id="7"/>
+    </w:p>
+    <w:p>
+      <w:pPr>
+        <w:pStyle w:val="Heading2"/>
+        <w:numPr>
+          <w:ilvl w:val="0"/>
+          <w:numId w:val="14"/>
+        </w:numPr>
+      </w:pPr>
+      <w:bookmarkStart w:id="8" w:name="_Toc328415147"/>
+      <w:bookmarkStart w:id="9" w:name="_Toc340665729"/>
+      <w:r>
+        <w:t>User Interface / Layout (Design)</w:t>
+      </w:r>
+      <w:bookmarkEnd w:id="8"/>
+      <w:bookmarkEnd w:id="9"/>
+    </w:p>
+    <w:p>
+      <w:r>
+        <w:t xml:space="preserve">The first step is deciding where you want to incorporate ads in your application. There are two basic ad types to consider: </w:t>
+      </w:r>
+    </w:p>
+    <w:p>
+      <w:pPr>
+        <w:pStyle w:val="ListParagraph"/>
+        <w:numPr>
+          <w:ilvl w:val="0"/>
+          <w:numId w:val="16"/>
+        </w:numPr>
+      </w:pPr>
+      <w:r>
+        <w:t>Banner ads, which are typically intermingled with ad content; banner ads usually span the screen width but occupy only a small part of the horizontal space.</w:t>
+      </w:r>
+    </w:p>
+    <w:p>
+      <w:pPr>
+        <w:pStyle w:val="ListParagraph"/>
+        <w:numPr>
+          <w:ilvl w:val="0"/>
+          <w:numId w:val="16"/>
+        </w:numPr>
+      </w:pPr>
+      <w:r>
+        <w:t>Interstitial ads, which are full screen ads frequently displayed when the app is launched, or when transitioning between screens or functions in the application.</w:t>
+      </w:r>
+    </w:p>
+    <w:p>
+      <w:r>
+        <w:t>The simplest approach is to integrate a banner ad into the user-interface (UI). A typical form factor is a 50 pixel tall (perhaps 100 for high res devices), full width rectangle which does not crowd the existing UI elements or break the appearance and flow. As an example, consider the following Flickr image viewer before and after a banner ad has been inserted. We will show the steps to setup and display this ad below.</w:t>
+      </w:r>
+    </w:p>
+    <w:p>
+      <w:pPr>
+        <w:keepNext/>
+      </w:pPr>
+      <w:r>
+        <w:rPr>
+          <w:noProof/>
+        </w:rPr>
+        <w:pict>
+          <v:shapetype id="_x0000_t202" coordsize="21600,21600" o:spt="202" path="m,l,21600r21600,l21600,xe">
+            <v:stroke joinstyle="miter"/>
+            <v:path gradientshapeok="t" o:connecttype="rect"/>
+          </v:shapetype>
+          <v:shape id="_x0000_s1026" type="#_x0000_t202" style="position:absolute;margin-left:252.05pt;margin-top:372.6pt;width:215.75pt;height:.05pt;z-index:251658240" stroked="f">
+            <v:textbox style="mso-next-textbox:#_x0000_s1026;mso-fit-shape-to-text:t" inset="0,0,0,0">
+              <w:txbxContent>
+                <w:p>
+                  <w:pPr>
+                    <w:pStyle w:val="Caption"/>
+                    <w:rPr>
+                      <w:noProof/>
+                    </w:rPr>
+                  </w:pPr>
+                </w:p>
+              </w:txbxContent>
+            </v:textbox>
+            <w10:wrap type="square"/>
+          </v:shape>
+        </w:pict>
+      </w:r>
     </w:p>
     <w:tbl>
       <w:tblPr>
         <w:tblStyle w:val="TableGrid"/>
         <w:tblW w:w="0" w:type="auto"/>
+        <w:tblBorders>
+          <w:top w:val="none" w:sz="0" w:space="0" w:color="auto"/>
+          <w:left w:val="none" w:sz="0" w:space="0" w:color="auto"/>
+          <w:bottom w:val="none" w:sz="0" w:space="0" w:color="auto"/>
+          <w:right w:val="none" w:sz="0" w:space="0" w:color="auto"/>
+          <w:insideH w:val="none" w:sz="0" w:space="0" w:color="auto"/>
+          <w:insideV w:val="none" w:sz="0" w:space="0" w:color="auto"/>
+        </w:tblBorders>
         <w:tblLook w:val="04A0"/>
       </w:tblPr>
       <w:tblGrid>
@@ -7097,411 +8298,259 @@
       <w:tr>
         <w:tc>
           <w:tcPr>
-            <w:tcW w:w="9571" w:type="dxa"/>
-            <w:shd w:val="clear" w:color="auto" w:fill="D9D9D9" w:themeFill="background1" w:themeFillShade="D9"/>
+            <w:tcW w:w="9576" w:type="dxa"/>
           </w:tcPr>
           <w:p>
-            <w:pPr>
-              <w:autoSpaceDE w:val="0"/>
-              <w:autoSpaceDN w:val="0"/>
-              <w:adjustRightInd w:val="0"/>
-              <w:spacing w:before="120"/>
-              <w:rPr>
-                <w:rFonts w:ascii="Lucida Console" w:hAnsi="Lucida Console" w:cs="Courier New"/>
-                <w:sz w:val="16"/>
-                <w:szCs w:val="16"/>
-                <w:lang w:val="en-US"/>
-              </w:rPr>
-            </w:pPr>
-            <w:r>
-              <w:rPr>
-                <w:rFonts w:ascii="Lucida Console" w:hAnsi="Lucida Console" w:cs="Courier New"/>
-                <w:sz w:val="16"/>
-                <w:szCs w:val="16"/>
-                <w:lang w:val="en-US"/>
-              </w:rPr>
-              <w:t xml:space="preserve">MASTAdView </w:t>
-            </w:r>
-            <w:proofErr w:type="spellStart"/>
-            <w:r>
-              <w:rPr>
-                <w:rFonts w:ascii="Lucida Console" w:hAnsi="Lucida Console" w:cs="Courier New"/>
-                <w:sz w:val="16"/>
-                <w:szCs w:val="16"/>
-                <w:lang w:val="en-US"/>
-              </w:rPr>
-              <w:t>adView</w:t>
-            </w:r>
-            <w:proofErr w:type="spellEnd"/>
-            <w:r>
-              <w:rPr>
-                <w:rFonts w:ascii="Lucida Console" w:hAnsi="Lucida Console" w:cs="Courier New"/>
-                <w:sz w:val="16"/>
-                <w:szCs w:val="16"/>
-                <w:lang w:val="en-US"/>
-              </w:rPr>
-              <w:t xml:space="preserve"> = new MASTAdView(this, "5441", "9312");</w:t>
+            <w:r>
+              <w:rPr>
+                <w:noProof/>
+              </w:rPr>
+              <w:drawing>
+                <wp:anchor distT="0" distB="0" distL="114300" distR="114300" simplePos="0" relativeHeight="251664384" behindDoc="0" locked="0" layoutInCell="1" allowOverlap="1">
+                  <wp:simplePos x="0" y="0"/>
+                  <wp:positionH relativeFrom="margin">
+                    <wp:align>right</wp:align>
+                  </wp:positionH>
+                  <wp:positionV relativeFrom="margin">
+                    <wp:posOffset>-3810</wp:posOffset>
+                  </wp:positionV>
+                  <wp:extent cx="2470150" cy="4189730"/>
+                  <wp:effectExtent l="19050" t="0" r="6350" b="0"/>
+                  <wp:wrapSquare wrapText="bothSides"/>
+                  <wp:docPr id="5" name="Picture 1" descr="FV-Top-Banner.png"/>
+                  <wp:cNvGraphicFramePr>
+                    <a:graphicFrameLocks xmlns:a="http://schemas.openxmlformats.org/drawingml/2006/main" noChangeAspect="1"/>
+                  </wp:cNvGraphicFramePr>
+                  <a:graphic xmlns:a="http://schemas.openxmlformats.org/drawingml/2006/main">
+                    <a:graphicData uri="http://schemas.openxmlformats.org/drawingml/2006/picture">
+                      <pic:pic xmlns:pic="http://schemas.openxmlformats.org/drawingml/2006/picture">
+                        <pic:nvPicPr>
+                          <pic:cNvPr id="0" name="FV-Top-Banner.png"/>
+                          <pic:cNvPicPr/>
+                        </pic:nvPicPr>
+                        <pic:blipFill>
+                          <a:blip r:embed="rId20" cstate="print"/>
+                          <a:stretch>
+                            <a:fillRect/>
+                          </a:stretch>
+                        </pic:blipFill>
+                        <pic:spPr>
+                          <a:xfrm>
+                            <a:off x="0" y="0"/>
+                            <a:ext cx="2470150" cy="4189730"/>
+                          </a:xfrm>
+                          <a:prstGeom prst="rect">
+                            <a:avLst/>
+                          </a:prstGeom>
+                        </pic:spPr>
+                      </pic:pic>
+                    </a:graphicData>
+                  </a:graphic>
+                </wp:anchor>
+              </w:drawing>
             </w:r>
           </w:p>
+          <w:p/>
           <w:p>
-            <w:pPr>
-              <w:autoSpaceDE w:val="0"/>
-              <w:autoSpaceDN w:val="0"/>
-              <w:adjustRightInd w:val="0"/>
-              <w:rPr>
-                <w:rFonts w:ascii="Lucida Console" w:hAnsi="Lucida Console" w:cs="Courier New"/>
-                <w:sz w:val="16"/>
-                <w:szCs w:val="16"/>
-                <w:lang w:val="en-US"/>
-              </w:rPr>
-            </w:pPr>
-            <w:proofErr w:type="spellStart"/>
-            <w:r>
-              <w:rPr>
-                <w:rFonts w:ascii="Lucida Console" w:hAnsi="Lucida Console" w:cs="Courier New"/>
-                <w:sz w:val="16"/>
-                <w:szCs w:val="16"/>
-                <w:lang w:val="en-US"/>
-              </w:rPr>
-              <w:t>adView.setLayoutParams</w:t>
-            </w:r>
-            <w:proofErr w:type="spellEnd"/>
-            <w:r>
-              <w:rPr>
-                <w:rFonts w:ascii="Lucida Console" w:hAnsi="Lucida Console" w:cs="Courier New"/>
-                <w:sz w:val="16"/>
-                <w:szCs w:val="16"/>
-                <w:lang w:val="en-US"/>
-              </w:rPr>
-              <w:t>(new</w:t>
-            </w:r>
-          </w:p>
-          <w:p>
-            <w:pPr>
-              <w:autoSpaceDE w:val="0"/>
-              <w:autoSpaceDN w:val="0"/>
-              <w:adjustRightInd w:val="0"/>
-              <w:rPr>
-                <w:rFonts w:ascii="Lucida Console" w:hAnsi="Lucida Console" w:cs="Courier New"/>
-                <w:sz w:val="16"/>
-                <w:szCs w:val="16"/>
-                <w:lang w:val="en-US"/>
-              </w:rPr>
-            </w:pPr>
-            <w:proofErr w:type="spellStart"/>
-            <w:r>
-              <w:rPr>
-                <w:rFonts w:ascii="Lucida Console" w:hAnsi="Lucida Console" w:cs="Courier New"/>
-                <w:sz w:val="16"/>
-                <w:szCs w:val="16"/>
-                <w:lang w:val="en-US"/>
-              </w:rPr>
-              <w:t>ViewGroup.LayoutParams</w:t>
-            </w:r>
-            <w:proofErr w:type="spellEnd"/>
-            <w:r>
-              <w:rPr>
-                <w:rFonts w:ascii="Lucida Console" w:hAnsi="Lucida Console" w:cs="Courier New"/>
-                <w:sz w:val="16"/>
-                <w:szCs w:val="16"/>
-                <w:lang w:val="en-US"/>
-              </w:rPr>
-              <w:t>(</w:t>
-            </w:r>
-            <w:proofErr w:type="spellStart"/>
-            <w:r>
-              <w:rPr>
-                <w:rFonts w:ascii="Lucida Console" w:hAnsi="Lucida Console" w:cs="Courier New"/>
-                <w:sz w:val="16"/>
-                <w:szCs w:val="16"/>
-                <w:lang w:val="en-US"/>
-              </w:rPr>
-              <w:t>ViewGroup.LayoutParams.FILL_PARENT</w:t>
-            </w:r>
-            <w:proofErr w:type="spellEnd"/>
-            <w:r>
-              <w:rPr>
-                <w:rFonts w:ascii="Lucida Console" w:hAnsi="Lucida Console" w:cs="Courier New"/>
-                <w:sz w:val="16"/>
-                <w:szCs w:val="16"/>
-                <w:lang w:val="en-US"/>
-              </w:rPr>
-              <w:t>, 100));</w:t>
-            </w:r>
-          </w:p>
-          <w:p>
-            <w:pPr>
-              <w:autoSpaceDE w:val="0"/>
-              <w:autoSpaceDN w:val="0"/>
-              <w:adjustRightInd w:val="0"/>
-              <w:rPr>
-                <w:rFonts w:ascii="Lucida Console" w:hAnsi="Lucida Console" w:cs="Courier New"/>
-                <w:sz w:val="16"/>
-                <w:szCs w:val="16"/>
-                <w:lang w:val="en-US"/>
-              </w:rPr>
-            </w:pPr>
-            <w:proofErr w:type="spellStart"/>
-            <w:r>
-              <w:rPr>
-                <w:rFonts w:ascii="Lucida Console" w:hAnsi="Lucida Console" w:cs="Courier New"/>
-                <w:sz w:val="16"/>
-                <w:szCs w:val="16"/>
-                <w:lang w:val="en-US"/>
-              </w:rPr>
-              <w:t>adserverView.update</w:t>
-            </w:r>
-            <w:proofErr w:type="spellEnd"/>
-            <w:r>
-              <w:rPr>
-                <w:rFonts w:ascii="Lucida Console" w:hAnsi="Lucida Console" w:cs="Courier New"/>
-                <w:sz w:val="16"/>
-                <w:szCs w:val="16"/>
-                <w:lang w:val="en-US"/>
-              </w:rPr>
-              <w:t>();</w:t>
-            </w:r>
-            <w:r>
-              <w:rPr>
-                <w:rFonts w:ascii="Lucida Console" w:hAnsi="Lucida Console" w:cs="Courier New"/>
-                <w:sz w:val="16"/>
-                <w:szCs w:val="16"/>
-                <w:lang w:val="en-US"/>
-              </w:rPr>
-              <w:tab/>
-            </w:r>
-            <w:r>
-              <w:rPr>
-                <w:rFonts w:ascii="Lucida Console" w:hAnsi="Lucida Console" w:cs="Courier New"/>
-                <w:sz w:val="16"/>
-                <w:szCs w:val="16"/>
-                <w:lang w:val="en-US"/>
-              </w:rPr>
-              <w:tab/>
-            </w:r>
-            <w:r>
-              <w:rPr>
-                <w:rFonts w:ascii="Lucida Console" w:hAnsi="Lucida Console" w:cs="Courier New"/>
-                <w:sz w:val="16"/>
-                <w:szCs w:val="16"/>
-                <w:lang w:val="en-US"/>
-              </w:rPr>
-              <w:tab/>
-              <w:t>// fetch initial ad content</w:t>
-            </w:r>
-          </w:p>
-          <w:p>
-            <w:pPr>
-              <w:autoSpaceDE w:val="0"/>
-              <w:autoSpaceDN w:val="0"/>
-              <w:adjustRightInd w:val="0"/>
-              <w:spacing w:after="120"/>
-              <w:rPr>
-                <w:rFonts w:ascii="Lucida Console" w:hAnsi="Lucida Console" w:cs="Courier New"/>
-                <w:sz w:val="16"/>
-                <w:szCs w:val="16"/>
-                <w:lang w:val="en-US"/>
-              </w:rPr>
-            </w:pPr>
-            <w:proofErr w:type="spellStart"/>
-            <w:r>
-              <w:rPr>
-                <w:rFonts w:ascii="Lucida Console" w:hAnsi="Lucida Console" w:cs="Courier New"/>
-                <w:sz w:val="16"/>
-                <w:szCs w:val="16"/>
-                <w:lang w:val="en-US"/>
-              </w:rPr>
-              <w:t>linearLayout.addView</w:t>
-            </w:r>
-            <w:proofErr w:type="spellEnd"/>
-            <w:r>
-              <w:rPr>
-                <w:rFonts w:ascii="Lucida Console" w:hAnsi="Lucida Console" w:cs="Courier New"/>
-                <w:sz w:val="16"/>
-                <w:szCs w:val="16"/>
-                <w:lang w:val="en-US"/>
-              </w:rPr>
-              <w:t>(</w:t>
-            </w:r>
-            <w:proofErr w:type="spellStart"/>
-            <w:r>
-              <w:rPr>
-                <w:rFonts w:ascii="Lucida Console" w:hAnsi="Lucida Console" w:cs="Courier New"/>
-                <w:sz w:val="16"/>
-                <w:szCs w:val="16"/>
-                <w:lang w:val="en-US"/>
-              </w:rPr>
-              <w:t>adView</w:t>
-            </w:r>
-            <w:proofErr w:type="spellEnd"/>
-            <w:r>
-              <w:rPr>
-                <w:rFonts w:ascii="Lucida Console" w:hAnsi="Lucida Console" w:cs="Courier New"/>
-                <w:sz w:val="16"/>
-                <w:szCs w:val="16"/>
-                <w:lang w:val="en-US"/>
-              </w:rPr>
-              <w:t>);</w:t>
-            </w:r>
-            <w:r>
-              <w:rPr>
-                <w:rFonts w:ascii="Lucida Console" w:hAnsi="Lucida Console" w:cs="Courier New"/>
-                <w:sz w:val="16"/>
-                <w:szCs w:val="16"/>
-                <w:lang w:val="en-US"/>
-              </w:rPr>
-              <w:tab/>
-            </w:r>
-            <w:r>
-              <w:rPr>
-                <w:rFonts w:ascii="Lucida Console" w:hAnsi="Lucida Console" w:cs="Courier New"/>
-                <w:sz w:val="16"/>
-                <w:szCs w:val="16"/>
-                <w:lang w:val="en-US"/>
-              </w:rPr>
-              <w:tab/>
-              <w:t>// insert ad view into layout</w:t>
+            <w:r>
+              <w:rPr>
+                <w:noProof/>
+              </w:rPr>
+              <w:drawing>
+                <wp:anchor distT="0" distB="0" distL="114300" distR="114300" simplePos="0" relativeHeight="251663360" behindDoc="0" locked="0" layoutInCell="1" allowOverlap="1">
+                  <wp:simplePos x="0" y="0"/>
+                  <wp:positionH relativeFrom="margin">
+                    <wp:align>left</wp:align>
+                  </wp:positionH>
+                  <wp:positionV relativeFrom="margin">
+                    <wp:posOffset>-178490</wp:posOffset>
+                  </wp:positionV>
+                  <wp:extent cx="2470675" cy="4166483"/>
+                  <wp:effectExtent l="19050" t="0" r="6985" b="0"/>
+                  <wp:wrapSquare wrapText="bothSides"/>
+                  <wp:docPr id="6" name="Picture 0" descr="FV-No-Ad.png"/>
+                  <wp:cNvGraphicFramePr>
+                    <a:graphicFrameLocks xmlns:a="http://schemas.openxmlformats.org/drawingml/2006/main" noChangeAspect="1"/>
+                  </wp:cNvGraphicFramePr>
+                  <a:graphic xmlns:a="http://schemas.openxmlformats.org/drawingml/2006/main">
+                    <a:graphicData uri="http://schemas.openxmlformats.org/drawingml/2006/picture">
+                      <pic:pic xmlns:pic="http://schemas.openxmlformats.org/drawingml/2006/picture">
+                        <pic:nvPicPr>
+                          <pic:cNvPr id="0" name="FV-No-Ad.png"/>
+                          <pic:cNvPicPr/>
+                        </pic:nvPicPr>
+                        <pic:blipFill>
+                          <a:blip r:embed="rId21" cstate="print"/>
+                          <a:stretch>
+                            <a:fillRect/>
+                          </a:stretch>
+                        </pic:blipFill>
+                        <pic:spPr>
+                          <a:xfrm>
+                            <a:off x="0" y="0"/>
+                            <a:ext cx="2469515" cy="4166235"/>
+                          </a:xfrm>
+                          <a:prstGeom prst="rect">
+                            <a:avLst/>
+                          </a:prstGeom>
+                        </pic:spPr>
+                      </pic:pic>
+                    </a:graphicData>
+                  </a:graphic>
+                </wp:anchor>
+              </w:drawing>
             </w:r>
           </w:p>
         </w:tc>
       </w:tr>
     </w:tbl>
     <w:p>
-      <w:pPr>
-        <w:autoSpaceDE w:val="0"/>
-        <w:autoSpaceDN w:val="0"/>
-        <w:adjustRightInd w:val="0"/>
-        <w:spacing w:after="0" w:line="240" w:lineRule="auto"/>
-        <w:rPr>
-          <w:rFonts w:cs="Courier New"/>
-          <w:i/>
-          <w:lang w:val="en-US"/>
-        </w:rPr>
-      </w:pPr>
-      <w:r>
-        <w:rPr>
-          <w:rFonts w:cs="Courier New"/>
-          <w:lang w:val="en-US"/>
-        </w:rPr>
-        <w:br/>
-      </w:r>
-      <w:r>
-        <w:rPr>
-          <w:rFonts w:cs="Courier New"/>
-          <w:i/>
-          <w:lang w:val="en-US"/>
-        </w:rPr>
-        <w:t>NOTE: the site and zone in this code are samples; you must use a valid site and zone obtained from your account representative in an actual product.</w:t>
-      </w:r>
-      <w:r>
-        <w:rPr>
-          <w:rFonts w:cs="Courier New"/>
-          <w:i/>
-          <w:lang w:val="en-US"/>
-        </w:rPr>
-        <w:br/>
-      </w:r>
-    </w:p>
-    <w:p>
-      <w:pPr>
-        <w:autoSpaceDE w:val="0"/>
-        <w:autoSpaceDN w:val="0"/>
-        <w:adjustRightInd w:val="0"/>
-        <w:spacing w:after="0" w:line="240" w:lineRule="auto"/>
-        <w:rPr>
-          <w:rFonts w:cs="Courier New"/>
-          <w:lang w:val="en-US"/>
-        </w:rPr>
-      </w:pPr>
-      <w:r>
-        <w:rPr>
-          <w:rFonts w:cs="Courier New"/>
-          <w:color w:val="000000"/>
-          <w:lang w:val="en-US"/>
-        </w:rPr>
-        <w:t xml:space="preserve">2. Template </w:t>
-      </w:r>
-      <w:r>
-        <w:rPr>
-          <w:rFonts w:cs="Courier New"/>
-          <w:color w:val="000000"/>
-          <w:lang w:val="en-US"/>
-        </w:rPr>
-        <w:t>creation:</w:t>
-      </w:r>
-      <w:r>
-        <w:rPr>
-          <w:rFonts w:cs="Courier New"/>
-          <w:color w:val="000000"/>
-          <w:lang w:val="en-US"/>
-        </w:rPr>
-        <w:t xml:space="preserve"> </w:t>
-      </w:r>
-      <w:r>
-        <w:rPr>
-          <w:rFonts w:cs="Courier New"/>
-          <w:color w:val="000000"/>
-          <w:lang w:val="en-US"/>
-        </w:rPr>
-        <w:t xml:space="preserve">create ad view </w:t>
-      </w:r>
-      <w:r>
-        <w:rPr>
-          <w:rFonts w:cs="Courier New"/>
-          <w:color w:val="000000"/>
-          <w:lang w:val="en-US"/>
-        </w:rPr>
-        <w:t xml:space="preserve">in </w:t>
-      </w:r>
-      <w:r>
-        <w:rPr>
-          <w:rFonts w:cs="Courier New"/>
-          <w:color w:val="000000"/>
-          <w:lang w:val="en-US"/>
-        </w:rPr>
-        <w:t xml:space="preserve">an </w:t>
-      </w:r>
-      <w:r>
-        <w:rPr>
-          <w:rFonts w:cs="Courier New"/>
-          <w:color w:val="000000"/>
-          <w:lang w:val="en-US"/>
-        </w:rPr>
-        <w:t xml:space="preserve">XML </w:t>
-      </w:r>
-      <w:r>
-        <w:rPr>
-          <w:rFonts w:cs="Courier New"/>
-          <w:color w:val="000000"/>
-          <w:lang w:val="en-US"/>
-        </w:rPr>
-        <w:t>layout; f</w:t>
-      </w:r>
-      <w:r>
-        <w:rPr>
-          <w:rFonts w:cs="Courier New"/>
-          <w:color w:val="000000"/>
-          <w:lang w:val="en-US"/>
-        </w:rPr>
-        <w:t>or example:</w:t>
-      </w:r>
-    </w:p>
-    <w:p>
-      <w:pPr>
-        <w:autoSpaceDE w:val="0"/>
-        <w:autoSpaceDN w:val="0"/>
-        <w:adjustRightInd w:val="0"/>
-        <w:spacing w:after="0" w:line="240" w:lineRule="auto"/>
-        <w:rPr>
-          <w:rFonts w:cs="Courier New"/>
-          <w:lang w:val="en-US"/>
-        </w:rPr>
-      </w:pPr>
+      <w:r>
+        <w:rPr>
+          <w:noProof/>
+        </w:rPr>
+        <w:pict>
+          <v:shape id="_x0000_s1028" type="#_x0000_t202" style="position:absolute;margin-left:279.85pt;margin-top:4.65pt;width:3in;height:21pt;z-index:251662336;mso-position-horizontal-relative:text;mso-position-vertical-relative:text" stroked="f">
+            <v:textbox style="mso-fit-shape-to-text:t" inset="0,0,0,0">
+              <w:txbxContent>
+                <w:p>
+                  <w:pPr>
+                    <w:pStyle w:val="Caption"/>
+                    <w:rPr>
+                      <w:noProof/>
+                    </w:rPr>
+                  </w:pPr>
+                  <w:r>
+                    <w:t>Figure 2.2 - UI with Top Banner Ad</w:t>
+                  </w:r>
+                </w:p>
+              </w:txbxContent>
+            </v:textbox>
+            <w10:wrap type="square"/>
+          </v:shape>
+        </w:pict>
+      </w:r>
+      <w:r>
+        <w:rPr>
+          <w:noProof/>
+        </w:rPr>
+        <w:pict>
+          <v:shape id="_x0000_s1027" type="#_x0000_t202" style="position:absolute;margin-left:5.6pt;margin-top:1.5pt;width:208.8pt;height:21pt;z-index:251661312;mso-position-horizontal-relative:text;mso-position-vertical-relative:text" stroked="f">
+            <v:textbox style="mso-fit-shape-to-text:t" inset="0,0,0,0">
+              <w:txbxContent>
+                <w:p>
+                  <w:pPr>
+                    <w:pStyle w:val="Caption"/>
+                    <w:rPr>
+                      <w:noProof/>
+                    </w:rPr>
+                  </w:pPr>
+                  <w:r>
+                    <w:t xml:space="preserve">Figure </w:t>
+                  </w:r>
+                  <w:r>
+                    <w:t>2.1 - Original UI</w:t>
+                  </w:r>
+                </w:p>
+              </w:txbxContent>
+            </v:textbox>
+            <w10:wrap type="square"/>
+          </v:shape>
+        </w:pict>
+      </w:r>
+    </w:p>
+    <w:p>
+      <w:pPr>
+        <w:pStyle w:val="Heading2"/>
+        <w:numPr>
+          <w:ilvl w:val="0"/>
+          <w:numId w:val="14"/>
+        </w:numPr>
+      </w:pPr>
+      <w:bookmarkStart w:id="10" w:name="_Toc328415148"/>
+      <w:bookmarkStart w:id="11" w:name="_Toc340665730"/>
+      <w:r>
+        <w:t>Creating a Banner Ad View</w:t>
+      </w:r>
+      <w:bookmarkEnd w:id="10"/>
+      <w:bookmarkEnd w:id="11"/>
+    </w:p>
+    <w:p>
+      <w:r>
+        <w:t>Once you know where you want to put an ad in your UI, the next step is to create the ad view. As is typical with any Android UI element, the ad view component can be added to your activity in one of two ways: dynamically by creating the view in code and adding it to a layout, or in an XML layout definition.</w:t>
+      </w:r>
+    </w:p>
+    <w:p>
+      <w:r>
+        <w:lastRenderedPageBreak/>
+        <w:t xml:space="preserve">An example of creating a banner ad with each approach follows. Note that these examples show a small set of the ad view properties that developers can use to customize the appearance and behavior of the ad view. The full set is described in the SDK documentation, and since the ad view itself is an extended version of </w:t>
+      </w:r>
+      <w:r>
+        <w:rPr>
+          <w:lang w:val="en-US"/>
+        </w:rPr>
+        <w:t>standard Android views</w:t>
+      </w:r>
+      <w:r>
+        <w:t xml:space="preserve">, the full set of </w:t>
+      </w:r>
+      <w:r>
+        <w:rPr>
+          <w:lang w:val="en-US"/>
+        </w:rPr>
+        <w:t>view</w:t>
+      </w:r>
+      <w:r>
+        <w:t xml:space="preserve"> properties are also available for use by the developer as needed.</w:t>
+      </w:r>
+    </w:p>
+    <w:p>
+      <w:pPr>
+        <w:pStyle w:val="Heading3"/>
+      </w:pPr>
+      <w:bookmarkStart w:id="12" w:name="_Toc328415149"/>
+      <w:bookmarkStart w:id="13" w:name="_Toc340665731"/>
+      <w:proofErr w:type="gramStart"/>
+      <w:r>
+        <w:rPr>
+          <w:lang w:val="en-US"/>
+        </w:rPr>
+        <w:t>2</w:t>
+      </w:r>
+      <w:r>
+        <w:t>.1  Layout</w:t>
+      </w:r>
+      <w:proofErr w:type="gramEnd"/>
+      <w:r>
+        <w:t xml:space="preserve"> Based Ad View Creation</w:t>
+      </w:r>
+      <w:bookmarkEnd w:id="12"/>
+      <w:bookmarkEnd w:id="13"/>
+    </w:p>
+    <w:p>
+      <w:r>
+        <w:t xml:space="preserve">Open the layout XML file for your activity and insert the </w:t>
+      </w:r>
+      <w:r>
+        <w:rPr>
+          <w:rFonts w:ascii="Arial Rounded MT Bold" w:hAnsi="Arial Rounded MT Bold"/>
+        </w:rPr>
+        <w:t>com.MASTAdView.MASTAdView</w:t>
+      </w:r>
+      <w:r>
+        <w:t xml:space="preserve"> component into the XML view. An example of how this might look is as follows:</w:t>
+      </w:r>
+    </w:p>
+    <w:p>
+      <w:r>
+        <w:br w:type="page"/>
+      </w:r>
     </w:p>
     <w:tbl>
       <w:tblPr>
         <w:tblStyle w:val="TableGrid"/>
         <w:tblW w:w="0" w:type="auto"/>
+        <w:shd w:val="clear" w:color="auto" w:fill="F2F2F2" w:themeFill="background1" w:themeFillShade="F2"/>
         <w:tblLook w:val="04A0"/>
       </w:tblPr>
       <w:tblGrid>
@@ -7510,53 +8559,30 @@
       <w:tr>
         <w:tc>
           <w:tcPr>
-            <w:tcW w:w="9571" w:type="dxa"/>
-            <w:shd w:val="clear" w:color="auto" w:fill="D9D9D9" w:themeFill="background1" w:themeFillShade="D9"/>
+            <w:tcW w:w="9576" w:type="dxa"/>
+            <w:shd w:val="clear" w:color="auto" w:fill="F2F2F2" w:themeFill="background1" w:themeFillShade="F2"/>
           </w:tcPr>
           <w:p>
             <w:pPr>
               <w:autoSpaceDE w:val="0"/>
               <w:autoSpaceDN w:val="0"/>
               <w:adjustRightInd w:val="0"/>
-              <w:spacing w:before="120"/>
-              <w:rPr>
-                <w:rFonts w:ascii="Lucida Console" w:hAnsi="Lucida Console" w:cs="Courier New"/>
-                <w:sz w:val="16"/>
-                <w:szCs w:val="16"/>
-                <w:lang w:val="en-US"/>
+              <w:rPr>
+                <w:rFonts w:ascii="Lucida Console" w:hAnsi="Lucida Console" w:cs="Courier New"/>
+                <w:color w:val="000000" w:themeColor="text1"/>
+                <w:sz w:val="20"/>
+                <w:szCs w:val="20"/>
               </w:rPr>
             </w:pPr>
             <w:r>
               <w:rPr>
                 <w:rFonts w:ascii="Lucida Console" w:hAnsi="Lucida Console" w:cs="Courier New"/>
-                <w:color w:val="000000"/>
-                <w:sz w:val="16"/>
-                <w:szCs w:val="16"/>
-                <w:lang w:val="en-US"/>
-              </w:rPr>
-              <w:t>&lt;</w:t>
-            </w:r>
-            <w:proofErr w:type="spellStart"/>
-            <w:r>
-              <w:rPr>
-                <w:rFonts w:ascii="Lucida Console" w:hAnsi="Lucida Console" w:cs="Courier New"/>
-                <w:color w:val="000000"/>
-                <w:sz w:val="16"/>
-                <w:szCs w:val="16"/>
-                <w:lang w:val="en-US"/>
-              </w:rPr>
-              <w:t>com.adserver.adview.MASTAdView</w:t>
-            </w:r>
-            <w:proofErr w:type="spellEnd"/>
-            <w:r>
-              <w:rPr>
-                <w:rFonts w:ascii="Lucida Console" w:hAnsi="Lucida Console" w:cs="Courier New"/>
-                <w:color w:val="000000"/>
-                <w:sz w:val="16"/>
-                <w:szCs w:val="16"/>
-                <w:lang w:val="en-US"/>
-              </w:rPr>
-              <w:t xml:space="preserve"> </w:t>
+                <w:color w:val="000000" w:themeColor="text1"/>
+                <w:sz w:val="20"/>
+                <w:szCs w:val="20"/>
+              </w:rPr>
+              <w:lastRenderedPageBreak/>
+              <w:t>&lt;! -- Main layout manager for this activity -- &gt;</w:t>
             </w:r>
           </w:p>
           <w:p>
@@ -7564,55 +8590,32 @@
               <w:autoSpaceDE w:val="0"/>
               <w:autoSpaceDN w:val="0"/>
               <w:adjustRightInd w:val="0"/>
-              <w:ind w:left="708" w:firstLine="708"/>
-              <w:rPr>
-                <w:rFonts w:ascii="Lucida Console" w:hAnsi="Lucida Console" w:cs="Courier New"/>
-                <w:sz w:val="16"/>
-                <w:szCs w:val="16"/>
-                <w:lang w:val="en-US"/>
+              <w:rPr>
+                <w:rFonts w:ascii="Lucida Console" w:hAnsi="Lucida Console" w:cs="Courier New"/>
+                <w:color w:val="000000" w:themeColor="text1"/>
+                <w:sz w:val="20"/>
+                <w:szCs w:val="20"/>
               </w:rPr>
             </w:pPr>
-            <w:proofErr w:type="spellStart"/>
-            <w:r>
-              <w:rPr>
-                <w:rFonts w:ascii="Lucida Console" w:hAnsi="Lucida Console" w:cs="Courier New"/>
-                <w:color w:val="000000"/>
-                <w:sz w:val="16"/>
-                <w:szCs w:val="16"/>
-                <w:lang w:val="en-US"/>
-              </w:rPr>
-              <w:t>android:id</w:t>
-            </w:r>
-            <w:proofErr w:type="spellEnd"/>
-            <w:r>
-              <w:rPr>
-                <w:rFonts w:ascii="Lucida Console" w:hAnsi="Lucida Console" w:cs="Courier New"/>
-                <w:color w:val="000000"/>
-                <w:sz w:val="16"/>
-                <w:szCs w:val="16"/>
-                <w:lang w:val="en-US"/>
-              </w:rPr>
-              <w:t>=</w:t>
-            </w:r>
-            <w:r>
-              <w:rPr>
-                <w:rFonts w:ascii="Lucida Console" w:hAnsi="Lucida Console" w:cs="Courier New"/>
-                <w:color w:val="2A00FF"/>
-                <w:sz w:val="16"/>
-                <w:szCs w:val="16"/>
-                <w:lang w:val="en-US"/>
-              </w:rPr>
-              <w:t>"@+id/adViewer1"</w:t>
-            </w:r>
-            <w:r>
-              <w:rPr>
-                <w:rFonts w:ascii="Lucida Console" w:hAnsi="Lucida Console" w:cs="Courier New"/>
-                <w:color w:val="000000"/>
-                <w:sz w:val="16"/>
-                <w:szCs w:val="16"/>
-                <w:lang w:val="en-US"/>
-              </w:rPr>
-              <w:t xml:space="preserve"> </w:t>
+            <w:r>
+              <w:rPr>
+                <w:rFonts w:ascii="Lucida Console" w:hAnsi="Lucida Console" w:cs="Courier New"/>
+                <w:color w:val="000000" w:themeColor="text1"/>
+                <w:sz w:val="20"/>
+                <w:szCs w:val="20"/>
+              </w:rPr>
+              <w:t>&lt;LinearLayout xmlns:android=</w:t>
+            </w:r>
+            <w:r>
+              <w:rPr>
+                <w:rFonts w:ascii="Lucida Console" w:hAnsi="Lucida Console" w:cs="Courier New"/>
+                <w:i/>
+                <w:iCs/>
+                <w:color w:val="000000" w:themeColor="text1"/>
+                <w:sz w:val="20"/>
+                <w:szCs w:val="20"/>
+              </w:rPr>
+              <w:t>"http://schemas.android.com/apk/res/android"</w:t>
             </w:r>
           </w:p>
           <w:p>
@@ -7620,77 +8623,32 @@
               <w:autoSpaceDE w:val="0"/>
               <w:autoSpaceDN w:val="0"/>
               <w:adjustRightInd w:val="0"/>
-              <w:ind w:left="708" w:firstLine="708"/>
-              <w:rPr>
-                <w:rFonts w:ascii="Lucida Console" w:hAnsi="Lucida Console" w:cs="Courier New"/>
-                <w:sz w:val="16"/>
-                <w:szCs w:val="16"/>
-                <w:lang w:val="en-US"/>
+              <w:rPr>
+                <w:rFonts w:ascii="Lucida Console" w:hAnsi="Lucida Console" w:cs="Courier New"/>
+                <w:color w:val="000000" w:themeColor="text1"/>
+                <w:sz w:val="20"/>
+                <w:szCs w:val="20"/>
               </w:rPr>
             </w:pPr>
-            <w:proofErr w:type="spellStart"/>
-            <w:r>
-              <w:rPr>
-                <w:rFonts w:ascii="Lucida Console" w:hAnsi="Lucida Console" w:cs="Courier New"/>
-                <w:color w:val="000000"/>
-                <w:sz w:val="16"/>
-                <w:szCs w:val="16"/>
-                <w:lang w:val="en-US"/>
-              </w:rPr>
-              <w:t>android:layout_width</w:t>
-            </w:r>
-            <w:proofErr w:type="spellEnd"/>
-            <w:r>
-              <w:rPr>
-                <w:rFonts w:ascii="Lucida Console" w:hAnsi="Lucida Console" w:cs="Courier New"/>
-                <w:color w:val="000000"/>
-                <w:sz w:val="16"/>
-                <w:szCs w:val="16"/>
-                <w:lang w:val="en-US"/>
-              </w:rPr>
-              <w:t>=</w:t>
-            </w:r>
-            <w:r>
-              <w:rPr>
-                <w:rFonts w:ascii="Lucida Console" w:hAnsi="Lucida Console" w:cs="Courier New"/>
-                <w:color w:val="2A00FF"/>
-                <w:sz w:val="16"/>
-                <w:szCs w:val="16"/>
-                <w:lang w:val="en-US"/>
-              </w:rPr>
-              <w:t>"</w:t>
-            </w:r>
-            <w:proofErr w:type="spellStart"/>
-            <w:r>
-              <w:rPr>
-                <w:rFonts w:ascii="Lucida Console" w:hAnsi="Lucida Console" w:cs="Courier New"/>
-                <w:color w:val="2A00FF"/>
-                <w:sz w:val="16"/>
-                <w:szCs w:val="16"/>
-                <w:lang w:val="en-US"/>
-              </w:rPr>
-              <w:t>fill_parent</w:t>
-            </w:r>
-            <w:proofErr w:type="spellEnd"/>
-            <w:r>
-              <w:rPr>
-                <w:rFonts w:ascii="Lucida Console" w:hAnsi="Lucida Console" w:cs="Courier New"/>
-                <w:color w:val="2A00FF"/>
-                <w:sz w:val="16"/>
-                <w:szCs w:val="16"/>
-                <w:lang w:val="en-US"/>
-              </w:rPr>
-              <w:t>"</w:t>
-            </w:r>
-            <w:r>
-              <w:rPr>
-                <w:rFonts w:ascii="Lucida Console" w:hAnsi="Lucida Console" w:cs="Courier New"/>
-                <w:color w:val="000000"/>
-                <w:sz w:val="16"/>
-                <w:szCs w:val="16"/>
-                <w:lang w:val="en-US"/>
-              </w:rPr>
-              <w:t xml:space="preserve"> </w:t>
+            <w:r>
+              <w:rPr>
+                <w:rFonts w:ascii="Lucida Console" w:hAnsi="Lucida Console" w:cs="Courier New"/>
+                <w:color w:val="000000" w:themeColor="text1"/>
+                <w:sz w:val="20"/>
+                <w:szCs w:val="20"/>
+              </w:rPr>
+              <w:t xml:space="preserve">         android:id=</w:t>
+            </w:r>
+            <w:r>
+              <w:rPr>
+                <w:rFonts w:ascii="Lucida Console" w:hAnsi="Lucida Console" w:cs="Courier New"/>
+                <w:i/>
+                <w:iCs/>
+                <w:color w:val="000000" w:themeColor="text1"/>
+                <w:sz w:val="20"/>
+                <w:szCs w:val="20"/>
+              </w:rPr>
+              <w:t>"@+id/mainManager"</w:t>
             </w:r>
           </w:p>
           <w:p>
@@ -7698,45 +8656,32 @@
               <w:autoSpaceDE w:val="0"/>
               <w:autoSpaceDN w:val="0"/>
               <w:adjustRightInd w:val="0"/>
-              <w:ind w:left="708" w:firstLine="708"/>
-              <w:rPr>
-                <w:rFonts w:ascii="Lucida Console" w:hAnsi="Lucida Console" w:cs="Courier New"/>
-                <w:sz w:val="16"/>
-                <w:szCs w:val="16"/>
-                <w:lang w:val="en-US"/>
+              <w:rPr>
+                <w:rFonts w:ascii="Lucida Console" w:hAnsi="Lucida Console" w:cs="Courier New"/>
+                <w:color w:val="000000" w:themeColor="text1"/>
+                <w:sz w:val="20"/>
+                <w:szCs w:val="20"/>
               </w:rPr>
             </w:pPr>
-            <w:proofErr w:type="spellStart"/>
-            <w:r>
-              <w:rPr>
-                <w:rFonts w:ascii="Lucida Console" w:hAnsi="Lucida Console" w:cs="Courier New"/>
-                <w:color w:val="000000"/>
-                <w:sz w:val="16"/>
-                <w:szCs w:val="16"/>
-                <w:lang w:val="en-US"/>
-              </w:rPr>
-              <w:t>android:layout_height</w:t>
-            </w:r>
-            <w:proofErr w:type="spellEnd"/>
-            <w:r>
-              <w:rPr>
-                <w:rFonts w:ascii="Lucida Console" w:hAnsi="Lucida Console" w:cs="Courier New"/>
-                <w:color w:val="000000"/>
-                <w:sz w:val="16"/>
-                <w:szCs w:val="16"/>
-                <w:lang w:val="en-US"/>
-              </w:rPr>
-              <w:t>=</w:t>
-            </w:r>
-            <w:r>
-              <w:rPr>
-                <w:rFonts w:ascii="Lucida Console" w:hAnsi="Lucida Console" w:cs="Courier New"/>
-                <w:color w:val="2A00FF"/>
-                <w:sz w:val="16"/>
-                <w:szCs w:val="16"/>
-                <w:lang w:val="en-US"/>
-              </w:rPr>
-              <w:t>"100px"</w:t>
+            <w:r>
+              <w:rPr>
+                <w:rFonts w:ascii="Lucida Console" w:hAnsi="Lucida Console" w:cs="Courier New"/>
+                <w:color w:val="000000" w:themeColor="text1"/>
+                <w:sz w:val="20"/>
+                <w:szCs w:val="20"/>
+              </w:rPr>
+              <w:t xml:space="preserve">         android:layout_width=</w:t>
+            </w:r>
+            <w:r>
+              <w:rPr>
+                <w:rFonts w:ascii="Lucida Console" w:hAnsi="Lucida Console" w:cs="Courier New"/>
+                <w:i/>
+                <w:iCs/>
+                <w:color w:val="000000" w:themeColor="text1"/>
+                <w:sz w:val="20"/>
+                <w:szCs w:val="20"/>
+              </w:rPr>
+              <w:t>"fill_parent"</w:t>
             </w:r>
           </w:p>
           <w:p>
@@ -7744,33 +8689,32 @@
               <w:autoSpaceDE w:val="0"/>
               <w:autoSpaceDN w:val="0"/>
               <w:adjustRightInd w:val="0"/>
-              <w:ind w:left="708" w:firstLine="708"/>
-              <w:rPr>
-                <w:rFonts w:ascii="Lucida Console" w:hAnsi="Lucida Console" w:cs="Courier New"/>
-                <w:sz w:val="16"/>
-                <w:szCs w:val="16"/>
-                <w:lang w:val="en-US"/>
+              <w:rPr>
+                <w:rFonts w:ascii="Lucida Console" w:hAnsi="Lucida Console" w:cs="Courier New"/>
+                <w:color w:val="000000" w:themeColor="text1"/>
+                <w:sz w:val="20"/>
+                <w:szCs w:val="20"/>
               </w:rPr>
             </w:pPr>
             <w:r>
               <w:rPr>
                 <w:rFonts w:ascii="Lucida Console" w:hAnsi="Lucida Console" w:cs="Courier New"/>
-                <w:color w:val="000000"/>
-                <w:sz w:val="16"/>
-                <w:szCs w:val="16"/>
-                <w:lang w:val="en-US"/>
-              </w:rPr>
-              <w:t>site=</w:t>
-            </w:r>
-            <w:r>
-              <w:rPr>
-                <w:rFonts w:ascii="Lucida Console" w:hAnsi="Lucida Console" w:cs="Courier New"/>
-                <w:color w:val="2A00FF"/>
-                <w:sz w:val="16"/>
-                <w:szCs w:val="16"/>
-                <w:lang w:val="en-US"/>
-              </w:rPr>
-              <w:t>"5441"</w:t>
+                <w:color w:val="000000" w:themeColor="text1"/>
+                <w:sz w:val="20"/>
+                <w:szCs w:val="20"/>
+              </w:rPr>
+              <w:t xml:space="preserve">         android:layout_height=</w:t>
+            </w:r>
+            <w:r>
+              <w:rPr>
+                <w:rFonts w:ascii="Lucida Console" w:hAnsi="Lucida Console" w:cs="Courier New"/>
+                <w:i/>
+                <w:iCs/>
+                <w:color w:val="000000" w:themeColor="text1"/>
+                <w:sz w:val="20"/>
+                <w:szCs w:val="20"/>
+              </w:rPr>
+              <w:t>"fill_parent"</w:t>
             </w:r>
           </w:p>
           <w:p>
@@ -7778,43 +8722,32 @@
               <w:autoSpaceDE w:val="0"/>
               <w:autoSpaceDN w:val="0"/>
               <w:adjustRightInd w:val="0"/>
-              <w:ind w:left="708" w:firstLine="708"/>
-              <w:rPr>
-                <w:rFonts w:ascii="Lucida Console" w:hAnsi="Lucida Console" w:cs="Courier New"/>
-                <w:sz w:val="16"/>
-                <w:szCs w:val="16"/>
-                <w:lang w:val="en-US"/>
+              <w:rPr>
+                <w:rFonts w:ascii="Lucida Console" w:hAnsi="Lucida Console" w:cs="Courier New"/>
+                <w:color w:val="000000" w:themeColor="text1"/>
+                <w:sz w:val="20"/>
+                <w:szCs w:val="20"/>
               </w:rPr>
             </w:pPr>
             <w:r>
               <w:rPr>
                 <w:rFonts w:ascii="Lucida Console" w:hAnsi="Lucida Console" w:cs="Courier New"/>
-                <w:color w:val="000000"/>
-                <w:sz w:val="16"/>
-                <w:szCs w:val="16"/>
-                <w:lang w:val="en-US"/>
-              </w:rPr>
-              <w:t>zone=</w:t>
-            </w:r>
-            <w:r>
-              <w:rPr>
-                <w:rFonts w:ascii="Lucida Console" w:hAnsi="Lucida Console" w:cs="Courier New"/>
-                <w:color w:val="2A00FF"/>
-                <w:sz w:val="16"/>
-                <w:szCs w:val="16"/>
-                <w:lang w:val="en-US"/>
-              </w:rPr>
-              <w:t>"6365"</w:t>
-            </w:r>
-            <w:r>
-              <w:rPr>
-                <w:rFonts w:ascii="Lucida Console" w:hAnsi="Lucida Console" w:cs="Courier New"/>
-                <w:color w:val="000000"/>
-                <w:sz w:val="16"/>
-                <w:szCs w:val="16"/>
-                <w:lang w:val="en-US"/>
-              </w:rPr>
-              <w:t xml:space="preserve"> </w:t>
+                <w:color w:val="000000" w:themeColor="text1"/>
+                <w:sz w:val="20"/>
+                <w:szCs w:val="20"/>
+              </w:rPr>
+              <w:t xml:space="preserve">         android:orientation=</w:t>
+            </w:r>
+            <w:r>
+              <w:rPr>
+                <w:rFonts w:ascii="Lucida Console" w:hAnsi="Lucida Console" w:cs="Courier New"/>
+                <w:i/>
+                <w:iCs/>
+                <w:color w:val="000000" w:themeColor="text1"/>
+                <w:sz w:val="20"/>
+                <w:szCs w:val="20"/>
+              </w:rPr>
+              <w:t>"vertical"</w:t>
             </w:r>
           </w:p>
           <w:p>
@@ -7822,131 +8755,599 @@
               <w:autoSpaceDE w:val="0"/>
               <w:autoSpaceDN w:val="0"/>
               <w:adjustRightInd w:val="0"/>
-              <w:ind w:left="708" w:firstLine="708"/>
-              <w:rPr>
-                <w:rFonts w:ascii="Lucida Console" w:hAnsi="Lucida Console" w:cs="Courier New"/>
-                <w:sz w:val="16"/>
-                <w:szCs w:val="16"/>
-                <w:lang w:val="en-US"/>
+              <w:rPr>
+                <w:rFonts w:ascii="Lucida Console" w:hAnsi="Lucida Console" w:cs="Courier New"/>
+                <w:color w:val="000000" w:themeColor="text1"/>
+                <w:sz w:val="20"/>
+                <w:szCs w:val="20"/>
               </w:rPr>
             </w:pPr>
-            <w:proofErr w:type="spellStart"/>
-            <w:r>
-              <w:rPr>
-                <w:rFonts w:ascii="Lucida Console" w:hAnsi="Lucida Console" w:cs="Courier New"/>
-                <w:color w:val="000000"/>
-                <w:sz w:val="16"/>
-                <w:szCs w:val="16"/>
-                <w:lang w:val="en-US"/>
-              </w:rPr>
-              <w:t>defaultImage</w:t>
-            </w:r>
-            <w:proofErr w:type="spellEnd"/>
-            <w:r>
-              <w:rPr>
-                <w:rFonts w:ascii="Lucida Console" w:hAnsi="Lucida Console" w:cs="Courier New"/>
-                <w:color w:val="000000"/>
-                <w:sz w:val="16"/>
-                <w:szCs w:val="16"/>
-                <w:lang w:val="en-US"/>
-              </w:rPr>
-              <w:t>=</w:t>
-            </w:r>
-            <w:r>
-              <w:rPr>
-                <w:rFonts w:ascii="Lucida Console" w:hAnsi="Lucida Console" w:cs="Courier New"/>
-                <w:color w:val="2A00FF"/>
-                <w:sz w:val="16"/>
-                <w:szCs w:val="16"/>
-                <w:lang w:val="en-US"/>
-              </w:rPr>
-              <w:t>"@</w:t>
-            </w:r>
-            <w:proofErr w:type="spellStart"/>
-            <w:r>
-              <w:rPr>
-                <w:rFonts w:ascii="Lucida Console" w:hAnsi="Lucida Console" w:cs="Courier New"/>
-                <w:color w:val="2A00FF"/>
-                <w:sz w:val="16"/>
-                <w:szCs w:val="16"/>
-                <w:lang w:val="en-US"/>
-              </w:rPr>
-              <w:t>drawable</w:t>
-            </w:r>
-            <w:proofErr w:type="spellEnd"/>
-            <w:r>
-              <w:rPr>
-                <w:rFonts w:ascii="Lucida Console" w:hAnsi="Lucida Console" w:cs="Courier New"/>
-                <w:color w:val="2A00FF"/>
-                <w:sz w:val="16"/>
-                <w:szCs w:val="16"/>
-                <w:lang w:val="en-US"/>
-              </w:rPr>
-              <w:t>/</w:t>
-            </w:r>
-            <w:proofErr w:type="spellStart"/>
-            <w:r>
-              <w:rPr>
-                <w:rFonts w:ascii="Lucida Console" w:hAnsi="Lucida Console" w:cs="Courier New"/>
-                <w:color w:val="2A00FF"/>
-                <w:sz w:val="16"/>
-                <w:szCs w:val="16"/>
-                <w:lang w:val="en-US"/>
-              </w:rPr>
-              <w:t>test_banner</w:t>
-            </w:r>
-            <w:proofErr w:type="spellEnd"/>
-            <w:r>
-              <w:rPr>
-                <w:rFonts w:ascii="Lucida Console" w:hAnsi="Lucida Console" w:cs="Courier New"/>
-                <w:color w:val="2A00FF"/>
-                <w:sz w:val="16"/>
-                <w:szCs w:val="16"/>
-                <w:lang w:val="en-US"/>
-              </w:rPr>
-              <w:t>"</w:t>
+            <w:r>
+              <w:rPr>
+                <w:rFonts w:ascii="Lucida Console" w:hAnsi="Lucida Console" w:cs="Courier New"/>
+                <w:color w:val="000000" w:themeColor="text1"/>
+                <w:sz w:val="20"/>
+                <w:szCs w:val="20"/>
+              </w:rPr>
+              <w:t xml:space="preserve">         android:background=</w:t>
+            </w:r>
+            <w:r>
+              <w:rPr>
+                <w:rFonts w:ascii="Lucida Console" w:hAnsi="Lucida Console" w:cs="Courier New"/>
+                <w:i/>
+                <w:iCs/>
+                <w:color w:val="000000" w:themeColor="text1"/>
+                <w:sz w:val="20"/>
+                <w:szCs w:val="20"/>
+              </w:rPr>
+              <w:t>"#000000"</w:t>
+            </w:r>
+            <w:r>
+              <w:rPr>
+                <w:rFonts w:ascii="Lucida Console" w:hAnsi="Lucida Console" w:cs="Courier New"/>
+                <w:color w:val="000000" w:themeColor="text1"/>
+                <w:sz w:val="20"/>
+                <w:szCs w:val="20"/>
+              </w:rPr>
+              <w:t>&gt;</w:t>
             </w:r>
           </w:p>
           <w:p>
             <w:pPr>
-              <w:tabs>
-                <w:tab w:val="left" w:pos="708"/>
-                <w:tab w:val="left" w:pos="1416"/>
-                <w:tab w:val="left" w:pos="2124"/>
-                <w:tab w:val="left" w:pos="3002"/>
-              </w:tabs>
               <w:autoSpaceDE w:val="0"/>
               <w:autoSpaceDN w:val="0"/>
               <w:adjustRightInd w:val="0"/>
-              <w:spacing w:after="120"/>
-              <w:ind w:left="706"/>
-              <w:rPr>
-                <w:rFonts w:ascii="Lucida Console" w:hAnsi="Lucida Console" w:cs="Courier New"/>
-                <w:color w:val="000000"/>
-                <w:sz w:val="20"/>
-                <w:szCs w:val="20"/>
-                <w:lang w:val="en-US"/>
+              <w:rPr>
+                <w:rFonts w:ascii="Lucida Console" w:hAnsi="Lucida Console" w:cs="Courier New"/>
+                <w:color w:val="000000" w:themeColor="text1"/>
+                <w:sz w:val="20"/>
+                <w:szCs w:val="20"/>
               </w:rPr>
             </w:pPr>
-            <w:r>
-              <w:rPr>
-                <w:rFonts w:ascii="Lucida Console" w:hAnsi="Lucida Console" w:cs="Courier New"/>
-                <w:color w:val="000000"/>
-                <w:sz w:val="16"/>
-                <w:szCs w:val="16"/>
-                <w:lang w:val="en-US"/>
-              </w:rPr>
-              <w:t>/&gt;</w:t>
-            </w:r>
-            <w:r>
-              <w:rPr>
-                <w:rFonts w:ascii="Lucida Console" w:hAnsi="Lucida Console" w:cs="Courier New"/>
-                <w:color w:val="000000"/>
-                <w:sz w:val="16"/>
-                <w:szCs w:val="16"/>
-                <w:lang w:val="en-US"/>
-              </w:rPr>
-              <w:tab/>
+          </w:p>
+          <w:p>
+            <w:pPr>
+              <w:autoSpaceDE w:val="0"/>
+              <w:autoSpaceDN w:val="0"/>
+              <w:adjustRightInd w:val="0"/>
+              <w:rPr>
+                <w:rFonts w:ascii="Lucida Console" w:hAnsi="Lucida Console" w:cs="Courier New"/>
+                <w:color w:val="000000" w:themeColor="text1"/>
+                <w:sz w:val="20"/>
+                <w:szCs w:val="20"/>
+              </w:rPr>
+            </w:pPr>
+            <w:r>
+              <w:rPr>
+                <w:rFonts w:ascii="Lucida Console" w:hAnsi="Lucida Console" w:cs="Courier New"/>
+                <w:color w:val="000000" w:themeColor="text1"/>
+                <w:sz w:val="20"/>
+                <w:szCs w:val="20"/>
+              </w:rPr>
+              <w:t xml:space="preserve">    &lt;! -- Ad view component -- &gt;</w:t>
+            </w:r>
+          </w:p>
+          <w:p>
+            <w:pPr>
+              <w:autoSpaceDE w:val="0"/>
+              <w:autoSpaceDN w:val="0"/>
+              <w:adjustRightInd w:val="0"/>
+              <w:rPr>
+                <w:rFonts w:ascii="Lucida Console" w:hAnsi="Lucida Console" w:cs="Courier New"/>
+                <w:color w:val="000000" w:themeColor="text1"/>
+                <w:sz w:val="20"/>
+                <w:szCs w:val="20"/>
+              </w:rPr>
+            </w:pPr>
+            <w:r>
+              <w:rPr>
+                <w:rFonts w:ascii="Lucida Console" w:hAnsi="Lucida Console" w:cs="Courier New"/>
+                <w:color w:val="000000" w:themeColor="text1"/>
+                <w:sz w:val="20"/>
+                <w:szCs w:val="20"/>
+              </w:rPr>
+              <w:t xml:space="preserve">    &lt;com.MASTAdView.MASTAdView</w:t>
+            </w:r>
+          </w:p>
+          <w:p>
+            <w:pPr>
+              <w:autoSpaceDE w:val="0"/>
+              <w:autoSpaceDN w:val="0"/>
+              <w:adjustRightInd w:val="0"/>
+              <w:rPr>
+                <w:rFonts w:ascii="Lucida Console" w:hAnsi="Lucida Console" w:cs="Courier New"/>
+                <w:color w:val="000000" w:themeColor="text1"/>
+                <w:sz w:val="20"/>
+                <w:szCs w:val="20"/>
+              </w:rPr>
+            </w:pPr>
+            <w:r>
+              <w:rPr>
+                <w:rFonts w:ascii="Lucida Console" w:hAnsi="Lucida Console" w:cs="Courier New"/>
+                <w:color w:val="000000" w:themeColor="text1"/>
+                <w:sz w:val="20"/>
+                <w:szCs w:val="20"/>
+              </w:rPr>
+              <w:t xml:space="preserve">            xmlns:android=</w:t>
+            </w:r>
+            <w:r>
+              <w:rPr>
+                <w:rFonts w:ascii="Lucida Console" w:hAnsi="Lucida Console" w:cs="Courier New"/>
+                <w:i/>
+                <w:iCs/>
+                <w:color w:val="000000" w:themeColor="text1"/>
+                <w:sz w:val="20"/>
+                <w:szCs w:val="20"/>
+              </w:rPr>
+              <w:t>"http://schemas.android.com/apk/res/android"</w:t>
+            </w:r>
+            <w:r>
+              <w:rPr>
+                <w:rFonts w:ascii="Lucida Console" w:hAnsi="Lucida Console" w:cs="Courier New"/>
+                <w:color w:val="000000" w:themeColor="text1"/>
+                <w:sz w:val="20"/>
+                <w:szCs w:val="20"/>
+              </w:rPr>
+              <w:t xml:space="preserve">   </w:t>
+            </w:r>
+          </w:p>
+          <w:p>
+            <w:pPr>
+              <w:autoSpaceDE w:val="0"/>
+              <w:autoSpaceDN w:val="0"/>
+              <w:adjustRightInd w:val="0"/>
+              <w:rPr>
+                <w:rFonts w:ascii="Lucida Console" w:hAnsi="Lucida Console" w:cs="Courier New"/>
+                <w:color w:val="000000" w:themeColor="text1"/>
+                <w:sz w:val="20"/>
+                <w:szCs w:val="20"/>
+              </w:rPr>
+            </w:pPr>
+            <w:r>
+              <w:rPr>
+                <w:rFonts w:ascii="Lucida Console" w:hAnsi="Lucida Console" w:cs="Courier New"/>
+                <w:color w:val="000000" w:themeColor="text1"/>
+                <w:sz w:val="20"/>
+                <w:szCs w:val="20"/>
+              </w:rPr>
+              <w:t xml:space="preserve">            android:id=</w:t>
+            </w:r>
+            <w:r>
+              <w:rPr>
+                <w:rFonts w:ascii="Lucida Console" w:hAnsi="Lucida Console" w:cs="Courier New"/>
+                <w:i/>
+                <w:iCs/>
+                <w:color w:val="000000" w:themeColor="text1"/>
+                <w:sz w:val="20"/>
+                <w:szCs w:val="20"/>
+              </w:rPr>
+              <w:t>"@+id/mainTopAdView"</w:t>
+            </w:r>
+          </w:p>
+          <w:p>
+            <w:pPr>
+              <w:autoSpaceDE w:val="0"/>
+              <w:autoSpaceDN w:val="0"/>
+              <w:adjustRightInd w:val="0"/>
+              <w:rPr>
+                <w:rFonts w:ascii="Lucida Console" w:hAnsi="Lucida Console" w:cs="Courier New"/>
+                <w:color w:val="000000" w:themeColor="text1"/>
+                <w:sz w:val="20"/>
+                <w:szCs w:val="20"/>
+              </w:rPr>
+            </w:pPr>
+            <w:r>
+              <w:rPr>
+                <w:rFonts w:ascii="Lucida Console" w:hAnsi="Lucida Console" w:cs="Courier New"/>
+                <w:color w:val="000000" w:themeColor="text1"/>
+                <w:sz w:val="20"/>
+                <w:szCs w:val="20"/>
+              </w:rPr>
+              <w:t xml:space="preserve">            android:layout_width=</w:t>
+            </w:r>
+            <w:r>
+              <w:rPr>
+                <w:rFonts w:ascii="Lucida Console" w:hAnsi="Lucida Console" w:cs="Courier New"/>
+                <w:i/>
+                <w:iCs/>
+                <w:color w:val="000000" w:themeColor="text1"/>
+                <w:sz w:val="20"/>
+                <w:szCs w:val="20"/>
+              </w:rPr>
+              <w:t>"fill_parent"</w:t>
+            </w:r>
+          </w:p>
+          <w:p>
+            <w:pPr>
+              <w:autoSpaceDE w:val="0"/>
+              <w:autoSpaceDN w:val="0"/>
+              <w:adjustRightInd w:val="0"/>
+              <w:rPr>
+                <w:rFonts w:ascii="Lucida Console" w:hAnsi="Lucida Console" w:cs="Courier New"/>
+                <w:color w:val="000000" w:themeColor="text1"/>
+                <w:sz w:val="20"/>
+                <w:szCs w:val="20"/>
+              </w:rPr>
+            </w:pPr>
+            <w:r>
+              <w:rPr>
+                <w:rFonts w:ascii="Lucida Console" w:hAnsi="Lucida Console" w:cs="Courier New"/>
+                <w:color w:val="000000" w:themeColor="text1"/>
+                <w:sz w:val="20"/>
+                <w:szCs w:val="20"/>
+              </w:rPr>
+              <w:t xml:space="preserve">            android:layout_height=</w:t>
+            </w:r>
+            <w:r>
+              <w:rPr>
+                <w:rFonts w:ascii="Lucida Console" w:hAnsi="Lucida Console" w:cs="Courier New"/>
+                <w:i/>
+                <w:iCs/>
+                <w:color w:val="000000" w:themeColor="text1"/>
+                <w:sz w:val="20"/>
+                <w:szCs w:val="20"/>
+              </w:rPr>
+              <w:t>"100px"</w:t>
+            </w:r>
+          </w:p>
+          <w:p>
+            <w:pPr>
+              <w:autoSpaceDE w:val="0"/>
+              <w:autoSpaceDN w:val="0"/>
+              <w:adjustRightInd w:val="0"/>
+              <w:rPr>
+                <w:rFonts w:ascii="Lucida Console" w:hAnsi="Lucida Console" w:cs="Courier New"/>
+                <w:color w:val="000000" w:themeColor="text1"/>
+                <w:sz w:val="20"/>
+                <w:szCs w:val="20"/>
+              </w:rPr>
+            </w:pPr>
+            <w:r>
+              <w:rPr>
+                <w:rFonts w:ascii="Lucida Console" w:hAnsi="Lucida Console" w:cs="Courier New"/>
+                <w:color w:val="000000" w:themeColor="text1"/>
+                <w:sz w:val="20"/>
+                <w:szCs w:val="20"/>
+              </w:rPr>
+              <w:t xml:space="preserve">            android:layout_gravity=</w:t>
+            </w:r>
+            <w:r>
+              <w:rPr>
+                <w:rFonts w:ascii="Lucida Console" w:hAnsi="Lucida Console" w:cs="Courier New"/>
+                <w:i/>
+                <w:iCs/>
+                <w:color w:val="000000" w:themeColor="text1"/>
+                <w:sz w:val="20"/>
+                <w:szCs w:val="20"/>
+              </w:rPr>
+              <w:t>"center_horizontal"</w:t>
+            </w:r>
+          </w:p>
+          <w:p>
+            <w:pPr>
+              <w:autoSpaceDE w:val="0"/>
+              <w:autoSpaceDN w:val="0"/>
+              <w:adjustRightInd w:val="0"/>
+              <w:rPr>
+                <w:rFonts w:ascii="Lucida Console" w:hAnsi="Lucida Console" w:cs="Courier New"/>
+                <w:color w:val="000000" w:themeColor="text1"/>
+                <w:sz w:val="20"/>
+                <w:szCs w:val="20"/>
+                <w:lang w:val="en-US"/>
+              </w:rPr>
+            </w:pPr>
+            <w:r>
+              <w:rPr>
+                <w:rFonts w:ascii="Lucida Console" w:hAnsi="Lucida Console" w:cs="Courier New"/>
+                <w:color w:val="000000" w:themeColor="text1"/>
+                <w:sz w:val="20"/>
+                <w:szCs w:val="20"/>
+              </w:rPr>
+              <w:t xml:space="preserve">            site=</w:t>
+            </w:r>
+            <w:r>
+              <w:rPr>
+                <w:rFonts w:ascii="Lucida Console" w:hAnsi="Lucida Console" w:cs="Courier New"/>
+                <w:i/>
+                <w:iCs/>
+                <w:color w:val="000000" w:themeColor="text1"/>
+                <w:sz w:val="20"/>
+                <w:szCs w:val="20"/>
+              </w:rPr>
+              <w:t>"11111"</w:t>
+            </w:r>
+            <w:r>
+              <w:rPr>
+                <w:rFonts w:ascii="Lucida Console" w:hAnsi="Lucida Console" w:cs="Courier New"/>
+                <w:i/>
+                <w:iCs/>
+                <w:color w:val="000000" w:themeColor="text1"/>
+                <w:sz w:val="20"/>
+                <w:szCs w:val="20"/>
+                <w:lang w:val="en-US"/>
+              </w:rPr>
+              <w:t xml:space="preserve"> </w:t>
+            </w:r>
+            <w:r>
+              <w:rPr>
+                <w:rFonts w:ascii="Lucida Console" w:hAnsi="Lucida Console" w:cs="Courier New"/>
+                <w:i/>
+                <w:iCs/>
+                <w:color w:val="000000" w:themeColor="text1"/>
+                <w:sz w:val="20"/>
+                <w:szCs w:val="20"/>
+                <w:lang w:val="en-US"/>
+              </w:rPr>
+              <w:t xml:space="preserve"> (</w:t>
+            </w:r>
+            <w:r>
+              <w:rPr>
+                <w:rFonts w:ascii="Lucida Console" w:hAnsi="Lucida Console" w:cs="Courier New"/>
+                <w:i/>
+                <w:color w:val="000000" w:themeColor="text1"/>
+                <w:sz w:val="20"/>
+                <w:szCs w:val="20"/>
+                <w:lang w:val="en-US"/>
+              </w:rPr>
+              <w:t>placeholder, see des</w:t>
+            </w:r>
+            <w:r>
+              <w:rPr>
+                <w:rFonts w:ascii="Lucida Console" w:hAnsi="Lucida Console" w:cs="Courier New"/>
+                <w:i/>
+                <w:color w:val="000000" w:themeColor="text1"/>
+                <w:sz w:val="20"/>
+                <w:szCs w:val="20"/>
+                <w:lang w:val="en-US"/>
+              </w:rPr>
+              <w:t>cription below</w:t>
+            </w:r>
+            <w:r>
+              <w:rPr>
+                <w:rFonts w:ascii="Lucida Console" w:hAnsi="Lucida Console" w:cs="Courier New"/>
+                <w:i/>
+                <w:iCs/>
+                <w:color w:val="000000" w:themeColor="text1"/>
+                <w:sz w:val="20"/>
+                <w:szCs w:val="20"/>
+                <w:lang w:val="en-US"/>
+              </w:rPr>
+              <w:t>)</w:t>
+            </w:r>
+          </w:p>
+          <w:p>
+            <w:pPr>
+              <w:autoSpaceDE w:val="0"/>
+              <w:autoSpaceDN w:val="0"/>
+              <w:adjustRightInd w:val="0"/>
+              <w:rPr>
+                <w:rFonts w:ascii="Lucida Console" w:hAnsi="Lucida Console" w:cs="Courier New"/>
+                <w:color w:val="000000" w:themeColor="text1"/>
+                <w:sz w:val="20"/>
+                <w:szCs w:val="20"/>
+                <w:lang w:val="en-US"/>
+              </w:rPr>
+            </w:pPr>
+            <w:r>
+              <w:rPr>
+                <w:rFonts w:ascii="Lucida Console" w:hAnsi="Lucida Console" w:cs="Courier New"/>
+                <w:color w:val="000000" w:themeColor="text1"/>
+                <w:sz w:val="20"/>
+                <w:szCs w:val="20"/>
+              </w:rPr>
+              <w:t xml:space="preserve">            zone=</w:t>
+            </w:r>
+            <w:r>
+              <w:rPr>
+                <w:rFonts w:ascii="Lucida Console" w:hAnsi="Lucida Console" w:cs="Courier New"/>
+                <w:i/>
+                <w:iCs/>
+                <w:color w:val="000000" w:themeColor="text1"/>
+                <w:sz w:val="20"/>
+                <w:szCs w:val="20"/>
+              </w:rPr>
+              <w:t>"22222"</w:t>
+            </w:r>
+            <w:r>
+              <w:rPr>
+                <w:rFonts w:ascii="Lucida Console" w:hAnsi="Lucida Console" w:cs="Courier New"/>
+                <w:i/>
+                <w:iCs/>
+                <w:color w:val="000000" w:themeColor="text1"/>
+                <w:sz w:val="20"/>
+                <w:szCs w:val="20"/>
+                <w:lang w:val="en-US"/>
+              </w:rPr>
+              <w:t xml:space="preserve"> </w:t>
+            </w:r>
+            <w:r>
+              <w:rPr>
+                <w:rFonts w:ascii="Lucida Console" w:hAnsi="Lucida Console" w:cs="Courier New"/>
+                <w:i/>
+                <w:iCs/>
+                <w:color w:val="000000" w:themeColor="text1"/>
+                <w:sz w:val="20"/>
+                <w:szCs w:val="20"/>
+                <w:lang w:val="en-US"/>
+              </w:rPr>
+              <w:t xml:space="preserve"> </w:t>
+            </w:r>
+            <w:r>
+              <w:rPr>
+                <w:rFonts w:ascii="Lucida Console" w:hAnsi="Lucida Console" w:cs="Courier New"/>
+                <w:i/>
+                <w:iCs/>
+                <w:color w:val="000000" w:themeColor="text1"/>
+                <w:sz w:val="20"/>
+                <w:szCs w:val="20"/>
+                <w:lang w:val="en-US"/>
+              </w:rPr>
+              <w:t>(</w:t>
+            </w:r>
+            <w:r>
+              <w:rPr>
+                <w:rFonts w:ascii="Lucida Console" w:hAnsi="Lucida Console" w:cs="Courier New"/>
+                <w:i/>
+                <w:color w:val="000000" w:themeColor="text1"/>
+                <w:sz w:val="20"/>
+                <w:szCs w:val="20"/>
+                <w:lang w:val="en-US"/>
+              </w:rPr>
+              <w:t>placeholder, see des</w:t>
+            </w:r>
+            <w:r>
+              <w:rPr>
+                <w:rFonts w:ascii="Lucida Console" w:hAnsi="Lucida Console" w:cs="Courier New"/>
+                <w:i/>
+                <w:color w:val="000000" w:themeColor="text1"/>
+                <w:sz w:val="20"/>
+                <w:szCs w:val="20"/>
+                <w:lang w:val="en-US"/>
+              </w:rPr>
+              <w:t>cription below</w:t>
+            </w:r>
+            <w:r>
+              <w:rPr>
+                <w:rFonts w:ascii="Lucida Console" w:hAnsi="Lucida Console" w:cs="Courier New"/>
+                <w:i/>
+                <w:iCs/>
+                <w:color w:val="000000" w:themeColor="text1"/>
+                <w:sz w:val="20"/>
+                <w:szCs w:val="20"/>
+                <w:lang w:val="en-US"/>
+              </w:rPr>
+              <w:t>)</w:t>
+            </w:r>
+          </w:p>
+          <w:p>
+            <w:pPr>
+              <w:autoSpaceDE w:val="0"/>
+              <w:autoSpaceDN w:val="0"/>
+              <w:adjustRightInd w:val="0"/>
+              <w:rPr>
+                <w:rFonts w:ascii="Lucida Console" w:hAnsi="Lucida Console" w:cs="Courier New"/>
+                <w:color w:val="000000" w:themeColor="text1"/>
+                <w:sz w:val="20"/>
+                <w:szCs w:val="20"/>
+              </w:rPr>
+            </w:pPr>
+            <w:r>
+              <w:rPr>
+                <w:rFonts w:ascii="Lucida Console" w:hAnsi="Lucida Console" w:cs="Courier New"/>
+                <w:color w:val="000000" w:themeColor="text1"/>
+                <w:sz w:val="20"/>
+                <w:szCs w:val="20"/>
+              </w:rPr>
+              <w:t xml:space="preserve">            updateTime=</w:t>
+            </w:r>
+            <w:r>
+              <w:rPr>
+                <w:rFonts w:ascii="Lucida Console" w:hAnsi="Lucida Console" w:cs="Courier New"/>
+                <w:i/>
+                <w:iCs/>
+                <w:color w:val="000000" w:themeColor="text1"/>
+                <w:sz w:val="20"/>
+                <w:szCs w:val="20"/>
+              </w:rPr>
+              <w:t>"60"</w:t>
+            </w:r>
+          </w:p>
+          <w:p>
+            <w:pPr>
+              <w:autoSpaceDE w:val="0"/>
+              <w:autoSpaceDN w:val="0"/>
+              <w:adjustRightInd w:val="0"/>
+              <w:rPr>
+                <w:rFonts w:ascii="Lucida Console" w:hAnsi="Lucida Console" w:cs="Courier New"/>
+                <w:color w:val="000000" w:themeColor="text1"/>
+                <w:sz w:val="20"/>
+                <w:szCs w:val="20"/>
+              </w:rPr>
+            </w:pPr>
+            <w:r>
+              <w:rPr>
+                <w:rFonts w:ascii="Lucida Console" w:hAnsi="Lucida Console" w:cs="Courier New"/>
+                <w:color w:val="000000" w:themeColor="text1"/>
+                <w:sz w:val="20"/>
+                <w:szCs w:val="20"/>
+              </w:rPr>
+              <w:t xml:space="preserve">            android:visibility=</w:t>
+            </w:r>
+            <w:r>
+              <w:rPr>
+                <w:rFonts w:ascii="Lucida Console" w:hAnsi="Lucida Console" w:cs="Courier New"/>
+                <w:i/>
+                <w:iCs/>
+                <w:color w:val="000000" w:themeColor="text1"/>
+                <w:sz w:val="20"/>
+                <w:szCs w:val="20"/>
+              </w:rPr>
+              <w:t>"visible"</w:t>
+            </w:r>
+            <w:r>
+              <w:rPr>
+                <w:rFonts w:ascii="Lucida Console" w:hAnsi="Lucida Console" w:cs="Courier New"/>
+                <w:color w:val="000000" w:themeColor="text1"/>
+                <w:sz w:val="20"/>
+                <w:szCs w:val="20"/>
+              </w:rPr>
+              <w:t xml:space="preserve"> /&gt;</w:t>
+            </w:r>
+          </w:p>
+          <w:p>
+            <w:pPr>
+              <w:autoSpaceDE w:val="0"/>
+              <w:autoSpaceDN w:val="0"/>
+              <w:adjustRightInd w:val="0"/>
+              <w:rPr>
+                <w:rFonts w:ascii="Lucida Console" w:hAnsi="Lucida Console" w:cs="Courier New"/>
+                <w:color w:val="000000" w:themeColor="text1"/>
+                <w:sz w:val="20"/>
+                <w:szCs w:val="20"/>
+              </w:rPr>
+            </w:pPr>
+          </w:p>
+          <w:p>
+            <w:pPr>
+              <w:autoSpaceDE w:val="0"/>
+              <w:autoSpaceDN w:val="0"/>
+              <w:adjustRightInd w:val="0"/>
+              <w:rPr>
+                <w:rFonts w:ascii="Lucida Console" w:hAnsi="Lucida Console" w:cs="Courier New"/>
+                <w:color w:val="000000" w:themeColor="text1"/>
+                <w:sz w:val="20"/>
+                <w:szCs w:val="20"/>
+              </w:rPr>
+            </w:pPr>
+            <w:r>
+              <w:rPr>
+                <w:rFonts w:ascii="Lucida Console" w:hAnsi="Lucida Console" w:cs="Courier New"/>
+                <w:color w:val="000000" w:themeColor="text1"/>
+                <w:sz w:val="20"/>
+                <w:szCs w:val="20"/>
+              </w:rPr>
+              <w:t>&lt;! -- Any remaining layout -- &gt;</w:t>
+            </w:r>
+          </w:p>
+          <w:p>
+            <w:pPr>
+              <w:autoSpaceDE w:val="0"/>
+              <w:autoSpaceDN w:val="0"/>
+              <w:adjustRightInd w:val="0"/>
+              <w:rPr>
+                <w:rFonts w:ascii="Courier New" w:hAnsi="Courier New" w:cs="Courier New"/>
+                <w:sz w:val="20"/>
+                <w:szCs w:val="20"/>
+              </w:rPr>
+            </w:pPr>
+            <w:r>
+              <w:rPr>
+                <w:rFonts w:ascii="Lucida Console" w:hAnsi="Lucida Console" w:cs="Courier New"/>
+                <w:color w:val="000000" w:themeColor="text1"/>
+                <w:sz w:val="20"/>
+                <w:szCs w:val="20"/>
+              </w:rPr>
+              <w:t>&lt;! -- … -- &gt;</w:t>
             </w:r>
           </w:p>
         </w:tc>
@@ -7954,37 +9355,34 @@
     </w:tbl>
     <w:p>
       <w:pPr>
-        <w:autoSpaceDE w:val="0"/>
-        <w:autoSpaceDN w:val="0"/>
-        <w:adjustRightInd w:val="0"/>
-        <w:spacing w:after="0" w:line="240" w:lineRule="auto"/>
-        <w:rPr>
-          <w:rFonts w:cs="Courier New"/>
-          <w:lang w:val="en-US"/>
-        </w:rPr>
-      </w:pPr>
-      <w:r>
-        <w:rPr>
-          <w:rFonts w:cs="Courier New"/>
-          <w:lang w:val="en-US"/>
-        </w:rPr>
-        <w:br/>
-      </w:r>
-      <w:r>
-        <w:rPr>
-          <w:rFonts w:cs="Courier New"/>
-          <w:i/>
-          <w:lang w:val="en-US"/>
-        </w:rPr>
-        <w:t>NOTE: the site and zone in this code are samples; you must use a valid site and zone obtained from your account representative in an actual product.</w:t>
-      </w:r>
-      <w:r>
-        <w:rPr>
-          <w:rFonts w:cs="Courier New"/>
-          <w:i/>
-          <w:lang w:val="en-US"/>
-        </w:rPr>
-        <w:br/>
+        <w:pStyle w:val="Caption"/>
+        <w:rPr>
+          <w:rFonts w:ascii="Courier New" w:eastAsia="Times New Roman" w:hAnsi="Courier New" w:cs="Courier New"/>
+          <w:sz w:val="20"/>
+          <w:szCs w:val="20"/>
+        </w:rPr>
+      </w:pPr>
+      <w:r>
+        <w:t xml:space="preserve">Figure </w:t>
+      </w:r>
+      <w:r>
+        <w:rPr>
+          <w:lang w:val="en-US"/>
+        </w:rPr>
+        <w:t>2</w:t>
+      </w:r>
+      <w:r>
+        <w:t>.1 - XML Ad Layout</w:t>
+      </w:r>
+    </w:p>
+    <w:p>
+      <w:r>
+        <w:t>Here the MASTAdView component has been added as the first visible element inside a standard (vertical) LinearLayout manager (because we chose to display this as a banner ad at the top of the application UI area.)</w:t>
+      </w:r>
+    </w:p>
+    <w:p>
+      <w:r>
+        <w:t>In addition to the standard view properties (such as the id) there are a variety of ad view properties (such as the zone) that can be configured in the XML layout, as described in the SDK documentation. This example shows a few of each, chosen for this sample application, including:</w:t>
       </w:r>
     </w:p>
     <w:p>
@@ -7992,132 +9390,252 @@
         <w:pStyle w:val="ListParagraph"/>
         <w:numPr>
           <w:ilvl w:val="0"/>
-          <w:numId w:val="11"/>
+          <w:numId w:val="12"/>
         </w:numPr>
-        <w:autoSpaceDE w:val="0"/>
-        <w:autoSpaceDN w:val="0"/>
-        <w:adjustRightInd w:val="0"/>
-        <w:spacing w:after="0" w:line="240" w:lineRule="auto"/>
-        <w:rPr>
-          <w:rFonts w:cs="Courier New"/>
-          <w:color w:val="000000"/>
-          <w:lang w:val="en-US"/>
-        </w:rPr>
-      </w:pPr>
-      <w:r>
-        <w:rPr>
-          <w:rFonts w:cs="Courier New"/>
-          <w:color w:val="000000"/>
-          <w:lang w:val="en-US"/>
-        </w:rPr>
-        <w:t>To show View</w:t>
-      </w:r>
-      <w:r>
-        <w:rPr>
-          <w:rFonts w:cs="Courier New"/>
-          <w:color w:val="000000"/>
-          <w:lang w:val="en-US"/>
-        </w:rPr>
-        <w:t xml:space="preserve"> of interstitial advertising</w:t>
-      </w:r>
-      <w:r>
-        <w:rPr>
-          <w:rFonts w:cs="Courier New"/>
-          <w:color w:val="000000"/>
-          <w:lang w:val="en-US"/>
-        </w:rPr>
-        <w:t xml:space="preserve">, create view </w:t>
-      </w:r>
-      <w:r>
-        <w:rPr>
-          <w:rFonts w:cs="Courier New"/>
-          <w:color w:val="000000"/>
-          <w:lang w:val="en-US"/>
-        </w:rPr>
-        <w:t xml:space="preserve">in code as shown in (1) </w:t>
-      </w:r>
-      <w:r>
-        <w:rPr>
-          <w:rFonts w:cs="Courier New"/>
-          <w:color w:val="000000"/>
-          <w:lang w:val="en-US"/>
-        </w:rPr>
-        <w:t>above</w:t>
-      </w:r>
-      <w:r>
-        <w:rPr>
-          <w:rFonts w:cs="Courier New"/>
-          <w:color w:val="000000"/>
+      </w:pPr>
+      <w:r>
+        <w:rPr>
+          <w:b/>
+        </w:rPr>
+        <w:t>View ID</w:t>
+      </w:r>
+      <w:r>
+        <w:t>: this is important if you will be using code to manipulate this ad view later; this is a common practice and will be illustrated below.</w:t>
+      </w:r>
+    </w:p>
+    <w:p>
+      <w:pPr>
+        <w:pStyle w:val="ListParagraph"/>
+        <w:numPr>
+          <w:ilvl w:val="0"/>
+          <w:numId w:val="12"/>
+        </w:numPr>
+        <w:spacing w:before="120" w:after="240"/>
+      </w:pPr>
+      <w:r>
+        <w:rPr>
+          <w:b/>
+        </w:rPr>
+        <w:t>Layout Width</w:t>
+      </w:r>
+      <w:r>
+        <w:t>: we have chosen to make this a full width banner ad, so the standard “</w:t>
+      </w:r>
+      <w:r>
+        <w:rPr>
+          <w:i/>
+        </w:rPr>
+        <w:t>fill_parent</w:t>
+      </w:r>
+      <w:r>
+        <w:t>” attribute is used. Alternatively, a fixed pixel size could be specified.</w:t>
+      </w:r>
+      <w:r>
+        <w:br/>
+      </w:r>
+      <w:r>
+        <w:rPr>
+          <w:i/>
+        </w:rPr>
+        <w:t>We do NOT recommend using the “wrap_content” attribute for your ad view. It is best to choose a size that will fit your UI needs to specify it here.</w:t>
+      </w:r>
+    </w:p>
+    <w:p>
+      <w:pPr>
+        <w:pStyle w:val="ListParagraph"/>
+        <w:numPr>
+          <w:ilvl w:val="0"/>
+          <w:numId w:val="12"/>
+        </w:numPr>
+        <w:spacing w:before="120" w:after="240"/>
+      </w:pPr>
+      <w:r>
+        <w:rPr>
+          <w:b/>
+        </w:rPr>
+        <w:t>Layout Height</w:t>
+      </w:r>
+      <w:r>
+        <w:t>: we have chosen to use a fixed 100 pixel banner ad, so this specific size is used. The standard Android variations such as density independent pixels (dip) are generally advised when configuring a pixel size to aid with supporting multiple devices.</w:t>
+      </w:r>
+      <w:r>
+        <w:br/>
+      </w:r>
+      <w:r>
+        <w:rPr>
+          <w:i/>
+        </w:rPr>
+        <w:t>We do NOT recommend using the “wrap_content” attribute for your ad view. It is best to choose a size that will fit your UI needs to specify it here.</w:t>
+      </w:r>
+    </w:p>
+    <w:p>
+      <w:pPr>
+        <w:pStyle w:val="ListParagraph"/>
+        <w:numPr>
+          <w:ilvl w:val="0"/>
+          <w:numId w:val="12"/>
+        </w:numPr>
+      </w:pPr>
+      <w:r>
+        <w:rPr>
+          <w:b/>
+        </w:rPr>
+        <w:t>Publisher</w:t>
+      </w:r>
+      <w:r>
+        <w:rPr>
+          <w:b/>
+        </w:rPr>
+        <w:t xml:space="preserve"> </w:t>
+      </w:r>
+      <w:r>
+        <w:rPr>
+          <w:b/>
+        </w:rPr>
+        <w:t>S</w:t>
+      </w:r>
+      <w:r>
+        <w:rPr>
+          <w:b/>
+        </w:rPr>
+        <w:t>ite</w:t>
+      </w:r>
+      <w:r>
+        <w:t xml:space="preserve">: this is </w:t>
+      </w:r>
+      <w:r>
+        <w:rPr>
+          <w:lang w:val="en-US"/>
+        </w:rPr>
+        <w:t xml:space="preserve">provided by your Mocean account representative, or </w:t>
+      </w:r>
+      <w:r>
+        <w:t xml:space="preserve">setup through the </w:t>
+      </w:r>
+      <w:r>
+        <w:t>Motion Mobile UI</w:t>
+      </w:r>
+      <w:r>
+        <w:t xml:space="preserve"> when you </w:t>
+      </w:r>
+      <w:r>
+        <w:rPr>
+          <w:lang w:val="en-US"/>
+        </w:rPr>
+        <w:t>configure</w:t>
+      </w:r>
+      <w:r>
+        <w:t xml:space="preserve"> ad feeds to display content in your application. Typically a “site” will be used to identify one of your applications and distinguish it from another of your applications. The site is required in order to request an ad.</w:t>
+      </w:r>
+    </w:p>
+    <w:p>
+      <w:pPr>
+        <w:pStyle w:val="ListParagraph"/>
+        <w:numPr>
+          <w:ilvl w:val="0"/>
+          <w:numId w:val="12"/>
+        </w:numPr>
+      </w:pPr>
+      <w:r>
+        <w:rPr>
+          <w:b/>
+        </w:rPr>
+        <w:t>Ad</w:t>
+      </w:r>
+      <w:r>
+        <w:t xml:space="preserve"> </w:t>
+      </w:r>
+      <w:r>
+        <w:rPr>
+          <w:b/>
+        </w:rPr>
+        <w:t>zone</w:t>
+      </w:r>
+      <w:r>
+        <w:t xml:space="preserve">: this is used to identify one specific ad placement in your application. In this example we have created one placement so far, the banner ad to be displayed at the top of the screen. If we choose to display ads in another part of this application, a different placement will be used for that location. Zones are </w:t>
+      </w:r>
+      <w:r>
+        <w:rPr>
+          <w:lang w:val="en-US"/>
+        </w:rPr>
+        <w:t xml:space="preserve">provided by your Mocean account representative, or </w:t>
+      </w:r>
+      <w:r>
+        <w:t>created through the Motion Mobile UI</w:t>
+      </w:r>
+      <w:r>
+        <w:rPr>
           <w:lang w:val="en-US"/>
         </w:rPr>
         <w:t>,</w:t>
       </w:r>
       <w:r>
-        <w:rPr>
-          <w:rFonts w:cs="Courier New"/>
-          <w:color w:val="000000"/>
-          <w:lang w:val="en-US"/>
-        </w:rPr>
-        <w:t xml:space="preserve"> and invoke the show() method</w:t>
-      </w:r>
-      <w:r>
-        <w:rPr>
-          <w:rFonts w:cs="Courier New"/>
-          <w:color w:val="000000"/>
-          <w:lang w:val="en-US"/>
-        </w:rPr>
-        <w:t xml:space="preserve"> </w:t>
-      </w:r>
-      <w:r>
-        <w:rPr>
-          <w:rFonts w:cs="Courier New"/>
-          <w:color w:val="000000"/>
-          <w:lang w:val="en-US"/>
-        </w:rPr>
-        <w:t xml:space="preserve">(instead of adding the view to the layout manager), </w:t>
-      </w:r>
-      <w:r>
-        <w:rPr>
-          <w:rFonts w:cs="Courier New"/>
-          <w:color w:val="000000"/>
-          <w:lang w:val="en-US"/>
-        </w:rPr>
-        <w:t>after</w:t>
-      </w:r>
-      <w:r>
-        <w:rPr>
-          <w:rFonts w:cs="Courier New"/>
-          <w:color w:val="000000"/>
-          <w:lang w:val="en-US"/>
-        </w:rPr>
-        <w:t xml:space="preserve"> calling update()</w:t>
-      </w:r>
-      <w:r>
-        <w:rPr>
-          <w:rFonts w:cs="Courier New"/>
-          <w:color w:val="000000"/>
-          <w:lang w:val="en-US"/>
-        </w:rPr>
-        <w:t>:</w:t>
-      </w:r>
-    </w:p>
-    <w:p>
-      <w:pPr>
-        <w:autoSpaceDE w:val="0"/>
-        <w:autoSpaceDN w:val="0"/>
-        <w:adjustRightInd w:val="0"/>
-        <w:spacing w:after="0" w:line="240" w:lineRule="auto"/>
-        <w:rPr>
-          <w:rFonts w:cs="Courier New"/>
-          <w:lang w:val="en-US"/>
-        </w:rPr>
-      </w:pPr>
+        <w:t xml:space="preserve"> and target content to ad placements in your application. A given zone falls under one site. The zone is required in order to request an ad.</w:t>
+      </w:r>
+    </w:p>
+    <w:p>
+      <w:pPr>
+        <w:pStyle w:val="ListParagraph"/>
+        <w:numPr>
+          <w:ilvl w:val="0"/>
+          <w:numId w:val="12"/>
+        </w:numPr>
+      </w:pPr>
+      <w:r>
+        <w:rPr>
+          <w:b/>
+        </w:rPr>
+        <w:lastRenderedPageBreak/>
+        <w:t>A</w:t>
+      </w:r>
+      <w:r>
+        <w:rPr>
+          <w:b/>
+        </w:rPr>
+        <w:t>d update interval</w:t>
+      </w:r>
+      <w:r>
+        <w:t>. This configured the time period (in seconds) after which the ad view will retrieve a new ad from the back-end.</w:t>
+      </w:r>
+    </w:p>
+    <w:p>
+      <w:r>
+        <w:t>These same parameters can be set (or updated) in code. Consult the documentation distributed with the SDK for more information about the full range of configurable parameters and options.</w:t>
+      </w:r>
+    </w:p>
+    <w:p>
+      <w:pPr>
+        <w:pStyle w:val="Heading3"/>
+      </w:pPr>
+      <w:bookmarkStart w:id="14" w:name="_Toc328415150"/>
+      <w:bookmarkStart w:id="15" w:name="_Toc340665732"/>
+      <w:proofErr w:type="gramStart"/>
+      <w:r>
+        <w:rPr>
+          <w:lang w:val="en-US"/>
+        </w:rPr>
+        <w:t>2</w:t>
+      </w:r>
+      <w:r>
+        <w:t>.2  Code</w:t>
+      </w:r>
+      <w:proofErr w:type="gramEnd"/>
+      <w:r>
+        <w:t xml:space="preserve"> Based Ad View Creation</w:t>
+      </w:r>
+      <w:bookmarkEnd w:id="14"/>
+      <w:bookmarkEnd w:id="15"/>
+    </w:p>
+    <w:p>
+      <w:r>
+        <w:t>In the java code for your activity, first be sure to import our object definitions into your java class with the statement:</w:t>
+      </w:r>
     </w:p>
     <w:tbl>
       <w:tblPr>
         <w:tblStyle w:val="TableGrid"/>
         <w:tblW w:w="0" w:type="auto"/>
-        <w:shd w:val="clear" w:color="auto" w:fill="D9D9D9" w:themeFill="background1" w:themeFillShade="D9"/>
+        <w:shd w:val="clear" w:color="auto" w:fill="F2F2F2" w:themeFill="background1" w:themeFillShade="F2"/>
         <w:tblLook w:val="04A0"/>
       </w:tblPr>
       <w:tblGrid>
@@ -8126,30 +9644,101 @@
       <w:tr>
         <w:tc>
           <w:tcPr>
-            <w:tcW w:w="9571" w:type="dxa"/>
-            <w:shd w:val="clear" w:color="auto" w:fill="D9D9D9" w:themeFill="background1" w:themeFillShade="D9"/>
+            <w:tcW w:w="9576" w:type="dxa"/>
+            <w:shd w:val="clear" w:color="auto" w:fill="F2F2F2" w:themeFill="background1" w:themeFillShade="F2"/>
+          </w:tcPr>
+          <w:p>
+            <w:pPr>
+              <w:rPr>
+                <w:rFonts w:ascii="Lucida Console" w:hAnsi="Lucida Console"/>
+                <w:sz w:val="20"/>
+                <w:szCs w:val="20"/>
+              </w:rPr>
+            </w:pPr>
+            <w:r>
+              <w:rPr>
+                <w:rFonts w:ascii="Lucida Console" w:hAnsi="Lucida Console"/>
+                <w:sz w:val="20"/>
+                <w:szCs w:val="20"/>
+              </w:rPr>
+              <w:t>import com.MASTAdView.MASTAdView;</w:t>
+            </w:r>
+          </w:p>
+        </w:tc>
+      </w:tr>
+    </w:tbl>
+    <w:p>
+      <w:pPr>
+        <w:ind w:firstLine="720"/>
+        <w:rPr>
+          <w:rFonts w:ascii="Calisto MT" w:hAnsi="Calisto MT"/>
+          <w:sz w:val="20"/>
+          <w:szCs w:val="20"/>
+        </w:rPr>
+      </w:pPr>
+    </w:p>
+    <w:p>
+      <w:r>
+        <w:t>Then</w:t>
+      </w:r>
+      <w:r>
+        <w:t xml:space="preserve"> use code such as the following to create and setup a </w:t>
+      </w:r>
+      <w:r>
+        <w:rPr>
+          <w:rFonts w:ascii="Arial Rounded MT Bold" w:hAnsi="Arial Rounded MT Bold"/>
+        </w:rPr>
+        <w:t>MASTAdView</w:t>
+      </w:r>
+      <w:r>
+        <w:t xml:space="preserve"> component:</w:t>
+      </w:r>
+    </w:p>
+    <w:tbl>
+      <w:tblPr>
+        <w:tblStyle w:val="TableGrid"/>
+        <w:tblW w:w="0" w:type="auto"/>
+        <w:shd w:val="clear" w:color="auto" w:fill="F2F2F2" w:themeFill="background1" w:themeFillShade="F2"/>
+        <w:tblLook w:val="04A0"/>
+      </w:tblPr>
+      <w:tblGrid>
+        <w:gridCol w:w="9571"/>
+      </w:tblGrid>
+      <w:tr>
+        <w:tc>
+          <w:tcPr>
+            <w:tcW w:w="9576" w:type="dxa"/>
+            <w:shd w:val="clear" w:color="auto" w:fill="F2F2F2" w:themeFill="background1" w:themeFillShade="F2"/>
           </w:tcPr>
           <w:p>
             <w:pPr>
               <w:autoSpaceDE w:val="0"/>
               <w:autoSpaceDN w:val="0"/>
               <w:adjustRightInd w:val="0"/>
-              <w:spacing w:before="120"/>
-              <w:rPr>
-                <w:rFonts w:ascii="Lucida Console" w:hAnsi="Lucida Console" w:cs="Courier New"/>
-                <w:sz w:val="16"/>
-                <w:szCs w:val="16"/>
-                <w:lang w:val="en-US"/>
+              <w:rPr>
+                <w:rFonts w:ascii="Lucida Console" w:hAnsi="Lucida Console" w:cs="Courier New"/>
+                <w:color w:val="000000" w:themeColor="text1"/>
+                <w:sz w:val="20"/>
+                <w:szCs w:val="20"/>
               </w:rPr>
             </w:pPr>
             <w:r>
               <w:rPr>
                 <w:rFonts w:ascii="Lucida Console" w:hAnsi="Lucida Console" w:cs="Courier New"/>
-                <w:sz w:val="16"/>
-                <w:szCs w:val="16"/>
-                <w:lang w:val="en-US"/>
-              </w:rPr>
-              <w:t>// create or obtain reference to view object…</w:t>
+                <w:color w:val="000000" w:themeColor="text1"/>
+                <w:sz w:val="20"/>
+                <w:szCs w:val="20"/>
+              </w:rPr>
+              <w:t>// Construct view using site and zone regist</w:t>
+            </w:r>
+            <w:r>
+              <w:rPr>
+                <w:rFonts w:ascii="Lucida Console" w:hAnsi="Lucida Console" w:cs="Courier New"/>
+                <w:color w:val="000000" w:themeColor="text1"/>
+                <w:sz w:val="20"/>
+                <w:szCs w:val="20"/>
+              </w:rPr>
+              <w:t>ered with mocean mobile ui</w:t>
             </w:r>
           </w:p>
           <w:p>
@@ -8157,31 +9746,450 @@
               <w:autoSpaceDE w:val="0"/>
               <w:autoSpaceDN w:val="0"/>
               <w:adjustRightInd w:val="0"/>
-              <w:spacing w:after="120"/>
-              <w:rPr>
-                <w:rFonts w:cs="Courier New"/>
+              <w:rPr>
+                <w:rFonts w:ascii="Lucida Console" w:hAnsi="Lucida Console" w:cs="Courier New"/>
+                <w:i/>
+                <w:color w:val="000000" w:themeColor="text1"/>
+                <w:sz w:val="20"/>
+                <w:szCs w:val="20"/>
                 <w:lang w:val="en-US"/>
               </w:rPr>
             </w:pPr>
-            <w:proofErr w:type="spellStart"/>
-            <w:r>
-              <w:rPr>
-                <w:rFonts w:ascii="Lucida Console" w:hAnsi="Lucida Console" w:cs="Courier New"/>
-                <w:sz w:val="16"/>
-                <w:szCs w:val="16"/>
-                <w:lang w:val="en-US"/>
-              </w:rPr>
-              <w:t>adserverView.show</w:t>
-            </w:r>
-            <w:proofErr w:type="spellEnd"/>
-            <w:r>
-              <w:rPr>
-                <w:rFonts w:ascii="Lucida Console" w:hAnsi="Lucida Console" w:cs="Courier New"/>
-                <w:sz w:val="16"/>
-                <w:szCs w:val="16"/>
-                <w:lang w:val="en-US"/>
-              </w:rPr>
-              <w:t>();</w:t>
+            <w:r>
+              <w:rPr>
+                <w:rFonts w:ascii="Lucida Console" w:hAnsi="Lucida Console" w:cs="Courier New"/>
+                <w:color w:val="000000" w:themeColor="text1"/>
+                <w:sz w:val="20"/>
+                <w:szCs w:val="20"/>
+                <w:u w:val="single"/>
+              </w:rPr>
+              <w:t>int</w:t>
+            </w:r>
+            <w:r>
+              <w:rPr>
+                <w:rFonts w:ascii="Lucida Console" w:hAnsi="Lucida Console" w:cs="Courier New"/>
+                <w:color w:val="000000" w:themeColor="text1"/>
+                <w:sz w:val="20"/>
+                <w:szCs w:val="20"/>
+              </w:rPr>
+              <w:t xml:space="preserve"> myAdSite = 11111;</w:t>
+            </w:r>
+            <w:r>
+              <w:rPr>
+                <w:rFonts w:ascii="Lucida Console" w:hAnsi="Lucida Console" w:cs="Courier New"/>
+                <w:color w:val="000000" w:themeColor="text1"/>
+                <w:sz w:val="20"/>
+                <w:szCs w:val="20"/>
+                <w:lang w:val="en-US"/>
+              </w:rPr>
+              <w:t xml:space="preserve"> </w:t>
+            </w:r>
+            <w:r>
+              <w:rPr>
+                <w:rFonts w:ascii="Lucida Console" w:hAnsi="Lucida Console" w:cs="Courier New"/>
+                <w:color w:val="000000" w:themeColor="text1"/>
+                <w:sz w:val="20"/>
+                <w:szCs w:val="20"/>
+                <w:lang w:val="en-US"/>
+              </w:rPr>
+              <w:t xml:space="preserve"> </w:t>
+            </w:r>
+            <w:r>
+              <w:rPr>
+                <w:rFonts w:ascii="Lucida Console" w:hAnsi="Lucida Console" w:cs="Courier New"/>
+                <w:color w:val="000000" w:themeColor="text1"/>
+                <w:sz w:val="20"/>
+                <w:szCs w:val="20"/>
+                <w:lang w:val="en-US"/>
+              </w:rPr>
+              <w:t xml:space="preserve">// </w:t>
+            </w:r>
+            <w:r>
+              <w:rPr>
+                <w:rFonts w:ascii="Lucida Console" w:hAnsi="Lucida Console" w:cs="Courier New"/>
+                <w:i/>
+                <w:color w:val="000000" w:themeColor="text1"/>
+                <w:sz w:val="20"/>
+                <w:szCs w:val="20"/>
+                <w:lang w:val="en-US"/>
+              </w:rPr>
+              <w:t>placeholder, see description above</w:t>
+            </w:r>
+          </w:p>
+          <w:p>
+            <w:pPr>
+              <w:rPr>
+                <w:rFonts w:ascii="Lucida Console" w:hAnsi="Lucida Console" w:cs="Courier New"/>
+                <w:i/>
+                <w:color w:val="000000" w:themeColor="text1"/>
+                <w:sz w:val="20"/>
+                <w:szCs w:val="20"/>
+                <w:lang w:val="en-US"/>
+              </w:rPr>
+            </w:pPr>
+            <w:r>
+              <w:rPr>
+                <w:rFonts w:ascii="Lucida Console" w:hAnsi="Lucida Console" w:cs="Courier New"/>
+                <w:color w:val="000000" w:themeColor="text1"/>
+                <w:sz w:val="20"/>
+                <w:szCs w:val="20"/>
+                <w:u w:val="single"/>
+              </w:rPr>
+              <w:t>int</w:t>
+            </w:r>
+            <w:r>
+              <w:rPr>
+                <w:rFonts w:ascii="Lucida Console" w:hAnsi="Lucida Console" w:cs="Courier New"/>
+                <w:color w:val="000000" w:themeColor="text1"/>
+                <w:sz w:val="20"/>
+                <w:szCs w:val="20"/>
+              </w:rPr>
+              <w:t xml:space="preserve"> myAdZone = 22222;</w:t>
+            </w:r>
+            <w:r>
+              <w:rPr>
+                <w:rFonts w:ascii="Lucida Console" w:hAnsi="Lucida Console" w:cs="Courier New"/>
+                <w:color w:val="000000" w:themeColor="text1"/>
+                <w:sz w:val="20"/>
+                <w:szCs w:val="20"/>
+                <w:lang w:val="en-US"/>
+              </w:rPr>
+              <w:t xml:space="preserve"> </w:t>
+            </w:r>
+            <w:r>
+              <w:rPr>
+                <w:rFonts w:ascii="Lucida Console" w:hAnsi="Lucida Console" w:cs="Courier New"/>
+                <w:color w:val="000000" w:themeColor="text1"/>
+                <w:sz w:val="20"/>
+                <w:szCs w:val="20"/>
+                <w:lang w:val="en-US"/>
+              </w:rPr>
+              <w:t xml:space="preserve"> </w:t>
+            </w:r>
+            <w:r>
+              <w:rPr>
+                <w:rFonts w:ascii="Lucida Console" w:hAnsi="Lucida Console" w:cs="Courier New"/>
+                <w:color w:val="000000" w:themeColor="text1"/>
+                <w:sz w:val="20"/>
+                <w:szCs w:val="20"/>
+                <w:lang w:val="en-US"/>
+              </w:rPr>
+              <w:t xml:space="preserve">// </w:t>
+            </w:r>
+            <w:r>
+              <w:rPr>
+                <w:rFonts w:ascii="Lucida Console" w:hAnsi="Lucida Console" w:cs="Courier New"/>
+                <w:i/>
+                <w:color w:val="000000" w:themeColor="text1"/>
+                <w:sz w:val="20"/>
+                <w:szCs w:val="20"/>
+                <w:lang w:val="en-US"/>
+              </w:rPr>
+              <w:t>placeholder, see description above</w:t>
+            </w:r>
+            <w:r>
+              <w:rPr>
+                <w:rFonts w:ascii="Lucida Console" w:hAnsi="Lucida Console" w:cs="Courier New"/>
+                <w:i/>
+                <w:color w:val="000000" w:themeColor="text1"/>
+                <w:sz w:val="20"/>
+                <w:szCs w:val="20"/>
+              </w:rPr>
+              <w:t xml:space="preserve"> </w:t>
+            </w:r>
+          </w:p>
+          <w:p>
+            <w:pPr>
+              <w:rPr>
+                <w:rFonts w:ascii="Lucida Console" w:hAnsi="Lucida Console" w:cs="Courier New"/>
+                <w:color w:val="000000" w:themeColor="text1"/>
+                <w:sz w:val="20"/>
+                <w:szCs w:val="20"/>
+              </w:rPr>
+            </w:pPr>
+            <w:r>
+              <w:rPr>
+                <w:rFonts w:ascii="Lucida Console" w:hAnsi="Lucida Console" w:cs="Courier New"/>
+                <w:color w:val="000000" w:themeColor="text1"/>
+                <w:sz w:val="20"/>
+                <w:szCs w:val="20"/>
+              </w:rPr>
+              <w:t>MASTAdView ad</w:t>
+            </w:r>
+            <w:r>
+              <w:rPr>
+                <w:rFonts w:ascii="Lucida Console" w:hAnsi="Lucida Console" w:cs="Courier New"/>
+                <w:color w:val="000000" w:themeColor="text1"/>
+                <w:sz w:val="20"/>
+                <w:szCs w:val="20"/>
+              </w:rPr>
+              <w:t>View = new MASTAdView(this, myAdSite, myAdZone);</w:t>
+            </w:r>
+          </w:p>
+          <w:p>
+            <w:pPr>
+              <w:rPr>
+                <w:rFonts w:ascii="Lucida Console" w:hAnsi="Lucida Console" w:cs="Courier New"/>
+                <w:color w:val="000000" w:themeColor="text1"/>
+                <w:sz w:val="20"/>
+                <w:szCs w:val="20"/>
+              </w:rPr>
+            </w:pPr>
+          </w:p>
+          <w:p>
+            <w:pPr>
+              <w:rPr>
+                <w:rFonts w:ascii="Lucida Console" w:hAnsi="Lucida Console" w:cs="Courier New"/>
+                <w:color w:val="000000" w:themeColor="text1"/>
+                <w:sz w:val="20"/>
+                <w:szCs w:val="20"/>
+              </w:rPr>
+            </w:pPr>
+            <w:r>
+              <w:rPr>
+                <w:rFonts w:ascii="Lucida Console" w:hAnsi="Lucida Console" w:cs="Courier New"/>
+                <w:color w:val="000000" w:themeColor="text1"/>
+                <w:sz w:val="20"/>
+                <w:szCs w:val="20"/>
+              </w:rPr>
+              <w:t>// Set update interval</w:t>
+            </w:r>
+          </w:p>
+          <w:p>
+            <w:pPr>
+              <w:rPr>
+                <w:rFonts w:ascii="Lucida Console" w:hAnsi="Lucida Console" w:cs="Courier New"/>
+                <w:color w:val="000000" w:themeColor="text1"/>
+                <w:sz w:val="20"/>
+                <w:szCs w:val="20"/>
+              </w:rPr>
+            </w:pPr>
+            <w:r>
+              <w:rPr>
+                <w:rFonts w:ascii="Lucida Console" w:hAnsi="Lucida Console" w:cs="Courier New"/>
+                <w:color w:val="000000" w:themeColor="text1"/>
+                <w:sz w:val="20"/>
+                <w:szCs w:val="20"/>
+              </w:rPr>
+              <w:t>ad</w:t>
+            </w:r>
+            <w:r>
+              <w:rPr>
+                <w:rFonts w:ascii="Lucida Console" w:hAnsi="Lucida Console" w:cs="Courier New"/>
+                <w:color w:val="000000" w:themeColor="text1"/>
+                <w:sz w:val="20"/>
+                <w:szCs w:val="20"/>
+              </w:rPr>
+              <w:t>View</w:t>
+            </w:r>
+            <w:r>
+              <w:rPr>
+                <w:rFonts w:ascii="Lucida Console" w:hAnsi="Lucida Console" w:cs="Courier New"/>
+                <w:color w:val="000000" w:themeColor="text1"/>
+                <w:sz w:val="20"/>
+                <w:szCs w:val="20"/>
+              </w:rPr>
+              <w:t>.setUpdateTime(60);</w:t>
+            </w:r>
+          </w:p>
+          <w:p>
+            <w:pPr>
+              <w:rPr>
+                <w:rFonts w:ascii="Lucida Console" w:hAnsi="Lucida Console" w:cs="Courier New"/>
+                <w:color w:val="000000" w:themeColor="text1"/>
+                <w:sz w:val="20"/>
+                <w:szCs w:val="20"/>
+              </w:rPr>
+            </w:pPr>
+          </w:p>
+          <w:p>
+            <w:pPr>
+              <w:autoSpaceDE w:val="0"/>
+              <w:autoSpaceDN w:val="0"/>
+              <w:adjustRightInd w:val="0"/>
+              <w:rPr>
+                <w:rFonts w:ascii="Lucida Console" w:hAnsi="Lucida Console" w:cs="Courier New"/>
+                <w:color w:val="000000" w:themeColor="text1"/>
+                <w:sz w:val="20"/>
+                <w:szCs w:val="20"/>
+              </w:rPr>
+            </w:pPr>
+            <w:r>
+              <w:rPr>
+                <w:rFonts w:ascii="Lucida Console" w:hAnsi="Lucida Console" w:cs="Courier New"/>
+                <w:color w:val="000000" w:themeColor="text1"/>
+                <w:sz w:val="20"/>
+                <w:szCs w:val="20"/>
+              </w:rPr>
+              <w:t>// Set layout: full width of screen, 100 pixels tall</w:t>
+            </w:r>
+          </w:p>
+          <w:p>
+            <w:pPr>
+              <w:autoSpaceDE w:val="0"/>
+              <w:autoSpaceDN w:val="0"/>
+              <w:adjustRightInd w:val="0"/>
+              <w:rPr>
+                <w:rFonts w:ascii="Lucida Console" w:hAnsi="Lucida Console" w:cs="Courier New"/>
+                <w:color w:val="000000" w:themeColor="text1"/>
+                <w:sz w:val="20"/>
+                <w:szCs w:val="20"/>
+              </w:rPr>
+            </w:pPr>
+            <w:r>
+              <w:rPr>
+                <w:rFonts w:ascii="Lucida Console" w:hAnsi="Lucida Console" w:cs="Courier New"/>
+                <w:color w:val="000000" w:themeColor="text1"/>
+                <w:sz w:val="20"/>
+                <w:szCs w:val="20"/>
+              </w:rPr>
+              <w:t>ad</w:t>
+            </w:r>
+            <w:r>
+              <w:rPr>
+                <w:rFonts w:ascii="Lucida Console" w:hAnsi="Lucida Console" w:cs="Courier New"/>
+                <w:color w:val="000000" w:themeColor="text1"/>
+                <w:sz w:val="20"/>
+                <w:szCs w:val="20"/>
+              </w:rPr>
+              <w:t>View</w:t>
+            </w:r>
+            <w:r>
+              <w:rPr>
+                <w:rFonts w:ascii="Lucida Console" w:hAnsi="Lucida Console" w:cs="Courier New"/>
+                <w:color w:val="000000" w:themeColor="text1"/>
+                <w:sz w:val="20"/>
+                <w:szCs w:val="20"/>
+              </w:rPr>
+              <w:t>.setLayoutParams(</w:t>
+            </w:r>
+          </w:p>
+          <w:p>
+            <w:pPr>
+              <w:autoSpaceDE w:val="0"/>
+              <w:autoSpaceDN w:val="0"/>
+              <w:adjustRightInd w:val="0"/>
+              <w:rPr>
+                <w:rFonts w:ascii="Lucida Console" w:hAnsi="Lucida Console" w:cs="Courier New"/>
+                <w:color w:val="000000" w:themeColor="text1"/>
+                <w:sz w:val="20"/>
+                <w:szCs w:val="20"/>
+              </w:rPr>
+            </w:pPr>
+            <w:r>
+              <w:rPr>
+                <w:rFonts w:ascii="Lucida Console" w:hAnsi="Lucida Console" w:cs="Courier New"/>
+                <w:color w:val="000000" w:themeColor="text1"/>
+                <w:sz w:val="20"/>
+                <w:szCs w:val="20"/>
+              </w:rPr>
+              <w:t xml:space="preserve">    new ViewGroup.LayoutParams(ViewGroup.LayoutParams.FILL_PARENT, 100));</w:t>
+            </w:r>
+          </w:p>
+          <w:p>
+            <w:pPr>
+              <w:autoSpaceDE w:val="0"/>
+              <w:autoSpaceDN w:val="0"/>
+              <w:adjustRightInd w:val="0"/>
+              <w:rPr>
+                <w:rFonts w:ascii="Lucida Console" w:hAnsi="Lucida Console" w:cs="Courier New"/>
+                <w:color w:val="000000" w:themeColor="text1"/>
+                <w:sz w:val="20"/>
+                <w:szCs w:val="20"/>
+              </w:rPr>
+            </w:pPr>
+          </w:p>
+          <w:p>
+            <w:pPr>
+              <w:autoSpaceDE w:val="0"/>
+              <w:autoSpaceDN w:val="0"/>
+              <w:adjustRightInd w:val="0"/>
+              <w:rPr>
+                <w:rFonts w:ascii="Lucida Console" w:hAnsi="Lucida Console" w:cs="Courier New"/>
+                <w:color w:val="000000" w:themeColor="text1"/>
+                <w:sz w:val="20"/>
+                <w:szCs w:val="20"/>
+              </w:rPr>
+            </w:pPr>
+            <w:r>
+              <w:rPr>
+                <w:rFonts w:ascii="Lucida Console" w:hAnsi="Lucida Console" w:cs="Courier New"/>
+                <w:color w:val="000000" w:themeColor="text1"/>
+                <w:sz w:val="20"/>
+                <w:szCs w:val="20"/>
+              </w:rPr>
+              <w:t>// Add this view to the application UI activity</w:t>
+            </w:r>
+          </w:p>
+          <w:p>
+            <w:pPr>
+              <w:autoSpaceDE w:val="0"/>
+              <w:autoSpaceDN w:val="0"/>
+              <w:adjustRightInd w:val="0"/>
+              <w:rPr>
+                <w:rFonts w:ascii="Lucida Console" w:hAnsi="Lucida Console" w:cs="Courier New"/>
+                <w:color w:val="000000" w:themeColor="text1"/>
+                <w:sz w:val="20"/>
+                <w:szCs w:val="20"/>
+              </w:rPr>
+            </w:pPr>
+            <w:r>
+              <w:rPr>
+                <w:rFonts w:ascii="Lucida Console" w:hAnsi="Lucida Console" w:cs="Courier New"/>
+                <w:color w:val="000000" w:themeColor="text1"/>
+                <w:sz w:val="20"/>
+                <w:szCs w:val="20"/>
+              </w:rPr>
+              <w:t>LinearLayout linearLayout = (LinearLayout)findViewById(R.id.frameAdContent);</w:t>
+            </w:r>
+          </w:p>
+          <w:p>
+            <w:pPr>
+              <w:autoSpaceDE w:val="0"/>
+              <w:autoSpaceDN w:val="0"/>
+              <w:adjustRightInd w:val="0"/>
+              <w:rPr>
+                <w:rFonts w:ascii="Lucida Console" w:hAnsi="Lucida Console" w:cs="Courier New"/>
+                <w:color w:val="000000" w:themeColor="text1"/>
+                <w:sz w:val="20"/>
+                <w:szCs w:val="20"/>
+              </w:rPr>
+            </w:pPr>
+            <w:r>
+              <w:rPr>
+                <w:rFonts w:ascii="Lucida Console" w:hAnsi="Lucida Console" w:cs="Courier New"/>
+                <w:color w:val="000000" w:themeColor="text1"/>
+                <w:sz w:val="20"/>
+                <w:szCs w:val="20"/>
+              </w:rPr>
+              <w:t>linearLaout.addView(</w:t>
+            </w:r>
+            <w:r>
+              <w:rPr>
+                <w:rFonts w:ascii="Lucida Console" w:hAnsi="Lucida Console" w:cs="Courier New"/>
+                <w:color w:val="000000" w:themeColor="text1"/>
+                <w:sz w:val="20"/>
+                <w:szCs w:val="20"/>
+              </w:rPr>
+              <w:t>ad</w:t>
+            </w:r>
+            <w:r>
+              <w:rPr>
+                <w:rFonts w:ascii="Lucida Console" w:hAnsi="Lucida Console" w:cs="Courier New"/>
+                <w:color w:val="000000" w:themeColor="text1"/>
+                <w:sz w:val="20"/>
+                <w:szCs w:val="20"/>
+              </w:rPr>
+              <w:t>View</w:t>
+            </w:r>
+            <w:r>
+              <w:rPr>
+                <w:rFonts w:ascii="Lucida Console" w:hAnsi="Lucida Console" w:cs="Courier New"/>
+                <w:color w:val="000000" w:themeColor="text1"/>
+                <w:sz w:val="20"/>
+                <w:szCs w:val="20"/>
+              </w:rPr>
+              <w:t>);</w:t>
             </w:r>
           </w:p>
         </w:tc>
@@ -8189,60 +10197,2871 @@
     </w:tbl>
     <w:p>
       <w:pPr>
-        <w:rPr>
-          <w:lang w:val="en-US"/>
-        </w:rPr>
-      </w:pPr>
-    </w:p>
-    <w:p>
-      <w:pPr>
-        <w:autoSpaceDE w:val="0"/>
-        <w:autoSpaceDN w:val="0"/>
-        <w:adjustRightInd w:val="0"/>
-        <w:spacing w:after="0" w:line="240" w:lineRule="auto"/>
-        <w:jc w:val="center"/>
-        <w:rPr>
-          <w:rFonts w:cstheme="minorHAnsi"/>
+        <w:pStyle w:val="Caption"/>
+      </w:pPr>
+      <w:r>
+        <w:t xml:space="preserve">Figure </w:t>
+      </w:r>
+      <w:r>
+        <w:rPr>
+          <w:lang w:val="en-US"/>
+        </w:rPr>
+        <w:t>2</w:t>
+      </w:r>
+      <w:r>
+        <w:t>.2 - Code Ad View</w:t>
+      </w:r>
+    </w:p>
+    <w:p>
+      <w:r>
+        <w:t>The code above sets similar properties to those previously shown in the XML layout, notably:</w:t>
+      </w:r>
+    </w:p>
+    <w:p>
+      <w:pPr>
+        <w:pStyle w:val="ListParagraph"/>
+        <w:numPr>
+          <w:ilvl w:val="0"/>
+          <w:numId w:val="13"/>
+        </w:numPr>
+      </w:pPr>
+      <w:r>
+        <w:t xml:space="preserve">The site and zone are configured. Note that these are set when creating the </w:t>
+      </w:r>
+      <w:r>
+        <w:t>MASTAdView</w:t>
+      </w:r>
+      <w:r>
+        <w:t xml:space="preserve"> object.</w:t>
+      </w:r>
+    </w:p>
+    <w:p>
+      <w:pPr>
+        <w:pStyle w:val="ListParagraph"/>
+        <w:numPr>
+          <w:ilvl w:val="0"/>
+          <w:numId w:val="13"/>
+        </w:numPr>
+      </w:pPr>
+      <w:r>
+        <w:t>The update time is set to the same 60 second interval.</w:t>
+      </w:r>
+    </w:p>
+    <w:p>
+      <w:pPr>
+        <w:pStyle w:val="ListParagraph"/>
+        <w:numPr>
+          <w:ilvl w:val="0"/>
+          <w:numId w:val="13"/>
+        </w:numPr>
+      </w:pPr>
+      <w:r>
+        <w:t>The view layout parameters are set to the same values: the full width of the screen, and 100 pixels tall.</w:t>
+      </w:r>
+    </w:p>
+    <w:p>
+      <w:pPr>
+        <w:pStyle w:val="Heading3"/>
+      </w:pPr>
+      <w:bookmarkStart w:id="16" w:name="_Toc328415151"/>
+      <w:bookmarkStart w:id="17" w:name="_Toc340665733"/>
+      <w:proofErr w:type="gramStart"/>
+      <w:r>
+        <w:rPr>
+          <w:lang w:val="en-US"/>
+        </w:rPr>
+        <w:t>2</w:t>
+      </w:r>
+      <w:r>
+        <w:t>.2.1  Displaying</w:t>
+      </w:r>
+      <w:proofErr w:type="gramEnd"/>
+      <w:r>
+        <w:t xml:space="preserve"> the Ad View</w:t>
+      </w:r>
+      <w:bookmarkEnd w:id="16"/>
+      <w:bookmarkEnd w:id="17"/>
+    </w:p>
+    <w:p>
+      <w:r>
+        <w:t xml:space="preserve"> Once the ad view has been create and configured, it has to be add to the activity layout in the appropriate spot. In this example, a LinearLayout manager named “frameAdContent” exists in the overall layout definition for this activity, placed where we want the ad to appear. This makes placing the ad a simple process of finding the named layout manager and adding our newly created ad view object to it. </w:t>
+      </w:r>
+    </w:p>
+    <w:p>
+      <w:pPr>
+        <w:pStyle w:val="Heading2"/>
+        <w:numPr>
+          <w:ilvl w:val="0"/>
+          <w:numId w:val="14"/>
+        </w:numPr>
+      </w:pPr>
+      <w:bookmarkStart w:id="18" w:name="_Toc328415152"/>
+      <w:bookmarkStart w:id="19" w:name="_Toc340665734"/>
+      <w:r>
+        <w:t>Getting Initial Ad View Content</w:t>
+      </w:r>
+      <w:bookmarkEnd w:id="18"/>
+      <w:bookmarkEnd w:id="19"/>
+    </w:p>
+    <w:p>
+      <w:r>
+        <w:t xml:space="preserve">Once the ad view has been setup, the initial ad needs to be fetched for display to the user. </w:t>
+      </w:r>
+    </w:p>
+    <w:p>
+      <w:r>
+        <w:t xml:space="preserve">If you used the XML layout option, </w:t>
+      </w:r>
+      <w:r>
+        <w:rPr>
+          <w:lang w:val="en-US"/>
+        </w:rPr>
+        <w:t xml:space="preserve">the initial fetch is automatic. If you created the view with code, </w:t>
+      </w:r>
+      <w:r>
+        <w:t xml:space="preserve">invoke the </w:t>
+      </w:r>
+      <w:proofErr w:type="gramStart"/>
+      <w:r>
+        <w:rPr>
+          <w:i/>
+        </w:rPr>
+        <w:t>update</w:t>
+      </w:r>
+      <w:r>
+        <w:t>(</w:t>
+      </w:r>
+      <w:proofErr w:type="gramEnd"/>
+      <w:r>
+        <w:t>) method on it, as shown below:</w:t>
+      </w:r>
+    </w:p>
+    <w:tbl>
+      <w:tblPr>
+        <w:tblStyle w:val="TableGrid"/>
+        <w:tblW w:w="0" w:type="auto"/>
+        <w:shd w:val="clear" w:color="auto" w:fill="F2F2F2" w:themeFill="background1" w:themeFillShade="F2"/>
+        <w:tblLook w:val="04A0"/>
+      </w:tblPr>
+      <w:tblGrid>
+        <w:gridCol w:w="9571"/>
+      </w:tblGrid>
+      <w:tr>
+        <w:tc>
+          <w:tcPr>
+            <w:tcW w:w="9576" w:type="dxa"/>
+            <w:shd w:val="clear" w:color="auto" w:fill="F2F2F2" w:themeFill="background1" w:themeFillShade="F2"/>
+          </w:tcPr>
+          <w:p>
+            <w:pPr>
+              <w:autoSpaceDE w:val="0"/>
+              <w:autoSpaceDN w:val="0"/>
+              <w:adjustRightInd w:val="0"/>
+              <w:rPr>
+                <w:rFonts w:ascii="Lucida Console" w:hAnsi="Lucida Console" w:cs="Courier New"/>
+                <w:color w:val="000000" w:themeColor="text1"/>
+                <w:sz w:val="20"/>
+                <w:szCs w:val="20"/>
+              </w:rPr>
+            </w:pPr>
+            <w:r>
+              <w:rPr>
+                <w:rFonts w:ascii="Lucida Console" w:hAnsi="Lucida Console" w:cs="Courier New"/>
+                <w:color w:val="000000" w:themeColor="text1"/>
+                <w:sz w:val="20"/>
+                <w:szCs w:val="20"/>
+              </w:rPr>
+              <w:t>// Update view to fetch first ad</w:t>
+            </w:r>
+          </w:p>
+          <w:p>
+            <w:r>
+              <w:rPr>
+                <w:rFonts w:ascii="Lucida Console" w:hAnsi="Lucida Console" w:cs="Courier New"/>
+                <w:color w:val="000000" w:themeColor="text1"/>
+                <w:sz w:val="20"/>
+                <w:szCs w:val="20"/>
+              </w:rPr>
+              <w:t>ad</w:t>
+            </w:r>
+            <w:r>
+              <w:rPr>
+                <w:rFonts w:ascii="Lucida Console" w:hAnsi="Lucida Console" w:cs="Courier New"/>
+                <w:color w:val="000000" w:themeColor="text1"/>
+                <w:sz w:val="20"/>
+                <w:szCs w:val="20"/>
+              </w:rPr>
+              <w:t>View</w:t>
+            </w:r>
+            <w:r>
+              <w:rPr>
+                <w:rFonts w:ascii="Lucida Console" w:hAnsi="Lucida Console" w:cs="Courier New"/>
+                <w:color w:val="000000" w:themeColor="text1"/>
+                <w:sz w:val="20"/>
+                <w:szCs w:val="20"/>
+              </w:rPr>
+              <w:t>.update();</w:t>
+            </w:r>
+          </w:p>
+        </w:tc>
+      </w:tr>
+    </w:tbl>
+    <w:p>
+      <w:pPr>
+        <w:pStyle w:val="Caption"/>
+      </w:pPr>
+      <w:r>
+        <w:lastRenderedPageBreak/>
+        <w:t xml:space="preserve">Figure </w:t>
+      </w:r>
+      <w:r>
+        <w:rPr>
+          <w:lang w:val="en-US"/>
+        </w:rPr>
+        <w:t>3</w:t>
+      </w:r>
+      <w:r>
+        <w:t>.1 - Fetch Initial Ad Content</w:t>
+      </w:r>
+    </w:p>
+    <w:p>
+      <w:r>
+        <w:t xml:space="preserve">From this point on, operation is identical whether the XML or code approach was used to create the ad view component. In particular, the </w:t>
+      </w:r>
+      <w:r>
+        <w:rPr>
+          <w:i/>
+        </w:rPr>
+        <w:t>update</w:t>
+      </w:r>
+      <w:r>
+        <w:t>() method can be invoked to download the initial ad content. The SDK itself does the rest of the work, including spawning threads to download ad content from the network without slowing down the UI, etc. The adserverView object can also be used to customize and manage other properties and behaviors as described in the SDK documentation.</w:t>
+      </w:r>
+    </w:p>
+    <w:p>
+      <w:r>
+        <w:t xml:space="preserve">After the initial ad content is displayed, you can continue to invoke the </w:t>
+      </w:r>
+      <w:r>
+        <w:rPr>
+          <w:i/>
+        </w:rPr>
+        <w:t>update</w:t>
+      </w:r>
+      <w:r>
+        <w:t>() method manually to refresh the ad content when desired; however, if you have defined a refresh interval as shown in the samples above, this is not necessary. The SDK sets a timer and will automatically download updated ad content for you based on the timer setting.</w:t>
+      </w:r>
+    </w:p>
+    <w:p>
+      <w:pPr>
+        <w:pStyle w:val="Heading2"/>
+        <w:numPr>
+          <w:ilvl w:val="0"/>
+          <w:numId w:val="14"/>
+        </w:numPr>
+      </w:pPr>
+      <w:bookmarkStart w:id="20" w:name="_Toc328415153"/>
+      <w:bookmarkStart w:id="21" w:name="_Toc340665735"/>
+      <w:r>
+        <w:t>Creating an Interstitial Ad View</w:t>
+      </w:r>
+      <w:bookmarkEnd w:id="20"/>
+      <w:bookmarkEnd w:id="21"/>
+    </w:p>
+    <w:p>
+      <w:r>
+        <w:t>Interstitial ads are full screen ads displayed at transition points in the application (for example when the app is launched, or when moving between screens, etc.) Interstitial ads always include a close button, and optionally can be configured to close automatically after some time has elapsed.</w:t>
+      </w:r>
+    </w:p>
+    <w:p>
+      <w:r>
+        <w:t xml:space="preserve">Unlike banner ads, you do not need to add an interstitial view to a layout. Instead, you use the custom ad view </w:t>
+      </w:r>
+      <w:r>
+        <w:rPr>
+          <w:i/>
+        </w:rPr>
+        <w:t>show</w:t>
+      </w:r>
+      <w:r>
+        <w:rPr>
+          <w:i/>
+          <w:lang w:val="en-US"/>
+        </w:rPr>
+        <w:t>Interstitial</w:t>
+      </w:r>
+      <w:r>
+        <w:t>() method, and the ad will pop up in front of your activity screens until dismissed. Because they don’t appear in layouts or need to be added to managers, you create interstitial ads in code exclusively, not with an XML definition as shown for banner ads above. An example of creating and displaying an interstitial ad in Java is shown below:</w:t>
+      </w:r>
+    </w:p>
+    <w:p>
+      <w:r>
+        <w:br w:type="page"/>
+      </w:r>
+    </w:p>
+    <w:tbl>
+      <w:tblPr>
+        <w:tblStyle w:val="TableGrid"/>
+        <w:tblW w:w="0" w:type="auto"/>
+        <w:shd w:val="clear" w:color="auto" w:fill="F2F2F2" w:themeFill="background1" w:themeFillShade="F2"/>
+        <w:tblLook w:val="04A0"/>
+      </w:tblPr>
+      <w:tblGrid>
+        <w:gridCol w:w="9571"/>
+      </w:tblGrid>
+      <w:tr>
+        <w:tc>
+          <w:tcPr>
+            <w:tcW w:w="9576" w:type="dxa"/>
+            <w:shd w:val="clear" w:color="auto" w:fill="F2F2F2" w:themeFill="background1" w:themeFillShade="F2"/>
+          </w:tcPr>
+          <w:p>
+            <w:pPr>
+              <w:autoSpaceDE w:val="0"/>
+              <w:autoSpaceDN w:val="0"/>
+              <w:adjustRightInd w:val="0"/>
+              <w:rPr>
+                <w:rFonts w:ascii="Lucida Console" w:hAnsi="Lucida Console" w:cs="Courier New"/>
+                <w:color w:val="000000" w:themeColor="text1"/>
+                <w:sz w:val="20"/>
+                <w:szCs w:val="20"/>
+              </w:rPr>
+            </w:pPr>
+            <w:r>
+              <w:rPr>
+                <w:rFonts w:ascii="Lucida Console" w:hAnsi="Lucida Console" w:cs="Courier New"/>
+                <w:color w:val="000000" w:themeColor="text1"/>
+                <w:sz w:val="20"/>
+                <w:szCs w:val="20"/>
+              </w:rPr>
+              <w:lastRenderedPageBreak/>
+              <w:t>// Construct view using site and zone regist</w:t>
+            </w:r>
+            <w:r>
+              <w:rPr>
+                <w:rFonts w:ascii="Lucida Console" w:hAnsi="Lucida Console" w:cs="Courier New"/>
+                <w:color w:val="000000" w:themeColor="text1"/>
+                <w:sz w:val="20"/>
+                <w:szCs w:val="20"/>
+              </w:rPr>
+              <w:t>ered with mocean mobile ui</w:t>
+            </w:r>
+          </w:p>
+          <w:p>
+            <w:pPr>
+              <w:autoSpaceDE w:val="0"/>
+              <w:autoSpaceDN w:val="0"/>
+              <w:adjustRightInd w:val="0"/>
+              <w:rPr>
+                <w:rFonts w:ascii="Lucida Console" w:hAnsi="Lucida Console" w:cs="Courier New"/>
+                <w:i/>
+                <w:color w:val="000000" w:themeColor="text1"/>
+                <w:sz w:val="20"/>
+                <w:szCs w:val="20"/>
+                <w:lang w:val="en-US"/>
+              </w:rPr>
+            </w:pPr>
+            <w:r>
+              <w:rPr>
+                <w:rFonts w:ascii="Lucida Console" w:hAnsi="Lucida Console" w:cs="Courier New"/>
+                <w:color w:val="000000" w:themeColor="text1"/>
+                <w:sz w:val="20"/>
+                <w:szCs w:val="20"/>
+                <w:u w:val="single"/>
+              </w:rPr>
+              <w:t>int</w:t>
+            </w:r>
+            <w:r>
+              <w:rPr>
+                <w:rFonts w:ascii="Lucida Console" w:hAnsi="Lucida Console" w:cs="Courier New"/>
+                <w:color w:val="000000" w:themeColor="text1"/>
+                <w:sz w:val="20"/>
+                <w:szCs w:val="20"/>
+              </w:rPr>
+              <w:t xml:space="preserve"> myAdSite           = 11111;</w:t>
+            </w:r>
+            <w:r>
+              <w:rPr>
+                <w:rFonts w:ascii="Lucida Console" w:hAnsi="Lucida Console" w:cs="Courier New"/>
+                <w:color w:val="000000" w:themeColor="text1"/>
+                <w:sz w:val="20"/>
+                <w:szCs w:val="20"/>
+                <w:lang w:val="en-US"/>
+              </w:rPr>
+              <w:t xml:space="preserve">  // </w:t>
+            </w:r>
+            <w:r>
+              <w:rPr>
+                <w:rFonts w:ascii="Lucida Console" w:hAnsi="Lucida Console" w:cs="Courier New"/>
+                <w:i/>
+                <w:color w:val="000000" w:themeColor="text1"/>
+                <w:sz w:val="20"/>
+                <w:szCs w:val="20"/>
+                <w:lang w:val="en-US"/>
+              </w:rPr>
+              <w:t>placeholder, see description above</w:t>
+            </w:r>
+          </w:p>
+          <w:p>
+            <w:pPr>
+              <w:autoSpaceDE w:val="0"/>
+              <w:autoSpaceDN w:val="0"/>
+              <w:adjustRightInd w:val="0"/>
+              <w:rPr>
+                <w:rFonts w:ascii="Lucida Console" w:hAnsi="Lucida Console" w:cs="Courier New"/>
+                <w:i/>
+                <w:color w:val="000000" w:themeColor="text1"/>
+                <w:sz w:val="20"/>
+                <w:szCs w:val="20"/>
+                <w:lang w:val="en-US"/>
+              </w:rPr>
+            </w:pPr>
+            <w:r>
+              <w:rPr>
+                <w:rFonts w:ascii="Lucida Console" w:hAnsi="Lucida Console" w:cs="Courier New"/>
+                <w:color w:val="000000" w:themeColor="text1"/>
+                <w:sz w:val="20"/>
+                <w:szCs w:val="20"/>
+                <w:u w:val="single"/>
+              </w:rPr>
+              <w:t>int</w:t>
+            </w:r>
+            <w:r>
+              <w:rPr>
+                <w:rFonts w:ascii="Lucida Console" w:hAnsi="Lucida Console" w:cs="Courier New"/>
+                <w:color w:val="000000" w:themeColor="text1"/>
+                <w:sz w:val="20"/>
+                <w:szCs w:val="20"/>
+              </w:rPr>
+              <w:t xml:space="preserve"> myInterstitialZone = 33333;</w:t>
+            </w:r>
+            <w:r>
+              <w:rPr>
+                <w:rFonts w:ascii="Lucida Console" w:hAnsi="Lucida Console" w:cs="Courier New"/>
+                <w:color w:val="000000" w:themeColor="text1"/>
+                <w:sz w:val="20"/>
+                <w:szCs w:val="20"/>
+                <w:lang w:val="en-US"/>
+              </w:rPr>
+              <w:t xml:space="preserve">  // </w:t>
+            </w:r>
+            <w:r>
+              <w:rPr>
+                <w:rFonts w:ascii="Lucida Console" w:hAnsi="Lucida Console" w:cs="Courier New"/>
+                <w:i/>
+                <w:color w:val="000000" w:themeColor="text1"/>
+                <w:sz w:val="20"/>
+                <w:szCs w:val="20"/>
+                <w:lang w:val="en-US"/>
+              </w:rPr>
+              <w:t>placeholder, see description above</w:t>
+            </w:r>
+          </w:p>
+          <w:p>
+            <w:pPr>
+              <w:autoSpaceDE w:val="0"/>
+              <w:autoSpaceDN w:val="0"/>
+              <w:adjustRightInd w:val="0"/>
+              <w:rPr>
+                <w:rFonts w:ascii="Lucida Console" w:hAnsi="Lucida Console" w:cs="Courier New"/>
+                <w:color w:val="000000" w:themeColor="text1"/>
+                <w:sz w:val="20"/>
+                <w:szCs w:val="20"/>
+                <w:lang w:val="en-US"/>
+              </w:rPr>
+            </w:pPr>
+            <w:proofErr w:type="spellStart"/>
+            <w:r>
+              <w:rPr>
+                <w:rFonts w:ascii="Lucida Console" w:hAnsi="Lucida Console" w:cs="Courier New"/>
+                <w:color w:val="000000" w:themeColor="text1"/>
+                <w:sz w:val="20"/>
+                <w:szCs w:val="20"/>
+                <w:lang w:val="en-US"/>
+              </w:rPr>
+              <w:t>b</w:t>
+            </w:r>
+            <w:r>
+              <w:rPr>
+                <w:rFonts w:ascii="Lucida Console" w:hAnsi="Lucida Console" w:cs="Courier New"/>
+                <w:color w:val="000000" w:themeColor="text1"/>
+                <w:sz w:val="20"/>
+                <w:szCs w:val="20"/>
+                <w:lang w:val="en-US"/>
+              </w:rPr>
+              <w:t>oolean</w:t>
+            </w:r>
+            <w:proofErr w:type="spellEnd"/>
+            <w:r>
+              <w:rPr>
+                <w:rFonts w:ascii="Lucida Console" w:hAnsi="Lucida Console" w:cs="Courier New"/>
+                <w:color w:val="000000" w:themeColor="text1"/>
+                <w:sz w:val="20"/>
+                <w:szCs w:val="20"/>
+                <w:lang w:val="en-US"/>
+              </w:rPr>
+              <w:t xml:space="preserve"> </w:t>
+            </w:r>
+            <w:proofErr w:type="spellStart"/>
+            <w:r>
+              <w:rPr>
+                <w:rFonts w:ascii="Lucida Console" w:hAnsi="Lucida Console" w:cs="Courier New"/>
+                <w:color w:val="000000" w:themeColor="text1"/>
+                <w:sz w:val="20"/>
+                <w:szCs w:val="20"/>
+                <w:lang w:val="en-US"/>
+              </w:rPr>
+              <w:t>isInterstitial</w:t>
+            </w:r>
+            <w:proofErr w:type="spellEnd"/>
+            <w:r>
+              <w:rPr>
+                <w:rFonts w:ascii="Lucida Console" w:hAnsi="Lucida Console" w:cs="Courier New"/>
+                <w:color w:val="000000" w:themeColor="text1"/>
+                <w:sz w:val="20"/>
+                <w:szCs w:val="20"/>
+                <w:lang w:val="en-US"/>
+              </w:rPr>
+              <w:t xml:space="preserve"> = true;</w:t>
+            </w:r>
+          </w:p>
+          <w:p>
+            <w:pPr>
+              <w:rPr>
+                <w:rFonts w:ascii="Lucida Console" w:hAnsi="Lucida Console" w:cs="Courier New"/>
+                <w:color w:val="000000" w:themeColor="text1"/>
+                <w:sz w:val="20"/>
+                <w:szCs w:val="20"/>
+              </w:rPr>
+            </w:pPr>
+            <w:r>
+              <w:rPr>
+                <w:rFonts w:ascii="Lucida Console" w:hAnsi="Lucida Console" w:cs="Courier New"/>
+                <w:color w:val="000000" w:themeColor="text1"/>
+                <w:sz w:val="20"/>
+                <w:szCs w:val="20"/>
+              </w:rPr>
+              <w:t>MASTAdView interstitialView =</w:t>
+            </w:r>
+          </w:p>
+          <w:p>
+            <w:pPr>
+              <w:rPr>
+                <w:rFonts w:ascii="Lucida Console" w:hAnsi="Lucida Console" w:cs="Courier New"/>
+                <w:color w:val="000000" w:themeColor="text1"/>
+                <w:sz w:val="20"/>
+                <w:szCs w:val="20"/>
+                <w:lang w:val="en-US"/>
+              </w:rPr>
+            </w:pPr>
+            <w:r>
+              <w:rPr>
+                <w:rFonts w:ascii="Lucida Console" w:hAnsi="Lucida Console" w:cs="Courier New"/>
+                <w:color w:val="000000" w:themeColor="text1"/>
+                <w:sz w:val="20"/>
+                <w:szCs w:val="20"/>
+              </w:rPr>
+              <w:t xml:space="preserve">    new MASTAdView(this</w:t>
+            </w:r>
+            <w:r>
+              <w:rPr>
+                <w:rFonts w:ascii="Lucida Console" w:hAnsi="Lucida Console" w:cs="Courier New"/>
+                <w:color w:val="000000" w:themeColor="text1"/>
+                <w:sz w:val="20"/>
+                <w:szCs w:val="20"/>
+              </w:rPr>
+              <w:t>, myAdSite, myInterstitialZone</w:t>
+            </w:r>
+            <w:r>
+              <w:rPr>
+                <w:rFonts w:ascii="Lucida Console" w:hAnsi="Lucida Console" w:cs="Courier New"/>
+                <w:color w:val="000000" w:themeColor="text1"/>
+                <w:sz w:val="20"/>
+                <w:szCs w:val="20"/>
+                <w:lang w:val="en-US"/>
+              </w:rPr>
+              <w:t xml:space="preserve">, </w:t>
+            </w:r>
+            <w:proofErr w:type="spellStart"/>
+            <w:r>
+              <w:rPr>
+                <w:rFonts w:ascii="Lucida Console" w:hAnsi="Lucida Console" w:cs="Courier New"/>
+                <w:color w:val="000000" w:themeColor="text1"/>
+                <w:sz w:val="20"/>
+                <w:szCs w:val="20"/>
+                <w:lang w:val="en-US"/>
+              </w:rPr>
+              <w:t>isInterstitial</w:t>
+            </w:r>
+            <w:proofErr w:type="spellEnd"/>
+            <w:r>
+              <w:rPr>
+                <w:rFonts w:ascii="Lucida Console" w:hAnsi="Lucida Console" w:cs="Courier New"/>
+                <w:color w:val="000000" w:themeColor="text1"/>
+                <w:sz w:val="20"/>
+                <w:szCs w:val="20"/>
+                <w:lang w:val="en-US"/>
+              </w:rPr>
+              <w:t>);</w:t>
+            </w:r>
+          </w:p>
+          <w:p>
+            <w:pPr>
+              <w:autoSpaceDE w:val="0"/>
+              <w:autoSpaceDN w:val="0"/>
+              <w:adjustRightInd w:val="0"/>
+              <w:rPr>
+                <w:rFonts w:ascii="Lucida Console" w:hAnsi="Lucida Console" w:cs="Courier New"/>
+                <w:sz w:val="20"/>
+                <w:szCs w:val="20"/>
+              </w:rPr>
+            </w:pPr>
+          </w:p>
+          <w:p>
+            <w:pPr>
+              <w:autoSpaceDE w:val="0"/>
+              <w:autoSpaceDN w:val="0"/>
+              <w:adjustRightInd w:val="0"/>
+              <w:rPr>
+                <w:rFonts w:ascii="Lucida Console" w:hAnsi="Lucida Console" w:cs="Courier New"/>
+                <w:color w:val="000000" w:themeColor="text1"/>
+                <w:sz w:val="20"/>
+                <w:szCs w:val="20"/>
+              </w:rPr>
+            </w:pPr>
+            <w:r>
+              <w:rPr>
+                <w:rFonts w:ascii="Lucida Console" w:hAnsi="Lucida Console" w:cs="Courier New"/>
+                <w:color w:val="000000" w:themeColor="text1"/>
+                <w:sz w:val="20"/>
+                <w:szCs w:val="20"/>
+              </w:rPr>
+              <w:t xml:space="preserve">// Set layout: full </w:t>
+            </w:r>
+            <w:r>
+              <w:rPr>
+                <w:rFonts w:ascii="Lucida Console" w:hAnsi="Lucida Console" w:cs="Courier New"/>
+                <w:color w:val="000000" w:themeColor="text1"/>
+                <w:sz w:val="20"/>
+                <w:szCs w:val="20"/>
+              </w:rPr>
+              <w:t>size of screen</w:t>
+            </w:r>
+          </w:p>
+          <w:p>
+            <w:pPr>
+              <w:autoSpaceDE w:val="0"/>
+              <w:autoSpaceDN w:val="0"/>
+              <w:adjustRightInd w:val="0"/>
+              <w:rPr>
+                <w:rFonts w:ascii="Lucida Console" w:hAnsi="Lucida Console" w:cs="Courier New"/>
+                <w:color w:val="000000" w:themeColor="text1"/>
+                <w:sz w:val="20"/>
+                <w:szCs w:val="20"/>
+              </w:rPr>
+            </w:pPr>
+            <w:r>
+              <w:rPr>
+                <w:rFonts w:ascii="Lucida Console" w:hAnsi="Lucida Console" w:cs="Courier New"/>
+                <w:color w:val="000000" w:themeColor="text1"/>
+                <w:sz w:val="20"/>
+                <w:szCs w:val="20"/>
+              </w:rPr>
+              <w:t>interstitialView</w:t>
+            </w:r>
+            <w:r>
+              <w:rPr>
+                <w:rFonts w:ascii="Lucida Console" w:hAnsi="Lucida Console" w:cs="Courier New"/>
+                <w:color w:val="000000" w:themeColor="text1"/>
+                <w:sz w:val="20"/>
+                <w:szCs w:val="20"/>
+              </w:rPr>
+              <w:t>.setLayoutParams(</w:t>
+            </w:r>
+          </w:p>
+          <w:p>
+            <w:pPr>
+              <w:autoSpaceDE w:val="0"/>
+              <w:autoSpaceDN w:val="0"/>
+              <w:adjustRightInd w:val="0"/>
+              <w:rPr>
+                <w:rFonts w:ascii="Lucida Console" w:hAnsi="Lucida Console" w:cs="Courier New"/>
+                <w:color w:val="000000" w:themeColor="text1"/>
+                <w:sz w:val="20"/>
+                <w:szCs w:val="20"/>
+              </w:rPr>
+            </w:pPr>
+            <w:r>
+              <w:rPr>
+                <w:rFonts w:ascii="Lucida Console" w:hAnsi="Lucida Console" w:cs="Courier New"/>
+                <w:color w:val="000000" w:themeColor="text1"/>
+                <w:sz w:val="20"/>
+                <w:szCs w:val="20"/>
+              </w:rPr>
+              <w:t xml:space="preserve">   </w:t>
+            </w:r>
+            <w:r>
+              <w:rPr>
+                <w:rFonts w:ascii="Lucida Console" w:hAnsi="Lucida Console" w:cs="Courier New"/>
+                <w:color w:val="000000" w:themeColor="text1"/>
+                <w:sz w:val="20"/>
+                <w:szCs w:val="20"/>
+              </w:rPr>
+              <w:t xml:space="preserve">    new ViewGroup.LayoutParams(ViewGrou</w:t>
+            </w:r>
+            <w:r>
+              <w:rPr>
+                <w:rFonts w:ascii="Lucida Console" w:hAnsi="Lucida Console" w:cs="Courier New"/>
+                <w:color w:val="000000" w:themeColor="text1"/>
+                <w:sz w:val="20"/>
+                <w:szCs w:val="20"/>
+              </w:rPr>
+              <w:t>p.LayoutParams.FILL_PARENT,</w:t>
+            </w:r>
+          </w:p>
+          <w:p>
+            <w:pPr>
+              <w:autoSpaceDE w:val="0"/>
+              <w:autoSpaceDN w:val="0"/>
+              <w:adjustRightInd w:val="0"/>
+              <w:rPr>
+                <w:rFonts w:ascii="Lucida Console" w:hAnsi="Lucida Console" w:cs="Courier New"/>
+                <w:color w:val="000000" w:themeColor="text1"/>
+                <w:sz w:val="20"/>
+                <w:szCs w:val="20"/>
+              </w:rPr>
+            </w:pPr>
+            <w:r>
+              <w:rPr>
+                <w:rFonts w:ascii="Lucida Console" w:hAnsi="Lucida Console" w:cs="Courier New"/>
+                <w:color w:val="000000" w:themeColor="text1"/>
+                <w:sz w:val="20"/>
+                <w:szCs w:val="20"/>
+              </w:rPr>
+              <w:t xml:space="preserve">                                  ViewGroup.LayoutParams.FILL_PARENT));</w:t>
+            </w:r>
+          </w:p>
+          <w:p>
+            <w:pPr>
+              <w:autoSpaceDE w:val="0"/>
+              <w:autoSpaceDN w:val="0"/>
+              <w:adjustRightInd w:val="0"/>
+              <w:rPr>
+                <w:rFonts w:ascii="Lucida Console" w:hAnsi="Lucida Console" w:cs="Courier New"/>
+                <w:color w:val="000000"/>
+                <w:sz w:val="20"/>
+                <w:szCs w:val="20"/>
+              </w:rPr>
+            </w:pPr>
+            <w:r>
+              <w:rPr>
+                <w:rFonts w:ascii="Lucida Console" w:hAnsi="Lucida Console" w:cs="Courier New"/>
+                <w:color w:val="000000" w:themeColor="text1"/>
+                <w:sz w:val="20"/>
+                <w:szCs w:val="20"/>
+              </w:rPr>
+              <w:t>interstitialView</w:t>
+            </w:r>
+            <w:r>
+              <w:rPr>
+                <w:rFonts w:ascii="Lucida Console" w:hAnsi="Lucida Console" w:cs="Courier New"/>
+                <w:color w:val="000000"/>
+                <w:sz w:val="20"/>
+                <w:szCs w:val="20"/>
+              </w:rPr>
+              <w:t>.requestLayout();</w:t>
+            </w:r>
+          </w:p>
+          <w:p>
+            <w:pPr>
+              <w:autoSpaceDE w:val="0"/>
+              <w:autoSpaceDN w:val="0"/>
+              <w:adjustRightInd w:val="0"/>
+              <w:rPr>
+                <w:rFonts w:ascii="Courier New" w:hAnsi="Courier New" w:cs="Courier New"/>
+                <w:color w:val="000000"/>
+                <w:sz w:val="20"/>
+                <w:szCs w:val="20"/>
+              </w:rPr>
+            </w:pPr>
+          </w:p>
+          <w:p>
+            <w:pPr>
+              <w:autoSpaceDE w:val="0"/>
+              <w:autoSpaceDN w:val="0"/>
+              <w:adjustRightInd w:val="0"/>
+              <w:rPr>
+                <w:rFonts w:ascii="Lucida Console" w:hAnsi="Lucida Console" w:cs="Courier New"/>
+                <w:color w:val="000000" w:themeColor="text1"/>
+                <w:sz w:val="20"/>
+                <w:szCs w:val="20"/>
+              </w:rPr>
+            </w:pPr>
+            <w:r>
+              <w:rPr>
+                <w:rFonts w:ascii="Lucida Console" w:hAnsi="Lucida Console" w:cs="Courier New"/>
+                <w:color w:val="000000" w:themeColor="text1"/>
+                <w:sz w:val="20"/>
+                <w:szCs w:val="20"/>
+              </w:rPr>
+              <w:t>// Update view to fetch first ad</w:t>
+            </w:r>
+          </w:p>
+          <w:p>
+            <w:pPr>
+              <w:rPr>
+                <w:rFonts w:ascii="Lucida Console" w:hAnsi="Lucida Console" w:cs="Courier New"/>
+                <w:color w:val="000000" w:themeColor="text1"/>
+                <w:sz w:val="20"/>
+                <w:szCs w:val="20"/>
+              </w:rPr>
+            </w:pPr>
+            <w:r>
+              <w:rPr>
+                <w:rFonts w:ascii="Lucida Console" w:hAnsi="Lucida Console" w:cs="Courier New"/>
+                <w:color w:val="000000" w:themeColor="text1"/>
+                <w:sz w:val="20"/>
+                <w:szCs w:val="20"/>
+              </w:rPr>
+              <w:t>interstitialView</w:t>
+            </w:r>
+            <w:r>
+              <w:rPr>
+                <w:rFonts w:ascii="Lucida Console" w:hAnsi="Lucida Console" w:cs="Courier New"/>
+                <w:color w:val="000000" w:themeColor="text1"/>
+                <w:sz w:val="20"/>
+                <w:szCs w:val="20"/>
+              </w:rPr>
+              <w:t>.update();</w:t>
+            </w:r>
+          </w:p>
+          <w:p>
+            <w:pPr>
+              <w:rPr>
+                <w:rFonts w:ascii="Lucida Console" w:hAnsi="Lucida Console" w:cs="Courier New"/>
+                <w:color w:val="000000" w:themeColor="text1"/>
+                <w:sz w:val="20"/>
+                <w:szCs w:val="20"/>
+              </w:rPr>
+            </w:pPr>
+          </w:p>
+          <w:p>
+            <w:pPr>
+              <w:rPr>
+                <w:rFonts w:ascii="Lucida Console" w:hAnsi="Lucida Console" w:cs="Courier New"/>
+                <w:color w:val="000000" w:themeColor="text1"/>
+                <w:sz w:val="20"/>
+                <w:szCs w:val="20"/>
+              </w:rPr>
+            </w:pPr>
+            <w:r>
+              <w:rPr>
+                <w:rFonts w:ascii="Lucida Console" w:hAnsi="Lucida Console" w:cs="Courier New"/>
+                <w:color w:val="000000" w:themeColor="text1"/>
+                <w:sz w:val="20"/>
+                <w:szCs w:val="20"/>
+              </w:rPr>
+              <w:t>// Show ad; will pop up in front of app screens</w:t>
+            </w:r>
+          </w:p>
+          <w:p>
+            <w:pPr>
+              <w:rPr>
+                <w:lang w:val="en-US"/>
+              </w:rPr>
+            </w:pPr>
+            <w:r>
+              <w:rPr>
+                <w:rFonts w:ascii="Lucida Console" w:hAnsi="Lucida Console" w:cs="Courier New"/>
+                <w:color w:val="000000" w:themeColor="text1"/>
+                <w:sz w:val="20"/>
+                <w:szCs w:val="20"/>
+              </w:rPr>
+              <w:t>interstitialView</w:t>
+            </w:r>
+            <w:r>
+              <w:rPr>
+                <w:rFonts w:ascii="Lucida Console" w:hAnsi="Lucida Console" w:cs="Courier New"/>
+                <w:color w:val="000000" w:themeColor="text1"/>
+                <w:sz w:val="20"/>
+                <w:szCs w:val="20"/>
+              </w:rPr>
+              <w:t>.show</w:t>
+            </w:r>
+            <w:r>
+              <w:rPr>
+                <w:rFonts w:ascii="Lucida Console" w:hAnsi="Lucida Console" w:cs="Courier New"/>
+                <w:color w:val="000000" w:themeColor="text1"/>
+                <w:sz w:val="20"/>
+                <w:szCs w:val="20"/>
+                <w:lang w:val="en-US"/>
+              </w:rPr>
+              <w:t>Interstitial();</w:t>
+            </w:r>
+          </w:p>
+        </w:tc>
+      </w:tr>
+    </w:tbl>
+    <w:p>
+      <w:pPr>
+        <w:pStyle w:val="Caption"/>
+      </w:pPr>
+      <w:r>
+        <w:t xml:space="preserve">Figure </w:t>
+      </w:r>
+      <w:r>
+        <w:rPr>
+          <w:lang w:val="en-US"/>
+        </w:rPr>
+        <w:t>4</w:t>
+      </w:r>
+      <w:r>
+        <w:t>.1 – Interstitial Ad Display</w:t>
+      </w:r>
+    </w:p>
+    <w:p>
+      <w:r>
+        <w:t>And visually, here is what the user might actually see when the ad is displayed:</w:t>
+      </w:r>
+    </w:p>
+    <w:p>
+      <w:pPr>
+        <w:keepNext/>
+      </w:pPr>
+      <w:r>
+        <w:rPr>
           <w:noProof/>
-          <w:sz w:val="20"/>
-          <w:szCs w:val="20"/>
-          <w:lang w:val="en-US"/>
-        </w:rPr>
-      </w:pPr>
-      <w:r>
-        <w:rPr>
-          <w:rFonts w:cstheme="minorHAnsi"/>
-          <w:noProof/>
-          <w:sz w:val="20"/>
-          <w:szCs w:val="20"/>
-          <w:lang w:val="en-US"/>
-        </w:rPr>
-        <w:t xml:space="preserve">-- </w:t>
-      </w:r>
-      <w:r>
-        <w:rPr>
-          <w:rFonts w:cstheme="minorHAnsi"/>
-          <w:noProof/>
-          <w:sz w:val="20"/>
-          <w:szCs w:val="20"/>
-          <w:lang w:val="en-US"/>
-        </w:rPr>
-        <w:t>END OF DOCUMENT</w:t>
-      </w:r>
-      <w:r>
-        <w:rPr>
-          <w:rFonts w:cstheme="minorHAnsi"/>
-          <w:noProof/>
-          <w:sz w:val="20"/>
-          <w:szCs w:val="20"/>
-          <w:lang w:val="en-US"/>
-        </w:rPr>
-        <w:t xml:space="preserve"> --</w:t>
-      </w:r>
+        </w:rPr>
+        <w:drawing>
+          <wp:inline distT="0" distB="0" distL="0" distR="0">
+            <wp:extent cx="2570345" cy="4114800"/>
+            <wp:effectExtent l="19050" t="0" r="1405" b="0"/>
+            <wp:docPr id="7" name="Picture 4" descr="Interstitial.png"/>
+            <wp:cNvGraphicFramePr>
+              <a:graphicFrameLocks xmlns:a="http://schemas.openxmlformats.org/drawingml/2006/main" noChangeAspect="1"/>
+            </wp:cNvGraphicFramePr>
+            <a:graphic xmlns:a="http://schemas.openxmlformats.org/drawingml/2006/main">
+              <a:graphicData uri="http://schemas.openxmlformats.org/drawingml/2006/picture">
+                <pic:pic xmlns:pic="http://schemas.openxmlformats.org/drawingml/2006/picture">
+                  <pic:nvPicPr>
+                    <pic:cNvPr id="0" name="Interstitial.png"/>
+                    <pic:cNvPicPr/>
+                  </pic:nvPicPr>
+                  <pic:blipFill>
+                    <a:blip r:embed="rId22" cstate="print"/>
+                    <a:stretch>
+                      <a:fillRect/>
+                    </a:stretch>
+                  </pic:blipFill>
+                  <pic:spPr>
+                    <a:xfrm>
+                      <a:off x="0" y="0"/>
+                      <a:ext cx="2570345" cy="4114800"/>
+                    </a:xfrm>
+                    <a:prstGeom prst="rect">
+                      <a:avLst/>
+                    </a:prstGeom>
+                  </pic:spPr>
+                </pic:pic>
+              </a:graphicData>
+            </a:graphic>
+          </wp:inline>
+        </w:drawing>
+      </w:r>
+    </w:p>
+    <w:p>
+      <w:pPr>
+        <w:pStyle w:val="Caption"/>
+      </w:pPr>
+      <w:r>
+        <w:t xml:space="preserve">Figure </w:t>
+      </w:r>
+      <w:r>
+        <w:rPr>
+          <w:lang w:val="en-US"/>
+        </w:rPr>
+        <w:t>4</w:t>
+      </w:r>
+      <w:r>
+        <w:t>.2 - Interstitial Ad</w:t>
+      </w:r>
+    </w:p>
+    <w:p>
+      <w:r>
+        <w:t>Note that the basics of creating an interstitial ad view are the same as for a banner ad. There are two significant differences:</w:t>
+      </w:r>
+    </w:p>
+    <w:p>
+      <w:pPr>
+        <w:pStyle w:val="ListParagraph"/>
+        <w:numPr>
+          <w:ilvl w:val="0"/>
+          <w:numId w:val="17"/>
+        </w:numPr>
+      </w:pPr>
+      <w:r>
+        <w:t>The layout parameters are set so this ad view will fill the screen.</w:t>
+      </w:r>
+    </w:p>
+    <w:p>
+      <w:pPr>
+        <w:pStyle w:val="ListParagraph"/>
+        <w:numPr>
+          <w:ilvl w:val="0"/>
+          <w:numId w:val="17"/>
+        </w:numPr>
+      </w:pPr>
+      <w:r>
+        <w:t xml:space="preserve">The </w:t>
+      </w:r>
+      <w:r>
+        <w:rPr>
+          <w:i/>
+        </w:rPr>
+        <w:t>show</w:t>
+      </w:r>
+      <w:r>
+        <w:rPr>
+          <w:i/>
+          <w:lang w:val="en-US"/>
+        </w:rPr>
+        <w:t>Interstitial</w:t>
+      </w:r>
+      <w:r>
+        <w:t>() method is used to display the ad instead of adding the view to a manager along with other content on screen as seen in the banner example above.</w:t>
+      </w:r>
+    </w:p>
+    <w:p>
+      <w:r>
+        <w:lastRenderedPageBreak/>
+        <w:t>Note that this examples show a small set of the properties that developers can use to customize the appearance and behavior of the ad view. The full set is described in the SDK documentation.</w:t>
+      </w:r>
+    </w:p>
+    <w:p>
+      <w:pPr>
+        <w:pStyle w:val="Heading2"/>
+        <w:numPr>
+          <w:ilvl w:val="0"/>
+          <w:numId w:val="14"/>
+        </w:numPr>
+      </w:pPr>
+      <w:bookmarkStart w:id="22" w:name="_Toc328415154"/>
+      <w:bookmarkStart w:id="23" w:name="_Toc340665736"/>
+      <w:r>
+        <w:t>Handling Rotation Changes</w:t>
+      </w:r>
+      <w:bookmarkEnd w:id="22"/>
+      <w:bookmarkEnd w:id="23"/>
+    </w:p>
+    <w:p>
+      <w:r>
+        <w:t xml:space="preserve">By default, when certain configuration changes (such as screen orientation and/or physical keyboard availability) occur, Android restarts the current activity (by invoking the </w:t>
+      </w:r>
+      <w:r>
+        <w:rPr>
+          <w:i/>
+        </w:rPr>
+        <w:t>onDestroy</w:t>
+      </w:r>
+      <w:r>
+        <w:t xml:space="preserve">() and then </w:t>
+      </w:r>
+      <w:r>
+        <w:rPr>
+          <w:i/>
+        </w:rPr>
+        <w:t>onCreate</w:t>
+      </w:r>
+      <w:r>
+        <w:t xml:space="preserve">() methods.) This will typically cause a full reload of all resources, and a refresh of screen content, including the ad view.  </w:t>
+      </w:r>
+    </w:p>
+    <w:p>
+      <w:r>
+        <w:t>Sometimes this complete restart is not desired, and application developers override the default behavior so that only those resources which actually need to be reloaded do so. Consult the Android developer documentation for more information about the general approach to handling configuration changes; this specific topic is addressed here:</w:t>
+      </w:r>
+    </w:p>
+    <w:p>
+      <w:r>
+        <w:tab/>
+      </w:r>
+      <w:hyperlink r:id="rId23" w:history="1">
+        <w:r>
+          <w:rPr>
+            <w:rStyle w:val="Hyperlink"/>
+          </w:rPr>
+          <w:t>http://developer.android.com/guide/topics/resources/runtime-changes.html</w:t>
+        </w:r>
+      </w:hyperlink>
+      <w:r>
+        <w:t>.</w:t>
+      </w:r>
+    </w:p>
+    <w:p>
+      <w:r>
+        <w:t>Depending on your UI layout, it is common for the ad view to be one of the elements which SHOULD be reloaded after a screen orientation change (and/or the related physical keyboard change as well.) For example, using our sample layout from section 3 above, the banner ad is mean to use the full width of the screen. After the screen rotates, it is desirable to request a new ad that will better fit into the available space can be displayed (for example, if a started off in 480x800 vertical orientation, and then rotates, the width is now 800 and the server might have an ad available that is better suited for this display size.) An example of an app showing different ads in portrait and landscape view is shown in the figures below.</w:t>
+      </w:r>
+    </w:p>
+    <w:tbl>
+      <w:tblPr>
+        <w:tblStyle w:val="TableGrid"/>
+        <w:tblW w:w="0" w:type="auto"/>
+        <w:tblBorders>
+          <w:top w:val="none" w:sz="0" w:space="0" w:color="auto"/>
+          <w:left w:val="none" w:sz="0" w:space="0" w:color="auto"/>
+          <w:bottom w:val="none" w:sz="0" w:space="0" w:color="auto"/>
+          <w:right w:val="none" w:sz="0" w:space="0" w:color="auto"/>
+          <w:insideH w:val="none" w:sz="0" w:space="0" w:color="auto"/>
+          <w:insideV w:val="none" w:sz="0" w:space="0" w:color="auto"/>
+        </w:tblBorders>
+        <w:tblLook w:val="04A0"/>
+      </w:tblPr>
+      <w:tblGrid>
+        <w:gridCol w:w="9571"/>
+      </w:tblGrid>
+      <w:tr>
+        <w:tc>
+          <w:tcPr>
+            <w:tcW w:w="9576" w:type="dxa"/>
+          </w:tcPr>
+          <w:p>
+            <w:pPr>
+              <w:keepNext/>
+            </w:pPr>
+            <w:r>
+              <w:rPr>
+                <w:noProof/>
+              </w:rPr>
+              <w:lastRenderedPageBreak/>
+              <w:drawing>
+                <wp:anchor distT="0" distB="0" distL="114300" distR="114300" simplePos="0" relativeHeight="251665408" behindDoc="0" locked="0" layoutInCell="1" allowOverlap="1">
+                  <wp:simplePos x="0" y="0"/>
+                  <wp:positionH relativeFrom="margin">
+                    <wp:posOffset>2571115</wp:posOffset>
+                  </wp:positionH>
+                  <wp:positionV relativeFrom="margin">
+                    <wp:posOffset>646430</wp:posOffset>
+                  </wp:positionV>
+                  <wp:extent cx="3201035" cy="1796415"/>
+                  <wp:effectExtent l="19050" t="0" r="0" b="0"/>
+                  <wp:wrapSquare wrapText="bothSides"/>
+                  <wp:docPr id="8" name="Picture 2" descr="Screenshot_2012-06-14-14-34-30.png"/>
+                  <wp:cNvGraphicFramePr>
+                    <a:graphicFrameLocks xmlns:a="http://schemas.openxmlformats.org/drawingml/2006/main" noChangeAspect="1"/>
+                  </wp:cNvGraphicFramePr>
+                  <a:graphic xmlns:a="http://schemas.openxmlformats.org/drawingml/2006/main">
+                    <a:graphicData uri="http://schemas.openxmlformats.org/drawingml/2006/picture">
+                      <pic:pic xmlns:pic="http://schemas.openxmlformats.org/drawingml/2006/picture">
+                        <pic:nvPicPr>
+                          <pic:cNvPr id="0" name="Screenshot_2012-06-14-14-34-30.png"/>
+                          <pic:cNvPicPr/>
+                        </pic:nvPicPr>
+                        <pic:blipFill>
+                          <a:blip r:embed="rId24" cstate="print"/>
+                          <a:stretch>
+                            <a:fillRect/>
+                          </a:stretch>
+                        </pic:blipFill>
+                        <pic:spPr>
+                          <a:xfrm>
+                            <a:off x="0" y="0"/>
+                            <a:ext cx="3201035" cy="1796415"/>
+                          </a:xfrm>
+                          <a:prstGeom prst="rect">
+                            <a:avLst/>
+                          </a:prstGeom>
+                        </pic:spPr>
+                      </pic:pic>
+                    </a:graphicData>
+                  </a:graphic>
+                </wp:anchor>
+              </w:drawing>
+            </w:r>
+            <w:r>
+              <w:rPr>
+                <w:noProof/>
+              </w:rPr>
+              <w:drawing>
+                <wp:inline distT="0" distB="0" distL="0" distR="0">
+                  <wp:extent cx="2286000" cy="4080895"/>
+                  <wp:effectExtent l="19050" t="0" r="0" b="0"/>
+                  <wp:docPr id="9" name="Picture 0" descr="Screenshot_2012-06-14-14-21-33.png"/>
+                  <wp:cNvGraphicFramePr>
+                    <a:graphicFrameLocks xmlns:a="http://schemas.openxmlformats.org/drawingml/2006/main" noChangeAspect="1"/>
+                  </wp:cNvGraphicFramePr>
+                  <a:graphic xmlns:a="http://schemas.openxmlformats.org/drawingml/2006/main">
+                    <a:graphicData uri="http://schemas.openxmlformats.org/drawingml/2006/picture">
+                      <pic:pic xmlns:pic="http://schemas.openxmlformats.org/drawingml/2006/picture">
+                        <pic:nvPicPr>
+                          <pic:cNvPr id="0" name="Screenshot_2012-06-14-14-21-33.png"/>
+                          <pic:cNvPicPr/>
+                        </pic:nvPicPr>
+                        <pic:blipFill>
+                          <a:blip r:embed="rId25" cstate="print"/>
+                          <a:stretch>
+                            <a:fillRect/>
+                          </a:stretch>
+                        </pic:blipFill>
+                        <pic:spPr>
+                          <a:xfrm>
+                            <a:off x="0" y="0"/>
+                            <a:ext cx="2286000" cy="4080895"/>
+                          </a:xfrm>
+                          <a:prstGeom prst="rect">
+                            <a:avLst/>
+                          </a:prstGeom>
+                        </pic:spPr>
+                      </pic:pic>
+                    </a:graphicData>
+                  </a:graphic>
+                </wp:inline>
+              </w:drawing>
+            </w:r>
+          </w:p>
+          <w:p>
+            <w:pPr>
+              <w:pStyle w:val="Caption"/>
+            </w:pPr>
+            <w:r>
+              <w:rPr>
+                <w:noProof/>
+              </w:rPr>
+              <w:pict>
+                <v:shape id="_x0000_s1029" type="#_x0000_t202" style="position:absolute;margin-left:206.5pt;margin-top:-128.6pt;width:248pt;height:28pt;z-index:251666432" stroked="f">
+                  <v:textbox inset="0,0,0,0">
+                    <w:txbxContent>
+                      <w:p>
+                        <w:pPr>
+                          <w:pStyle w:val="Caption"/>
+                          <w:rPr>
+                            <w:noProof/>
+                          </w:rPr>
+                        </w:pPr>
+                        <w:r>
+                          <w:t xml:space="preserve">Figure </w:t>
+                        </w:r>
+                        <w:r>
+                          <w:rPr>
+                            <w:lang w:val="en-US"/>
+                          </w:rPr>
+                          <w:t>5</w:t>
+                        </w:r>
+                        <w:r>
+                          <w:t>.2 - Landscape Ad, Full Width, 100 tall</w:t>
+                        </w:r>
+                      </w:p>
+                    </w:txbxContent>
+                  </v:textbox>
+                  <w10:wrap type="square"/>
+                </v:shape>
+              </w:pict>
+            </w:r>
+            <w:r>
+              <w:t xml:space="preserve">Figure </w:t>
+            </w:r>
+            <w:r>
+              <w:rPr>
+                <w:lang w:val="en-US"/>
+              </w:rPr>
+              <w:t>5</w:t>
+            </w:r>
+            <w:r>
+              <w:t>.1 - Portrait Ad, Full Width, 100 tall</w:t>
+            </w:r>
+          </w:p>
+          <w:p/>
+        </w:tc>
+      </w:tr>
+    </w:tbl>
+    <w:p>
+      <w:r>
+        <w:t xml:space="preserve">If you have followed the Android developer documentation referenced above, you will have added a </w:t>
+      </w:r>
+      <w:r>
+        <w:rPr>
+          <w:i/>
+        </w:rPr>
+        <w:t>configChanges</w:t>
+      </w:r>
+      <w:r>
+        <w:t xml:space="preserve"> property to the activity definition in your project manifest, and implemented the </w:t>
+      </w:r>
+      <w:r>
+        <w:rPr>
+          <w:i/>
+        </w:rPr>
+        <w:t>onConfigurationChanged</w:t>
+      </w:r>
+      <w:r>
+        <w:t>() method in your java activity source code. You can augment this method with code such as the following to fetch a new ad. Note that the maximum allowed ad width is reset using the current screen dimension information so that the best ad possible can be served for display in this placement.</w:t>
+      </w:r>
+    </w:p>
+    <w:tbl>
+      <w:tblPr>
+        <w:tblStyle w:val="TableGrid"/>
+        <w:tblW w:w="0" w:type="auto"/>
+        <w:shd w:val="clear" w:color="auto" w:fill="F2F2F2" w:themeFill="background1" w:themeFillShade="F2"/>
+        <w:tblLook w:val="04A0"/>
+      </w:tblPr>
+      <w:tblGrid>
+        <w:gridCol w:w="9571"/>
+      </w:tblGrid>
+      <w:tr>
+        <w:tc>
+          <w:tcPr>
+            <w:tcW w:w="9576" w:type="dxa"/>
+            <w:shd w:val="clear" w:color="auto" w:fill="F2F2F2" w:themeFill="background1" w:themeFillShade="F2"/>
+          </w:tcPr>
+          <w:p>
+            <w:pPr>
+              <w:rPr>
+                <w:rFonts w:ascii="Lucida Console" w:hAnsi="Lucida Console" w:cs="Courier New"/>
+                <w:color w:val="000000" w:themeColor="text1"/>
+                <w:sz w:val="20"/>
+                <w:szCs w:val="20"/>
+              </w:rPr>
+            </w:pPr>
+            <w:r>
+              <w:rPr>
+                <w:rFonts w:ascii="Lucida Console" w:hAnsi="Lucida Console" w:cs="Courier New"/>
+                <w:color w:val="000000" w:themeColor="text1"/>
+                <w:sz w:val="20"/>
+                <w:szCs w:val="20"/>
+              </w:rPr>
+              <w:t>@Override</w:t>
+            </w:r>
+          </w:p>
+          <w:p>
+            <w:pPr>
+              <w:rPr>
+                <w:rFonts w:ascii="Lucida Console" w:hAnsi="Lucida Console" w:cs="Courier New"/>
+                <w:color w:val="000000" w:themeColor="text1"/>
+                <w:sz w:val="20"/>
+                <w:szCs w:val="20"/>
+              </w:rPr>
+            </w:pPr>
+            <w:r>
+              <w:rPr>
+                <w:rFonts w:ascii="Lucida Console" w:hAnsi="Lucida Console" w:cs="Courier New"/>
+                <w:color w:val="000000" w:themeColor="text1"/>
+                <w:sz w:val="20"/>
+                <w:szCs w:val="20"/>
+              </w:rPr>
+              <w:t>public void onConfigurationChanged(Configuration newConfig)</w:t>
+            </w:r>
+          </w:p>
+          <w:p>
+            <w:pPr>
+              <w:rPr>
+                <w:rFonts w:ascii="Lucida Console" w:hAnsi="Lucida Console" w:cs="Courier New"/>
+                <w:color w:val="000000" w:themeColor="text1"/>
+                <w:sz w:val="20"/>
+                <w:szCs w:val="20"/>
+              </w:rPr>
+            </w:pPr>
+            <w:r>
+              <w:rPr>
+                <w:rFonts w:ascii="Lucida Console" w:hAnsi="Lucida Console" w:cs="Courier New"/>
+                <w:color w:val="000000" w:themeColor="text1"/>
+                <w:sz w:val="20"/>
+                <w:szCs w:val="20"/>
+              </w:rPr>
+              <w:t>{</w:t>
+            </w:r>
+          </w:p>
+          <w:p>
+            <w:pPr>
+              <w:rPr>
+                <w:rFonts w:ascii="Lucida Console" w:hAnsi="Lucida Console" w:cs="Courier New"/>
+                <w:color w:val="000000" w:themeColor="text1"/>
+                <w:sz w:val="20"/>
+                <w:szCs w:val="20"/>
+              </w:rPr>
+            </w:pPr>
+            <w:r>
+              <w:rPr>
+                <w:rFonts w:ascii="Lucida Console" w:hAnsi="Lucida Console" w:cs="Courier New"/>
+                <w:color w:val="000000" w:themeColor="text1"/>
+                <w:sz w:val="20"/>
+                <w:szCs w:val="20"/>
+              </w:rPr>
+              <w:t xml:space="preserve">    // Pass through to standard android handler first</w:t>
+            </w:r>
+          </w:p>
+          <w:p>
+            <w:pPr>
+              <w:rPr>
+                <w:rFonts w:ascii="Lucida Console" w:hAnsi="Lucida Console" w:cs="Courier New"/>
+                <w:color w:val="000000" w:themeColor="text1"/>
+                <w:sz w:val="20"/>
+                <w:szCs w:val="20"/>
+              </w:rPr>
+            </w:pPr>
+            <w:r>
+              <w:rPr>
+                <w:rFonts w:ascii="Lucida Console" w:hAnsi="Lucida Console" w:cs="Courier New"/>
+                <w:color w:val="000000" w:themeColor="text1"/>
+                <w:sz w:val="20"/>
+                <w:szCs w:val="20"/>
+              </w:rPr>
+              <w:t xml:space="preserve">    super.onConfigurationChanged(newConfig);</w:t>
+            </w:r>
+          </w:p>
+          <w:p>
+            <w:pPr>
+              <w:rPr>
+                <w:rFonts w:ascii="Lucida Console" w:hAnsi="Lucida Console" w:cs="Courier New"/>
+                <w:color w:val="000000" w:themeColor="text1"/>
+                <w:sz w:val="20"/>
+                <w:szCs w:val="20"/>
+              </w:rPr>
+            </w:pPr>
+          </w:p>
+          <w:p>
+            <w:pPr>
+              <w:rPr>
+                <w:rFonts w:ascii="Lucida Console" w:hAnsi="Lucida Console" w:cs="Courier New"/>
+                <w:color w:val="000000" w:themeColor="text1"/>
+                <w:sz w:val="20"/>
+                <w:szCs w:val="20"/>
+              </w:rPr>
+            </w:pPr>
+            <w:r>
+              <w:rPr>
+                <w:rFonts w:ascii="Lucida Console" w:hAnsi="Lucida Console" w:cs="Courier New"/>
+                <w:color w:val="000000" w:themeColor="text1"/>
+                <w:sz w:val="20"/>
+                <w:szCs w:val="20"/>
+              </w:rPr>
+              <w:t xml:space="preserve">    // ... perform any other manipulation needed by application ...</w:t>
+            </w:r>
+          </w:p>
+          <w:p>
+            <w:pPr>
+              <w:rPr>
+                <w:rFonts w:ascii="Lucida Console" w:hAnsi="Lucida Console" w:cs="Courier New"/>
+                <w:color w:val="000000" w:themeColor="text1"/>
+                <w:sz w:val="20"/>
+                <w:szCs w:val="20"/>
+              </w:rPr>
+            </w:pPr>
+          </w:p>
+          <w:p>
+            <w:pPr>
+              <w:rPr>
+                <w:rFonts w:ascii="Lucida Console" w:hAnsi="Lucida Console" w:cs="Courier New"/>
+                <w:color w:val="000000" w:themeColor="text1"/>
+                <w:sz w:val="20"/>
+                <w:szCs w:val="20"/>
+              </w:rPr>
+            </w:pPr>
+            <w:r>
+              <w:rPr>
+                <w:rFonts w:ascii="Lucida Console" w:hAnsi="Lucida Console" w:cs="Courier New"/>
+                <w:color w:val="000000" w:themeColor="text1"/>
+                <w:sz w:val="20"/>
+                <w:szCs w:val="20"/>
+              </w:rPr>
+              <w:t xml:space="preserve">    // Get screen dimensions</w:t>
+            </w:r>
+          </w:p>
+          <w:p>
+            <w:pPr>
+              <w:autoSpaceDE w:val="0"/>
+              <w:autoSpaceDN w:val="0"/>
+              <w:adjustRightInd w:val="0"/>
+              <w:rPr>
+                <w:rFonts w:ascii="Courier New" w:hAnsi="Courier New" w:cs="Courier New"/>
+                <w:color w:val="000000"/>
+                <w:sz w:val="20"/>
+                <w:szCs w:val="20"/>
+              </w:rPr>
+            </w:pPr>
+            <w:r>
+              <w:rPr>
+                <w:rFonts w:ascii="Courier New" w:hAnsi="Courier New" w:cs="Courier New"/>
+                <w:color w:val="000000"/>
+                <w:sz w:val="20"/>
+                <w:szCs w:val="20"/>
+                <w:highlight w:val="lightGray"/>
+              </w:rPr>
+              <w:t xml:space="preserve">    WindowManager</w:t>
+            </w:r>
+            <w:r>
+              <w:rPr>
+                <w:rFonts w:ascii="Courier New" w:hAnsi="Courier New" w:cs="Courier New"/>
+                <w:color w:val="000000"/>
+                <w:sz w:val="20"/>
+                <w:szCs w:val="20"/>
+              </w:rPr>
+              <w:t xml:space="preserve"> windowManager =</w:t>
+            </w:r>
+          </w:p>
+          <w:p>
+            <w:pPr>
+              <w:autoSpaceDE w:val="0"/>
+              <w:autoSpaceDN w:val="0"/>
+              <w:adjustRightInd w:val="0"/>
+              <w:rPr>
+                <w:rFonts w:ascii="Courier New" w:hAnsi="Courier New" w:cs="Courier New"/>
+                <w:sz w:val="20"/>
+                <w:szCs w:val="20"/>
+              </w:rPr>
+            </w:pPr>
+            <w:r>
+              <w:rPr>
+                <w:rFonts w:ascii="Courier New" w:hAnsi="Courier New" w:cs="Courier New"/>
+                <w:color w:val="000000"/>
+                <w:sz w:val="20"/>
+                <w:szCs w:val="20"/>
+              </w:rPr>
+              <w:t xml:space="preserve">        (</w:t>
+            </w:r>
+            <w:r>
+              <w:rPr>
+                <w:rFonts w:ascii="Courier New" w:hAnsi="Courier New" w:cs="Courier New"/>
+                <w:color w:val="000000"/>
+                <w:sz w:val="20"/>
+                <w:szCs w:val="20"/>
+                <w:highlight w:val="lightGray"/>
+              </w:rPr>
+              <w:t>WindowManager</w:t>
+            </w:r>
+            <w:r>
+              <w:rPr>
+                <w:rFonts w:ascii="Courier New" w:hAnsi="Courier New" w:cs="Courier New"/>
+                <w:color w:val="000000"/>
+                <w:sz w:val="20"/>
+                <w:szCs w:val="20"/>
+              </w:rPr>
+              <w:t>)getSystemService(Context.</w:t>
+            </w:r>
+            <w:r>
+              <w:rPr>
+                <w:rFonts w:ascii="Courier New" w:hAnsi="Courier New" w:cs="Courier New"/>
+                <w:i/>
+                <w:iCs/>
+                <w:color w:val="0000C0"/>
+                <w:sz w:val="20"/>
+                <w:szCs w:val="20"/>
+              </w:rPr>
+              <w:t>WINDOW_SERVICE</w:t>
+            </w:r>
+            <w:r>
+              <w:rPr>
+                <w:rFonts w:ascii="Courier New" w:hAnsi="Courier New" w:cs="Courier New"/>
+                <w:color w:val="000000"/>
+                <w:sz w:val="20"/>
+                <w:szCs w:val="20"/>
+              </w:rPr>
+              <w:t>);</w:t>
+            </w:r>
+          </w:p>
+          <w:p>
+            <w:pPr>
+              <w:autoSpaceDE w:val="0"/>
+              <w:autoSpaceDN w:val="0"/>
+              <w:adjustRightInd w:val="0"/>
+              <w:rPr>
+                <w:rFonts w:ascii="Courier New" w:hAnsi="Courier New" w:cs="Courier New"/>
+                <w:sz w:val="20"/>
+                <w:szCs w:val="20"/>
+              </w:rPr>
+            </w:pPr>
+            <w:r>
+              <w:rPr>
+                <w:rFonts w:ascii="Courier New" w:hAnsi="Courier New" w:cs="Courier New"/>
+                <w:color w:val="000000"/>
+                <w:sz w:val="20"/>
+                <w:szCs w:val="20"/>
+              </w:rPr>
+              <w:t xml:space="preserve">    DisplayMetrics metrics = </w:t>
+            </w:r>
+            <w:r>
+              <w:rPr>
+                <w:rFonts w:ascii="Courier New" w:hAnsi="Courier New" w:cs="Courier New"/>
+                <w:b/>
+                <w:bCs/>
+                <w:color w:val="7F0055"/>
+                <w:sz w:val="20"/>
+                <w:szCs w:val="20"/>
+              </w:rPr>
+              <w:t>new</w:t>
+            </w:r>
+            <w:r>
+              <w:rPr>
+                <w:rFonts w:ascii="Courier New" w:hAnsi="Courier New" w:cs="Courier New"/>
+                <w:color w:val="000000"/>
+                <w:sz w:val="20"/>
+                <w:szCs w:val="20"/>
+              </w:rPr>
+              <w:t xml:space="preserve"> DisplayMetrics();</w:t>
+            </w:r>
+          </w:p>
+          <w:p>
+            <w:pPr>
+              <w:autoSpaceDE w:val="0"/>
+              <w:autoSpaceDN w:val="0"/>
+              <w:adjustRightInd w:val="0"/>
+              <w:rPr>
+                <w:rFonts w:ascii="Courier New" w:hAnsi="Courier New" w:cs="Courier New"/>
+                <w:sz w:val="20"/>
+                <w:szCs w:val="20"/>
+              </w:rPr>
+            </w:pPr>
+            <w:r>
+              <w:rPr>
+                <w:rFonts w:ascii="Courier New" w:hAnsi="Courier New" w:cs="Courier New"/>
+                <w:color w:val="000000"/>
+                <w:sz w:val="20"/>
+                <w:szCs w:val="20"/>
+              </w:rPr>
+              <w:t xml:space="preserve">    windowManager.getDefaultDisplay().getMetrics(metrics);</w:t>
+            </w:r>
+          </w:p>
+          <w:p>
+            <w:pPr>
+              <w:autoSpaceDE w:val="0"/>
+              <w:autoSpaceDN w:val="0"/>
+              <w:adjustRightInd w:val="0"/>
+              <w:rPr>
+                <w:rFonts w:ascii="Courier New" w:hAnsi="Courier New" w:cs="Courier New"/>
+                <w:sz w:val="20"/>
+                <w:szCs w:val="20"/>
+              </w:rPr>
+            </w:pPr>
+          </w:p>
+          <w:p>
+            <w:pPr>
+              <w:autoSpaceDE w:val="0"/>
+              <w:autoSpaceDN w:val="0"/>
+              <w:adjustRightInd w:val="0"/>
+              <w:rPr>
+                <w:rFonts w:ascii="Courier New" w:hAnsi="Courier New" w:cs="Courier New"/>
+                <w:sz w:val="20"/>
+                <w:szCs w:val="20"/>
+              </w:rPr>
+            </w:pPr>
+            <w:r>
+              <w:rPr>
+                <w:rFonts w:ascii="Courier New" w:hAnsi="Courier New" w:cs="Courier New"/>
+                <w:sz w:val="20"/>
+                <w:szCs w:val="20"/>
+              </w:rPr>
+              <w:t xml:space="preserve">    // Update notion of desired ad width; uses ad reference created above</w:t>
+            </w:r>
+          </w:p>
+          <w:p>
+            <w:pPr>
+              <w:autoSpaceDE w:val="0"/>
+              <w:autoSpaceDN w:val="0"/>
+              <w:adjustRightInd w:val="0"/>
+              <w:rPr>
+                <w:rFonts w:ascii="Courier New" w:hAnsi="Courier New" w:cs="Courier New"/>
+                <w:color w:val="000000"/>
+                <w:sz w:val="20"/>
+                <w:szCs w:val="20"/>
+                <w:lang w:val="en-US"/>
+              </w:rPr>
+            </w:pPr>
+            <w:r>
+              <w:rPr>
+                <w:rFonts w:ascii="Courier New" w:hAnsi="Courier New" w:cs="Courier New"/>
+                <w:b/>
+                <w:bCs/>
+                <w:color w:val="7F0055"/>
+                <w:sz w:val="20"/>
+                <w:szCs w:val="20"/>
+              </w:rPr>
+              <w:t xml:space="preserve">    int</w:t>
+            </w:r>
+            <w:r>
+              <w:rPr>
+                <w:rFonts w:ascii="Courier New" w:hAnsi="Courier New" w:cs="Courier New"/>
+                <w:color w:val="000000"/>
+                <w:sz w:val="20"/>
+                <w:szCs w:val="20"/>
+              </w:rPr>
+              <w:t xml:space="preserve"> width = metrics.</w:t>
+            </w:r>
+            <w:r>
+              <w:rPr>
+                <w:rFonts w:ascii="Courier New" w:hAnsi="Courier New" w:cs="Courier New"/>
+                <w:color w:val="0000C0"/>
+                <w:sz w:val="20"/>
+                <w:szCs w:val="20"/>
+              </w:rPr>
+              <w:t>widthPixels</w:t>
+            </w:r>
+            <w:r>
+              <w:rPr>
+                <w:rFonts w:ascii="Courier New" w:hAnsi="Courier New" w:cs="Courier New"/>
+                <w:color w:val="000000"/>
+                <w:sz w:val="20"/>
+                <w:szCs w:val="20"/>
+              </w:rPr>
+              <w:t>;</w:t>
+            </w:r>
+          </w:p>
+          <w:p>
+            <w:pPr>
+              <w:rPr>
+                <w:rFonts w:ascii="Lucida Console" w:hAnsi="Lucida Console" w:cs="Courier New"/>
+                <w:color w:val="000000" w:themeColor="text1"/>
+                <w:sz w:val="20"/>
+                <w:szCs w:val="20"/>
+                <w:lang w:val="en-US"/>
+              </w:rPr>
+            </w:pPr>
+            <w:r>
+              <w:rPr>
+                <w:rFonts w:ascii="Lucida Console" w:hAnsi="Lucida Console" w:cs="Courier New"/>
+                <w:color w:val="000000" w:themeColor="text1"/>
+                <w:sz w:val="20"/>
+                <w:szCs w:val="20"/>
+              </w:rPr>
+              <w:t xml:space="preserve">    </w:t>
+            </w:r>
+            <w:r>
+              <w:rPr>
+                <w:rFonts w:ascii="Lucida Console" w:hAnsi="Lucida Console" w:cs="Courier New"/>
+                <w:color w:val="000000" w:themeColor="text1"/>
+                <w:sz w:val="20"/>
+                <w:szCs w:val="20"/>
+              </w:rPr>
+              <w:t>ad</w:t>
+            </w:r>
+            <w:r>
+              <w:rPr>
+                <w:rFonts w:ascii="Lucida Console" w:hAnsi="Lucida Console" w:cs="Courier New"/>
+                <w:color w:val="000000" w:themeColor="text1"/>
+                <w:sz w:val="20"/>
+                <w:szCs w:val="20"/>
+              </w:rPr>
+              <w:t>View</w:t>
+            </w:r>
+            <w:r>
+              <w:rPr>
+                <w:rFonts w:ascii="Lucida Console" w:hAnsi="Lucida Console" w:cs="Courier New"/>
+                <w:color w:val="000000" w:themeColor="text1"/>
+                <w:sz w:val="20"/>
+                <w:szCs w:val="20"/>
+              </w:rPr>
+              <w:t>.</w:t>
+            </w:r>
+            <w:proofErr w:type="spellStart"/>
+            <w:r>
+              <w:rPr>
+                <w:rFonts w:ascii="Lucida Console" w:hAnsi="Lucida Console" w:cs="Courier New"/>
+                <w:color w:val="000000" w:themeColor="text1"/>
+                <w:sz w:val="20"/>
+                <w:szCs w:val="20"/>
+                <w:lang w:val="en-US"/>
+              </w:rPr>
+              <w:t>getAdRequest</w:t>
+            </w:r>
+            <w:proofErr w:type="spellEnd"/>
+            <w:r>
+              <w:rPr>
+                <w:rFonts w:ascii="Lucida Console" w:hAnsi="Lucida Console" w:cs="Courier New"/>
+                <w:color w:val="000000" w:themeColor="text1"/>
+                <w:sz w:val="20"/>
+                <w:szCs w:val="20"/>
+                <w:lang w:val="en-US"/>
+              </w:rPr>
+              <w:t>().</w:t>
+            </w:r>
+            <w:proofErr w:type="spellStart"/>
+            <w:r>
+              <w:rPr>
+                <w:rFonts w:ascii="Lucida Console" w:hAnsi="Lucida Console" w:cs="Courier New"/>
+                <w:color w:val="000000" w:themeColor="text1"/>
+                <w:sz w:val="20"/>
+                <w:szCs w:val="20"/>
+                <w:lang w:val="en-US"/>
+              </w:rPr>
+              <w:t>setPropert</w:t>
+            </w:r>
+            <w:r>
+              <w:rPr>
+                <w:rFonts w:ascii="Lucida Console" w:hAnsi="Lucida Console" w:cs="Courier New"/>
+                <w:color w:val="000000" w:themeColor="text1"/>
+                <w:sz w:val="20"/>
+                <w:szCs w:val="20"/>
+                <w:lang w:val="en-US"/>
+              </w:rPr>
+              <w:t>y</w:t>
+            </w:r>
+            <w:proofErr w:type="spellEnd"/>
+            <w:r>
+              <w:rPr>
+                <w:rFonts w:ascii="Lucida Console" w:hAnsi="Lucida Console" w:cs="Courier New"/>
+                <w:color w:val="000000" w:themeColor="text1"/>
+                <w:sz w:val="20"/>
+                <w:szCs w:val="20"/>
+                <w:lang w:val="en-US"/>
+              </w:rPr>
+              <w:t>(</w:t>
+            </w:r>
+            <w:proofErr w:type="spellStart"/>
+            <w:r>
+              <w:rPr>
+                <w:rFonts w:ascii="Lucida Console" w:hAnsi="Lucida Console" w:cs="Courier New"/>
+                <w:color w:val="000000" w:themeColor="text1"/>
+                <w:sz w:val="20"/>
+                <w:szCs w:val="20"/>
+                <w:lang w:val="en-US"/>
+              </w:rPr>
+              <w:t>MASTAdRequest.parameter_size_x</w:t>
+            </w:r>
+            <w:proofErr w:type="spellEnd"/>
+            <w:r>
+              <w:rPr>
+                <w:rFonts w:ascii="Lucida Console" w:hAnsi="Lucida Console" w:cs="Courier New"/>
+                <w:color w:val="000000" w:themeColor="text1"/>
+                <w:sz w:val="20"/>
+                <w:szCs w:val="20"/>
+                <w:lang w:val="en-US"/>
+              </w:rPr>
+              <w:t xml:space="preserve">, </w:t>
+            </w:r>
+            <w:r>
+              <w:rPr>
+                <w:rFonts w:ascii="Lucida Console" w:hAnsi="Lucida Console" w:cs="Courier New"/>
+                <w:color w:val="000000" w:themeColor="text1"/>
+                <w:sz w:val="20"/>
+                <w:szCs w:val="20"/>
+              </w:rPr>
+              <w:t>width);</w:t>
+            </w:r>
+          </w:p>
+          <w:p>
+            <w:pPr>
+              <w:rPr>
+                <w:rFonts w:ascii="Lucida Console" w:hAnsi="Lucida Console" w:cs="Courier New"/>
+                <w:color w:val="000000" w:themeColor="text1"/>
+                <w:sz w:val="20"/>
+                <w:szCs w:val="20"/>
+              </w:rPr>
+            </w:pPr>
+          </w:p>
+          <w:p>
+            <w:pPr>
+              <w:rPr>
+                <w:rFonts w:ascii="Lucida Console" w:hAnsi="Lucida Console" w:cs="Courier New"/>
+                <w:color w:val="000000" w:themeColor="text1"/>
+                <w:sz w:val="20"/>
+                <w:szCs w:val="20"/>
+              </w:rPr>
+            </w:pPr>
+            <w:r>
+              <w:rPr>
+                <w:rFonts w:ascii="Lucida Console" w:hAnsi="Lucida Console" w:cs="Courier New"/>
+                <w:color w:val="000000" w:themeColor="text1"/>
+                <w:sz w:val="20"/>
+                <w:szCs w:val="20"/>
+              </w:rPr>
+              <w:t xml:space="preserve">    // Call update() to get a new ad</w:t>
+            </w:r>
+          </w:p>
+          <w:p>
+            <w:pPr>
+              <w:rPr>
+                <w:rFonts w:ascii="Lucida Console" w:hAnsi="Lucida Console" w:cs="Courier New"/>
+                <w:color w:val="000000" w:themeColor="text1"/>
+                <w:sz w:val="20"/>
+                <w:szCs w:val="20"/>
+              </w:rPr>
+            </w:pPr>
+            <w:r>
+              <w:rPr>
+                <w:rFonts w:ascii="Lucida Console" w:hAnsi="Lucida Console" w:cs="Courier New"/>
+                <w:color w:val="000000" w:themeColor="text1"/>
+                <w:sz w:val="20"/>
+                <w:szCs w:val="20"/>
+              </w:rPr>
+              <w:t xml:space="preserve">    </w:t>
+            </w:r>
+            <w:r>
+              <w:rPr>
+                <w:rFonts w:ascii="Lucida Console" w:hAnsi="Lucida Console" w:cs="Courier New"/>
+                <w:color w:val="000000" w:themeColor="text1"/>
+                <w:sz w:val="20"/>
+                <w:szCs w:val="20"/>
+              </w:rPr>
+              <w:t>ad</w:t>
+            </w:r>
+            <w:r>
+              <w:rPr>
+                <w:rFonts w:ascii="Lucida Console" w:hAnsi="Lucida Console" w:cs="Courier New"/>
+                <w:color w:val="000000" w:themeColor="text1"/>
+                <w:sz w:val="20"/>
+                <w:szCs w:val="20"/>
+              </w:rPr>
+              <w:t>View</w:t>
+            </w:r>
+            <w:r>
+              <w:rPr>
+                <w:rFonts w:ascii="Lucida Console" w:hAnsi="Lucida Console" w:cs="Courier New"/>
+                <w:color w:val="000000" w:themeColor="text1"/>
+                <w:sz w:val="20"/>
+                <w:szCs w:val="20"/>
+              </w:rPr>
+              <w:t>.update();</w:t>
+            </w:r>
+          </w:p>
+          <w:p>
+            <w:pPr>
+              <w:rPr>
+                <w:rFonts w:ascii="Lucida Console" w:hAnsi="Lucida Console"/>
+              </w:rPr>
+            </w:pPr>
+            <w:r>
+              <w:rPr>
+                <w:rFonts w:ascii="Lucida Console" w:hAnsi="Lucida Console" w:cs="Courier New"/>
+                <w:color w:val="000000" w:themeColor="text1"/>
+                <w:sz w:val="20"/>
+                <w:szCs w:val="20"/>
+              </w:rPr>
+              <w:t>}</w:t>
+            </w:r>
+          </w:p>
+        </w:tc>
+      </w:tr>
+    </w:tbl>
+    <w:p>
+      <w:pPr>
+        <w:pStyle w:val="Caption"/>
+      </w:pPr>
+      <w:r>
+        <w:t xml:space="preserve">Figure </w:t>
+      </w:r>
+      <w:r>
+        <w:rPr>
+          <w:lang w:val="en-US"/>
+        </w:rPr>
+        <w:t>5</w:t>
+      </w:r>
+      <w:r>
+        <w:t>.3 – Configuration Change Handler</w:t>
+      </w:r>
+    </w:p>
+    <w:p>
+      <w:pPr>
+        <w:pStyle w:val="Heading2"/>
+        <w:numPr>
+          <w:ilvl w:val="0"/>
+          <w:numId w:val="14"/>
+        </w:numPr>
+      </w:pPr>
+      <w:bookmarkStart w:id="24" w:name="_Toc328415156"/>
+      <w:bookmarkStart w:id="25" w:name="_Toc340665737"/>
+      <w:r>
+        <w:lastRenderedPageBreak/>
+        <w:t>Detecting Ad Load Failures</w:t>
+      </w:r>
+      <w:bookmarkEnd w:id="24"/>
+      <w:bookmarkEnd w:id="25"/>
+    </w:p>
+    <w:p>
+      <w:r>
+        <w:t>Sometimes a developer might want to take a special action if no ad is available that satisfies the current constraints sent to the mobile ad server. This might occur if a particular ad type or minimum size was requested, and no matching ad is available. This could also happen if all ads scheduled for the requested zone have reach the maximum daily or monthly cap.</w:t>
+      </w:r>
+    </w:p>
+    <w:p>
+      <w:r>
+        <w:t>The SDK includes an optional</w:t>
+      </w:r>
+      <w:r>
+        <w:rPr>
+          <w:lang w:val="en-US"/>
+        </w:rPr>
+        <w:t xml:space="preserve"> </w:t>
+      </w:r>
+      <w:proofErr w:type="spellStart"/>
+      <w:r>
+        <w:rPr>
+          <w:i/>
+          <w:lang w:val="en-US"/>
+        </w:rPr>
+        <w:t>MASTAdDelegate</w:t>
+      </w:r>
+      <w:r>
+        <w:rPr>
+          <w:lang w:val="en-US"/>
+        </w:rPr>
+        <w:t>.</w:t>
+      </w:r>
+      <w:r>
+        <w:rPr>
+          <w:i/>
+          <w:lang w:val="en-US"/>
+        </w:rPr>
+        <w:t>AdDownloadEventHandler</w:t>
+      </w:r>
+      <w:proofErr w:type="spellEnd"/>
+      <w:r>
+        <w:t xml:space="preserve"> interface which applications can </w:t>
+      </w:r>
+      <w:r>
+        <w:t xml:space="preserve">implement to receive notifications when download related ad events occur. This interface includes </w:t>
+      </w:r>
+      <w:r>
+        <w:rPr>
+          <w:lang w:val="en-US"/>
+        </w:rPr>
+        <w:t>four</w:t>
+      </w:r>
+      <w:r>
+        <w:t xml:space="preserve"> methods as follows:</w:t>
+      </w:r>
+    </w:p>
+    <w:p>
+      <w:pPr>
+        <w:pStyle w:val="ListParagraph"/>
+        <w:numPr>
+          <w:ilvl w:val="0"/>
+          <w:numId w:val="15"/>
+        </w:numPr>
+      </w:pPr>
+      <w:proofErr w:type="spellStart"/>
+      <w:proofErr w:type="gramStart"/>
+      <w:r>
+        <w:rPr>
+          <w:i/>
+          <w:lang w:val="en-US"/>
+        </w:rPr>
+        <w:t>onDownloadBegin</w:t>
+      </w:r>
+      <w:proofErr w:type="spellEnd"/>
+      <w:proofErr w:type="gramEnd"/>
+      <w:r>
+        <w:t xml:space="preserve"> </w:t>
+      </w:r>
+      <w:r>
+        <w:t>() which is invoked when the request is sent to the mobile ad server.</w:t>
+      </w:r>
+    </w:p>
+    <w:p>
+      <w:pPr>
+        <w:pStyle w:val="ListParagraph"/>
+        <w:numPr>
+          <w:ilvl w:val="0"/>
+          <w:numId w:val="15"/>
+        </w:numPr>
+      </w:pPr>
+      <w:proofErr w:type="spellStart"/>
+      <w:proofErr w:type="gramStart"/>
+      <w:r>
+        <w:rPr>
+          <w:i/>
+          <w:lang w:val="en-US"/>
+        </w:rPr>
+        <w:t>onDownloadEnd</w:t>
+      </w:r>
+      <w:proofErr w:type="spellEnd"/>
+      <w:r>
+        <w:rPr>
+          <w:i/>
+        </w:rPr>
+        <w:t>(</w:t>
+      </w:r>
+      <w:proofErr w:type="gramEnd"/>
+      <w:r>
+        <w:rPr>
+          <w:i/>
+        </w:rPr>
+        <w:t>)</w:t>
+      </w:r>
+      <w:r>
+        <w:t xml:space="preserve"> which is invoked after the ad content has been downloaded successfully.</w:t>
+      </w:r>
+    </w:p>
+    <w:p>
+      <w:pPr>
+        <w:pStyle w:val="ListParagraph"/>
+        <w:numPr>
+          <w:ilvl w:val="0"/>
+          <w:numId w:val="15"/>
+        </w:numPr>
+      </w:pPr>
+      <w:proofErr w:type="spellStart"/>
+      <w:proofErr w:type="gramStart"/>
+      <w:r>
+        <w:rPr>
+          <w:i/>
+          <w:lang w:val="en-US"/>
+        </w:rPr>
+        <w:t>onAdViewable</w:t>
+      </w:r>
+      <w:proofErr w:type="spellEnd"/>
+      <w:r>
+        <w:rPr>
+          <w:i/>
+          <w:lang w:val="en-US"/>
+        </w:rPr>
+        <w:t>(</w:t>
+      </w:r>
+      <w:proofErr w:type="gramEnd"/>
+      <w:r>
+        <w:rPr>
+          <w:i/>
+          <w:lang w:val="en-US"/>
+        </w:rPr>
+        <w:t xml:space="preserve">) </w:t>
+      </w:r>
+      <w:r>
+        <w:rPr>
+          <w:lang w:val="en-US"/>
+        </w:rPr>
+        <w:t>which is invoked when the ad content is inserted into a view for display.</w:t>
+      </w:r>
+    </w:p>
+    <w:p>
+      <w:pPr>
+        <w:pStyle w:val="ListParagraph"/>
+        <w:numPr>
+          <w:ilvl w:val="0"/>
+          <w:numId w:val="15"/>
+        </w:numPr>
+      </w:pPr>
+      <w:proofErr w:type="spellStart"/>
+      <w:proofErr w:type="gramStart"/>
+      <w:r>
+        <w:rPr>
+          <w:i/>
+          <w:lang w:val="en-US"/>
+        </w:rPr>
+        <w:t>onDownloadError</w:t>
+      </w:r>
+      <w:proofErr w:type="spellEnd"/>
+      <w:r>
+        <w:rPr>
+          <w:i/>
+        </w:rPr>
+        <w:t>(</w:t>
+      </w:r>
+      <w:proofErr w:type="gramEnd"/>
+      <w:r>
+        <w:rPr>
+          <w:i/>
+        </w:rPr>
+        <w:t>)</w:t>
+      </w:r>
+      <w:r>
+        <w:t xml:space="preserve"> which is invoked if downloading ad content fails for any reason.</w:t>
+      </w:r>
+    </w:p>
+    <w:p>
+      <w:r>
+        <w:t xml:space="preserve">The </w:t>
+      </w:r>
+      <w:proofErr w:type="spellStart"/>
+      <w:r>
+        <w:rPr>
+          <w:i/>
+          <w:lang w:val="en-US"/>
+        </w:rPr>
+        <w:t>onDownloadError</w:t>
+      </w:r>
+      <w:proofErr w:type="spellEnd"/>
+      <w:r>
+        <w:t>() method will be invoked if no ad is received from the ad server. An example implementation of this interface which shows how to detect this condition is as follows:</w:t>
+      </w:r>
+    </w:p>
+    <w:tbl>
+      <w:tblPr>
+        <w:tblStyle w:val="TableGrid"/>
+        <w:tblW w:w="0" w:type="auto"/>
+        <w:shd w:val="clear" w:color="auto" w:fill="F2F2F2" w:themeFill="background1" w:themeFillShade="F2"/>
+        <w:tblLook w:val="04A0"/>
+      </w:tblPr>
+      <w:tblGrid>
+        <w:gridCol w:w="9571"/>
+      </w:tblGrid>
+      <w:tr>
+        <w:tc>
+          <w:tcPr>
+            <w:tcW w:w="9576" w:type="dxa"/>
+            <w:shd w:val="clear" w:color="auto" w:fill="F2F2F2" w:themeFill="background1" w:themeFillShade="F2"/>
+          </w:tcPr>
+          <w:p>
+            <w:pPr>
+              <w:autoSpaceDE w:val="0"/>
+              <w:autoSpaceDN w:val="0"/>
+              <w:adjustRightInd w:val="0"/>
+              <w:rPr>
+                <w:rFonts w:ascii="Courier New" w:hAnsi="Courier New" w:cs="Courier New"/>
+                <w:color w:val="000000"/>
+                <w:sz w:val="20"/>
+                <w:szCs w:val="20"/>
+                <w:lang w:val="en-US"/>
+              </w:rPr>
+            </w:pPr>
+            <w:r>
+              <w:br w:type="page"/>
+            </w:r>
+            <w:r>
+              <w:rPr>
+                <w:rFonts w:ascii="Courier New" w:hAnsi="Courier New" w:cs="Courier New"/>
+                <w:color w:val="0000C0"/>
+                <w:sz w:val="20"/>
+                <w:szCs w:val="20"/>
+              </w:rPr>
+              <w:t>adserverView</w:t>
+            </w:r>
+            <w:r>
+              <w:rPr>
+                <w:rFonts w:ascii="Courier New" w:hAnsi="Courier New" w:cs="Courier New"/>
+                <w:color w:val="000000"/>
+                <w:sz w:val="20"/>
+                <w:szCs w:val="20"/>
+              </w:rPr>
+              <w:t>.</w:t>
+            </w:r>
+            <w:proofErr w:type="spellStart"/>
+            <w:r>
+              <w:rPr>
+                <w:rFonts w:ascii="Courier New" w:hAnsi="Courier New" w:cs="Courier New"/>
+                <w:color w:val="000000"/>
+                <w:sz w:val="20"/>
+                <w:szCs w:val="20"/>
+                <w:lang w:val="en-US"/>
+              </w:rPr>
+              <w:t>getAdDelegate</w:t>
+            </w:r>
+            <w:proofErr w:type="spellEnd"/>
+            <w:r>
+              <w:rPr>
+                <w:rFonts w:ascii="Courier New" w:hAnsi="Courier New" w:cs="Courier New"/>
+                <w:color w:val="000000"/>
+                <w:sz w:val="20"/>
+                <w:szCs w:val="20"/>
+                <w:lang w:val="en-US"/>
+              </w:rPr>
+              <w:t>().</w:t>
+            </w:r>
+            <w:r>
+              <w:rPr>
+                <w:rFonts w:ascii="Courier New" w:hAnsi="Courier New" w:cs="Courier New"/>
+                <w:color w:val="000000"/>
+                <w:sz w:val="20"/>
+                <w:szCs w:val="20"/>
+              </w:rPr>
+              <w:t>setAdDownload</w:t>
+            </w:r>
+            <w:r>
+              <w:rPr>
+                <w:rFonts w:ascii="Courier New" w:hAnsi="Courier New" w:cs="Courier New"/>
+                <w:color w:val="000000"/>
+                <w:sz w:val="20"/>
+                <w:szCs w:val="20"/>
+                <w:lang w:val="en-US"/>
+              </w:rPr>
+              <w:t>Handler</w:t>
+            </w:r>
+          </w:p>
+          <w:p>
+            <w:pPr>
+              <w:autoSpaceDE w:val="0"/>
+              <w:autoSpaceDN w:val="0"/>
+              <w:adjustRightInd w:val="0"/>
+              <w:rPr>
+                <w:rFonts w:ascii="Courier New" w:hAnsi="Courier New" w:cs="Courier New"/>
+                <w:color w:val="000000"/>
+                <w:sz w:val="20"/>
+                <w:szCs w:val="20"/>
+              </w:rPr>
+            </w:pPr>
+            <w:r>
+              <w:rPr>
+                <w:rFonts w:ascii="Courier New" w:hAnsi="Courier New" w:cs="Courier New"/>
+                <w:color w:val="000000"/>
+                <w:sz w:val="20"/>
+                <w:szCs w:val="20"/>
+                <w:lang w:val="en-US"/>
+              </w:rPr>
+              <w:t xml:space="preserve">    </w:t>
+            </w:r>
+            <w:r>
+              <w:rPr>
+                <w:rFonts w:ascii="Courier New" w:hAnsi="Courier New" w:cs="Courier New"/>
+                <w:color w:val="000000"/>
+                <w:sz w:val="20"/>
+                <w:szCs w:val="20"/>
+              </w:rPr>
+              <w:t>(</w:t>
+            </w:r>
+            <w:r>
+              <w:rPr>
+                <w:rFonts w:ascii="Courier New" w:hAnsi="Courier New" w:cs="Courier New"/>
+                <w:b/>
+                <w:bCs/>
+                <w:color w:val="7F0055"/>
+                <w:sz w:val="20"/>
+                <w:szCs w:val="20"/>
+              </w:rPr>
+              <w:t>new</w:t>
+            </w:r>
+            <w:r>
+              <w:rPr>
+                <w:rFonts w:ascii="Courier New" w:hAnsi="Courier New" w:cs="Courier New"/>
+                <w:color w:val="000000"/>
+                <w:sz w:val="20"/>
+                <w:szCs w:val="20"/>
+              </w:rPr>
+              <w:t xml:space="preserve"> </w:t>
+            </w:r>
+            <w:proofErr w:type="spellStart"/>
+            <w:r>
+              <w:rPr>
+                <w:rFonts w:ascii="Courier New" w:hAnsi="Courier New" w:cs="Courier New"/>
+                <w:color w:val="000000"/>
+                <w:sz w:val="20"/>
+                <w:szCs w:val="20"/>
+                <w:lang w:val="en-US"/>
+              </w:rPr>
+              <w:t>MASTAdDelegate.AdDownloadEventHandler</w:t>
+            </w:r>
+            <w:proofErr w:type="spellEnd"/>
+            <w:r>
+              <w:rPr>
+                <w:rFonts w:ascii="Courier New" w:hAnsi="Courier New" w:cs="Courier New"/>
+                <w:color w:val="000000"/>
+                <w:sz w:val="20"/>
+                <w:szCs w:val="20"/>
+              </w:rPr>
+              <w:t>()</w:t>
+            </w:r>
+          </w:p>
+          <w:p>
+            <w:pPr>
+              <w:autoSpaceDE w:val="0"/>
+              <w:autoSpaceDN w:val="0"/>
+              <w:adjustRightInd w:val="0"/>
+              <w:rPr>
+                <w:rFonts w:ascii="Courier New" w:hAnsi="Courier New" w:cs="Courier New"/>
+                <w:sz w:val="20"/>
+                <w:szCs w:val="20"/>
+              </w:rPr>
+            </w:pPr>
+            <w:r>
+              <w:rPr>
+                <w:rFonts w:ascii="Courier New" w:hAnsi="Courier New" w:cs="Courier New"/>
+                <w:color w:val="000000"/>
+                <w:sz w:val="20"/>
+                <w:szCs w:val="20"/>
+              </w:rPr>
+              <w:t>{</w:t>
+            </w:r>
+          </w:p>
+          <w:p>
+            <w:pPr>
+              <w:autoSpaceDE w:val="0"/>
+              <w:autoSpaceDN w:val="0"/>
+              <w:adjustRightInd w:val="0"/>
+              <w:rPr>
+                <w:rFonts w:ascii="Courier New" w:hAnsi="Courier New" w:cs="Courier New"/>
+                <w:sz w:val="20"/>
+                <w:szCs w:val="20"/>
+              </w:rPr>
+            </w:pPr>
+            <w:r>
+              <w:rPr>
+                <w:rFonts w:ascii="Courier New" w:hAnsi="Courier New" w:cs="Courier New"/>
+                <w:color w:val="646464"/>
+                <w:sz w:val="20"/>
+                <w:szCs w:val="20"/>
+              </w:rPr>
+              <w:t xml:space="preserve">    @Override</w:t>
+            </w:r>
+          </w:p>
+          <w:p>
+            <w:pPr>
+              <w:autoSpaceDE w:val="0"/>
+              <w:autoSpaceDN w:val="0"/>
+              <w:adjustRightInd w:val="0"/>
+              <w:rPr>
+                <w:rFonts w:ascii="Courier New" w:hAnsi="Courier New" w:cs="Courier New"/>
+                <w:color w:val="000000"/>
+                <w:sz w:val="20"/>
+                <w:szCs w:val="20"/>
+              </w:rPr>
+            </w:pPr>
+            <w:r>
+              <w:rPr>
+                <w:rFonts w:ascii="Courier New" w:hAnsi="Courier New" w:cs="Courier New"/>
+                <w:b/>
+                <w:bCs/>
+                <w:color w:val="7F0055"/>
+                <w:sz w:val="20"/>
+                <w:szCs w:val="20"/>
+              </w:rPr>
+              <w:t xml:space="preserve">    public</w:t>
+            </w:r>
+            <w:r>
+              <w:rPr>
+                <w:rFonts w:ascii="Courier New" w:hAnsi="Courier New" w:cs="Courier New"/>
+                <w:color w:val="000000"/>
+                <w:sz w:val="20"/>
+                <w:szCs w:val="20"/>
+              </w:rPr>
+              <w:t xml:space="preserve"> </w:t>
+            </w:r>
+            <w:r>
+              <w:rPr>
+                <w:rFonts w:ascii="Courier New" w:hAnsi="Courier New" w:cs="Courier New"/>
+                <w:b/>
+                <w:bCs/>
+                <w:color w:val="7F0055"/>
+                <w:sz w:val="20"/>
+                <w:szCs w:val="20"/>
+              </w:rPr>
+              <w:t>void</w:t>
+            </w:r>
+            <w:r>
+              <w:rPr>
+                <w:rFonts w:ascii="Courier New" w:hAnsi="Courier New" w:cs="Courier New"/>
+                <w:color w:val="000000"/>
+                <w:sz w:val="20"/>
+                <w:szCs w:val="20"/>
+              </w:rPr>
+              <w:t xml:space="preserve"> </w:t>
+            </w:r>
+            <w:proofErr w:type="spellStart"/>
+            <w:r>
+              <w:rPr>
+                <w:rFonts w:ascii="Courier New" w:hAnsi="Courier New" w:cs="Courier New"/>
+                <w:color w:val="000000"/>
+                <w:sz w:val="20"/>
+                <w:szCs w:val="20"/>
+                <w:lang w:val="en-US"/>
+              </w:rPr>
+              <w:t>onDownloadError</w:t>
+            </w:r>
+            <w:proofErr w:type="spellEnd"/>
+            <w:r>
+              <w:rPr>
+                <w:rFonts w:ascii="Courier New" w:hAnsi="Courier New" w:cs="Courier New"/>
+                <w:color w:val="000000"/>
+                <w:sz w:val="20"/>
+                <w:szCs w:val="20"/>
+              </w:rPr>
+              <w:t>(MASTAdView sender, String error)</w:t>
+            </w:r>
+          </w:p>
+          <w:p>
+            <w:pPr>
+              <w:autoSpaceDE w:val="0"/>
+              <w:autoSpaceDN w:val="0"/>
+              <w:adjustRightInd w:val="0"/>
+              <w:rPr>
+                <w:rFonts w:ascii="Courier New" w:hAnsi="Courier New" w:cs="Courier New"/>
+                <w:sz w:val="20"/>
+                <w:szCs w:val="20"/>
+              </w:rPr>
+            </w:pPr>
+            <w:r>
+              <w:rPr>
+                <w:rFonts w:ascii="Courier New" w:hAnsi="Courier New" w:cs="Courier New"/>
+                <w:color w:val="000000"/>
+                <w:sz w:val="20"/>
+                <w:szCs w:val="20"/>
+              </w:rPr>
+              <w:t xml:space="preserve">    {</w:t>
+            </w:r>
+          </w:p>
+          <w:p>
+            <w:pPr>
+              <w:autoSpaceDE w:val="0"/>
+              <w:autoSpaceDN w:val="0"/>
+              <w:adjustRightInd w:val="0"/>
+              <w:rPr>
+                <w:rFonts w:ascii="Courier New" w:hAnsi="Courier New" w:cs="Courier New"/>
+                <w:b/>
+                <w:bCs/>
+                <w:color w:val="7F9FBF"/>
+                <w:sz w:val="20"/>
+                <w:szCs w:val="20"/>
+              </w:rPr>
+            </w:pPr>
+            <w:r>
+              <w:rPr>
+                <w:rFonts w:ascii="Courier New" w:hAnsi="Courier New" w:cs="Courier New"/>
+                <w:color w:val="3F7F5F"/>
+                <w:sz w:val="20"/>
+                <w:szCs w:val="20"/>
+              </w:rPr>
+              <w:t xml:space="preserve">        // </w:t>
+            </w:r>
+            <w:r>
+              <w:rPr>
+                <w:rFonts w:ascii="Courier New" w:hAnsi="Courier New" w:cs="Courier New"/>
+                <w:b/>
+                <w:bCs/>
+                <w:color w:val="7F9FBF"/>
+                <w:sz w:val="20"/>
+                <w:szCs w:val="20"/>
+              </w:rPr>
+              <w:t>Check for no ad error response</w:t>
+            </w:r>
+          </w:p>
+          <w:p>
+            <w:pPr>
+              <w:autoSpaceDE w:val="0"/>
+              <w:autoSpaceDN w:val="0"/>
+              <w:adjustRightInd w:val="0"/>
+              <w:rPr>
+                <w:rFonts w:ascii="Courier New" w:hAnsi="Courier New" w:cs="Courier New"/>
+                <w:sz w:val="20"/>
+                <w:szCs w:val="20"/>
+              </w:rPr>
+            </w:pPr>
+            <w:r>
+              <w:rPr>
+                <w:rFonts w:ascii="Courier New" w:hAnsi="Courier New" w:cs="Courier New"/>
+                <w:sz w:val="20"/>
+                <w:szCs w:val="20"/>
+              </w:rPr>
+              <w:t xml:space="preserve">        if (error.compareTo(Constants.STR_EMPTY_SERVER_RESPONS</w:t>
+            </w:r>
+            <w:r>
+              <w:rPr>
+                <w:rFonts w:ascii="Courier New" w:hAnsi="Courier New" w:cs="Courier New"/>
+                <w:sz w:val="20"/>
+                <w:szCs w:val="20"/>
+                <w:lang w:val="en-US"/>
+              </w:rPr>
+              <w:t>E</w:t>
+            </w:r>
+            <w:r>
+              <w:rPr>
+                <w:rFonts w:ascii="Courier New" w:hAnsi="Courier New" w:cs="Courier New"/>
+                <w:sz w:val="20"/>
+                <w:szCs w:val="20"/>
+              </w:rPr>
+              <w:t>) == 0)</w:t>
+            </w:r>
+          </w:p>
+          <w:p>
+            <w:pPr>
+              <w:autoSpaceDE w:val="0"/>
+              <w:autoSpaceDN w:val="0"/>
+              <w:adjustRightInd w:val="0"/>
+              <w:rPr>
+                <w:rFonts w:ascii="Courier New" w:hAnsi="Courier New" w:cs="Courier New"/>
+                <w:sz w:val="20"/>
+                <w:szCs w:val="20"/>
+              </w:rPr>
+            </w:pPr>
+            <w:r>
+              <w:rPr>
+                <w:rFonts w:ascii="Courier New" w:hAnsi="Courier New" w:cs="Courier New"/>
+                <w:sz w:val="20"/>
+                <w:szCs w:val="20"/>
+              </w:rPr>
+              <w:t xml:space="preserve">        {</w:t>
+            </w:r>
+          </w:p>
+          <w:p>
+            <w:pPr>
+              <w:autoSpaceDE w:val="0"/>
+              <w:autoSpaceDN w:val="0"/>
+              <w:adjustRightInd w:val="0"/>
+              <w:rPr>
+                <w:rFonts w:ascii="Courier New" w:hAnsi="Courier New" w:cs="Courier New"/>
+                <w:sz w:val="20"/>
+                <w:szCs w:val="20"/>
+              </w:rPr>
+            </w:pPr>
+            <w:r>
+              <w:rPr>
+                <w:rFonts w:ascii="Courier New" w:hAnsi="Courier New" w:cs="Courier New"/>
+                <w:sz w:val="20"/>
+                <w:szCs w:val="20"/>
+              </w:rPr>
+              <w:t xml:space="preserve">            // “No ad error”, adjust size, change zones,</w:t>
+            </w:r>
+          </w:p>
+          <w:p>
+            <w:pPr>
+              <w:autoSpaceDE w:val="0"/>
+              <w:autoSpaceDN w:val="0"/>
+              <w:adjustRightInd w:val="0"/>
+              <w:rPr>
+                <w:rFonts w:ascii="Courier New" w:hAnsi="Courier New" w:cs="Courier New"/>
+                <w:sz w:val="20"/>
+                <w:szCs w:val="20"/>
+              </w:rPr>
+            </w:pPr>
+            <w:r>
+              <w:rPr>
+                <w:rFonts w:ascii="Courier New" w:hAnsi="Courier New" w:cs="Courier New"/>
+                <w:sz w:val="20"/>
+                <w:szCs w:val="20"/>
+              </w:rPr>
+              <w:t xml:space="preserve">            // remove ad view here, etc.</w:t>
+            </w:r>
+          </w:p>
+          <w:p>
+            <w:pPr>
+              <w:autoSpaceDE w:val="0"/>
+              <w:autoSpaceDN w:val="0"/>
+              <w:adjustRightInd w:val="0"/>
+              <w:rPr>
+                <w:rFonts w:ascii="Courier New" w:hAnsi="Courier New" w:cs="Courier New"/>
+                <w:sz w:val="20"/>
+                <w:szCs w:val="20"/>
+              </w:rPr>
+            </w:pPr>
+            <w:r>
+              <w:rPr>
+                <w:rFonts w:ascii="Courier New" w:hAnsi="Courier New" w:cs="Courier New"/>
+                <w:sz w:val="20"/>
+                <w:szCs w:val="20"/>
+              </w:rPr>
+              <w:t xml:space="preserve">            sender.setVisibility(View.GONE);</w:t>
+            </w:r>
+          </w:p>
+          <w:p>
+            <w:pPr>
+              <w:autoSpaceDE w:val="0"/>
+              <w:autoSpaceDN w:val="0"/>
+              <w:adjustRightInd w:val="0"/>
+              <w:rPr>
+                <w:rFonts w:ascii="Courier New" w:hAnsi="Courier New" w:cs="Courier New"/>
+                <w:sz w:val="20"/>
+                <w:szCs w:val="20"/>
+              </w:rPr>
+            </w:pPr>
+            <w:r>
+              <w:rPr>
+                <w:rFonts w:ascii="Courier New" w:hAnsi="Courier New" w:cs="Courier New"/>
+                <w:sz w:val="20"/>
+                <w:szCs w:val="20"/>
+              </w:rPr>
+              <w:t xml:space="preserve">        }</w:t>
+            </w:r>
+          </w:p>
+          <w:p>
+            <w:pPr>
+              <w:autoSpaceDE w:val="0"/>
+              <w:autoSpaceDN w:val="0"/>
+              <w:adjustRightInd w:val="0"/>
+              <w:rPr>
+                <w:rFonts w:ascii="Courier New" w:hAnsi="Courier New" w:cs="Courier New"/>
+                <w:color w:val="000000"/>
+                <w:sz w:val="20"/>
+                <w:szCs w:val="20"/>
+                <w:lang w:val="en-US"/>
+              </w:rPr>
+            </w:pPr>
+            <w:r>
+              <w:rPr>
+                <w:rFonts w:ascii="Courier New" w:hAnsi="Courier New" w:cs="Courier New"/>
+                <w:color w:val="000000"/>
+                <w:sz w:val="20"/>
+                <w:szCs w:val="20"/>
+              </w:rPr>
+              <w:t xml:space="preserve">    }</w:t>
+            </w:r>
+          </w:p>
+          <w:p>
+            <w:pPr>
+              <w:autoSpaceDE w:val="0"/>
+              <w:autoSpaceDN w:val="0"/>
+              <w:adjustRightInd w:val="0"/>
+              <w:rPr>
+                <w:rFonts w:ascii="Courier New" w:hAnsi="Courier New" w:cs="Courier New"/>
+                <w:color w:val="000000"/>
+                <w:sz w:val="20"/>
+                <w:szCs w:val="20"/>
+                <w:lang w:val="en-US"/>
+              </w:rPr>
+            </w:pPr>
+          </w:p>
+          <w:p>
+            <w:pPr>
+              <w:autoSpaceDE w:val="0"/>
+              <w:autoSpaceDN w:val="0"/>
+              <w:adjustRightInd w:val="0"/>
+              <w:rPr>
+                <w:rFonts w:ascii="Courier New" w:hAnsi="Courier New" w:cs="Courier New"/>
+                <w:sz w:val="20"/>
+                <w:szCs w:val="20"/>
+                <w:lang w:val="en-US"/>
+              </w:rPr>
+            </w:pPr>
+            <w:r>
+              <w:rPr>
+                <w:rFonts w:ascii="Courier New" w:hAnsi="Courier New" w:cs="Courier New"/>
+                <w:sz w:val="20"/>
+                <w:szCs w:val="20"/>
+                <w:lang w:val="en-US"/>
+              </w:rPr>
+              <w:t xml:space="preserve">    // … other </w:t>
+            </w:r>
+            <w:proofErr w:type="spellStart"/>
+            <w:r>
+              <w:rPr>
+                <w:rFonts w:ascii="Courier New" w:hAnsi="Courier New" w:cs="Courier New"/>
+                <w:sz w:val="20"/>
+                <w:szCs w:val="20"/>
+                <w:lang w:val="en-US"/>
+              </w:rPr>
+              <w:t>AdDownloadEventHandler</w:t>
+            </w:r>
+            <w:proofErr w:type="spellEnd"/>
+            <w:r>
+              <w:rPr>
+                <w:rFonts w:ascii="Courier New" w:hAnsi="Courier New" w:cs="Courier New"/>
+                <w:sz w:val="20"/>
+                <w:szCs w:val="20"/>
+                <w:lang w:val="en-US"/>
+              </w:rPr>
+              <w:t xml:space="preserve"> methods here …</w:t>
+            </w:r>
+          </w:p>
+          <w:p>
+            <w:pPr>
+              <w:autoSpaceDE w:val="0"/>
+              <w:autoSpaceDN w:val="0"/>
+              <w:adjustRightInd w:val="0"/>
+              <w:rPr>
+                <w:rFonts w:ascii="Courier New" w:hAnsi="Courier New" w:cs="Courier New"/>
+                <w:sz w:val="20"/>
+                <w:szCs w:val="20"/>
+                <w:lang w:val="en-US"/>
+              </w:rPr>
+            </w:pPr>
+          </w:p>
+          <w:p>
+            <w:r>
+              <w:rPr>
+                <w:rFonts w:ascii="Courier New" w:hAnsi="Courier New" w:cs="Courier New"/>
+                <w:color w:val="000000"/>
+                <w:sz w:val="20"/>
+                <w:szCs w:val="20"/>
+              </w:rPr>
+              <w:t>});</w:t>
+            </w:r>
+          </w:p>
+        </w:tc>
+      </w:tr>
+    </w:tbl>
+    <w:p>
+      <w:pPr>
+        <w:pStyle w:val="Caption"/>
+      </w:pPr>
+      <w:r>
+        <w:t xml:space="preserve">Figure </w:t>
+      </w:r>
+      <w:r>
+        <w:rPr>
+          <w:lang w:val="en-US"/>
+        </w:rPr>
+        <w:t>6</w:t>
+      </w:r>
+      <w:r>
+        <w:t>.1 –Detecting “no ad available”</w:t>
+      </w:r>
+    </w:p>
+    <w:p>
+      <w:r>
+        <w:t>As shown here, when no ad was found the message passed to the error() will always be the constant string STR_EMPTY_SERVER_RESPONSE</w:t>
+      </w:r>
+      <w:r>
+        <w:rPr>
+          <w:lang w:val="en-US"/>
+        </w:rPr>
+        <w:t xml:space="preserve"> </w:t>
+      </w:r>
+      <w:r>
+        <w:t xml:space="preserve">defined in the </w:t>
+      </w:r>
+      <w:proofErr w:type="spellStart"/>
+      <w:r>
+        <w:rPr>
+          <w:i/>
+          <w:lang w:val="en-US"/>
+        </w:rPr>
+        <w:t>MASTAd</w:t>
+      </w:r>
+      <w:proofErr w:type="spellEnd"/>
+      <w:r>
+        <w:rPr>
+          <w:i/>
+        </w:rPr>
+        <w:t>Constants</w:t>
+      </w:r>
+      <w:r>
+        <w:t xml:space="preserve"> class. Once this condition is detected, the application can take appropriate action such as using different criteria when requesting an ad (for example, if a minimum height and/or width were used before, remove those), use a different zone on which ads might be found, or simply remove the ad view altogether.</w:t>
+      </w:r>
+    </w:p>
+    <w:p>
+      <w:r>
+        <w:br w:type="page"/>
+      </w:r>
+    </w:p>
+    <w:p>
+      <w:pPr>
+        <w:pStyle w:val="Heading2"/>
+        <w:numPr>
+          <w:ilvl w:val="0"/>
+          <w:numId w:val="14"/>
+        </w:numPr>
+      </w:pPr>
+      <w:bookmarkStart w:id="26" w:name="_Toc328415157"/>
+      <w:bookmarkStart w:id="27" w:name="_Toc340665738"/>
+      <w:r>
+        <w:lastRenderedPageBreak/>
+        <w:t>Where To Go Next</w:t>
+      </w:r>
+      <w:bookmarkEnd w:id="26"/>
+      <w:bookmarkEnd w:id="27"/>
+    </w:p>
+    <w:p>
+      <w:r>
+        <w:t xml:space="preserve">You will find more thorough, complex examples and additional use cases in the sample application and documentation distributed with the SDK. Both the sample app and the SDK itself are available in source code form from: </w:t>
+      </w:r>
+      <w:hyperlink r:id="rId26" w:history="1">
+        <w:r>
+          <w:rPr>
+            <w:rStyle w:val="Hyperlink"/>
+          </w:rPr>
+          <w:t>http://code.google.com/p/mocean-sdk-android/</w:t>
+        </w:r>
+      </w:hyperlink>
+      <w:r>
+        <w:t>.</w:t>
+      </w:r>
+    </w:p>
+    <w:p>
+      <w:r>
+        <w:t xml:space="preserve">You can also find additional documentation, information, and other supported platforms on our developer wiki at: </w:t>
+      </w:r>
+      <w:hyperlink r:id="rId27" w:history="1">
+        <w:r>
+          <w:rPr>
+            <w:rStyle w:val="Hyperlink"/>
+          </w:rPr>
+          <w:t>http://developer.mojiva.com/Main_Page</w:t>
+        </w:r>
+      </w:hyperlink>
+      <w:r>
+        <w:t>.</w:t>
+      </w:r>
+    </w:p>
+    <w:p>
+      <w:pPr>
+        <w:rPr>
+          <w:lang w:val="en-US"/>
+        </w:rPr>
+      </w:pPr>
     </w:p>
     <w:sectPr>
-      <w:headerReference w:type="default" r:id="rId20"/>
-      <w:footerReference w:type="default" r:id="rId21"/>
+      <w:headerReference w:type="default" r:id="rId28"/>
+      <w:footerReference w:type="default" r:id="rId29"/>
       <w:pgSz w:w="11906" w:h="16838"/>
       <w:pgMar w:top="1134" w:right="850" w:bottom="1134" w:left="1701" w:header="708" w:footer="708" w:gutter="0"/>
       <w:cols w:space="708"/>
@@ -8304,15 +13123,7 @@
         <w:szCs w:val="16"/>
         <w:lang w:val="en-US"/>
       </w:rPr>
-      <w:t>1, 2012</w:t>
-    </w:r>
-    <w:r>
-      <w:rPr>
-        <w:sz w:val="16"/>
-        <w:szCs w:val="16"/>
-        <w:lang w:val="en-US"/>
-      </w:rPr>
-      <w:t xml:space="preserve"> Mo</w:t>
+      <w:t>1, 2012 Mo</w:t>
     </w:r>
     <w:r>
       <w:rPr>
@@ -8362,7 +13173,7 @@
         <w:noProof/>
         <w:lang w:val="en-US"/>
       </w:rPr>
-      <w:t>4</w:t>
+      <w:t>1</w:t>
     </w:r>
     <w:r>
       <w:fldChar w:fldCharType="end"/>
@@ -8473,6 +13284,318 @@
 <file path=word/numbering.xml><?xml version="1.0" encoding="utf-8"?>
 <w:numbering xmlns:ve="http://schemas.openxmlformats.org/markup-compatibility/2006" xmlns:o="urn:schemas-microsoft-com:office:office" xmlns:r="http://schemas.openxmlformats.org/officeDocument/2006/relationships" xmlns:m="http://schemas.openxmlformats.org/officeDocument/2006/math" xmlns:v="urn:schemas-microsoft-com:vml" xmlns:wp="http://schemas.openxmlformats.org/drawingml/2006/wordprocessingDrawing" xmlns:w10="urn:schemas-microsoft-com:office:word" xmlns:w="http://schemas.openxmlformats.org/wordprocessingml/2006/main" xmlns:wne="http://schemas.microsoft.com/office/word/2006/wordml">
   <w:abstractNum w:abstractNumId="0">
+    <w:nsid w:val="02523977"/>
+    <w:multiLevelType w:val="hybridMultilevel"/>
+    <w:tmpl w:val="AA0AC290"/>
+    <w:lvl w:ilvl="0" w:tplc="0409000F">
+      <w:start w:val="1"/>
+      <w:numFmt w:val="decimal"/>
+      <w:lvlText w:val="%1."/>
+      <w:lvlJc w:val="left"/>
+      <w:pPr>
+        <w:ind w:left="360" w:hanging="360"/>
+      </w:pPr>
+    </w:lvl>
+    <w:lvl w:ilvl="1" w:tplc="04090019">
+      <w:start w:val="1"/>
+      <w:numFmt w:val="lowerLetter"/>
+      <w:lvlText w:val="%2."/>
+      <w:lvlJc w:val="left"/>
+      <w:pPr>
+        <w:ind w:left="1080" w:hanging="360"/>
+      </w:pPr>
+    </w:lvl>
+    <w:lvl w:ilvl="2" w:tplc="0409001B" w:tentative="1">
+      <w:start w:val="1"/>
+      <w:numFmt w:val="lowerRoman"/>
+      <w:lvlText w:val="%3."/>
+      <w:lvlJc w:val="right"/>
+      <w:pPr>
+        <w:ind w:left="1800" w:hanging="180"/>
+      </w:pPr>
+    </w:lvl>
+    <w:lvl w:ilvl="3" w:tplc="0409000F" w:tentative="1">
+      <w:start w:val="1"/>
+      <w:numFmt w:val="decimal"/>
+      <w:lvlText w:val="%4."/>
+      <w:lvlJc w:val="left"/>
+      <w:pPr>
+        <w:ind w:left="2520" w:hanging="360"/>
+      </w:pPr>
+    </w:lvl>
+    <w:lvl w:ilvl="4" w:tplc="04090019" w:tentative="1">
+      <w:start w:val="1"/>
+      <w:numFmt w:val="lowerLetter"/>
+      <w:lvlText w:val="%5."/>
+      <w:lvlJc w:val="left"/>
+      <w:pPr>
+        <w:ind w:left="3240" w:hanging="360"/>
+      </w:pPr>
+    </w:lvl>
+    <w:lvl w:ilvl="5" w:tplc="0409001B" w:tentative="1">
+      <w:start w:val="1"/>
+      <w:numFmt w:val="lowerRoman"/>
+      <w:lvlText w:val="%6."/>
+      <w:lvlJc w:val="right"/>
+      <w:pPr>
+        <w:ind w:left="3960" w:hanging="180"/>
+      </w:pPr>
+    </w:lvl>
+    <w:lvl w:ilvl="6" w:tplc="0409000F" w:tentative="1">
+      <w:start w:val="1"/>
+      <w:numFmt w:val="decimal"/>
+      <w:lvlText w:val="%7."/>
+      <w:lvlJc w:val="left"/>
+      <w:pPr>
+        <w:ind w:left="4680" w:hanging="360"/>
+      </w:pPr>
+    </w:lvl>
+    <w:lvl w:ilvl="7" w:tplc="04090019" w:tentative="1">
+      <w:start w:val="1"/>
+      <w:numFmt w:val="lowerLetter"/>
+      <w:lvlText w:val="%8."/>
+      <w:lvlJc w:val="left"/>
+      <w:pPr>
+        <w:ind w:left="5400" w:hanging="360"/>
+      </w:pPr>
+    </w:lvl>
+    <w:lvl w:ilvl="8" w:tplc="0409001B" w:tentative="1">
+      <w:start w:val="1"/>
+      <w:numFmt w:val="lowerRoman"/>
+      <w:lvlText w:val="%9."/>
+      <w:lvlJc w:val="right"/>
+      <w:pPr>
+        <w:ind w:left="6120" w:hanging="180"/>
+      </w:pPr>
+    </w:lvl>
+  </w:abstractNum>
+  <w:abstractNum w:abstractNumId="1">
+    <w:nsid w:val="08BF47B7"/>
+    <w:multiLevelType w:val="hybridMultilevel"/>
+    <w:tmpl w:val="DA2C85EE"/>
+    <w:lvl w:ilvl="0" w:tplc="04090001">
+      <w:start w:val="1"/>
+      <w:numFmt w:val="bullet"/>
+      <w:lvlText w:val=""/>
+      <w:lvlJc w:val="left"/>
+      <w:pPr>
+        <w:ind w:left="720" w:hanging="360"/>
+      </w:pPr>
+      <w:rPr>
+        <w:rFonts w:ascii="Symbol" w:hAnsi="Symbol" w:hint="default"/>
+      </w:rPr>
+    </w:lvl>
+    <w:lvl w:ilvl="1" w:tplc="04090003" w:tentative="1">
+      <w:start w:val="1"/>
+      <w:numFmt w:val="bullet"/>
+      <w:lvlText w:val="o"/>
+      <w:lvlJc w:val="left"/>
+      <w:pPr>
+        <w:ind w:left="1440" w:hanging="360"/>
+      </w:pPr>
+      <w:rPr>
+        <w:rFonts w:ascii="Courier New" w:hAnsi="Courier New" w:cs="Courier New" w:hint="default"/>
+      </w:rPr>
+    </w:lvl>
+    <w:lvl w:ilvl="2" w:tplc="04090005" w:tentative="1">
+      <w:start w:val="1"/>
+      <w:numFmt w:val="bullet"/>
+      <w:lvlText w:val=""/>
+      <w:lvlJc w:val="left"/>
+      <w:pPr>
+        <w:ind w:left="2160" w:hanging="360"/>
+      </w:pPr>
+      <w:rPr>
+        <w:rFonts w:ascii="Wingdings" w:hAnsi="Wingdings" w:hint="default"/>
+      </w:rPr>
+    </w:lvl>
+    <w:lvl w:ilvl="3" w:tplc="04090001" w:tentative="1">
+      <w:start w:val="1"/>
+      <w:numFmt w:val="bullet"/>
+      <w:lvlText w:val=""/>
+      <w:lvlJc w:val="left"/>
+      <w:pPr>
+        <w:ind w:left="2880" w:hanging="360"/>
+      </w:pPr>
+      <w:rPr>
+        <w:rFonts w:ascii="Symbol" w:hAnsi="Symbol" w:hint="default"/>
+      </w:rPr>
+    </w:lvl>
+    <w:lvl w:ilvl="4" w:tplc="04090003" w:tentative="1">
+      <w:start w:val="1"/>
+      <w:numFmt w:val="bullet"/>
+      <w:lvlText w:val="o"/>
+      <w:lvlJc w:val="left"/>
+      <w:pPr>
+        <w:ind w:left="3600" w:hanging="360"/>
+      </w:pPr>
+      <w:rPr>
+        <w:rFonts w:ascii="Courier New" w:hAnsi="Courier New" w:cs="Courier New" w:hint="default"/>
+      </w:rPr>
+    </w:lvl>
+    <w:lvl w:ilvl="5" w:tplc="04090005" w:tentative="1">
+      <w:start w:val="1"/>
+      <w:numFmt w:val="bullet"/>
+      <w:lvlText w:val=""/>
+      <w:lvlJc w:val="left"/>
+      <w:pPr>
+        <w:ind w:left="4320" w:hanging="360"/>
+      </w:pPr>
+      <w:rPr>
+        <w:rFonts w:ascii="Wingdings" w:hAnsi="Wingdings" w:hint="default"/>
+      </w:rPr>
+    </w:lvl>
+    <w:lvl w:ilvl="6" w:tplc="04090001" w:tentative="1">
+      <w:start w:val="1"/>
+      <w:numFmt w:val="bullet"/>
+      <w:lvlText w:val=""/>
+      <w:lvlJc w:val="left"/>
+      <w:pPr>
+        <w:ind w:left="5040" w:hanging="360"/>
+      </w:pPr>
+      <w:rPr>
+        <w:rFonts w:ascii="Symbol" w:hAnsi="Symbol" w:hint="default"/>
+      </w:rPr>
+    </w:lvl>
+    <w:lvl w:ilvl="7" w:tplc="04090003" w:tentative="1">
+      <w:start w:val="1"/>
+      <w:numFmt w:val="bullet"/>
+      <w:lvlText w:val="o"/>
+      <w:lvlJc w:val="left"/>
+      <w:pPr>
+        <w:ind w:left="5760" w:hanging="360"/>
+      </w:pPr>
+      <w:rPr>
+        <w:rFonts w:ascii="Courier New" w:hAnsi="Courier New" w:cs="Courier New" w:hint="default"/>
+      </w:rPr>
+    </w:lvl>
+    <w:lvl w:ilvl="8" w:tplc="04090005" w:tentative="1">
+      <w:start w:val="1"/>
+      <w:numFmt w:val="bullet"/>
+      <w:lvlText w:val=""/>
+      <w:lvlJc w:val="left"/>
+      <w:pPr>
+        <w:ind w:left="6480" w:hanging="360"/>
+      </w:pPr>
+      <w:rPr>
+        <w:rFonts w:ascii="Wingdings" w:hAnsi="Wingdings" w:hint="default"/>
+      </w:rPr>
+    </w:lvl>
+  </w:abstractNum>
+  <w:abstractNum w:abstractNumId="2">
+    <w:nsid w:val="0B1A0CD0"/>
+    <w:multiLevelType w:val="hybridMultilevel"/>
+    <w:tmpl w:val="604E068C"/>
+    <w:lvl w:ilvl="0" w:tplc="04090001">
+      <w:start w:val="1"/>
+      <w:numFmt w:val="bullet"/>
+      <w:lvlText w:val=""/>
+      <w:lvlJc w:val="left"/>
+      <w:pPr>
+        <w:ind w:left="720" w:hanging="360"/>
+      </w:pPr>
+      <w:rPr>
+        <w:rFonts w:ascii="Symbol" w:hAnsi="Symbol" w:hint="default"/>
+      </w:rPr>
+    </w:lvl>
+    <w:lvl w:ilvl="1" w:tplc="04090003" w:tentative="1">
+      <w:start w:val="1"/>
+      <w:numFmt w:val="bullet"/>
+      <w:lvlText w:val="o"/>
+      <w:lvlJc w:val="left"/>
+      <w:pPr>
+        <w:ind w:left="1440" w:hanging="360"/>
+      </w:pPr>
+      <w:rPr>
+        <w:rFonts w:ascii="Courier New" w:hAnsi="Courier New" w:cs="Courier New" w:hint="default"/>
+      </w:rPr>
+    </w:lvl>
+    <w:lvl w:ilvl="2" w:tplc="04090005" w:tentative="1">
+      <w:start w:val="1"/>
+      <w:numFmt w:val="bullet"/>
+      <w:lvlText w:val=""/>
+      <w:lvlJc w:val="left"/>
+      <w:pPr>
+        <w:ind w:left="2160" w:hanging="360"/>
+      </w:pPr>
+      <w:rPr>
+        <w:rFonts w:ascii="Wingdings" w:hAnsi="Wingdings" w:hint="default"/>
+      </w:rPr>
+    </w:lvl>
+    <w:lvl w:ilvl="3" w:tplc="04090001" w:tentative="1">
+      <w:start w:val="1"/>
+      <w:numFmt w:val="bullet"/>
+      <w:lvlText w:val=""/>
+      <w:lvlJc w:val="left"/>
+      <w:pPr>
+        <w:ind w:left="2880" w:hanging="360"/>
+      </w:pPr>
+      <w:rPr>
+        <w:rFonts w:ascii="Symbol" w:hAnsi="Symbol" w:hint="default"/>
+      </w:rPr>
+    </w:lvl>
+    <w:lvl w:ilvl="4" w:tplc="04090003" w:tentative="1">
+      <w:start w:val="1"/>
+      <w:numFmt w:val="bullet"/>
+      <w:lvlText w:val="o"/>
+      <w:lvlJc w:val="left"/>
+      <w:pPr>
+        <w:ind w:left="3600" w:hanging="360"/>
+      </w:pPr>
+      <w:rPr>
+        <w:rFonts w:ascii="Courier New" w:hAnsi="Courier New" w:cs="Courier New" w:hint="default"/>
+      </w:rPr>
+    </w:lvl>
+    <w:lvl w:ilvl="5" w:tplc="04090005" w:tentative="1">
+      <w:start w:val="1"/>
+      <w:numFmt w:val="bullet"/>
+      <w:lvlText w:val=""/>
+      <w:lvlJc w:val="left"/>
+      <w:pPr>
+        <w:ind w:left="4320" w:hanging="360"/>
+      </w:pPr>
+      <w:rPr>
+        <w:rFonts w:ascii="Wingdings" w:hAnsi="Wingdings" w:hint="default"/>
+      </w:rPr>
+    </w:lvl>
+    <w:lvl w:ilvl="6" w:tplc="04090001" w:tentative="1">
+      <w:start w:val="1"/>
+      <w:numFmt w:val="bullet"/>
+      <w:lvlText w:val=""/>
+      <w:lvlJc w:val="left"/>
+      <w:pPr>
+        <w:ind w:left="5040" w:hanging="360"/>
+      </w:pPr>
+      <w:rPr>
+        <w:rFonts w:ascii="Symbol" w:hAnsi="Symbol" w:hint="default"/>
+      </w:rPr>
+    </w:lvl>
+    <w:lvl w:ilvl="7" w:tplc="04090003" w:tentative="1">
+      <w:start w:val="1"/>
+      <w:numFmt w:val="bullet"/>
+      <w:lvlText w:val="o"/>
+      <w:lvlJc w:val="left"/>
+      <w:pPr>
+        <w:ind w:left="5760" w:hanging="360"/>
+      </w:pPr>
+      <w:rPr>
+        <w:rFonts w:ascii="Courier New" w:hAnsi="Courier New" w:cs="Courier New" w:hint="default"/>
+      </w:rPr>
+    </w:lvl>
+    <w:lvl w:ilvl="8" w:tplc="04090005" w:tentative="1">
+      <w:start w:val="1"/>
+      <w:numFmt w:val="bullet"/>
+      <w:lvlText w:val=""/>
+      <w:lvlJc w:val="left"/>
+      <w:pPr>
+        <w:ind w:left="6480" w:hanging="360"/>
+      </w:pPr>
+      <w:rPr>
+        <w:rFonts w:ascii="Wingdings" w:hAnsi="Wingdings" w:hint="default"/>
+      </w:rPr>
+    </w:lvl>
+  </w:abstractNum>
+  <w:abstractNum w:abstractNumId="3">
     <w:nsid w:val="0B5626A5"/>
     <w:multiLevelType w:val="hybridMultilevel"/>
     <w:tmpl w:val="5EDEF0A8"/>
@@ -8585,7 +13708,7 @@
       </w:rPr>
     </w:lvl>
   </w:abstractNum>
-  <w:abstractNum w:abstractNumId="1">
+  <w:abstractNum w:abstractNumId="4">
     <w:nsid w:val="132E70EB"/>
     <w:multiLevelType w:val="hybridMultilevel"/>
     <w:tmpl w:val="712ACEAA"/>
@@ -8698,7 +13821,7 @@
       </w:rPr>
     </w:lvl>
   </w:abstractNum>
-  <w:abstractNum w:abstractNumId="2">
+  <w:abstractNum w:abstractNumId="5">
     <w:nsid w:val="173A36D0"/>
     <w:multiLevelType w:val="hybridMultilevel"/>
     <w:tmpl w:val="0E7CE954"/>
@@ -8811,7 +13934,7 @@
       </w:rPr>
     </w:lvl>
   </w:abstractNum>
-  <w:abstractNum w:abstractNumId="3">
+  <w:abstractNum w:abstractNumId="6">
     <w:nsid w:val="212B2AC6"/>
     <w:multiLevelType w:val="hybridMultilevel"/>
     <w:tmpl w:val="4C8E3D02"/>
@@ -8900,7 +14023,7 @@
       </w:pPr>
     </w:lvl>
   </w:abstractNum>
-  <w:abstractNum w:abstractNumId="4">
+  <w:abstractNum w:abstractNumId="7">
     <w:nsid w:val="283771D4"/>
     <w:multiLevelType w:val="hybridMultilevel"/>
     <w:tmpl w:val="2500F5A2"/>
@@ -8986,7 +14109,7 @@
       </w:pPr>
     </w:lvl>
   </w:abstractNum>
-  <w:abstractNum w:abstractNumId="5">
+  <w:abstractNum w:abstractNumId="8">
     <w:nsid w:val="45D36D88"/>
     <w:multiLevelType w:val="hybridMultilevel"/>
     <w:tmpl w:val="B13846C0"/>
@@ -9072,7 +14195,7 @@
       </w:pPr>
     </w:lvl>
   </w:abstractNum>
-  <w:abstractNum w:abstractNumId="6">
+  <w:abstractNum w:abstractNumId="9">
     <w:nsid w:val="4A5F7428"/>
     <w:multiLevelType w:val="hybridMultilevel"/>
     <w:tmpl w:val="F132C010"/>
@@ -9185,7 +14308,233 @@
       </w:rPr>
     </w:lvl>
   </w:abstractNum>
-  <w:abstractNum w:abstractNumId="7">
+  <w:abstractNum w:abstractNumId="10">
+    <w:nsid w:val="514451E1"/>
+    <w:multiLevelType w:val="hybridMultilevel"/>
+    <w:tmpl w:val="C28AC810"/>
+    <w:lvl w:ilvl="0" w:tplc="04090001">
+      <w:start w:val="1"/>
+      <w:numFmt w:val="bullet"/>
+      <w:lvlText w:val=""/>
+      <w:lvlJc w:val="left"/>
+      <w:pPr>
+        <w:ind w:left="720" w:hanging="360"/>
+      </w:pPr>
+      <w:rPr>
+        <w:rFonts w:ascii="Symbol" w:hAnsi="Symbol" w:hint="default"/>
+      </w:rPr>
+    </w:lvl>
+    <w:lvl w:ilvl="1" w:tplc="04090003" w:tentative="1">
+      <w:start w:val="1"/>
+      <w:numFmt w:val="bullet"/>
+      <w:lvlText w:val="o"/>
+      <w:lvlJc w:val="left"/>
+      <w:pPr>
+        <w:ind w:left="1440" w:hanging="360"/>
+      </w:pPr>
+      <w:rPr>
+        <w:rFonts w:ascii="Courier New" w:hAnsi="Courier New" w:cs="Courier New" w:hint="default"/>
+      </w:rPr>
+    </w:lvl>
+    <w:lvl w:ilvl="2" w:tplc="04090005" w:tentative="1">
+      <w:start w:val="1"/>
+      <w:numFmt w:val="bullet"/>
+      <w:lvlText w:val=""/>
+      <w:lvlJc w:val="left"/>
+      <w:pPr>
+        <w:ind w:left="2160" w:hanging="360"/>
+      </w:pPr>
+      <w:rPr>
+        <w:rFonts w:ascii="Wingdings" w:hAnsi="Wingdings" w:hint="default"/>
+      </w:rPr>
+    </w:lvl>
+    <w:lvl w:ilvl="3" w:tplc="04090001" w:tentative="1">
+      <w:start w:val="1"/>
+      <w:numFmt w:val="bullet"/>
+      <w:lvlText w:val=""/>
+      <w:lvlJc w:val="left"/>
+      <w:pPr>
+        <w:ind w:left="2880" w:hanging="360"/>
+      </w:pPr>
+      <w:rPr>
+        <w:rFonts w:ascii="Symbol" w:hAnsi="Symbol" w:hint="default"/>
+      </w:rPr>
+    </w:lvl>
+    <w:lvl w:ilvl="4" w:tplc="04090003" w:tentative="1">
+      <w:start w:val="1"/>
+      <w:numFmt w:val="bullet"/>
+      <w:lvlText w:val="o"/>
+      <w:lvlJc w:val="left"/>
+      <w:pPr>
+        <w:ind w:left="3600" w:hanging="360"/>
+      </w:pPr>
+      <w:rPr>
+        <w:rFonts w:ascii="Courier New" w:hAnsi="Courier New" w:cs="Courier New" w:hint="default"/>
+      </w:rPr>
+    </w:lvl>
+    <w:lvl w:ilvl="5" w:tplc="04090005" w:tentative="1">
+      <w:start w:val="1"/>
+      <w:numFmt w:val="bullet"/>
+      <w:lvlText w:val=""/>
+      <w:lvlJc w:val="left"/>
+      <w:pPr>
+        <w:ind w:left="4320" w:hanging="360"/>
+      </w:pPr>
+      <w:rPr>
+        <w:rFonts w:ascii="Wingdings" w:hAnsi="Wingdings" w:hint="default"/>
+      </w:rPr>
+    </w:lvl>
+    <w:lvl w:ilvl="6" w:tplc="04090001" w:tentative="1">
+      <w:start w:val="1"/>
+      <w:numFmt w:val="bullet"/>
+      <w:lvlText w:val=""/>
+      <w:lvlJc w:val="left"/>
+      <w:pPr>
+        <w:ind w:left="5040" w:hanging="360"/>
+      </w:pPr>
+      <w:rPr>
+        <w:rFonts w:ascii="Symbol" w:hAnsi="Symbol" w:hint="default"/>
+      </w:rPr>
+    </w:lvl>
+    <w:lvl w:ilvl="7" w:tplc="04090003" w:tentative="1">
+      <w:start w:val="1"/>
+      <w:numFmt w:val="bullet"/>
+      <w:lvlText w:val="o"/>
+      <w:lvlJc w:val="left"/>
+      <w:pPr>
+        <w:ind w:left="5760" w:hanging="360"/>
+      </w:pPr>
+      <w:rPr>
+        <w:rFonts w:ascii="Courier New" w:hAnsi="Courier New" w:cs="Courier New" w:hint="default"/>
+      </w:rPr>
+    </w:lvl>
+    <w:lvl w:ilvl="8" w:tplc="04090005" w:tentative="1">
+      <w:start w:val="1"/>
+      <w:numFmt w:val="bullet"/>
+      <w:lvlText w:val=""/>
+      <w:lvlJc w:val="left"/>
+      <w:pPr>
+        <w:ind w:left="6480" w:hanging="360"/>
+      </w:pPr>
+      <w:rPr>
+        <w:rFonts w:ascii="Wingdings" w:hAnsi="Wingdings" w:hint="default"/>
+      </w:rPr>
+    </w:lvl>
+  </w:abstractNum>
+  <w:abstractNum w:abstractNumId="11">
+    <w:nsid w:val="555851CF"/>
+    <w:multiLevelType w:val="hybridMultilevel"/>
+    <w:tmpl w:val="62CEDFF0"/>
+    <w:lvl w:ilvl="0" w:tplc="04090001">
+      <w:start w:val="1"/>
+      <w:numFmt w:val="bullet"/>
+      <w:lvlText w:val=""/>
+      <w:lvlJc w:val="left"/>
+      <w:pPr>
+        <w:ind w:left="720" w:hanging="360"/>
+      </w:pPr>
+      <w:rPr>
+        <w:rFonts w:ascii="Symbol" w:hAnsi="Symbol" w:hint="default"/>
+      </w:rPr>
+    </w:lvl>
+    <w:lvl w:ilvl="1" w:tplc="04090003" w:tentative="1">
+      <w:start w:val="1"/>
+      <w:numFmt w:val="bullet"/>
+      <w:lvlText w:val="o"/>
+      <w:lvlJc w:val="left"/>
+      <w:pPr>
+        <w:ind w:left="1440" w:hanging="360"/>
+      </w:pPr>
+      <w:rPr>
+        <w:rFonts w:ascii="Courier New" w:hAnsi="Courier New" w:cs="Courier New" w:hint="default"/>
+      </w:rPr>
+    </w:lvl>
+    <w:lvl w:ilvl="2" w:tplc="04090005" w:tentative="1">
+      <w:start w:val="1"/>
+      <w:numFmt w:val="bullet"/>
+      <w:lvlText w:val=""/>
+      <w:lvlJc w:val="left"/>
+      <w:pPr>
+        <w:ind w:left="2160" w:hanging="360"/>
+      </w:pPr>
+      <w:rPr>
+        <w:rFonts w:ascii="Wingdings" w:hAnsi="Wingdings" w:hint="default"/>
+      </w:rPr>
+    </w:lvl>
+    <w:lvl w:ilvl="3" w:tplc="04090001" w:tentative="1">
+      <w:start w:val="1"/>
+      <w:numFmt w:val="bullet"/>
+      <w:lvlText w:val=""/>
+      <w:lvlJc w:val="left"/>
+      <w:pPr>
+        <w:ind w:left="2880" w:hanging="360"/>
+      </w:pPr>
+      <w:rPr>
+        <w:rFonts w:ascii="Symbol" w:hAnsi="Symbol" w:hint="default"/>
+      </w:rPr>
+    </w:lvl>
+    <w:lvl w:ilvl="4" w:tplc="04090003" w:tentative="1">
+      <w:start w:val="1"/>
+      <w:numFmt w:val="bullet"/>
+      <w:lvlText w:val="o"/>
+      <w:lvlJc w:val="left"/>
+      <w:pPr>
+        <w:ind w:left="3600" w:hanging="360"/>
+      </w:pPr>
+      <w:rPr>
+        <w:rFonts w:ascii="Courier New" w:hAnsi="Courier New" w:cs="Courier New" w:hint="default"/>
+      </w:rPr>
+    </w:lvl>
+    <w:lvl w:ilvl="5" w:tplc="04090005" w:tentative="1">
+      <w:start w:val="1"/>
+      <w:numFmt w:val="bullet"/>
+      <w:lvlText w:val=""/>
+      <w:lvlJc w:val="left"/>
+      <w:pPr>
+        <w:ind w:left="4320" w:hanging="360"/>
+      </w:pPr>
+      <w:rPr>
+        <w:rFonts w:ascii="Wingdings" w:hAnsi="Wingdings" w:hint="default"/>
+      </w:rPr>
+    </w:lvl>
+    <w:lvl w:ilvl="6" w:tplc="04090001" w:tentative="1">
+      <w:start w:val="1"/>
+      <w:numFmt w:val="bullet"/>
+      <w:lvlText w:val=""/>
+      <w:lvlJc w:val="left"/>
+      <w:pPr>
+        <w:ind w:left="5040" w:hanging="360"/>
+      </w:pPr>
+      <w:rPr>
+        <w:rFonts w:ascii="Symbol" w:hAnsi="Symbol" w:hint="default"/>
+      </w:rPr>
+    </w:lvl>
+    <w:lvl w:ilvl="7" w:tplc="04090003" w:tentative="1">
+      <w:start w:val="1"/>
+      <w:numFmt w:val="bullet"/>
+      <w:lvlText w:val="o"/>
+      <w:lvlJc w:val="left"/>
+      <w:pPr>
+        <w:ind w:left="5760" w:hanging="360"/>
+      </w:pPr>
+      <w:rPr>
+        <w:rFonts w:ascii="Courier New" w:hAnsi="Courier New" w:cs="Courier New" w:hint="default"/>
+      </w:rPr>
+    </w:lvl>
+    <w:lvl w:ilvl="8" w:tplc="04090005" w:tentative="1">
+      <w:start w:val="1"/>
+      <w:numFmt w:val="bullet"/>
+      <w:lvlText w:val=""/>
+      <w:lvlJc w:val="left"/>
+      <w:pPr>
+        <w:ind w:left="6480" w:hanging="360"/>
+      </w:pPr>
+      <w:rPr>
+        <w:rFonts w:ascii="Wingdings" w:hAnsi="Wingdings" w:hint="default"/>
+      </w:rPr>
+    </w:lvl>
+  </w:abstractNum>
+  <w:abstractNum w:abstractNumId="12">
     <w:nsid w:val="57D9765D"/>
     <w:multiLevelType w:val="hybridMultilevel"/>
     <w:tmpl w:val="603898A6"/>
@@ -9271,7 +14620,7 @@
       </w:pPr>
     </w:lvl>
   </w:abstractNum>
-  <w:abstractNum w:abstractNumId="8">
+  <w:abstractNum w:abstractNumId="13">
     <w:nsid w:val="65C501D1"/>
     <w:multiLevelType w:val="hybridMultilevel"/>
     <w:tmpl w:val="BFB4164C"/>
@@ -9384,7 +14733,7 @@
       </w:rPr>
     </w:lvl>
   </w:abstractNum>
-  <w:abstractNum w:abstractNumId="9">
+  <w:abstractNum w:abstractNumId="14">
     <w:nsid w:val="6D797B3F"/>
     <w:multiLevelType w:val="hybridMultilevel"/>
     <w:tmpl w:val="B69279F4"/>
@@ -9474,7 +14823,7 @@
       </w:pPr>
     </w:lvl>
   </w:abstractNum>
-  <w:abstractNum w:abstractNumId="10">
+  <w:abstractNum w:abstractNumId="15">
     <w:nsid w:val="71BB5A9D"/>
     <w:multiLevelType w:val="hybridMultilevel"/>
     <w:tmpl w:val="27A2EE7A"/>
@@ -9587,38 +14936,285 @@
       </w:rPr>
     </w:lvl>
   </w:abstractNum>
+  <w:abstractNum w:abstractNumId="16">
+    <w:nsid w:val="78F46B9B"/>
+    <w:multiLevelType w:val="hybridMultilevel"/>
+    <w:tmpl w:val="CC84721E"/>
+    <w:lvl w:ilvl="0" w:tplc="04090001">
+      <w:start w:val="1"/>
+      <w:numFmt w:val="bullet"/>
+      <w:lvlText w:val=""/>
+      <w:lvlJc w:val="left"/>
+      <w:pPr>
+        <w:ind w:left="720" w:hanging="360"/>
+      </w:pPr>
+      <w:rPr>
+        <w:rFonts w:ascii="Symbol" w:hAnsi="Symbol" w:hint="default"/>
+      </w:rPr>
+    </w:lvl>
+    <w:lvl w:ilvl="1" w:tplc="04090003" w:tentative="1">
+      <w:start w:val="1"/>
+      <w:numFmt w:val="bullet"/>
+      <w:lvlText w:val="o"/>
+      <w:lvlJc w:val="left"/>
+      <w:pPr>
+        <w:ind w:left="1440" w:hanging="360"/>
+      </w:pPr>
+      <w:rPr>
+        <w:rFonts w:ascii="Courier New" w:hAnsi="Courier New" w:cs="Courier New" w:hint="default"/>
+      </w:rPr>
+    </w:lvl>
+    <w:lvl w:ilvl="2" w:tplc="04090005" w:tentative="1">
+      <w:start w:val="1"/>
+      <w:numFmt w:val="bullet"/>
+      <w:lvlText w:val=""/>
+      <w:lvlJc w:val="left"/>
+      <w:pPr>
+        <w:ind w:left="2160" w:hanging="360"/>
+      </w:pPr>
+      <w:rPr>
+        <w:rFonts w:ascii="Wingdings" w:hAnsi="Wingdings" w:hint="default"/>
+      </w:rPr>
+    </w:lvl>
+    <w:lvl w:ilvl="3" w:tplc="04090001" w:tentative="1">
+      <w:start w:val="1"/>
+      <w:numFmt w:val="bullet"/>
+      <w:lvlText w:val=""/>
+      <w:lvlJc w:val="left"/>
+      <w:pPr>
+        <w:ind w:left="2880" w:hanging="360"/>
+      </w:pPr>
+      <w:rPr>
+        <w:rFonts w:ascii="Symbol" w:hAnsi="Symbol" w:hint="default"/>
+      </w:rPr>
+    </w:lvl>
+    <w:lvl w:ilvl="4" w:tplc="04090003" w:tentative="1">
+      <w:start w:val="1"/>
+      <w:numFmt w:val="bullet"/>
+      <w:lvlText w:val="o"/>
+      <w:lvlJc w:val="left"/>
+      <w:pPr>
+        <w:ind w:left="3600" w:hanging="360"/>
+      </w:pPr>
+      <w:rPr>
+        <w:rFonts w:ascii="Courier New" w:hAnsi="Courier New" w:cs="Courier New" w:hint="default"/>
+      </w:rPr>
+    </w:lvl>
+    <w:lvl w:ilvl="5" w:tplc="04090005" w:tentative="1">
+      <w:start w:val="1"/>
+      <w:numFmt w:val="bullet"/>
+      <w:lvlText w:val=""/>
+      <w:lvlJc w:val="left"/>
+      <w:pPr>
+        <w:ind w:left="4320" w:hanging="360"/>
+      </w:pPr>
+      <w:rPr>
+        <w:rFonts w:ascii="Wingdings" w:hAnsi="Wingdings" w:hint="default"/>
+      </w:rPr>
+    </w:lvl>
+    <w:lvl w:ilvl="6" w:tplc="04090001" w:tentative="1">
+      <w:start w:val="1"/>
+      <w:numFmt w:val="bullet"/>
+      <w:lvlText w:val=""/>
+      <w:lvlJc w:val="left"/>
+      <w:pPr>
+        <w:ind w:left="5040" w:hanging="360"/>
+      </w:pPr>
+      <w:rPr>
+        <w:rFonts w:ascii="Symbol" w:hAnsi="Symbol" w:hint="default"/>
+      </w:rPr>
+    </w:lvl>
+    <w:lvl w:ilvl="7" w:tplc="04090003" w:tentative="1">
+      <w:start w:val="1"/>
+      <w:numFmt w:val="bullet"/>
+      <w:lvlText w:val="o"/>
+      <w:lvlJc w:val="left"/>
+      <w:pPr>
+        <w:ind w:left="5760" w:hanging="360"/>
+      </w:pPr>
+      <w:rPr>
+        <w:rFonts w:ascii="Courier New" w:hAnsi="Courier New" w:cs="Courier New" w:hint="default"/>
+      </w:rPr>
+    </w:lvl>
+    <w:lvl w:ilvl="8" w:tplc="04090005" w:tentative="1">
+      <w:start w:val="1"/>
+      <w:numFmt w:val="bullet"/>
+      <w:lvlText w:val=""/>
+      <w:lvlJc w:val="left"/>
+      <w:pPr>
+        <w:ind w:left="6480" w:hanging="360"/>
+      </w:pPr>
+      <w:rPr>
+        <w:rFonts w:ascii="Wingdings" w:hAnsi="Wingdings" w:hint="default"/>
+      </w:rPr>
+    </w:lvl>
+  </w:abstractNum>
+  <w:abstractNum w:abstractNumId="17">
+    <w:nsid w:val="791D18DA"/>
+    <w:multiLevelType w:val="hybridMultilevel"/>
+    <w:tmpl w:val="0D0E3F34"/>
+    <w:lvl w:ilvl="0" w:tplc="04090001">
+      <w:start w:val="1"/>
+      <w:numFmt w:val="bullet"/>
+      <w:lvlText w:val=""/>
+      <w:lvlJc w:val="left"/>
+      <w:pPr>
+        <w:ind w:left="720" w:hanging="360"/>
+      </w:pPr>
+      <w:rPr>
+        <w:rFonts w:ascii="Symbol" w:hAnsi="Symbol" w:hint="default"/>
+      </w:rPr>
+    </w:lvl>
+    <w:lvl w:ilvl="1" w:tplc="04090003" w:tentative="1">
+      <w:start w:val="1"/>
+      <w:numFmt w:val="bullet"/>
+      <w:lvlText w:val="o"/>
+      <w:lvlJc w:val="left"/>
+      <w:pPr>
+        <w:ind w:left="1440" w:hanging="360"/>
+      </w:pPr>
+      <w:rPr>
+        <w:rFonts w:ascii="Courier New" w:hAnsi="Courier New" w:cs="Courier New" w:hint="default"/>
+      </w:rPr>
+    </w:lvl>
+    <w:lvl w:ilvl="2" w:tplc="04090005" w:tentative="1">
+      <w:start w:val="1"/>
+      <w:numFmt w:val="bullet"/>
+      <w:lvlText w:val=""/>
+      <w:lvlJc w:val="left"/>
+      <w:pPr>
+        <w:ind w:left="2160" w:hanging="360"/>
+      </w:pPr>
+      <w:rPr>
+        <w:rFonts w:ascii="Wingdings" w:hAnsi="Wingdings" w:hint="default"/>
+      </w:rPr>
+    </w:lvl>
+    <w:lvl w:ilvl="3" w:tplc="04090001" w:tentative="1">
+      <w:start w:val="1"/>
+      <w:numFmt w:val="bullet"/>
+      <w:lvlText w:val=""/>
+      <w:lvlJc w:val="left"/>
+      <w:pPr>
+        <w:ind w:left="2880" w:hanging="360"/>
+      </w:pPr>
+      <w:rPr>
+        <w:rFonts w:ascii="Symbol" w:hAnsi="Symbol" w:hint="default"/>
+      </w:rPr>
+    </w:lvl>
+    <w:lvl w:ilvl="4" w:tplc="04090003" w:tentative="1">
+      <w:start w:val="1"/>
+      <w:numFmt w:val="bullet"/>
+      <w:lvlText w:val="o"/>
+      <w:lvlJc w:val="left"/>
+      <w:pPr>
+        <w:ind w:left="3600" w:hanging="360"/>
+      </w:pPr>
+      <w:rPr>
+        <w:rFonts w:ascii="Courier New" w:hAnsi="Courier New" w:cs="Courier New" w:hint="default"/>
+      </w:rPr>
+    </w:lvl>
+    <w:lvl w:ilvl="5" w:tplc="04090005" w:tentative="1">
+      <w:start w:val="1"/>
+      <w:numFmt w:val="bullet"/>
+      <w:lvlText w:val=""/>
+      <w:lvlJc w:val="left"/>
+      <w:pPr>
+        <w:ind w:left="4320" w:hanging="360"/>
+      </w:pPr>
+      <w:rPr>
+        <w:rFonts w:ascii="Wingdings" w:hAnsi="Wingdings" w:hint="default"/>
+      </w:rPr>
+    </w:lvl>
+    <w:lvl w:ilvl="6" w:tplc="04090001" w:tentative="1">
+      <w:start w:val="1"/>
+      <w:numFmt w:val="bullet"/>
+      <w:lvlText w:val=""/>
+      <w:lvlJc w:val="left"/>
+      <w:pPr>
+        <w:ind w:left="5040" w:hanging="360"/>
+      </w:pPr>
+      <w:rPr>
+        <w:rFonts w:ascii="Symbol" w:hAnsi="Symbol" w:hint="default"/>
+      </w:rPr>
+    </w:lvl>
+    <w:lvl w:ilvl="7" w:tplc="04090003" w:tentative="1">
+      <w:start w:val="1"/>
+      <w:numFmt w:val="bullet"/>
+      <w:lvlText w:val="o"/>
+      <w:lvlJc w:val="left"/>
+      <w:pPr>
+        <w:ind w:left="5760" w:hanging="360"/>
+      </w:pPr>
+      <w:rPr>
+        <w:rFonts w:ascii="Courier New" w:hAnsi="Courier New" w:cs="Courier New" w:hint="default"/>
+      </w:rPr>
+    </w:lvl>
+    <w:lvl w:ilvl="8" w:tplc="04090005" w:tentative="1">
+      <w:start w:val="1"/>
+      <w:numFmt w:val="bullet"/>
+      <w:lvlText w:val=""/>
+      <w:lvlJc w:val="left"/>
+      <w:pPr>
+        <w:ind w:left="6480" w:hanging="360"/>
+      </w:pPr>
+      <w:rPr>
+        <w:rFonts w:ascii="Wingdings" w:hAnsi="Wingdings" w:hint="default"/>
+      </w:rPr>
+    </w:lvl>
+  </w:abstractNum>
   <w:num w:numId="1">
+    <w:abstractNumId w:val="3"/>
+  </w:num>
+  <w:num w:numId="2">
+    <w:abstractNumId w:val="4"/>
+  </w:num>
+  <w:num w:numId="3">
+    <w:abstractNumId w:val="12"/>
+  </w:num>
+  <w:num w:numId="4">
+    <w:abstractNumId w:val="9"/>
+  </w:num>
+  <w:num w:numId="5">
+    <w:abstractNumId w:val="14"/>
+  </w:num>
+  <w:num w:numId="6">
+    <w:abstractNumId w:val="5"/>
+  </w:num>
+  <w:num w:numId="7">
+    <w:abstractNumId w:val="15"/>
+  </w:num>
+  <w:num w:numId="8">
+    <w:abstractNumId w:val="13"/>
+  </w:num>
+  <w:num w:numId="9">
+    <w:abstractNumId w:val="7"/>
+  </w:num>
+  <w:num w:numId="10">
+    <w:abstractNumId w:val="8"/>
+  </w:num>
+  <w:num w:numId="11">
+    <w:abstractNumId w:val="6"/>
+  </w:num>
+  <w:num w:numId="12">
+    <w:abstractNumId w:val="1"/>
+  </w:num>
+  <w:num w:numId="13">
+    <w:abstractNumId w:val="10"/>
+  </w:num>
+  <w:num w:numId="14">
     <w:abstractNumId w:val="0"/>
   </w:num>
-  <w:num w:numId="2">
-    <w:abstractNumId w:val="1"/>
-  </w:num>
-  <w:num w:numId="3">
-    <w:abstractNumId w:val="7"/>
-  </w:num>
-  <w:num w:numId="4">
-    <w:abstractNumId w:val="6"/>
-  </w:num>
-  <w:num w:numId="5">
-    <w:abstractNumId w:val="9"/>
-  </w:num>
-  <w:num w:numId="6">
+  <w:num w:numId="15">
     <w:abstractNumId w:val="2"/>
   </w:num>
-  <w:num w:numId="7">
-    <w:abstractNumId w:val="10"/>
+  <w:num w:numId="16">
+    <w:abstractNumId w:val="16"/>
   </w:num>
-  <w:num w:numId="8">
-    <w:abstractNumId w:val="8"/>
+  <w:num w:numId="17">
+    <w:abstractNumId w:val="11"/>
   </w:num>
-  <w:num w:numId="9">
-    <w:abstractNumId w:val="4"/>
-  </w:num>
-  <w:num w:numId="10">
-    <w:abstractNumId w:val="5"/>
-  </w:num>
-  <w:num w:numId="11">
-    <w:abstractNumId w:val="3"/>
+  <w:num w:numId="18">
+    <w:abstractNumId w:val="17"/>
   </w:num>
 </w:numbering>
 </file>
@@ -10800,7 +16396,7 @@
 </file>
 
 <file path=customXml/itemProps1.xml><?xml version="1.0" encoding="utf-8"?>
-<ds:datastoreItem xmlns:ds="http://schemas.openxmlformats.org/officeDocument/2006/customXml" ds:itemID="{C5DF22DC-8207-4388-A207-985BD4397890}">
+<ds:datastoreItem xmlns:ds="http://schemas.openxmlformats.org/officeDocument/2006/customXml" ds:itemID="{C0388826-8FAC-4112-AFB2-CCCC562FB71D}">
   <ds:schemaRefs>
     <ds:schemaRef ds:uri="http://schemas.openxmlformats.org/officeDocument/2006/bibliography"/>
   </ds:schemaRefs>

--- a/Version3/Sources/MASTAdView/Documentation/mOcean_Android_Developer_Documentation.docx
+++ b/Version3/Sources/MASTAdView/Documentation/mOcean_Android_Developer_Documentation.docx
@@ -318,27 +318,7 @@
           <w:i/>
           <w:lang w:val="en-US"/>
         </w:rPr>
-        <w:t xml:space="preserve"> release of the Mocean AD SDK is intended to provide developers with early access to the upcoming MRAID 2.0 based SDK. The specification, this code, and the overall feature set </w:t>
-      </w:r>
-      <w:proofErr w:type="gramStart"/>
-      <w:r>
-        <w:rPr>
-          <w:rFonts w:cstheme="minorHAnsi"/>
-          <w:b/>
-          <w:i/>
-          <w:lang w:val="en-US"/>
-        </w:rPr>
-        <w:t>is</w:t>
-      </w:r>
-      <w:proofErr w:type="gramEnd"/>
-      <w:r>
-        <w:rPr>
-          <w:rFonts w:cstheme="minorHAnsi"/>
-          <w:b/>
-          <w:i/>
-          <w:lang w:val="en-US"/>
-        </w:rPr>
-        <w:t xml:space="preserve"> not yet final. Comments and feedback are welcome. </w:t>
+        <w:t xml:space="preserve"> release of the Mocean AD SDK is intended to provide developers with early access to the upcoming MRAID 2.0 based SDK. The specification, this code, and the overall feature set is not yet final. Comments and feedback are welcome. </w:t>
       </w:r>
     </w:p>
     <w:p>
@@ -2034,28 +2014,22 @@
         </w:rPr>
         <w:br w:type="page"/>
       </w:r>
-      <w:r>
-        <w:rPr>
-          <w:rFonts w:cstheme="minorHAnsi"/>
+    </w:p>
+    <w:p>
+      <w:pPr>
+        <w:pStyle w:val="Heading2"/>
+        <w:rPr>
+          <w:rFonts w:asciiTheme="minorHAnsi" w:hAnsiTheme="minorHAnsi" w:cstheme="minorHAnsi"/>
+          <w:lang w:val="en-US"/>
+        </w:rPr>
+      </w:pPr>
+      <w:bookmarkStart w:id="0" w:name="_Toc340665721"/>
+      <w:r>
+        <w:rPr>
+          <w:rFonts w:asciiTheme="minorHAnsi" w:hAnsiTheme="minorHAnsi" w:cstheme="minorHAnsi"/>
+          <w:lang w:val="en-US"/>
         </w:rPr>
         <w:lastRenderedPageBreak/>
-        <w:tab/>
-      </w:r>
-    </w:p>
-    <w:p>
-      <w:pPr>
-        <w:pStyle w:val="Heading2"/>
-        <w:rPr>
-          <w:rFonts w:asciiTheme="minorHAnsi" w:hAnsiTheme="minorHAnsi" w:cstheme="minorHAnsi"/>
-          <w:lang w:val="en-US"/>
-        </w:rPr>
-      </w:pPr>
-      <w:bookmarkStart w:id="0" w:name="_Toc340665721"/>
-      <w:r>
-        <w:rPr>
-          <w:rFonts w:asciiTheme="minorHAnsi" w:hAnsiTheme="minorHAnsi" w:cstheme="minorHAnsi"/>
-          <w:lang w:val="en-US"/>
-        </w:rPr>
         <w:t>Overview</w:t>
       </w:r>
       <w:bookmarkEnd w:id="0"/>
@@ -2094,19 +2068,18 @@
           <w:i/>
           <w:lang w:val="en-US"/>
         </w:rPr>
-        <w:t xml:space="preserve"> release of the Mocean AD SDK is intended to provide developers with early access to the upcoming MRAID 2.0 based SDK. The specification, this code, and the overall feature set </w:t>
-      </w:r>
-      <w:proofErr w:type="gramStart"/>
-      <w:r>
+        <w:t xml:space="preserve"> release of the Mocean AD SDK is intended to provide developers with early access to the upcoming MRAID 2.0 based SDK. The specification, this code, and the overall feature set is not yet final. Comments and feedback are welcome. </w:t>
+      </w:r>
+    </w:p>
+    <w:p>
+      <w:pPr>
         <w:rPr>
           <w:rFonts w:cstheme="minorHAnsi"/>
           <w:b/>
           <w:i/>
           <w:lang w:val="en-US"/>
         </w:rPr>
-        <w:t>is</w:t>
-      </w:r>
-      <w:proofErr w:type="gramEnd"/>
+      </w:pPr>
       <w:r>
         <w:rPr>
           <w:rFonts w:cstheme="minorHAnsi"/>
@@ -2114,18 +2087,17 @@
           <w:i/>
           <w:lang w:val="en-US"/>
         </w:rPr>
-        <w:t xml:space="preserve"> not yet final. Comments and feedback are welcome. </w:t>
-      </w:r>
-    </w:p>
-    <w:p>
-      <w:pPr>
+        <w:t xml:space="preserve">YOU </w:t>
+      </w:r>
+      <w:r>
         <w:rPr>
           <w:rFonts w:cstheme="minorHAnsi"/>
           <w:b/>
           <w:i/>
           <w:lang w:val="en-US"/>
         </w:rPr>
-      </w:pPr>
+        <w:t>MUST</w:t>
+      </w:r>
       <w:r>
         <w:rPr>
           <w:rFonts w:cstheme="minorHAnsi"/>
@@ -2133,7 +2105,7 @@
           <w:i/>
           <w:lang w:val="en-US"/>
         </w:rPr>
-        <w:t xml:space="preserve">YOU </w:t>
+        <w:t xml:space="preserve"> NOT DELIVER PRODUCTS BASED ON THIS </w:t>
       </w:r>
       <w:r>
         <w:rPr>
@@ -2142,7 +2114,7 @@
           <w:i/>
           <w:lang w:val="en-US"/>
         </w:rPr>
-        <w:t>MUST</w:t>
+        <w:t>BETA</w:t>
       </w:r>
       <w:r>
         <w:rPr>
@@ -2151,7 +2123,7 @@
           <w:i/>
           <w:lang w:val="en-US"/>
         </w:rPr>
-        <w:t xml:space="preserve"> NOT DELIVER PRODUCTS BASED ON THIS </w:t>
+        <w:t xml:space="preserve"> SDK!</w:t>
       </w:r>
       <w:r>
         <w:rPr>
@@ -2160,17 +2132,18 @@
           <w:i/>
           <w:lang w:val="en-US"/>
         </w:rPr>
-        <w:t>BETA</w:t>
-      </w:r>
-      <w:r>
+        <w:t xml:space="preserve"> </w:t>
+      </w:r>
+    </w:p>
+    <w:p>
+      <w:pPr>
         <w:rPr>
           <w:rFonts w:cstheme="minorHAnsi"/>
           <w:b/>
           <w:i/>
           <w:lang w:val="en-US"/>
         </w:rPr>
-        <w:t xml:space="preserve"> SDK!</w:t>
-      </w:r>
+      </w:pPr>
       <w:r>
         <w:rPr>
           <w:rFonts w:cstheme="minorHAnsi"/>
@@ -2178,18 +2151,17 @@
           <w:i/>
           <w:lang w:val="en-US"/>
         </w:rPr>
-        <w:t xml:space="preserve"> </w:t>
-      </w:r>
-    </w:p>
-    <w:p>
-      <w:pPr>
+        <w:t xml:space="preserve">For more information, please </w:t>
+      </w:r>
+      <w:r>
         <w:rPr>
           <w:rFonts w:cstheme="minorHAnsi"/>
           <w:b/>
           <w:i/>
           <w:lang w:val="en-US"/>
         </w:rPr>
-      </w:pPr>
+        <w:t>visit</w:t>
+      </w:r>
       <w:r>
         <w:rPr>
           <w:rFonts w:cstheme="minorHAnsi"/>
@@ -2197,7 +2169,7 @@
           <w:i/>
           <w:lang w:val="en-US"/>
         </w:rPr>
-        <w:t xml:space="preserve">For more information, please </w:t>
+        <w:t>:</w:t>
       </w:r>
       <w:r>
         <w:rPr>
@@ -2206,7 +2178,8 @@
           <w:i/>
           <w:lang w:val="en-US"/>
         </w:rPr>
-        <w:t>visit</w:t>
+        <w:br/>
+        <w:t xml:space="preserve">    </w:t>
       </w:r>
       <w:r>
         <w:rPr>
@@ -2215,25 +2188,6 @@
           <w:i/>
           <w:lang w:val="en-US"/>
         </w:rPr>
-        <w:t>:</w:t>
-      </w:r>
-      <w:r>
-        <w:rPr>
-          <w:rFonts w:cstheme="minorHAnsi"/>
-          <w:b/>
-          <w:i/>
-          <w:lang w:val="en-US"/>
-        </w:rPr>
-        <w:br/>
-        <w:t xml:space="preserve">    </w:t>
-      </w:r>
-      <w:r>
-        <w:rPr>
-          <w:rFonts w:cstheme="minorHAnsi"/>
-          <w:b/>
-          <w:i/>
-          <w:lang w:val="en-US"/>
-        </w:rPr>
         <w:t xml:space="preserve"> http://developer.moceanmobile.com/SDK_Pre-release_Pending_Changing</w:t>
       </w:r>
     </w:p>
@@ -2308,7 +2262,6 @@
         </w:rPr>
         <w:t xml:space="preserve"> </w:t>
       </w:r>
-      <w:proofErr w:type="gramStart"/>
       <w:r>
         <w:rPr>
           <w:rFonts w:asciiTheme="minorHAnsi" w:hAnsiTheme="minorHAnsi" w:cstheme="minorHAnsi"/>
@@ -2323,7 +2276,6 @@
         <w:t>:</w:t>
       </w:r>
       <w:bookmarkEnd w:id="2"/>
-      <w:proofErr w:type="gramEnd"/>
     </w:p>
     <w:p>
       <w:pPr>
@@ -2427,21 +2379,7 @@
         <w:rPr>
           <w:lang w:val="en-US"/>
         </w:rPr>
-        <w:t xml:space="preserve">Callback interfaces have been expanded and renamed. See the new </w:t>
-      </w:r>
-      <w:proofErr w:type="spellStart"/>
-      <w:r>
-        <w:rPr>
-          <w:lang w:val="en-US"/>
-        </w:rPr>
-        <w:t>MASTAdDelegate</w:t>
-      </w:r>
-      <w:proofErr w:type="spellEnd"/>
-      <w:r>
-        <w:rPr>
-          <w:lang w:val="en-US"/>
-        </w:rPr>
-        <w:t xml:space="preserve"> class documentation.</w:t>
+        <w:t>Callback interfaces have been expanded and renamed. See the new MASTAdDelegate class documentation.</w:t>
       </w:r>
     </w:p>
     <w:p>
@@ -2459,21 +2397,7 @@
         <w:rPr>
           <w:lang w:val="en-US"/>
         </w:rPr>
-        <w:t xml:space="preserve">Ad request parameter support has been streamlined and simplified. See the new </w:t>
-      </w:r>
-      <w:proofErr w:type="spellStart"/>
-      <w:r>
-        <w:rPr>
-          <w:lang w:val="en-US"/>
-        </w:rPr>
-        <w:t>MASTAdRequest</w:t>
-      </w:r>
-      <w:proofErr w:type="spellEnd"/>
-      <w:r>
-        <w:rPr>
-          <w:lang w:val="en-US"/>
-        </w:rPr>
-        <w:t xml:space="preserve"> class documentation.</w:t>
+        <w:t>Ad request parameter support has been streamlined and simplified. See the new MASTAdRequest class documentation.</w:t>
       </w:r>
     </w:p>
     <w:p>
@@ -2497,35 +2421,7 @@
         <w:rPr>
           <w:lang w:val="en-US"/>
         </w:rPr>
-        <w:t xml:space="preserve"> now have </w:t>
-      </w:r>
-      <w:proofErr w:type="spellStart"/>
-      <w:r>
-        <w:rPr>
-          <w:lang w:val="en-US"/>
-        </w:rPr>
-        <w:t>javadoc</w:t>
-      </w:r>
-      <w:proofErr w:type="spellEnd"/>
-      <w:r>
-        <w:rPr>
-          <w:lang w:val="en-US"/>
-        </w:rPr>
-        <w:t xml:space="preserve"> documentation. HTML versions of this are included in the Documentation\</w:t>
-      </w:r>
-      <w:proofErr w:type="spellStart"/>
-      <w:r>
-        <w:rPr>
-          <w:lang w:val="en-US"/>
-        </w:rPr>
-        <w:t>javadoc</w:t>
-      </w:r>
-      <w:proofErr w:type="spellEnd"/>
-      <w:r>
-        <w:rPr>
-          <w:lang w:val="en-US"/>
-        </w:rPr>
-        <w:t xml:space="preserve"> folder of the SDK release, replacing the version formerly included in this document.</w:t>
+        <w:t xml:space="preserve"> now have javadoc documentation. HTML versions of this are included in the Documentation\javadoc folder of the SDK release, replacing the version formerly included in this document.</w:t>
       </w:r>
     </w:p>
     <w:p>
@@ -2543,35 +2439,7 @@
         <w:rPr>
           <w:lang w:val="en-US"/>
         </w:rPr>
-        <w:t xml:space="preserve">Diagnostic logging simplified, only two log levels now used – DEBUG and ERROR. See the </w:t>
-      </w:r>
-      <w:proofErr w:type="spellStart"/>
-      <w:r>
-        <w:rPr>
-          <w:lang w:val="en-US"/>
-        </w:rPr>
-        <w:t>MASTAdLog</w:t>
-      </w:r>
-      <w:proofErr w:type="spellEnd"/>
-      <w:r>
-        <w:rPr>
-          <w:lang w:val="en-US"/>
-        </w:rPr>
-        <w:t xml:space="preserve"> class documentation. New delegate callbacks support application control of logging behavior. See the </w:t>
-      </w:r>
-      <w:proofErr w:type="spellStart"/>
-      <w:r>
-        <w:rPr>
-          <w:lang w:val="en-US"/>
-        </w:rPr>
-        <w:t>MASTAdDelegate</w:t>
-      </w:r>
-      <w:proofErr w:type="spellEnd"/>
-      <w:r>
-        <w:rPr>
-          <w:lang w:val="en-US"/>
-        </w:rPr>
-        <w:t xml:space="preserve"> class documentation.</w:t>
+        <w:t>Diagnostic logging simplified, only two log levels now used – DEBUG and ERROR. See the MASTAdLog class documentation. New delegate callbacks support application control of logging behavior. See the MASTAdDelegate class documentation.</w:t>
       </w:r>
     </w:p>
     <w:p>
@@ -2589,21 +2457,19 @@
         <w:rPr>
           <w:lang w:val="en-US"/>
         </w:rPr>
-        <w:t xml:space="preserve">Ad views created via Android XML layout files not perform an implicit </w:t>
-      </w:r>
-      <w:proofErr w:type="gramStart"/>
-      <w:r>
-        <w:rPr>
-          <w:lang w:val="en-US"/>
-        </w:rPr>
-        <w:t>update(</w:t>
-      </w:r>
-      <w:proofErr w:type="gramEnd"/>
-      <w:r>
-        <w:rPr>
-          <w:lang w:val="en-US"/>
-        </w:rPr>
-        <w:t>), removing the need to perform this step in code.</w:t>
+        <w:t>Ad views created via Android XML layout files no</w:t>
+      </w:r>
+      <w:r>
+        <w:rPr>
+          <w:lang w:val="en-US"/>
+        </w:rPr>
+        <w:t>w</w:t>
+      </w:r>
+      <w:r>
+        <w:rPr>
+          <w:lang w:val="en-US"/>
+        </w:rPr>
+        <w:t xml:space="preserve"> perform an implicit update(), removing the need to perform this step in code.</w:t>
       </w:r>
     </w:p>
     <w:p>
@@ -2621,21 +2487,7 @@
         <w:rPr>
           <w:lang w:val="en-US"/>
         </w:rPr>
-        <w:t xml:space="preserve">New methods for creating and closing interstitial ad </w:t>
-      </w:r>
-      <w:proofErr w:type="gramStart"/>
-      <w:r>
-        <w:rPr>
-          <w:lang w:val="en-US"/>
-        </w:rPr>
-        <w:t>views,</w:t>
-      </w:r>
-      <w:proofErr w:type="gramEnd"/>
-      <w:r>
-        <w:rPr>
-          <w:lang w:val="en-US"/>
-        </w:rPr>
-        <w:t xml:space="preserve"> see the documentation in the MASTAdView class.</w:t>
+        <w:t>New methods for creating and closing interstitial ad views, see the documentation in the MASTAdView class.</w:t>
       </w:r>
     </w:p>
     <w:p>
@@ -2704,21 +2556,7 @@
         <w:rPr>
           <w:lang w:val="en-US"/>
         </w:rPr>
-        <w:t xml:space="preserve">Use the new </w:t>
-      </w:r>
-      <w:proofErr w:type="spellStart"/>
-      <w:r>
-        <w:rPr>
-          <w:lang w:val="en-US"/>
-        </w:rPr>
-        <w:t>MASTAdRequest</w:t>
-      </w:r>
-      <w:proofErr w:type="spellEnd"/>
-      <w:r>
-        <w:rPr>
-          <w:lang w:val="en-US"/>
-        </w:rPr>
-        <w:t xml:space="preserve"> class to set</w:t>
+        <w:t>Use the new MASTAdRequest class to set</w:t>
       </w:r>
       <w:r>
         <w:rPr>
@@ -2736,21 +2574,7 @@
         <w:rPr>
           <w:lang w:val="en-US"/>
         </w:rPr>
-        <w:t>. For example, to change the zone for an existing ad view object named “</w:t>
-      </w:r>
-      <w:proofErr w:type="spellStart"/>
-      <w:r>
-        <w:rPr>
-          <w:lang w:val="en-US"/>
-        </w:rPr>
-        <w:t>adView</w:t>
-      </w:r>
-      <w:proofErr w:type="spellEnd"/>
-      <w:r>
-        <w:rPr>
-          <w:lang w:val="en-US"/>
-        </w:rPr>
-        <w:t>”, the new code looks as follows:</w:t>
+        <w:t>. For example, to change the zone for an existing ad view object named “adView”, the new code looks as follows:</w:t>
       </w:r>
       <w:r>
         <w:rPr>
@@ -2788,8 +2612,6 @@
                 <w:lang w:val="en-US"/>
               </w:rPr>
             </w:pPr>
-            <w:proofErr w:type="spellStart"/>
-            <w:proofErr w:type="gramStart"/>
             <w:r>
               <w:rPr>
                 <w:rFonts w:ascii="Lucida Console" w:hAnsi="Lucida Console" w:cs="Consolas"/>
@@ -2798,41 +2620,7 @@
                 <w:szCs w:val="16"/>
                 <w:lang w:val="en-US"/>
               </w:rPr>
-              <w:t>int</w:t>
-            </w:r>
-            <w:proofErr w:type="spellEnd"/>
-            <w:proofErr w:type="gramEnd"/>
-            <w:r>
-              <w:rPr>
-                <w:rFonts w:ascii="Lucida Console" w:hAnsi="Lucida Console" w:cs="Consolas"/>
-                <w:color w:val="000000" w:themeColor="text1"/>
-                <w:sz w:val="16"/>
-                <w:szCs w:val="16"/>
-                <w:lang w:val="en-US"/>
-              </w:rPr>
-              <w:t xml:space="preserve"> </w:t>
-            </w:r>
-            <w:proofErr w:type="spellStart"/>
-            <w:r>
-              <w:rPr>
-                <w:rFonts w:ascii="Lucida Console" w:hAnsi="Lucida Console" w:cs="Consolas"/>
-                <w:color w:val="000000" w:themeColor="text1"/>
-                <w:sz w:val="16"/>
-                <w:szCs w:val="16"/>
-                <w:lang w:val="en-US"/>
-              </w:rPr>
-              <w:t>newZone</w:t>
-            </w:r>
-            <w:proofErr w:type="spellEnd"/>
-            <w:r>
-              <w:rPr>
-                <w:rFonts w:ascii="Lucida Console" w:hAnsi="Lucida Console" w:cs="Consolas"/>
-                <w:color w:val="000000" w:themeColor="text1"/>
-                <w:sz w:val="16"/>
-                <w:szCs w:val="16"/>
-                <w:lang w:val="en-US"/>
-              </w:rPr>
-              <w:t xml:space="preserve"> = 1234; // Sample, use a zone obtained from your Mocean account rep.</w:t>
+              <w:t>int newZone = 1234; // Sample, use a zone obtained from your Mocean account rep.</w:t>
             </w:r>
           </w:p>
           <w:p>
@@ -2844,7 +2632,6 @@
                 <w:lang w:val="en-US"/>
               </w:rPr>
             </w:pPr>
-            <w:proofErr w:type="spellStart"/>
             <w:r>
               <w:rPr>
                 <w:rFonts w:ascii="Lucida Console" w:hAnsi="Lucida Console" w:cs="Consolas"/>
@@ -2853,51 +2640,7 @@
                 <w:szCs w:val="16"/>
                 <w:lang w:val="en-US"/>
               </w:rPr>
-              <w:t>adview.getAdRequest</w:t>
-            </w:r>
-            <w:proofErr w:type="spellEnd"/>
-            <w:r>
-              <w:rPr>
-                <w:rFonts w:ascii="Lucida Console" w:hAnsi="Lucida Console" w:cs="Consolas"/>
-                <w:color w:val="000000" w:themeColor="text1"/>
-                <w:sz w:val="16"/>
-                <w:szCs w:val="16"/>
-                <w:lang w:val="en-US"/>
-              </w:rPr>
-              <w:t>().</w:t>
-            </w:r>
-            <w:proofErr w:type="spellStart"/>
-            <w:r>
-              <w:rPr>
-                <w:rFonts w:ascii="Lucida Console" w:hAnsi="Lucida Console" w:cs="Consolas"/>
-                <w:color w:val="000000" w:themeColor="text1"/>
-                <w:sz w:val="16"/>
-                <w:szCs w:val="16"/>
-                <w:lang w:val="en-US"/>
-              </w:rPr>
-              <w:t>setProperty</w:t>
-            </w:r>
-            <w:proofErr w:type="spellEnd"/>
-            <w:r>
-              <w:rPr>
-                <w:rFonts w:ascii="Lucida Console" w:hAnsi="Lucida Console" w:cs="Consolas"/>
-                <w:color w:val="000000" w:themeColor="text1"/>
-                <w:sz w:val="16"/>
-                <w:szCs w:val="16"/>
-                <w:lang w:val="en-US"/>
-              </w:rPr>
-              <w:t>(</w:t>
-            </w:r>
-            <w:proofErr w:type="spellStart"/>
-            <w:r>
-              <w:rPr>
-                <w:rFonts w:ascii="Lucida Console" w:hAnsi="Lucida Console" w:cs="Consolas"/>
-                <w:color w:val="000000" w:themeColor="text1"/>
-                <w:sz w:val="16"/>
-                <w:szCs w:val="16"/>
-                <w:lang w:val="en-US"/>
-              </w:rPr>
-              <w:t>MASTAdRequest.</w:t>
+              <w:t>adview.getAdRequest().setProperty(MASTAdRequest.</w:t>
             </w:r>
             <w:r>
               <w:rPr>
@@ -2911,7 +2654,6 @@
               </w:rPr>
               <w:t>parameter_zone</w:t>
             </w:r>
-            <w:proofErr w:type="spellEnd"/>
             <w:r>
               <w:rPr>
                 <w:rFonts w:ascii="Lucida Console" w:hAnsi="Lucida Console" w:cs="Consolas"/>
@@ -2920,29 +2662,7 @@
                 <w:szCs w:val="16"/>
                 <w:lang w:val="en-US"/>
               </w:rPr>
-              <w:t xml:space="preserve">, </w:t>
-            </w:r>
-            <w:proofErr w:type="spellStart"/>
-            <w:r>
-              <w:rPr>
-                <w:rFonts w:ascii="Lucida Console" w:hAnsi="Lucida Console" w:cs="Consolas"/>
-                <w:color w:val="000000" w:themeColor="text1"/>
-                <w:sz w:val="16"/>
-                <w:szCs w:val="16"/>
-                <w:lang w:val="en-US"/>
-              </w:rPr>
-              <w:t>newZone</w:t>
-            </w:r>
-            <w:proofErr w:type="spellEnd"/>
-            <w:r>
-              <w:rPr>
-                <w:rFonts w:ascii="Lucida Console" w:hAnsi="Lucida Console" w:cs="Consolas"/>
-                <w:color w:val="000000" w:themeColor="text1"/>
-                <w:sz w:val="16"/>
-                <w:szCs w:val="16"/>
-                <w:lang w:val="en-US"/>
-              </w:rPr>
-              <w:t>);</w:t>
+              <w:t>, newZone);</w:t>
             </w:r>
           </w:p>
         </w:tc>
@@ -2961,21 +2681,7 @@
           <w:lang w:val="en-US"/>
         </w:rPr>
         <w:br/>
-        <w:t xml:space="preserve">Only a small set of key parameters exist as named parameters in this version. Any others can be set via the </w:t>
-      </w:r>
-      <w:proofErr w:type="spellStart"/>
-      <w:r>
-        <w:rPr>
-          <w:lang w:val="en-US"/>
-        </w:rPr>
-        <w:t>custom_parameters</w:t>
-      </w:r>
-      <w:proofErr w:type="spellEnd"/>
-      <w:r>
-        <w:rPr>
-          <w:lang w:val="en-US"/>
-        </w:rPr>
-        <w:t xml:space="preserve"> map object. The full set of available ad request parameters supported by the Mocean back-end are documented online at:</w:t>
+        <w:t>Only a small set of key parameters exist as named parameters in this version. Any others can be set via the custom_parameters map object. The full set of available ad request parameters supported by the Mocean back-end are documented online at:</w:t>
       </w:r>
       <w:r>
         <w:rPr>
@@ -3020,7 +2726,6 @@
         </w:rPr>
         <w:t xml:space="preserve">Use the new </w:t>
       </w:r>
-      <w:proofErr w:type="spellStart"/>
       <w:r>
         <w:rPr>
           <w:rFonts w:ascii="Lucida Console" w:hAnsi="Lucida Console" w:cstheme="minorHAnsi"/>
@@ -3029,7 +2734,6 @@
         </w:rPr>
         <w:t>MASTAdDelegate</w:t>
       </w:r>
-      <w:proofErr w:type="spellEnd"/>
       <w:r>
         <w:rPr>
           <w:rFonts w:asciiTheme="minorHAnsi" w:hAnsiTheme="minorHAnsi" w:cstheme="minorHAnsi"/>
@@ -3092,7 +2796,6 @@
                 <w:lang w:val="en-US"/>
               </w:rPr>
             </w:pPr>
-            <w:proofErr w:type="spellStart"/>
             <w:r>
               <w:rPr>
                 <w:rFonts w:ascii="Lucida Console" w:hAnsi="Lucida Console" w:cs="Consolas"/>
@@ -3103,7 +2806,6 @@
               </w:rPr>
               <w:t>MASTOnAdClickListener</w:t>
             </w:r>
-            <w:proofErr w:type="spellEnd"/>
           </w:p>
           <w:p>
             <w:pPr>
@@ -3167,7 +2869,6 @@
                 <w:shd w:val="clear" w:color="auto" w:fill="FFFFFF"/>
               </w:rPr>
             </w:pPr>
-            <w:proofErr w:type="spellStart"/>
             <w:r>
               <w:rPr>
                 <w:rFonts w:ascii="Lucida Console" w:eastAsiaTheme="majorEastAsia" w:hAnsi="Lucida Console"/>
@@ -3184,7 +2885,6 @@
               </w:rPr>
               <w:t>.AdActivityEventHandler</w:t>
             </w:r>
-            <w:proofErr w:type="spellEnd"/>
             <w:r>
               <w:rPr>
                 <w:rFonts w:ascii="Lucida Console" w:hAnsi="Lucida Console"/>
@@ -3207,7 +2907,6 @@
                 <w:color w:val="000000" w:themeColor="text1"/>
               </w:rPr>
             </w:pPr>
-            <w:proofErr w:type="spellStart"/>
             <w:r>
               <w:rPr>
                 <w:rFonts w:ascii="Consolas" w:hAnsi="Consolas" w:cs="Consolas"/>
@@ -3215,7 +2914,6 @@
               </w:rPr>
               <w:t>onAdClicked</w:t>
             </w:r>
-            <w:proofErr w:type="spellEnd"/>
             <w:r>
               <w:rPr>
                 <w:rFonts w:ascii="Consolas" w:hAnsi="Consolas" w:cs="Consolas"/>
@@ -3239,7 +2937,6 @@
                 <w:color w:val="000000"/>
               </w:rPr>
             </w:pPr>
-            <w:proofErr w:type="spellStart"/>
             <w:r>
               <w:rPr>
                 <w:rFonts w:ascii="Lucida Console" w:hAnsi="Lucida Console" w:cs="Consolas"/>
@@ -3247,7 +2944,6 @@
               </w:rPr>
               <w:t>MASTOnAdDownload</w:t>
             </w:r>
-            <w:proofErr w:type="spellEnd"/>
           </w:p>
           <w:p>
             <w:pPr>
@@ -3322,7 +3018,6 @@
               </w:rPr>
             </w:pPr>
             <w:hyperlink r:id="rId10" w:tooltip="interface in com.MASTAdView" w:history="1">
-              <w:proofErr w:type="spellStart"/>
               <w:r>
                 <w:rPr>
                   <w:rStyle w:val="Hyperlink"/>
@@ -3333,7 +3028,6 @@
                 </w:rPr>
                 <w:t>MASTAdDelegate.AdDownloadEventHandler</w:t>
               </w:r>
-              <w:proofErr w:type="spellEnd"/>
             </w:hyperlink>
           </w:p>
           <w:p>
@@ -3348,7 +3042,6 @@
                 <w:color w:val="000000" w:themeColor="text1"/>
               </w:rPr>
             </w:pPr>
-            <w:proofErr w:type="spellStart"/>
             <w:r>
               <w:rPr>
                 <w:rFonts w:ascii="Lucida Console" w:hAnsi="Lucida Console"/>
@@ -3356,17 +3049,7 @@
                 <w:color w:val="000000" w:themeColor="text1"/>
                 <w:shd w:val="clear" w:color="auto" w:fill="FFFFFF"/>
               </w:rPr>
-              <w:t>onDownloadbegin</w:t>
-            </w:r>
-            <w:proofErr w:type="spellEnd"/>
-            <w:r>
-              <w:rPr>
-                <w:rFonts w:ascii="Lucida Console" w:hAnsi="Lucida Console"/>
-                <w:bCs/>
-                <w:color w:val="000000" w:themeColor="text1"/>
-                <w:shd w:val="clear" w:color="auto" w:fill="FFFFFF"/>
-              </w:rPr>
-              <w:t>()</w:t>
+              <w:t>onDownloadbegin()</w:t>
             </w:r>
           </w:p>
           <w:p>
@@ -3381,7 +3064,6 @@
                 <w:color w:val="000000" w:themeColor="text1"/>
               </w:rPr>
             </w:pPr>
-            <w:proofErr w:type="spellStart"/>
             <w:r>
               <w:rPr>
                 <w:rFonts w:ascii="Lucida Console" w:hAnsi="Lucida Console"/>
@@ -3391,7 +3073,6 @@
               </w:rPr>
               <w:t>onDownloadEnd</w:t>
             </w:r>
-            <w:proofErr w:type="spellEnd"/>
             <w:r>
               <w:rPr>
                 <w:rFonts w:ascii="Lucida Console" w:hAnsi="Lucida Console"/>
@@ -3414,7 +3095,6 @@
                 <w:color w:val="000000" w:themeColor="text1"/>
               </w:rPr>
             </w:pPr>
-            <w:proofErr w:type="spellStart"/>
             <w:r>
               <w:rPr>
                 <w:rFonts w:ascii="Lucida Console" w:hAnsi="Lucida Console"/>
@@ -3422,17 +3102,7 @@
                 <w:color w:val="000000" w:themeColor="text1"/>
                 <w:shd w:val="clear" w:color="auto" w:fill="FFFFFF"/>
               </w:rPr>
-              <w:t>onDownloadError</w:t>
-            </w:r>
-            <w:proofErr w:type="spellEnd"/>
-            <w:r>
-              <w:rPr>
-                <w:rFonts w:ascii="Lucida Console" w:hAnsi="Lucida Console"/>
-                <w:bCs/>
-                <w:color w:val="000000" w:themeColor="text1"/>
-                <w:shd w:val="clear" w:color="auto" w:fill="FFFFFF"/>
-              </w:rPr>
-              <w:t>()</w:t>
+              <w:t>onDownloadError()</w:t>
             </w:r>
           </w:p>
         </w:tc>
@@ -3450,7 +3120,6 @@
                 <w:color w:val="000000"/>
               </w:rPr>
             </w:pPr>
-            <w:proofErr w:type="spellStart"/>
             <w:r>
               <w:rPr>
                 <w:rFonts w:ascii="Lucida Console" w:hAnsi="Lucida Console" w:cs="Consolas"/>
@@ -3458,7 +3127,6 @@
               </w:rPr>
               <w:t>MASTOnOrmmaListener</w:t>
             </w:r>
-            <w:proofErr w:type="spellEnd"/>
           </w:p>
           <w:p>
             <w:pPr>
@@ -3513,7 +3181,6 @@
               <w:br/>
             </w:r>
             <w:hyperlink r:id="rId11" w:tooltip="interface in com.MASTAdView" w:history="1">
-              <w:proofErr w:type="spellStart"/>
               <w:r>
                 <w:rPr>
                   <w:rStyle w:val="Hyperlink"/>
@@ -3534,7 +3201,6 @@
                 </w:rPr>
                 <w:t>EventHandler</w:t>
               </w:r>
-              <w:proofErr w:type="spellEnd"/>
             </w:hyperlink>
           </w:p>
           <w:p>
@@ -3549,7 +3215,6 @@
                 <w:color w:val="000000" w:themeColor="text1"/>
               </w:rPr>
             </w:pPr>
-            <w:proofErr w:type="spellStart"/>
             <w:r>
               <w:rPr>
                 <w:rFonts w:ascii="Lucida Console" w:hAnsi="Lucida Console"/>
@@ -3566,17 +3231,7 @@
                 <w:color w:val="000000" w:themeColor="text1"/>
                 <w:shd w:val="clear" w:color="auto" w:fill="FFFFFF"/>
               </w:rPr>
-              <w:t>Event</w:t>
-            </w:r>
-            <w:proofErr w:type="spellEnd"/>
-            <w:r>
-              <w:rPr>
-                <w:rFonts w:ascii="Lucida Console" w:hAnsi="Lucida Console"/>
-                <w:bCs/>
-                <w:color w:val="000000" w:themeColor="text1"/>
-                <w:shd w:val="clear" w:color="auto" w:fill="FFFFFF"/>
-              </w:rPr>
-              <w:t>()</w:t>
+              <w:t>Event()</w:t>
             </w:r>
           </w:p>
         </w:tc>
@@ -3594,7 +3249,6 @@
                 <w:color w:val="000000"/>
               </w:rPr>
             </w:pPr>
-            <w:proofErr w:type="spellStart"/>
             <w:r>
               <w:rPr>
                 <w:rFonts w:ascii="Lucida Console" w:hAnsi="Lucida Console" w:cs="Consolas"/>
@@ -3602,7 +3256,6 @@
               </w:rPr>
               <w:t>MASTOnThirdPartyRequest</w:t>
             </w:r>
-            <w:proofErr w:type="spellEnd"/>
           </w:p>
           <w:p>
             <w:pPr>
@@ -3639,7 +3292,6 @@
               </w:rPr>
             </w:pPr>
             <w:hyperlink r:id="rId12" w:tooltip="interface in com.MASTAdView" w:history="1">
-              <w:proofErr w:type="spellStart"/>
               <w:r>
                 <w:rPr>
                   <w:rStyle w:val="Hyperlink"/>
@@ -3650,7 +3302,6 @@
                 </w:rPr>
                 <w:t>MASTAdDelegate.ThirdPartyEventHandler</w:t>
               </w:r>
-              <w:proofErr w:type="spellEnd"/>
             </w:hyperlink>
           </w:p>
           <w:p>
@@ -3665,7 +3316,6 @@
                 <w:color w:val="000000" w:themeColor="text1"/>
               </w:rPr>
             </w:pPr>
-            <w:proofErr w:type="spellStart"/>
             <w:r>
               <w:rPr>
                 <w:rFonts w:ascii="Lucida Console" w:hAnsi="Lucida Console"/>
@@ -3673,17 +3323,7 @@
                 <w:color w:val="000000" w:themeColor="text1"/>
                 <w:shd w:val="clear" w:color="auto" w:fill="FFFFFF"/>
               </w:rPr>
-              <w:t>onThirdPartyEvent</w:t>
-            </w:r>
-            <w:proofErr w:type="spellEnd"/>
-            <w:r>
-              <w:rPr>
-                <w:rFonts w:ascii="Lucida Console" w:hAnsi="Lucida Console"/>
-                <w:bCs/>
-                <w:color w:val="000000" w:themeColor="text1"/>
-                <w:shd w:val="clear" w:color="auto" w:fill="FFFFFF"/>
-              </w:rPr>
-              <w:t>()</w:t>
+              <w:t>onThirdPartyEvent()</w:t>
             </w:r>
           </w:p>
         </w:tc>
@@ -3701,7 +3341,6 @@
                 <w:color w:val="000000"/>
               </w:rPr>
             </w:pPr>
-            <w:proofErr w:type="spellStart"/>
             <w:r>
               <w:rPr>
                 <w:rFonts w:ascii="Lucida Console" w:hAnsi="Lucida Console" w:cs="Consolas"/>
@@ -3709,7 +3348,6 @@
               </w:rPr>
               <w:t>MASTOnActivityHandler</w:t>
             </w:r>
-            <w:proofErr w:type="spellEnd"/>
           </w:p>
           <w:p>
             <w:pPr>
@@ -3722,21 +3360,12 @@
                 <w:rFonts w:ascii="Lucida Console" w:hAnsi="Lucida Console"/>
               </w:rPr>
             </w:pPr>
-            <w:proofErr w:type="spellStart"/>
             <w:r>
               <w:rPr>
                 <w:rFonts w:ascii="Consolas" w:hAnsi="Consolas" w:cs="Consolas"/>
                 <w:color w:val="000000"/>
               </w:rPr>
-              <w:t>onAttachedToActivity</w:t>
-            </w:r>
-            <w:proofErr w:type="spellEnd"/>
-            <w:r>
-              <w:rPr>
-                <w:rFonts w:ascii="Consolas" w:hAnsi="Consolas" w:cs="Consolas"/>
-                <w:color w:val="000000"/>
-              </w:rPr>
-              <w:t>()</w:t>
+              <w:t>onAttachedToActivity()</w:t>
             </w:r>
           </w:p>
           <w:p>
@@ -3750,21 +3379,12 @@
                 <w:rFonts w:ascii="Lucida Console" w:hAnsi="Lucida Console"/>
               </w:rPr>
             </w:pPr>
-            <w:proofErr w:type="spellStart"/>
             <w:r>
               <w:rPr>
                 <w:rFonts w:ascii="Consolas" w:hAnsi="Consolas" w:cs="Consolas"/>
                 <w:color w:val="000000"/>
               </w:rPr>
-              <w:t>onDetachedFromActivity</w:t>
-            </w:r>
-            <w:proofErr w:type="spellEnd"/>
-            <w:r>
-              <w:rPr>
-                <w:rFonts w:ascii="Consolas" w:hAnsi="Consolas" w:cs="Consolas"/>
-                <w:color w:val="000000"/>
-              </w:rPr>
-              <w:t>()</w:t>
+              <w:t>onDetachedFromActivity()</w:t>
             </w:r>
           </w:p>
         </w:tc>
@@ -3783,7 +3403,6 @@
               </w:rPr>
             </w:pPr>
             <w:hyperlink r:id="rId13" w:tooltip="interface in com.MASTAdView" w:history="1">
-              <w:proofErr w:type="spellStart"/>
               <w:r>
                 <w:rPr>
                   <w:rStyle w:val="Hyperlink"/>
@@ -3794,7 +3413,6 @@
                 </w:rPr>
                 <w:t>MASTAdDelegate.AdActivityEventHandler</w:t>
               </w:r>
-              <w:proofErr w:type="spellEnd"/>
             </w:hyperlink>
           </w:p>
           <w:p>
@@ -3809,21 +3427,12 @@
                 <w:color w:val="000000" w:themeColor="text1"/>
               </w:rPr>
             </w:pPr>
-            <w:proofErr w:type="spellStart"/>
             <w:r>
               <w:rPr>
                 <w:rFonts w:ascii="Consolas" w:hAnsi="Consolas" w:cs="Consolas"/>
                 <w:color w:val="000000"/>
               </w:rPr>
-              <w:t>onAdAttachedToActivity</w:t>
-            </w:r>
-            <w:proofErr w:type="spellEnd"/>
-            <w:r>
-              <w:rPr>
-                <w:rFonts w:ascii="Consolas" w:hAnsi="Consolas" w:cs="Consolas"/>
-                <w:color w:val="000000"/>
-              </w:rPr>
-              <w:t>()</w:t>
+              <w:t>onAdAttachedToActivity()</w:t>
             </w:r>
           </w:p>
           <w:p>
@@ -3838,21 +3447,12 @@
                 <w:color w:val="000000" w:themeColor="text1"/>
               </w:rPr>
             </w:pPr>
-            <w:proofErr w:type="spellStart"/>
             <w:r>
               <w:rPr>
                 <w:rFonts w:ascii="Consolas" w:hAnsi="Consolas" w:cs="Consolas"/>
                 <w:color w:val="000000"/>
               </w:rPr>
-              <w:t>onAdDetachedFromActivity</w:t>
-            </w:r>
-            <w:proofErr w:type="spellEnd"/>
-            <w:r>
-              <w:rPr>
-                <w:rFonts w:ascii="Consolas" w:hAnsi="Consolas" w:cs="Consolas"/>
-                <w:color w:val="000000"/>
-              </w:rPr>
-              <w:t>()</w:t>
+              <w:t>onAdDetachedFromActivity()</w:t>
             </w:r>
           </w:p>
         </w:tc>
@@ -3876,14 +3476,12 @@
       <w:r>
         <w:t>Replace references to the previous Constants class with the new</w:t>
       </w:r>
-      <w:proofErr w:type="spellStart"/>
       <w:r>
         <w:rPr>
           <w:lang w:val="en-US"/>
         </w:rPr>
         <w:t>ly</w:t>
       </w:r>
-      <w:proofErr w:type="spellEnd"/>
       <w:r>
         <w:t xml:space="preserve"> named, </w:t>
       </w:r>
@@ -4210,21 +3808,8 @@
           <w:color w:val="000000"/>
           <w:lang w:val="en-US"/>
         </w:rPr>
-        <w:t xml:space="preserve">&amp; Eclipse IDE with ADT </w:t>
-      </w:r>
-      <w:proofErr w:type="spellStart"/>
-      <w:r>
-        <w:rPr>
-          <w:rFonts w:cstheme="minorHAnsi"/>
-          <w:bCs/>
-          <w:i/>
-          <w:iCs/>
-          <w:color w:val="000000"/>
-          <w:lang w:val="en-US"/>
-        </w:rPr>
-        <w:t>Plugin</w:t>
-      </w:r>
-      <w:proofErr w:type="spellEnd"/>
+        <w:t>&amp; Eclipse IDE with ADT Plugin</w:t>
+      </w:r>
     </w:p>
     <w:p>
       <w:pPr>
@@ -4334,24 +3919,14 @@
       <w:r>
         <w:t xml:space="preserve">If you are not comfortable with Android development, we suggest you review the online Android developer documentation available at: </w:t>
       </w:r>
-      <w:r>
-        <w:fldChar w:fldCharType="begin"/>
-      </w:r>
-      <w:r>
-        <w:instrText>HYPERLINK "http://developer.android.com/guide/index.html"</w:instrText>
-      </w:r>
-      <w:r>
-        <w:fldChar w:fldCharType="separate"/>
-      </w:r>
-      <w:r>
-        <w:rPr>
-          <w:rStyle w:val="Hyperlink"/>
-        </w:rPr>
-        <w:t>http://developer.android.com/guide/index.html</w:t>
-      </w:r>
-      <w:r>
-        <w:fldChar w:fldCharType="end"/>
-      </w:r>
+      <w:hyperlink r:id="rId15" w:history="1">
+        <w:r>
+          <w:rPr>
+            <w:rStyle w:val="Hyperlink"/>
+          </w:rPr>
+          <w:t>http://developer.android.com/guide/index.html</w:t>
+        </w:r>
+      </w:hyperlink>
       <w:r>
         <w:t>.</w:t>
       </w:r>
@@ -4714,9 +4289,8 @@
           <w:color w:val="000000"/>
           <w:lang w:val="en-US"/>
         </w:rPr>
-        <w:t xml:space="preserve">Android Code </w:t>
-      </w:r>
-      <w:proofErr w:type="gramStart"/>
+        <w:t>Android Code I</w:t>
+      </w:r>
       <w:r>
         <w:rPr>
           <w:rFonts w:cstheme="minorHAnsi"/>
@@ -4724,26 +4298,7 @@
           <w:color w:val="000000"/>
           <w:lang w:val="en-US"/>
         </w:rPr>
-        <w:t>I</w:t>
-      </w:r>
-      <w:r>
-        <w:rPr>
-          <w:rFonts w:cstheme="minorHAnsi"/>
-          <w:i/>
-          <w:color w:val="000000"/>
-          <w:lang w:val="en-US"/>
-        </w:rPr>
-        <w:t>nto</w:t>
-      </w:r>
-      <w:proofErr w:type="gramEnd"/>
-      <w:r>
-        <w:rPr>
-          <w:rFonts w:cstheme="minorHAnsi"/>
-          <w:i/>
-          <w:color w:val="000000"/>
-          <w:lang w:val="en-US"/>
-        </w:rPr>
-        <w:t xml:space="preserve"> Workspace</w:t>
+        <w:t>nto Workspace</w:t>
       </w:r>
       <w:r>
         <w:rPr>
@@ -4821,165 +4376,6 @@
                 <pic:pic xmlns:pic="http://schemas.openxmlformats.org/drawingml/2006/picture">
                   <pic:nvPicPr>
                     <pic:cNvPr id="0" name="Picture 1"/>
-                    <pic:cNvPicPr>
-                      <a:picLocks noChangeAspect="1" noChangeArrowheads="1"/>
-                    </pic:cNvPicPr>
-                  </pic:nvPicPr>
-                  <pic:blipFill>
-                    <a:blip r:embed="rId15" cstate="print"/>
-                    <a:srcRect/>
-                    <a:stretch>
-                      <a:fillRect/>
-                    </a:stretch>
-                  </pic:blipFill>
-                  <pic:spPr bwMode="auto">
-                    <a:xfrm>
-                      <a:off x="0" y="0"/>
-                      <a:ext cx="3500438" cy="3667125"/>
-                    </a:xfrm>
-                    <a:prstGeom prst="rect">
-                      <a:avLst/>
-                    </a:prstGeom>
-                    <a:noFill/>
-                    <a:ln w="9525">
-                      <a:noFill/>
-                      <a:miter lim="800000"/>
-                      <a:headEnd/>
-                      <a:tailEnd/>
-                    </a:ln>
-                  </pic:spPr>
-                </pic:pic>
-              </a:graphicData>
-            </a:graphic>
-          </wp:inline>
-        </w:drawing>
-      </w:r>
-    </w:p>
-    <w:p>
-      <w:pPr>
-        <w:pStyle w:val="Caption"/>
-        <w:jc w:val="center"/>
-        <w:rPr>
-          <w:rFonts w:cstheme="minorHAnsi"/>
-          <w:color w:val="000000"/>
-          <w:lang w:val="en-US"/>
-        </w:rPr>
-      </w:pPr>
-      <w:r>
-        <w:t xml:space="preserve">Figure </w:t>
-      </w:r>
-      <w:r>
-        <w:fldChar w:fldCharType="begin"/>
-      </w:r>
-      <w:r>
-        <w:instrText xml:space="preserve"> SEQ Figure \* ARABIC </w:instrText>
-      </w:r>
-      <w:r>
-        <w:fldChar w:fldCharType="separate"/>
-      </w:r>
-      <w:r>
-        <w:rPr>
-          <w:noProof/>
-        </w:rPr>
-        <w:t>1</w:t>
-      </w:r>
-      <w:r>
-        <w:fldChar w:fldCharType="end"/>
-      </w:r>
-      <w:r>
-        <w:t>- Import Existing Project</w:t>
-      </w:r>
-    </w:p>
-    <w:p>
-      <w:pPr>
-        <w:pStyle w:val="NoSpacing"/>
-        <w:keepNext/>
-        <w:numPr>
-          <w:ilvl w:val="1"/>
-          <w:numId w:val="5"/>
-        </w:numPr>
-      </w:pPr>
-      <w:r>
-        <w:rPr>
-          <w:rFonts w:cstheme="minorHAnsi"/>
-          <w:color w:val="000000"/>
-          <w:lang w:val="en-US"/>
-        </w:rPr>
-        <w:t>Browse to the location where you unpacked</w:t>
-      </w:r>
-      <w:r>
-        <w:rPr>
-          <w:rFonts w:cstheme="minorHAnsi"/>
-          <w:color w:val="000000"/>
-          <w:lang w:val="en-US"/>
-        </w:rPr>
-        <w:t xml:space="preserve"> the SDK file and import the </w:t>
-      </w:r>
-      <w:proofErr w:type="spellStart"/>
-      <w:r>
-        <w:rPr>
-          <w:rFonts w:cstheme="minorHAnsi"/>
-          <w:i/>
-          <w:color w:val="000000"/>
-          <w:lang w:val="en-US"/>
-        </w:rPr>
-        <w:t>com.</w:t>
-      </w:r>
-      <w:r>
-        <w:rPr>
-          <w:rFonts w:cstheme="minorHAnsi"/>
-          <w:i/>
-          <w:color w:val="000000"/>
-          <w:lang w:val="en-US"/>
-        </w:rPr>
-        <w:t>MASTAdView</w:t>
-      </w:r>
-      <w:proofErr w:type="spellEnd"/>
-      <w:r>
-        <w:rPr>
-          <w:rFonts w:cstheme="minorHAnsi"/>
-          <w:color w:val="000000"/>
-          <w:lang w:val="en-US"/>
-        </w:rPr>
-        <w:t xml:space="preserve"> project; you can also optionally import the Samples project if you want to work with the SDK sample application. See Figure 2 below for an example.</w:t>
-      </w:r>
-      <w:r>
-        <w:rPr>
-          <w:rFonts w:cstheme="minorHAnsi"/>
-          <w:color w:val="000000"/>
-          <w:lang w:val="en-US"/>
-        </w:rPr>
-        <w:br/>
-      </w:r>
-      <w:r>
-        <w:rPr>
-          <w:rFonts w:cstheme="minorHAnsi"/>
-          <w:color w:val="000000"/>
-          <w:lang w:val="en-US"/>
-        </w:rPr>
-        <w:lastRenderedPageBreak/>
-        <w:br/>
-      </w:r>
-      <w:r>
-        <w:rPr>
-          <w:rFonts w:cstheme="minorHAnsi"/>
-          <w:noProof/>
-          <w:color w:val="000000"/>
-          <w:lang w:val="en-US"/>
-        </w:rPr>
-        <w:drawing>
-          <wp:inline distT="0" distB="0" distL="0" distR="0">
-            <wp:extent cx="3500438" cy="3667125"/>
-            <wp:effectExtent l="19050" t="0" r="4762" b="0"/>
-            <wp:docPr id="4" name="Picture 4"/>
-            <wp:cNvGraphicFramePr>
-              <a:graphicFrameLocks xmlns:a="http://schemas.openxmlformats.org/drawingml/2006/main" noChangeAspect="1"/>
-            </wp:cNvGraphicFramePr>
-            <a:graphic xmlns:a="http://schemas.openxmlformats.org/drawingml/2006/main">
-              <a:graphicData uri="http://schemas.openxmlformats.org/drawingml/2006/picture">
-                <pic:pic xmlns:pic="http://schemas.openxmlformats.org/drawingml/2006/picture">
-                  <pic:nvPicPr>
-                    <pic:cNvPr id="0" name="Picture 4"/>
                     <pic:cNvPicPr>
                       <a:picLocks noChangeAspect="1" noChangeArrowheads="1"/>
                     </pic:cNvPicPr>
@@ -5018,6 +4414,163 @@
       <w:pPr>
         <w:pStyle w:val="Caption"/>
         <w:jc w:val="center"/>
+        <w:rPr>
+          <w:rFonts w:cstheme="minorHAnsi"/>
+          <w:color w:val="000000"/>
+          <w:lang w:val="en-US"/>
+        </w:rPr>
+      </w:pPr>
+      <w:r>
+        <w:t xml:space="preserve">Figure </w:t>
+      </w:r>
+      <w:r>
+        <w:fldChar w:fldCharType="begin"/>
+      </w:r>
+      <w:r>
+        <w:instrText xml:space="preserve"> SEQ Figure \* ARABIC </w:instrText>
+      </w:r>
+      <w:r>
+        <w:fldChar w:fldCharType="separate"/>
+      </w:r>
+      <w:r>
+        <w:rPr>
+          <w:noProof/>
+        </w:rPr>
+        <w:t>1</w:t>
+      </w:r>
+      <w:r>
+        <w:fldChar w:fldCharType="end"/>
+      </w:r>
+      <w:r>
+        <w:t>- Import Existing Project</w:t>
+      </w:r>
+    </w:p>
+    <w:p>
+      <w:pPr>
+        <w:pStyle w:val="NoSpacing"/>
+        <w:keepNext/>
+        <w:numPr>
+          <w:ilvl w:val="1"/>
+          <w:numId w:val="5"/>
+        </w:numPr>
+      </w:pPr>
+      <w:r>
+        <w:rPr>
+          <w:rFonts w:cstheme="minorHAnsi"/>
+          <w:color w:val="000000"/>
+          <w:lang w:val="en-US"/>
+        </w:rPr>
+        <w:t>Browse to the location where you unpacked</w:t>
+      </w:r>
+      <w:r>
+        <w:rPr>
+          <w:rFonts w:cstheme="minorHAnsi"/>
+          <w:color w:val="000000"/>
+          <w:lang w:val="en-US"/>
+        </w:rPr>
+        <w:t xml:space="preserve"> the SDK file and import the </w:t>
+      </w:r>
+      <w:r>
+        <w:rPr>
+          <w:rFonts w:cstheme="minorHAnsi"/>
+          <w:i/>
+          <w:color w:val="000000"/>
+          <w:lang w:val="en-US"/>
+        </w:rPr>
+        <w:t>com.</w:t>
+      </w:r>
+      <w:r>
+        <w:rPr>
+          <w:rFonts w:cstheme="minorHAnsi"/>
+          <w:i/>
+          <w:color w:val="000000"/>
+          <w:lang w:val="en-US"/>
+        </w:rPr>
+        <w:t>MASTAdView</w:t>
+      </w:r>
+      <w:r>
+        <w:rPr>
+          <w:rFonts w:cstheme="minorHAnsi"/>
+          <w:color w:val="000000"/>
+          <w:lang w:val="en-US"/>
+        </w:rPr>
+        <w:t xml:space="preserve"> project; you can also optionally import the Samples project if you want to work with the SDK sample application. See Figure 2 below for an example.</w:t>
+      </w:r>
+      <w:r>
+        <w:rPr>
+          <w:rFonts w:cstheme="minorHAnsi"/>
+          <w:color w:val="000000"/>
+          <w:lang w:val="en-US"/>
+        </w:rPr>
+        <w:br/>
+      </w:r>
+      <w:r>
+        <w:rPr>
+          <w:rFonts w:cstheme="minorHAnsi"/>
+          <w:color w:val="000000"/>
+          <w:lang w:val="en-US"/>
+        </w:rPr>
+        <w:lastRenderedPageBreak/>
+        <w:br/>
+      </w:r>
+      <w:r>
+        <w:rPr>
+          <w:rFonts w:cstheme="minorHAnsi"/>
+          <w:noProof/>
+          <w:color w:val="000000"/>
+          <w:lang w:val="en-US"/>
+        </w:rPr>
+        <w:drawing>
+          <wp:inline distT="0" distB="0" distL="0" distR="0">
+            <wp:extent cx="3500438" cy="3667125"/>
+            <wp:effectExtent l="19050" t="0" r="4762" b="0"/>
+            <wp:docPr id="4" name="Picture 4"/>
+            <wp:cNvGraphicFramePr>
+              <a:graphicFrameLocks xmlns:a="http://schemas.openxmlformats.org/drawingml/2006/main" noChangeAspect="1"/>
+            </wp:cNvGraphicFramePr>
+            <a:graphic xmlns:a="http://schemas.openxmlformats.org/drawingml/2006/main">
+              <a:graphicData uri="http://schemas.openxmlformats.org/drawingml/2006/picture">
+                <pic:pic xmlns:pic="http://schemas.openxmlformats.org/drawingml/2006/picture">
+                  <pic:nvPicPr>
+                    <pic:cNvPr id="0" name="Picture 4"/>
+                    <pic:cNvPicPr>
+                      <a:picLocks noChangeAspect="1" noChangeArrowheads="1"/>
+                    </pic:cNvPicPr>
+                  </pic:nvPicPr>
+                  <pic:blipFill>
+                    <a:blip r:embed="rId17" cstate="print"/>
+                    <a:srcRect/>
+                    <a:stretch>
+                      <a:fillRect/>
+                    </a:stretch>
+                  </pic:blipFill>
+                  <pic:spPr bwMode="auto">
+                    <a:xfrm>
+                      <a:off x="0" y="0"/>
+                      <a:ext cx="3500438" cy="3667125"/>
+                    </a:xfrm>
+                    <a:prstGeom prst="rect">
+                      <a:avLst/>
+                    </a:prstGeom>
+                    <a:noFill/>
+                    <a:ln w="9525">
+                      <a:noFill/>
+                      <a:miter lim="800000"/>
+                      <a:headEnd/>
+                      <a:tailEnd/>
+                    </a:ln>
+                  </pic:spPr>
+                </pic:pic>
+              </a:graphicData>
+            </a:graphic>
+          </wp:inline>
+        </w:drawing>
+      </w:r>
+    </w:p>
+    <w:p>
+      <w:pPr>
+        <w:pStyle w:val="Caption"/>
+        <w:jc w:val="center"/>
       </w:pPr>
       <w:r>
         <w:t xml:space="preserve">Figure </w:t>
@@ -5198,7 +4751,7 @@
                     </pic:cNvPicPr>
                   </pic:nvPicPr>
                   <pic:blipFill>
-                    <a:blip r:embed="rId17" cstate="print"/>
+                    <a:blip r:embed="rId18" cstate="print"/>
                     <a:srcRect/>
                     <a:stretch>
                       <a:fillRect/>
@@ -5384,7 +4937,7 @@
                     </pic:cNvPicPr>
                   </pic:nvPicPr>
                   <pic:blipFill>
-                    <a:blip r:embed="rId18" cstate="print"/>
+                    <a:blip r:embed="rId19" cstate="print"/>
                     <a:srcRect/>
                     <a:stretch>
                       <a:fillRect/>
@@ -5564,29 +5117,7 @@
           <w:color w:val="000000"/>
           <w:lang w:val="en-US"/>
         </w:rPr>
-        <w:t xml:space="preserve">Without this, applications will compile but the resulting </w:t>
-      </w:r>
-      <w:proofErr w:type="spellStart"/>
-      <w:r>
-        <w:rPr>
-          <w:rFonts w:cstheme="minorHAnsi"/>
-          <w:b/>
-          <w:i/>
-          <w:color w:val="000000"/>
-          <w:lang w:val="en-US"/>
-        </w:rPr>
-        <w:t>apk</w:t>
-      </w:r>
-      <w:proofErr w:type="spellEnd"/>
-      <w:r>
-        <w:rPr>
-          <w:rFonts w:cstheme="minorHAnsi"/>
-          <w:b/>
-          <w:i/>
-          <w:color w:val="000000"/>
-          <w:lang w:val="en-US"/>
-        </w:rPr>
-        <w:t xml:space="preserve"> file will not include the required SDK code and the app will crash at runtime due to missing symbols.</w:t>
+        <w:t>Without this, applications will compile but the resulting apk file will not include the required SDK code and the app will crash at runtime due to missing symbols.</w:t>
       </w:r>
     </w:p>
     <w:p>
@@ -5627,7 +5158,7 @@
                     </pic:cNvPicPr>
                   </pic:nvPicPr>
                   <pic:blipFill>
-                    <a:blip r:embed="rId19" cstate="print"/>
+                    <a:blip r:embed="rId20" cstate="print"/>
                     <a:srcRect/>
                     <a:stretch>
                       <a:fillRect/>
@@ -5786,7 +5317,6 @@
         </w:rPr>
         <w:t>Add “</w:t>
       </w:r>
-      <w:proofErr w:type="spellStart"/>
       <w:r>
         <w:rPr>
           <w:rFonts w:cstheme="minorHAnsi"/>
@@ -5795,7 +5325,6 @@
         </w:rPr>
         <w:t>minSdkVersion</w:t>
       </w:r>
-      <w:proofErr w:type="spellEnd"/>
       <w:r>
         <w:rPr>
           <w:rFonts w:cstheme="minorHAnsi"/>
@@ -5873,61 +5402,15 @@
           <w:color w:val="000000"/>
           <w:lang w:val="en-US"/>
         </w:rPr>
-        <w:t>&lt;uses-</w:t>
-      </w:r>
-      <w:proofErr w:type="spellStart"/>
+        <w:t>&lt;uses-sdk android:minSdkVersi</w:t>
+      </w:r>
       <w:r>
         <w:rPr>
           <w:rFonts w:cstheme="minorHAnsi"/>
           <w:color w:val="000000"/>
           <w:lang w:val="en-US"/>
         </w:rPr>
-        <w:t>sdk</w:t>
-      </w:r>
-      <w:proofErr w:type="spellEnd"/>
-      <w:r>
-        <w:rPr>
-          <w:rFonts w:cstheme="minorHAnsi"/>
-          <w:color w:val="000000"/>
-          <w:lang w:val="en-US"/>
-        </w:rPr>
-        <w:t xml:space="preserve"> </w:t>
-      </w:r>
-      <w:proofErr w:type="spellStart"/>
-      <w:r>
-        <w:rPr>
-          <w:rFonts w:cstheme="minorHAnsi"/>
-          <w:color w:val="000000"/>
-          <w:lang w:val="en-US"/>
-        </w:rPr>
-        <w:t>android</w:t>
-      </w:r>
-      <w:proofErr w:type="gramStart"/>
-      <w:r>
-        <w:rPr>
-          <w:rFonts w:cstheme="minorHAnsi"/>
-          <w:color w:val="000000"/>
-          <w:lang w:val="en-US"/>
-        </w:rPr>
-        <w:t>:minSdkVersi</w:t>
-      </w:r>
-      <w:r>
-        <w:rPr>
-          <w:rFonts w:cstheme="minorHAnsi"/>
-          <w:color w:val="000000"/>
-          <w:lang w:val="en-US"/>
-        </w:rPr>
-        <w:t>on</w:t>
-      </w:r>
-      <w:proofErr w:type="spellEnd"/>
-      <w:proofErr w:type="gramEnd"/>
-      <w:r>
-        <w:rPr>
-          <w:rFonts w:cstheme="minorHAnsi"/>
-          <w:color w:val="000000"/>
-          <w:lang w:val="en-US"/>
-        </w:rPr>
-        <w:t>="8</w:t>
+        <w:t>on="8</w:t>
       </w:r>
       <w:r>
         <w:rPr>
@@ -6262,7 +5745,6 @@
               </w:rPr>
               <w:t xml:space="preserve"> </w:t>
             </w:r>
-            <w:proofErr w:type="spellStart"/>
             <w:r>
               <w:rPr>
                 <w:rFonts w:ascii="Albertus MT" w:hAnsi="Albertus MT" w:cs="Courier New"/>
@@ -6273,7 +5755,6 @@
               </w:rPr>
               <w:t>android:name</w:t>
             </w:r>
-            <w:proofErr w:type="spellEnd"/>
             <w:r>
               <w:rPr>
                 <w:rFonts w:ascii="Albertus MT" w:hAnsi="Albertus MT" w:cs="Courier New"/>
@@ -6294,33 +5775,7 @@
                 <w:szCs w:val="16"/>
                 <w:lang w:val="en-US"/>
               </w:rPr>
-              <w:t>"</w:t>
-            </w:r>
-            <w:proofErr w:type="spellStart"/>
-            <w:r>
-              <w:rPr>
-                <w:rFonts w:ascii="Albertus MT" w:hAnsi="Albertus MT" w:cs="Courier New"/>
-                <w:i/>
-                <w:iCs/>
-                <w:color w:val="2A00FF"/>
-                <w:sz w:val="16"/>
-                <w:szCs w:val="16"/>
-                <w:lang w:val="en-US"/>
-              </w:rPr>
-              <w:t>android.permission.INTERNET</w:t>
-            </w:r>
-            <w:proofErr w:type="spellEnd"/>
-            <w:r>
-              <w:rPr>
-                <w:rFonts w:ascii="Albertus MT" w:hAnsi="Albertus MT" w:cs="Courier New"/>
-                <w:i/>
-                <w:iCs/>
-                <w:color w:val="2A00FF"/>
-                <w:sz w:val="16"/>
-                <w:szCs w:val="16"/>
-                <w:lang w:val="en-US"/>
-              </w:rPr>
-              <w:t>"</w:t>
+              <w:t>"android.permission.INTERNET"</w:t>
             </w:r>
             <w:r>
               <w:rPr>
@@ -7601,7 +7056,6 @@
               </w:rPr>
               <w:t xml:space="preserve"> </w:t>
             </w:r>
-            <w:proofErr w:type="spellStart"/>
             <w:r>
               <w:rPr>
                 <w:rFonts w:ascii="Albertus MT" w:hAnsi="Albertus MT" w:cs="Courier New"/>
@@ -7612,7 +7066,6 @@
               </w:rPr>
               <w:t>android:name</w:t>
             </w:r>
-            <w:proofErr w:type="spellEnd"/>
             <w:r>
               <w:rPr>
                 <w:rFonts w:ascii="Albertus MT" w:hAnsi="Albertus MT" w:cs="Courier New"/>
@@ -7633,33 +7086,7 @@
                 <w:szCs w:val="16"/>
                 <w:lang w:val="en-US"/>
               </w:rPr>
-              <w:t>"</w:t>
-            </w:r>
-            <w:proofErr w:type="spellStart"/>
-            <w:r>
-              <w:rPr>
-                <w:rFonts w:ascii="Albertus MT" w:hAnsi="Albertus MT" w:cs="Courier New"/>
-                <w:i/>
-                <w:iCs/>
-                <w:color w:val="2A00FF"/>
-                <w:sz w:val="16"/>
-                <w:szCs w:val="16"/>
-                <w:lang w:val="en-US"/>
-              </w:rPr>
-              <w:t>android.permission.CALL_PHONE</w:t>
-            </w:r>
-            <w:proofErr w:type="spellEnd"/>
-            <w:r>
-              <w:rPr>
-                <w:rFonts w:ascii="Albertus MT" w:hAnsi="Albertus MT" w:cs="Courier New"/>
-                <w:i/>
-                <w:iCs/>
-                <w:color w:val="2A00FF"/>
-                <w:sz w:val="16"/>
-                <w:szCs w:val="16"/>
-                <w:lang w:val="en-US"/>
-              </w:rPr>
-              <w:t>"</w:t>
+              <w:t>"android.permission.CALL_PHONE"</w:t>
             </w:r>
             <w:r>
               <w:rPr>
@@ -7835,7 +7262,6 @@
               </w:rPr>
               <w:t xml:space="preserve"> </w:t>
             </w:r>
-            <w:proofErr w:type="spellStart"/>
             <w:r>
               <w:rPr>
                 <w:rFonts w:ascii="Albertus MT" w:hAnsi="Albertus MT" w:cs="Courier New"/>
@@ -7846,7 +7272,6 @@
               </w:rPr>
               <w:t>android:name</w:t>
             </w:r>
-            <w:proofErr w:type="spellEnd"/>
             <w:r>
               <w:rPr>
                 <w:rFonts w:ascii="Albertus MT" w:hAnsi="Albertus MT" w:cs="Courier New"/>
@@ -7867,33 +7292,7 @@
                 <w:szCs w:val="16"/>
                 <w:lang w:val="en-US"/>
               </w:rPr>
-              <w:t>"</w:t>
-            </w:r>
-            <w:proofErr w:type="spellStart"/>
-            <w:r>
-              <w:rPr>
-                <w:rFonts w:ascii="Albertus MT" w:hAnsi="Albertus MT" w:cs="Courier New"/>
-                <w:i/>
-                <w:iCs/>
-                <w:color w:val="2A00FF"/>
-                <w:sz w:val="16"/>
-                <w:szCs w:val="16"/>
-                <w:lang w:val="en-US"/>
-              </w:rPr>
-              <w:t>android.permission.SEND_SMS</w:t>
-            </w:r>
-            <w:proofErr w:type="spellEnd"/>
-            <w:r>
-              <w:rPr>
-                <w:rFonts w:ascii="Albertus MT" w:hAnsi="Albertus MT" w:cs="Courier New"/>
-                <w:i/>
-                <w:iCs/>
-                <w:color w:val="2A00FF"/>
-                <w:sz w:val="16"/>
-                <w:szCs w:val="16"/>
-                <w:lang w:val="en-US"/>
-              </w:rPr>
-              <w:t>"</w:t>
+              <w:t>"android.permission.SEND_SMS"</w:t>
             </w:r>
             <w:r>
               <w:rPr>
@@ -8304,6 +7703,7 @@
             <w:r>
               <w:rPr>
                 <w:noProof/>
+                <w:lang w:val="en-US"/>
               </w:rPr>
               <w:drawing>
                 <wp:anchor distT="0" distB="0" distL="114300" distR="114300" simplePos="0" relativeHeight="251664384" behindDoc="0" locked="0" layoutInCell="1" allowOverlap="1">
@@ -8329,7 +7729,7 @@
                           <pic:cNvPicPr/>
                         </pic:nvPicPr>
                         <pic:blipFill>
-                          <a:blip r:embed="rId20" cstate="print"/>
+                          <a:blip r:embed="rId21" cstate="print"/>
                           <a:stretch>
                             <a:fillRect/>
                           </a:stretch>
@@ -8355,6 +7755,7 @@
             <w:r>
               <w:rPr>
                 <w:noProof/>
+                <w:lang w:val="en-US"/>
               </w:rPr>
               <w:drawing>
                 <wp:anchor distT="0" distB="0" distL="114300" distR="114300" simplePos="0" relativeHeight="251663360" behindDoc="0" locked="0" layoutInCell="1" allowOverlap="1">
@@ -8380,7 +7781,7 @@
                           <pic:cNvPicPr/>
                         </pic:nvPicPr>
                         <pic:blipFill>
-                          <a:blip r:embed="rId21" cstate="print"/>
+                          <a:blip r:embed="rId22" cstate="print"/>
                           <a:stretch>
                             <a:fillRect/>
                           </a:stretch>
@@ -8446,10 +7847,7 @@
                     </w:rPr>
                   </w:pPr>
                   <w:r>
-                    <w:t xml:space="preserve">Figure </w:t>
-                  </w:r>
-                  <w:r>
-                    <w:t>2.1 - Original UI</w:t>
+                    <w:t>Figure 2.1 - Original UI</w:t>
                   </w:r>
                 </w:p>
               </w:txbxContent>
@@ -8510,7 +7908,6 @@
       </w:pPr>
       <w:bookmarkStart w:id="12" w:name="_Toc328415149"/>
       <w:bookmarkStart w:id="13" w:name="_Toc340665731"/>
-      <w:proofErr w:type="gramStart"/>
       <w:r>
         <w:rPr>
           <w:lang w:val="en-US"/>
@@ -8518,11 +7915,7 @@
         <w:t>2</w:t>
       </w:r>
       <w:r>
-        <w:t>.1  Layout</w:t>
-      </w:r>
-      <w:proofErr w:type="gramEnd"/>
-      <w:r>
-        <w:t xml:space="preserve"> Based Ad View Creation</w:t>
+        <w:t>.1  Layout Based Ad View Creation</w:t>
       </w:r>
       <w:bookmarkEnd w:id="12"/>
       <w:bookmarkEnd w:id="13"/>
@@ -9089,7 +8482,18 @@
                 <w:szCs w:val="20"/>
                 <w:lang w:val="en-US"/>
               </w:rPr>
-              <w:t>placeholder, see des</w:t>
+              <w:t>sample</w:t>
+            </w:r>
+            <w:r>
+              <w:rPr>
+                <w:rFonts w:ascii="Lucida Console" w:hAnsi="Lucida Console" w:cs="Courier New"/>
+                <w:i/>
+                <w:color w:val="000000" w:themeColor="text1"/>
+                <w:sz w:val="20"/>
+                <w:szCs w:val="20"/>
+                <w:lang w:val="en-US"/>
+              </w:rPr>
+              <w:t>, see des</w:t>
             </w:r>
             <w:r>
               <w:rPr>
@@ -9193,7 +8597,18 @@
                 <w:szCs w:val="20"/>
                 <w:lang w:val="en-US"/>
               </w:rPr>
-              <w:t>placeholder, see des</w:t>
+              <w:t>sample</w:t>
+            </w:r>
+            <w:r>
+              <w:rPr>
+                <w:rFonts w:ascii="Lucida Console" w:hAnsi="Lucida Console" w:cs="Courier New"/>
+                <w:i/>
+                <w:color w:val="000000" w:themeColor="text1"/>
+                <w:sz w:val="20"/>
+                <w:szCs w:val="20"/>
+                <w:lang w:val="en-US"/>
+              </w:rPr>
+              <w:t>, see des</w:t>
             </w:r>
             <w:r>
               <w:rPr>
@@ -9609,7 +9024,6 @@
       </w:pPr>
       <w:bookmarkStart w:id="14" w:name="_Toc328415150"/>
       <w:bookmarkStart w:id="15" w:name="_Toc340665732"/>
-      <w:proofErr w:type="gramStart"/>
       <w:r>
         <w:rPr>
           <w:lang w:val="en-US"/>
@@ -9617,11 +9031,7 @@
         <w:t>2</w:t>
       </w:r>
       <w:r>
-        <w:t>.2  Code</w:t>
-      </w:r>
-      <w:proofErr w:type="gramEnd"/>
-      <w:r>
-        <w:t xml:space="preserve"> Based Ad View Creation</w:t>
+        <w:t>.2  Code Based Ad View Creation</w:t>
       </w:r>
       <w:bookmarkEnd w:id="14"/>
       <w:bookmarkEnd w:id="15"/>
@@ -9813,7 +9223,18 @@
                 <w:szCs w:val="20"/>
                 <w:lang w:val="en-US"/>
               </w:rPr>
-              <w:t>placeholder, see description above</w:t>
+              <w:t>sample</w:t>
+            </w:r>
+            <w:r>
+              <w:rPr>
+                <w:rFonts w:ascii="Lucida Console" w:hAnsi="Lucida Console" w:cs="Courier New"/>
+                <w:i/>
+                <w:color w:val="000000" w:themeColor="text1"/>
+                <w:sz w:val="20"/>
+                <w:szCs w:val="20"/>
+                <w:lang w:val="en-US"/>
+              </w:rPr>
+              <w:t>, see description above</w:t>
             </w:r>
           </w:p>
           <w:p>
@@ -9885,7 +9306,18 @@
                 <w:szCs w:val="20"/>
                 <w:lang w:val="en-US"/>
               </w:rPr>
-              <w:t>placeholder, see description above</w:t>
+              <w:t>sample</w:t>
+            </w:r>
+            <w:r>
+              <w:rPr>
+                <w:rFonts w:ascii="Lucida Console" w:hAnsi="Lucida Console" w:cs="Courier New"/>
+                <w:i/>
+                <w:color w:val="000000" w:themeColor="text1"/>
+                <w:sz w:val="20"/>
+                <w:szCs w:val="20"/>
+                <w:lang w:val="en-US"/>
+              </w:rPr>
+              <w:t>, see description above</w:t>
             </w:r>
             <w:r>
               <w:rPr>
@@ -10265,7 +9697,6 @@
       </w:pPr>
       <w:bookmarkStart w:id="16" w:name="_Toc328415151"/>
       <w:bookmarkStart w:id="17" w:name="_Toc340665733"/>
-      <w:proofErr w:type="gramStart"/>
       <w:r>
         <w:rPr>
           <w:lang w:val="en-US"/>
@@ -10273,11 +9704,7 @@
         <w:t>2</w:t>
       </w:r>
       <w:r>
-        <w:t>.2.1  Displaying</w:t>
-      </w:r>
-      <w:proofErr w:type="gramEnd"/>
-      <w:r>
-        <w:t xml:space="preserve"> the Ad View</w:t>
+        <w:t>.2.1  Displaying the Ad View</w:t>
       </w:r>
       <w:bookmarkEnd w:id="16"/>
       <w:bookmarkEnd w:id="17"/>
@@ -10321,7 +9748,6 @@
       <w:r>
         <w:t xml:space="preserve">invoke the </w:t>
       </w:r>
-      <w:proofErr w:type="gramStart"/>
       <w:r>
         <w:rPr>
           <w:i/>
@@ -10329,11 +9755,7 @@
         <w:t>update</w:t>
       </w:r>
       <w:r>
-        <w:t>(</w:t>
-      </w:r>
-      <w:proofErr w:type="gramEnd"/>
-      <w:r>
-        <w:t>) method on it, as shown below:</w:t>
+        <w:t>() method on it, as shown below:</w:t>
       </w:r>
     </w:p>
     <w:tbl>
@@ -10599,7 +10021,18 @@
                 <w:szCs w:val="20"/>
                 <w:lang w:val="en-US"/>
               </w:rPr>
-              <w:t>placeholder, see description above</w:t>
+              <w:t>sample</w:t>
+            </w:r>
+            <w:r>
+              <w:rPr>
+                <w:rFonts w:ascii="Lucida Console" w:hAnsi="Lucida Console" w:cs="Courier New"/>
+                <w:i/>
+                <w:color w:val="000000" w:themeColor="text1"/>
+                <w:sz w:val="20"/>
+                <w:szCs w:val="20"/>
+                <w:lang w:val="en-US"/>
+              </w:rPr>
+              <w:t>, see description above</w:t>
             </w:r>
           </w:p>
           <w:p>
@@ -10654,7 +10087,18 @@
                 <w:szCs w:val="20"/>
                 <w:lang w:val="en-US"/>
               </w:rPr>
-              <w:t>placeholder, see description above</w:t>
+              <w:t>sample</w:t>
+            </w:r>
+            <w:r>
+              <w:rPr>
+                <w:rFonts w:ascii="Lucida Console" w:hAnsi="Lucida Console" w:cs="Courier New"/>
+                <w:i/>
+                <w:color w:val="000000" w:themeColor="text1"/>
+                <w:sz w:val="20"/>
+                <w:szCs w:val="20"/>
+                <w:lang w:val="en-US"/>
+              </w:rPr>
+              <w:t>, see description above</w:t>
             </w:r>
           </w:p>
           <w:p>
@@ -10670,7 +10114,6 @@
                 <w:lang w:val="en-US"/>
               </w:rPr>
             </w:pPr>
-            <w:proofErr w:type="spellStart"/>
             <w:r>
               <w:rPr>
                 <w:rFonts w:ascii="Lucida Console" w:hAnsi="Lucida Console" w:cs="Courier New"/>
@@ -10689,40 +10132,17 @@
                 <w:szCs w:val="20"/>
                 <w:lang w:val="en-US"/>
               </w:rPr>
-              <w:t>oolean</w:t>
-            </w:r>
-            <w:proofErr w:type="spellEnd"/>
-            <w:r>
-              <w:rPr>
-                <w:rFonts w:ascii="Lucida Console" w:hAnsi="Lucida Console" w:cs="Courier New"/>
-                <w:color w:val="000000" w:themeColor="text1"/>
-                <w:sz w:val="20"/>
-                <w:szCs w:val="20"/>
-                <w:lang w:val="en-US"/>
-              </w:rPr>
-              <w:t xml:space="preserve"> </w:t>
-            </w:r>
-            <w:proofErr w:type="spellStart"/>
-            <w:r>
-              <w:rPr>
-                <w:rFonts w:ascii="Lucida Console" w:hAnsi="Lucida Console" w:cs="Courier New"/>
-                <w:color w:val="000000" w:themeColor="text1"/>
-                <w:sz w:val="20"/>
-                <w:szCs w:val="20"/>
-                <w:lang w:val="en-US"/>
-              </w:rPr>
-              <w:t>isInterstitial</w:t>
-            </w:r>
-            <w:proofErr w:type="spellEnd"/>
-            <w:r>
-              <w:rPr>
-                <w:rFonts w:ascii="Lucida Console" w:hAnsi="Lucida Console" w:cs="Courier New"/>
-                <w:color w:val="000000" w:themeColor="text1"/>
-                <w:sz w:val="20"/>
-                <w:szCs w:val="20"/>
-                <w:lang w:val="en-US"/>
-              </w:rPr>
-              <w:t xml:space="preserve"> = true;</w:t>
+              <w:t xml:space="preserve">oolean </w:t>
+            </w:r>
+            <w:r>
+              <w:rPr>
+                <w:rFonts w:ascii="Lucida Console" w:hAnsi="Lucida Console" w:cs="Courier New"/>
+                <w:color w:val="000000" w:themeColor="text1"/>
+                <w:sz w:val="20"/>
+                <w:szCs w:val="20"/>
+                <w:lang w:val="en-US"/>
+              </w:rPr>
+              <w:t>isInterstitial = true;</w:t>
             </w:r>
           </w:p>
           <w:p>
@@ -10780,29 +10200,7 @@
                 <w:szCs w:val="20"/>
                 <w:lang w:val="en-US"/>
               </w:rPr>
-              <w:t xml:space="preserve">, </w:t>
-            </w:r>
-            <w:proofErr w:type="spellStart"/>
-            <w:r>
-              <w:rPr>
-                <w:rFonts w:ascii="Lucida Console" w:hAnsi="Lucida Console" w:cs="Courier New"/>
-                <w:color w:val="000000" w:themeColor="text1"/>
-                <w:sz w:val="20"/>
-                <w:szCs w:val="20"/>
-                <w:lang w:val="en-US"/>
-              </w:rPr>
-              <w:t>isInterstitial</w:t>
-            </w:r>
-            <w:proofErr w:type="spellEnd"/>
-            <w:r>
-              <w:rPr>
-                <w:rFonts w:ascii="Lucida Console" w:hAnsi="Lucida Console" w:cs="Courier New"/>
-                <w:color w:val="000000" w:themeColor="text1"/>
-                <w:sz w:val="20"/>
-                <w:szCs w:val="20"/>
-                <w:lang w:val="en-US"/>
-              </w:rPr>
-              <w:t>);</w:t>
+              <w:t>, isInterstitial);</w:t>
             </w:r>
           </w:p>
           <w:p>
@@ -11131,6 +10529,7 @@
       <w:r>
         <w:rPr>
           <w:noProof/>
+          <w:lang w:val="en-US"/>
         </w:rPr>
         <w:drawing>
           <wp:inline distT="0" distB="0" distL="0" distR="0">
@@ -11148,7 +10547,7 @@
                     <pic:cNvPicPr/>
                   </pic:nvPicPr>
                   <pic:blipFill>
-                    <a:blip r:embed="rId22" cstate="print"/>
+                    <a:blip r:embed="rId23" cstate="print"/>
                     <a:stretch>
                       <a:fillRect/>
                     </a:stretch>
@@ -11285,7 +10684,7 @@
       <w:r>
         <w:tab/>
       </w:r>
-      <w:hyperlink r:id="rId23" w:history="1">
+      <w:hyperlink r:id="rId24" w:history="1">
         <w:r>
           <w:rPr>
             <w:rStyle w:val="Hyperlink"/>
@@ -11331,6 +10730,7 @@
             <w:r>
               <w:rPr>
                 <w:noProof/>
+                <w:lang w:val="en-US"/>
               </w:rPr>
               <w:lastRenderedPageBreak/>
               <w:drawing>
@@ -11357,7 +10757,7 @@
                           <pic:cNvPicPr/>
                         </pic:nvPicPr>
                         <pic:blipFill>
-                          <a:blip r:embed="rId24" cstate="print"/>
+                          <a:blip r:embed="rId25" cstate="print"/>
                           <a:stretch>
                             <a:fillRect/>
                           </a:stretch>
@@ -11380,6 +10780,7 @@
             <w:r>
               <w:rPr>
                 <w:noProof/>
+                <w:lang w:val="en-US"/>
               </w:rPr>
               <w:drawing>
                 <wp:inline distT="0" distB="0" distL="0" distR="0">
@@ -11397,7 +10798,7 @@
                           <pic:cNvPicPr/>
                         </pic:nvPicPr>
                         <pic:blipFill>
-                          <a:blip r:embed="rId25" cstate="print"/>
+                          <a:blip r:embed="rId26" cstate="print"/>
                           <a:stretch>
                             <a:fillRect/>
                           </a:stretch>
@@ -11949,38 +11350,15 @@
               </w:rPr>
               <w:t>.</w:t>
             </w:r>
-            <w:proofErr w:type="spellStart"/>
-            <w:r>
-              <w:rPr>
-                <w:rFonts w:ascii="Lucida Console" w:hAnsi="Lucida Console" w:cs="Courier New"/>
-                <w:color w:val="000000" w:themeColor="text1"/>
-                <w:sz w:val="20"/>
-                <w:szCs w:val="20"/>
-                <w:lang w:val="en-US"/>
-              </w:rPr>
-              <w:t>getAdRequest</w:t>
-            </w:r>
-            <w:proofErr w:type="spellEnd"/>
-            <w:r>
-              <w:rPr>
-                <w:rFonts w:ascii="Lucida Console" w:hAnsi="Lucida Console" w:cs="Courier New"/>
-                <w:color w:val="000000" w:themeColor="text1"/>
-                <w:sz w:val="20"/>
-                <w:szCs w:val="20"/>
-                <w:lang w:val="en-US"/>
-              </w:rPr>
-              <w:t>().</w:t>
-            </w:r>
-            <w:proofErr w:type="spellStart"/>
-            <w:r>
-              <w:rPr>
-                <w:rFonts w:ascii="Lucida Console" w:hAnsi="Lucida Console" w:cs="Courier New"/>
-                <w:color w:val="000000" w:themeColor="text1"/>
-                <w:sz w:val="20"/>
-                <w:szCs w:val="20"/>
-                <w:lang w:val="en-US"/>
-              </w:rPr>
-              <w:t>setPropert</w:t>
+            <w:r>
+              <w:rPr>
+                <w:rFonts w:ascii="Lucida Console" w:hAnsi="Lucida Console" w:cs="Courier New"/>
+                <w:color w:val="000000" w:themeColor="text1"/>
+                <w:sz w:val="20"/>
+                <w:szCs w:val="20"/>
+                <w:lang w:val="en-US"/>
+              </w:rPr>
+              <w:t>getAdRequest().setPropert</w:t>
             </w:r>
             <w:r>
               <w:rPr>
@@ -11992,38 +11370,15 @@
               </w:rPr>
               <w:t>y</w:t>
             </w:r>
-            <w:proofErr w:type="spellEnd"/>
-            <w:r>
-              <w:rPr>
-                <w:rFonts w:ascii="Lucida Console" w:hAnsi="Lucida Console" w:cs="Courier New"/>
-                <w:color w:val="000000" w:themeColor="text1"/>
-                <w:sz w:val="20"/>
-                <w:szCs w:val="20"/>
-                <w:lang w:val="en-US"/>
-              </w:rPr>
-              <w:t>(</w:t>
-            </w:r>
-            <w:proofErr w:type="spellStart"/>
-            <w:r>
-              <w:rPr>
-                <w:rFonts w:ascii="Lucida Console" w:hAnsi="Lucida Console" w:cs="Courier New"/>
-                <w:color w:val="000000" w:themeColor="text1"/>
-                <w:sz w:val="20"/>
-                <w:szCs w:val="20"/>
-                <w:lang w:val="en-US"/>
-              </w:rPr>
-              <w:t>MASTAdRequest.parameter_size_x</w:t>
-            </w:r>
-            <w:proofErr w:type="spellEnd"/>
-            <w:r>
-              <w:rPr>
-                <w:rFonts w:ascii="Lucida Console" w:hAnsi="Lucida Console" w:cs="Courier New"/>
-                <w:color w:val="000000" w:themeColor="text1"/>
-                <w:sz w:val="20"/>
-                <w:szCs w:val="20"/>
-                <w:lang w:val="en-US"/>
-              </w:rPr>
-              <w:t xml:space="preserve">, </w:t>
+            <w:r>
+              <w:rPr>
+                <w:rFonts w:ascii="Lucida Console" w:hAnsi="Lucida Console" w:cs="Courier New"/>
+                <w:color w:val="000000" w:themeColor="text1"/>
+                <w:sz w:val="20"/>
+                <w:szCs w:val="20"/>
+                <w:lang w:val="en-US"/>
+              </w:rPr>
+              <w:t xml:space="preserve">(MASTAdRequest.parameter_size_x, </w:t>
             </w:r>
             <w:r>
               <w:rPr>
@@ -12178,7 +11533,6 @@
         </w:rPr>
         <w:t xml:space="preserve"> </w:t>
       </w:r>
-      <w:proofErr w:type="spellStart"/>
       <w:r>
         <w:rPr>
           <w:i/>
@@ -12199,7 +11553,6 @@
         </w:rPr>
         <w:t>AdDownloadEventHandler</w:t>
       </w:r>
-      <w:proofErr w:type="spellEnd"/>
       <w:r>
         <w:t xml:space="preserve"> interface which applications can </w:t>
       </w:r>
@@ -12224,8 +11577,6 @@
           <w:numId w:val="15"/>
         </w:numPr>
       </w:pPr>
-      <w:proofErr w:type="spellStart"/>
-      <w:proofErr w:type="gramStart"/>
       <w:r>
         <w:rPr>
           <w:i/>
@@ -12233,8 +11584,6 @@
         </w:rPr>
         <w:t>onDownloadBegin</w:t>
       </w:r>
-      <w:proofErr w:type="spellEnd"/>
-      <w:proofErr w:type="gramEnd"/>
       <w:r>
         <w:t xml:space="preserve"> </w:t>
       </w:r>
@@ -12250,8 +11599,6 @@
           <w:numId w:val="15"/>
         </w:numPr>
       </w:pPr>
-      <w:proofErr w:type="spellStart"/>
-      <w:proofErr w:type="gramStart"/>
       <w:r>
         <w:rPr>
           <w:i/>
@@ -12259,19 +11606,11 @@
         </w:rPr>
         <w:t>onDownloadEnd</w:t>
       </w:r>
-      <w:proofErr w:type="spellEnd"/>
       <w:r>
         <w:rPr>
           <w:i/>
         </w:rPr>
-        <w:t>(</w:t>
-      </w:r>
-      <w:proofErr w:type="gramEnd"/>
-      <w:r>
-        <w:rPr>
-          <w:i/>
-        </w:rPr>
-        <w:t>)</w:t>
+        <w:t>()</w:t>
       </w:r>
       <w:r>
         <w:t xml:space="preserve"> which is invoked after the ad content has been downloaded successfully.</w:t>
@@ -12285,30 +11624,12 @@
           <w:numId w:val="15"/>
         </w:numPr>
       </w:pPr>
-      <w:proofErr w:type="spellStart"/>
-      <w:proofErr w:type="gramStart"/>
       <w:r>
         <w:rPr>
           <w:i/>
           <w:lang w:val="en-US"/>
         </w:rPr>
-        <w:t>onAdViewable</w:t>
-      </w:r>
-      <w:proofErr w:type="spellEnd"/>
-      <w:r>
-        <w:rPr>
-          <w:i/>
-          <w:lang w:val="en-US"/>
-        </w:rPr>
-        <w:t>(</w:t>
-      </w:r>
-      <w:proofErr w:type="gramEnd"/>
-      <w:r>
-        <w:rPr>
-          <w:i/>
-          <w:lang w:val="en-US"/>
-        </w:rPr>
-        <w:t xml:space="preserve">) </w:t>
+        <w:t xml:space="preserve">onAdViewable() </w:t>
       </w:r>
       <w:r>
         <w:rPr>
@@ -12325,8 +11646,6 @@
           <w:numId w:val="15"/>
         </w:numPr>
       </w:pPr>
-      <w:proofErr w:type="spellStart"/>
-      <w:proofErr w:type="gramStart"/>
       <w:r>
         <w:rPr>
           <w:i/>
@@ -12334,37 +11653,27 @@
         </w:rPr>
         <w:t>onDownloadError</w:t>
       </w:r>
-      <w:proofErr w:type="spellEnd"/>
       <w:r>
         <w:rPr>
           <w:i/>
         </w:rPr>
-        <w:t>(</w:t>
-      </w:r>
-      <w:proofErr w:type="gramEnd"/>
+        <w:t>()</w:t>
+      </w:r>
+      <w:r>
+        <w:t xml:space="preserve"> which is invoked if downloading ad content fails for any reason.</w:t>
+      </w:r>
+    </w:p>
+    <w:p>
+      <w:r>
+        <w:t xml:space="preserve">The </w:t>
+      </w:r>
       <w:r>
         <w:rPr>
           <w:i/>
-        </w:rPr>
-        <w:t>)</w:t>
-      </w:r>
-      <w:r>
-        <w:t xml:space="preserve"> which is invoked if downloading ad content fails for any reason.</w:t>
-      </w:r>
-    </w:p>
-    <w:p>
-      <w:r>
-        <w:t xml:space="preserve">The </w:t>
-      </w:r>
-      <w:proofErr w:type="spellStart"/>
-      <w:r>
-        <w:rPr>
-          <w:i/>
           <w:lang w:val="en-US"/>
         </w:rPr>
         <w:t>onDownloadError</w:t>
       </w:r>
-      <w:proofErr w:type="spellEnd"/>
       <w:r>
         <w:t>() method will be invoked if no ad is received from the ad server. An example implementation of this interface which shows how to detect this condition is as follows:</w:t>
       </w:r>
@@ -12419,7 +11728,6 @@
               </w:rPr>
               <w:t>.</w:t>
             </w:r>
-            <w:proofErr w:type="spellStart"/>
             <w:r>
               <w:rPr>
                 <w:rFonts w:ascii="Courier New" w:hAnsi="Courier New" w:cs="Courier New"/>
@@ -12428,18 +11736,7 @@
                 <w:szCs w:val="20"/>
                 <w:lang w:val="en-US"/>
               </w:rPr>
-              <w:t>getAdDelegate</w:t>
-            </w:r>
-            <w:proofErr w:type="spellEnd"/>
-            <w:r>
-              <w:rPr>
-                <w:rFonts w:ascii="Courier New" w:hAnsi="Courier New" w:cs="Courier New"/>
-                <w:color w:val="000000"/>
-                <w:sz w:val="20"/>
-                <w:szCs w:val="20"/>
-                <w:lang w:val="en-US"/>
-              </w:rPr>
-              <w:t>().</w:t>
+              <w:t>getAdDelegate().</w:t>
             </w:r>
             <w:r>
               <w:rPr>
@@ -12512,7 +11809,6 @@
               </w:rPr>
               <w:t xml:space="preserve"> </w:t>
             </w:r>
-            <w:proofErr w:type="spellStart"/>
             <w:r>
               <w:rPr>
                 <w:rFonts w:ascii="Courier New" w:hAnsi="Courier New" w:cs="Courier New"/>
@@ -12523,7 +11819,6 @@
               </w:rPr>
               <w:t>MASTAdDelegate.AdDownloadEventHandler</w:t>
             </w:r>
-            <w:proofErr w:type="spellEnd"/>
             <w:r>
               <w:rPr>
                 <w:rFonts w:ascii="Courier New" w:hAnsi="Courier New" w:cs="Courier New"/>
@@ -12628,7 +11923,6 @@
               </w:rPr>
               <w:t xml:space="preserve"> </w:t>
             </w:r>
-            <w:proofErr w:type="spellStart"/>
             <w:r>
               <w:rPr>
                 <w:rFonts w:ascii="Courier New" w:hAnsi="Courier New" w:cs="Courier New"/>
@@ -12639,7 +11933,6 @@
               </w:rPr>
               <w:t>onDownloadError</w:t>
             </w:r>
-            <w:proofErr w:type="spellEnd"/>
             <w:r>
               <w:rPr>
                 <w:rFonts w:ascii="Courier New" w:hAnsi="Courier New" w:cs="Courier New"/>
@@ -12899,27 +12192,7 @@
                 <w:szCs w:val="20"/>
                 <w:lang w:val="en-US"/>
               </w:rPr>
-              <w:t xml:space="preserve">    // … other </w:t>
-            </w:r>
-            <w:proofErr w:type="spellStart"/>
-            <w:r>
-              <w:rPr>
-                <w:rFonts w:ascii="Courier New" w:hAnsi="Courier New" w:cs="Courier New"/>
-                <w:sz w:val="20"/>
-                <w:szCs w:val="20"/>
-                <w:lang w:val="en-US"/>
-              </w:rPr>
-              <w:t>AdDownloadEventHandler</w:t>
-            </w:r>
-            <w:proofErr w:type="spellEnd"/>
-            <w:r>
-              <w:rPr>
-                <w:rFonts w:ascii="Courier New" w:hAnsi="Courier New" w:cs="Courier New"/>
-                <w:sz w:val="20"/>
-                <w:szCs w:val="20"/>
-                <w:lang w:val="en-US"/>
-              </w:rPr>
-              <w:t xml:space="preserve"> methods here …</w:t>
+              <w:t xml:space="preserve">    // … other AdDownloadEventHandler methods here …</w:t>
             </w:r>
           </w:p>
           <w:p>
@@ -12979,7 +12252,6 @@
       <w:r>
         <w:t xml:space="preserve">defined in the </w:t>
       </w:r>
-      <w:proofErr w:type="spellStart"/>
       <w:r>
         <w:rPr>
           <w:i/>
@@ -12987,7 +12259,6 @@
         </w:rPr>
         <w:t>MASTAd</w:t>
       </w:r>
-      <w:proofErr w:type="spellEnd"/>
       <w:r>
         <w:rPr>
           <w:i/>
@@ -13024,7 +12295,7 @@
       <w:r>
         <w:t xml:space="preserve">You will find more thorough, complex examples and additional use cases in the sample application and documentation distributed with the SDK. Both the sample app and the SDK itself are available in source code form from: </w:t>
       </w:r>
-      <w:hyperlink r:id="rId26" w:history="1">
+      <w:hyperlink r:id="rId27" w:history="1">
         <w:r>
           <w:rPr>
             <w:rStyle w:val="Hyperlink"/>
@@ -13040,7 +12311,7 @@
       <w:r>
         <w:t xml:space="preserve">You can also find additional documentation, information, and other supported platforms on our developer wiki at: </w:t>
       </w:r>
-      <w:hyperlink r:id="rId27" w:history="1">
+      <w:hyperlink r:id="rId28" w:history="1">
         <w:r>
           <w:rPr>
             <w:rStyle w:val="Hyperlink"/>
@@ -13060,8 +12331,8 @@
       </w:pPr>
     </w:p>
     <w:sectPr>
-      <w:headerReference w:type="default" r:id="rId28"/>
-      <w:footerReference w:type="default" r:id="rId29"/>
+      <w:headerReference w:type="default" r:id="rId29"/>
+      <w:footerReference w:type="default" r:id="rId30"/>
       <w:pgSz w:w="11906" w:h="16838"/>
       <w:pgMar w:top="1134" w:right="850" w:bottom="1134" w:left="1701" w:header="708" w:footer="708" w:gutter="0"/>
       <w:cols w:space="708"/>
@@ -13173,7 +12444,7 @@
         <w:noProof/>
         <w:lang w:val="en-US"/>
       </w:rPr>
-      <w:t>1</w:t>
+      <w:t>3</w:t>
     </w:r>
     <w:r>
       <w:fldChar w:fldCharType="end"/>
@@ -16396,7 +15667,7 @@
 </file>
 
 <file path=customXml/itemProps1.xml><?xml version="1.0" encoding="utf-8"?>
-<ds:datastoreItem xmlns:ds="http://schemas.openxmlformats.org/officeDocument/2006/customXml" ds:itemID="{C0388826-8FAC-4112-AFB2-CCCC562FB71D}">
+<ds:datastoreItem xmlns:ds="http://schemas.openxmlformats.org/officeDocument/2006/customXml" ds:itemID="{62CF4C77-0887-4A88-A568-E4343A6F4FD9}">
   <ds:schemaRefs>
     <ds:schemaRef ds:uri="http://schemas.openxmlformats.org/officeDocument/2006/bibliography"/>
   </ds:schemaRefs>

--- a/Version3/Sources/MASTAdView/Documentation/mOcean_Android_Developer_Documentation.docx
+++ b/Version3/Sources/MASTAdView/Documentation/mOcean_Android_Developer_Documentation.docx
@@ -138,7 +138,7 @@
           <w:rFonts w:asciiTheme="minorHAnsi" w:hAnsiTheme="minorHAnsi" w:cstheme="minorHAnsi"/>
           <w:lang w:val="en-US"/>
         </w:rPr>
-        <w:t xml:space="preserve"> 3.0 Beta</w:t>
+        <w:t xml:space="preserve"> 3.0</w:t>
       </w:r>
     </w:p>
     <w:p>
@@ -283,163 +283,6 @@
           <w:lang w:val="en-US"/>
         </w:rPr>
       </w:pPr>
-    </w:p>
-    <w:p>
-      <w:pPr>
-        <w:rPr>
-          <w:rFonts w:cstheme="minorHAnsi"/>
-          <w:b/>
-          <w:i/>
-          <w:lang w:val="en-US"/>
-        </w:rPr>
-      </w:pPr>
-      <w:r>
-        <w:rPr>
-          <w:rFonts w:cstheme="minorHAnsi"/>
-          <w:b/>
-          <w:i/>
-          <w:lang w:val="en-US"/>
-        </w:rPr>
-        <w:t xml:space="preserve">NOTE: This 3.0 </w:t>
-      </w:r>
-      <w:r>
-        <w:rPr>
-          <w:rFonts w:cstheme="minorHAnsi"/>
-          <w:b/>
-          <w:i/>
-          <w:lang w:val="en-US"/>
-        </w:rPr>
-        <w:t>Beta</w:t>
-      </w:r>
-      <w:r>
-        <w:rPr>
-          <w:rFonts w:cstheme="minorHAnsi"/>
-          <w:b/>
-          <w:i/>
-          <w:lang w:val="en-US"/>
-        </w:rPr>
-        <w:t xml:space="preserve"> release of the Mocean AD SDK is intended to provide developers with early access to the upcoming MRAID 2.0 based SDK. The specification, this code, and the overall feature set is not yet final. Comments and feedback are welcome. </w:t>
-      </w:r>
-    </w:p>
-    <w:p>
-      <w:pPr>
-        <w:rPr>
-          <w:rFonts w:cstheme="minorHAnsi"/>
-          <w:b/>
-          <w:i/>
-          <w:lang w:val="en-US"/>
-        </w:rPr>
-      </w:pPr>
-      <w:r>
-        <w:rPr>
-          <w:rFonts w:cstheme="minorHAnsi"/>
-          <w:b/>
-          <w:i/>
-          <w:lang w:val="en-US"/>
-        </w:rPr>
-        <w:t xml:space="preserve">YOU </w:t>
-      </w:r>
-      <w:r>
-        <w:rPr>
-          <w:rFonts w:cstheme="minorHAnsi"/>
-          <w:b/>
-          <w:i/>
-          <w:lang w:val="en-US"/>
-        </w:rPr>
-        <w:t>MUST</w:t>
-      </w:r>
-      <w:r>
-        <w:rPr>
-          <w:rFonts w:cstheme="minorHAnsi"/>
-          <w:b/>
-          <w:i/>
-          <w:lang w:val="en-US"/>
-        </w:rPr>
-        <w:t xml:space="preserve"> NOT DELIVER PRODUCTS BASED ON THIS </w:t>
-      </w:r>
-      <w:r>
-        <w:rPr>
-          <w:rFonts w:cstheme="minorHAnsi"/>
-          <w:b/>
-          <w:i/>
-          <w:lang w:val="en-US"/>
-        </w:rPr>
-        <w:t>BETA</w:t>
-      </w:r>
-      <w:r>
-        <w:rPr>
-          <w:rFonts w:cstheme="minorHAnsi"/>
-          <w:b/>
-          <w:i/>
-          <w:lang w:val="en-US"/>
-        </w:rPr>
-        <w:t xml:space="preserve"> SDK!</w:t>
-      </w:r>
-      <w:r>
-        <w:rPr>
-          <w:rFonts w:cstheme="minorHAnsi"/>
-          <w:b/>
-          <w:i/>
-          <w:lang w:val="en-US"/>
-        </w:rPr>
-        <w:t xml:space="preserve"> </w:t>
-      </w:r>
-    </w:p>
-    <w:p>
-      <w:pPr>
-        <w:rPr>
-          <w:rFonts w:cstheme="minorHAnsi"/>
-          <w:b/>
-          <w:i/>
-          <w:lang w:val="en-US"/>
-        </w:rPr>
-      </w:pPr>
-      <w:r>
-        <w:rPr>
-          <w:rFonts w:cstheme="minorHAnsi"/>
-          <w:b/>
-          <w:i/>
-          <w:lang w:val="en-US"/>
-        </w:rPr>
-        <w:t xml:space="preserve">For more information, please </w:t>
-      </w:r>
-      <w:r>
-        <w:rPr>
-          <w:rFonts w:cstheme="minorHAnsi"/>
-          <w:b/>
-          <w:i/>
-          <w:lang w:val="en-US"/>
-        </w:rPr>
-        <w:t>visit</w:t>
-      </w:r>
-      <w:r>
-        <w:rPr>
-          <w:rFonts w:cstheme="minorHAnsi"/>
-          <w:b/>
-          <w:i/>
-          <w:lang w:val="en-US"/>
-        </w:rPr>
-        <w:t>:</w:t>
-      </w:r>
-      <w:r>
-        <w:rPr>
-          <w:rFonts w:cstheme="minorHAnsi"/>
-          <w:b/>
-          <w:i/>
-          <w:lang w:val="en-US"/>
-        </w:rPr>
-        <w:br/>
-        <w:t xml:space="preserve">    </w:t>
-      </w:r>
-      <w:r>
-        <w:rPr>
-          <w:rFonts w:cstheme="minorHAnsi"/>
-          <w:b/>
-          <w:i/>
-          <w:lang w:val="en-US"/>
-        </w:rPr>
-        <w:t xml:space="preserve"> http://developer.moceanmobile.com/SDK_Pre-release_Pending_Changing</w:t>
-      </w:r>
     </w:p>
     <w:p>
       <w:pPr>
@@ -571,7 +414,7 @@
           <w:r>
             <w:fldChar w:fldCharType="separate"/>
           </w:r>
-          <w:hyperlink w:anchor="_Toc340665721" w:history="1">
+          <w:hyperlink w:anchor="_Toc345436606" w:history="1">
             <w:r>
               <w:rPr>
                 <w:rStyle w:val="Hyperlink"/>
@@ -600,7 +443,7 @@
                 <w:noProof/>
                 <w:webHidden/>
               </w:rPr>
-              <w:instrText xml:space="preserve"> PAGEREF _Toc340665721 \h </w:instrText>
+              <w:instrText xml:space="preserve"> PAGEREF _Toc345436606 \h </w:instrText>
             </w:r>
             <w:r>
               <w:rPr>
@@ -643,7 +486,7 @@
               <w:lang w:val="en-US"/>
             </w:rPr>
           </w:pPr>
-          <w:hyperlink w:anchor="_Toc340665722" w:history="1">
+          <w:hyperlink w:anchor="_Toc345436607" w:history="1">
             <w:r>
               <w:rPr>
                 <w:rStyle w:val="Hyperlink"/>
@@ -672,7 +515,7 @@
                 <w:noProof/>
                 <w:webHidden/>
               </w:rPr>
-              <w:instrText xml:space="preserve"> PAGEREF _Toc340665722 \h </w:instrText>
+              <w:instrText xml:space="preserve"> PAGEREF _Toc345436607 \h </w:instrText>
             </w:r>
             <w:r>
               <w:rPr>
@@ -715,7 +558,7 @@
               <w:lang w:val="en-US"/>
             </w:rPr>
           </w:pPr>
-          <w:hyperlink w:anchor="_Toc340665723" w:history="1">
+          <w:hyperlink w:anchor="_Toc345436608" w:history="1">
             <w:r>
               <w:rPr>
                 <w:rStyle w:val="Hyperlink"/>
@@ -723,7 +566,7 @@
                 <w:noProof/>
                 <w:lang w:val="en-US"/>
               </w:rPr>
-              <w:t>What’s new in 3.0 Beta</w:t>
+              <w:t>What’s new in 3.0</w:t>
             </w:r>
             <w:r>
               <w:rPr>
@@ -752,7 +595,7 @@
                 <w:noProof/>
                 <w:webHidden/>
               </w:rPr>
-              <w:instrText xml:space="preserve"> PAGEREF _Toc340665723 \h </w:instrText>
+              <w:instrText xml:space="preserve"> PAGEREF _Toc345436608 \h </w:instrText>
             </w:r>
             <w:r>
               <w:rPr>
@@ -795,7 +638,7 @@
               <w:lang w:val="en-US"/>
             </w:rPr>
           </w:pPr>
-          <w:hyperlink w:anchor="_Toc340665724" w:history="1">
+          <w:hyperlink w:anchor="_Toc345436609" w:history="1">
             <w:r>
               <w:rPr>
                 <w:rStyle w:val="Hyperlink"/>
@@ -832,7 +675,7 @@
                 <w:noProof/>
                 <w:webHidden/>
               </w:rPr>
-              <w:instrText xml:space="preserve"> PAGEREF _Toc340665724 \h </w:instrText>
+              <w:instrText xml:space="preserve"> PAGEREF _Toc345436609 \h </w:instrText>
             </w:r>
             <w:r>
               <w:rPr>
@@ -875,7 +718,7 @@
               <w:lang w:val="en-US"/>
             </w:rPr>
           </w:pPr>
-          <w:hyperlink w:anchor="_Toc340665725" w:history="1">
+          <w:hyperlink w:anchor="_Toc345436610" w:history="1">
             <w:r>
               <w:rPr>
                 <w:rStyle w:val="Hyperlink"/>
@@ -903,7 +746,7 @@
                 <w:noProof/>
                 <w:webHidden/>
               </w:rPr>
-              <w:instrText xml:space="preserve"> PAGEREF _Toc340665725 \h </w:instrText>
+              <w:instrText xml:space="preserve"> PAGEREF _Toc345436610 \h </w:instrText>
             </w:r>
             <w:r>
               <w:rPr>
@@ -946,7 +789,7 @@
               <w:lang w:val="en-US"/>
             </w:rPr>
           </w:pPr>
-          <w:hyperlink w:anchor="_Toc340665726" w:history="1">
+          <w:hyperlink w:anchor="_Toc345436611" w:history="1">
             <w:r>
               <w:rPr>
                 <w:rStyle w:val="Hyperlink"/>
@@ -975,7 +818,7 @@
                 <w:noProof/>
                 <w:webHidden/>
               </w:rPr>
-              <w:instrText xml:space="preserve"> PAGEREF _Toc340665726 \h </w:instrText>
+              <w:instrText xml:space="preserve"> PAGEREF _Toc345436611 \h </w:instrText>
             </w:r>
             <w:r>
               <w:rPr>
@@ -1018,7 +861,7 @@
               <w:lang w:val="en-US"/>
             </w:rPr>
           </w:pPr>
-          <w:hyperlink w:anchor="_Toc340665727" w:history="1">
+          <w:hyperlink w:anchor="_Toc345436612" w:history="1">
             <w:r>
               <w:rPr>
                 <w:rStyle w:val="Hyperlink"/>
@@ -1047,7 +890,7 @@
                 <w:noProof/>
                 <w:webHidden/>
               </w:rPr>
-              <w:instrText xml:space="preserve"> PAGEREF _Toc340665727 \h </w:instrText>
+              <w:instrText xml:space="preserve"> PAGEREF _Toc345436612 \h </w:instrText>
             </w:r>
             <w:r>
               <w:rPr>
@@ -1090,7 +933,7 @@
               <w:lang w:val="en-US"/>
             </w:rPr>
           </w:pPr>
-          <w:hyperlink w:anchor="_Toc340665728" w:history="1">
+          <w:hyperlink w:anchor="_Toc345436613" w:history="1">
             <w:r>
               <w:rPr>
                 <w:rStyle w:val="Hyperlink"/>
@@ -1119,7 +962,7 @@
                 <w:noProof/>
                 <w:webHidden/>
               </w:rPr>
-              <w:instrText xml:space="preserve"> PAGEREF _Toc340665728 \h </w:instrText>
+              <w:instrText xml:space="preserve"> PAGEREF _Toc345436613 \h </w:instrText>
             </w:r>
             <w:r>
               <w:rPr>
@@ -1163,7 +1006,7 @@
               <w:lang w:val="en-US"/>
             </w:rPr>
           </w:pPr>
-          <w:hyperlink w:anchor="_Toc340665729" w:history="1">
+          <w:hyperlink w:anchor="_Toc345436614" w:history="1">
             <w:r>
               <w:rPr>
                 <w:rStyle w:val="Hyperlink"/>
@@ -1205,7 +1048,7 @@
                 <w:noProof/>
                 <w:webHidden/>
               </w:rPr>
-              <w:instrText xml:space="preserve"> PAGEREF _Toc340665729 \h </w:instrText>
+              <w:instrText xml:space="preserve"> PAGEREF _Toc345436614 \h </w:instrText>
             </w:r>
             <w:r>
               <w:rPr>
@@ -1249,7 +1092,7 @@
               <w:lang w:val="en-US"/>
             </w:rPr>
           </w:pPr>
-          <w:hyperlink w:anchor="_Toc340665730" w:history="1">
+          <w:hyperlink w:anchor="_Toc345436615" w:history="1">
             <w:r>
               <w:rPr>
                 <w:rStyle w:val="Hyperlink"/>
@@ -1291,7 +1134,7 @@
                 <w:noProof/>
                 <w:webHidden/>
               </w:rPr>
-              <w:instrText xml:space="preserve"> PAGEREF _Toc340665730 \h </w:instrText>
+              <w:instrText xml:space="preserve"> PAGEREF _Toc345436615 \h </w:instrText>
             </w:r>
             <w:r>
               <w:rPr>
@@ -1334,7 +1177,7 @@
               <w:lang w:val="en-US"/>
             </w:rPr>
           </w:pPr>
-          <w:hyperlink w:anchor="_Toc340665731" w:history="1">
+          <w:hyperlink w:anchor="_Toc345436616" w:history="1">
             <w:r>
               <w:rPr>
                 <w:rStyle w:val="Hyperlink"/>
@@ -1369,7 +1212,7 @@
                 <w:noProof/>
                 <w:webHidden/>
               </w:rPr>
-              <w:instrText xml:space="preserve"> PAGEREF _Toc340665731 \h </w:instrText>
+              <w:instrText xml:space="preserve"> PAGEREF _Toc345436616 \h </w:instrText>
             </w:r>
             <w:r>
               <w:rPr>
@@ -1412,7 +1255,7 @@
               <w:lang w:val="en-US"/>
             </w:rPr>
           </w:pPr>
-          <w:hyperlink w:anchor="_Toc340665732" w:history="1">
+          <w:hyperlink w:anchor="_Toc345436617" w:history="1">
             <w:r>
               <w:rPr>
                 <w:rStyle w:val="Hyperlink"/>
@@ -1447,7 +1290,7 @@
                 <w:noProof/>
                 <w:webHidden/>
               </w:rPr>
-              <w:instrText xml:space="preserve"> PAGEREF _Toc340665732 \h </w:instrText>
+              <w:instrText xml:space="preserve"> PAGEREF _Toc345436617 \h </w:instrText>
             </w:r>
             <w:r>
               <w:rPr>
@@ -1490,7 +1333,7 @@
               <w:lang w:val="en-US"/>
             </w:rPr>
           </w:pPr>
-          <w:hyperlink w:anchor="_Toc340665733" w:history="1">
+          <w:hyperlink w:anchor="_Toc345436618" w:history="1">
             <w:r>
               <w:rPr>
                 <w:rStyle w:val="Hyperlink"/>
@@ -1525,7 +1368,7 @@
                 <w:noProof/>
                 <w:webHidden/>
               </w:rPr>
-              <w:instrText xml:space="preserve"> PAGEREF _Toc340665733 \h </w:instrText>
+              <w:instrText xml:space="preserve"> PAGEREF _Toc345436618 \h </w:instrText>
             </w:r>
             <w:r>
               <w:rPr>
@@ -1569,7 +1412,7 @@
               <w:lang w:val="en-US"/>
             </w:rPr>
           </w:pPr>
-          <w:hyperlink w:anchor="_Toc340665734" w:history="1">
+          <w:hyperlink w:anchor="_Toc345436619" w:history="1">
             <w:r>
               <w:rPr>
                 <w:rStyle w:val="Hyperlink"/>
@@ -1611,7 +1454,7 @@
                 <w:noProof/>
                 <w:webHidden/>
               </w:rPr>
-              <w:instrText xml:space="preserve"> PAGEREF _Toc340665734 \h </w:instrText>
+              <w:instrText xml:space="preserve"> PAGEREF _Toc345436619 \h </w:instrText>
             </w:r>
             <w:r>
               <w:rPr>
@@ -1655,7 +1498,7 @@
               <w:lang w:val="en-US"/>
             </w:rPr>
           </w:pPr>
-          <w:hyperlink w:anchor="_Toc340665735" w:history="1">
+          <w:hyperlink w:anchor="_Toc345436620" w:history="1">
             <w:r>
               <w:rPr>
                 <w:rStyle w:val="Hyperlink"/>
@@ -1697,7 +1540,7 @@
                 <w:noProof/>
                 <w:webHidden/>
               </w:rPr>
-              <w:instrText xml:space="preserve"> PAGEREF _Toc340665735 \h </w:instrText>
+              <w:instrText xml:space="preserve"> PAGEREF _Toc345436620 \h </w:instrText>
             </w:r>
             <w:r>
               <w:rPr>
@@ -1741,7 +1584,7 @@
               <w:lang w:val="en-US"/>
             </w:rPr>
           </w:pPr>
-          <w:hyperlink w:anchor="_Toc340665736" w:history="1">
+          <w:hyperlink w:anchor="_Toc345436621" w:history="1">
             <w:r>
               <w:rPr>
                 <w:rStyle w:val="Hyperlink"/>
@@ -1783,7 +1626,7 @@
                 <w:noProof/>
                 <w:webHidden/>
               </w:rPr>
-              <w:instrText xml:space="preserve"> PAGEREF _Toc340665736 \h </w:instrText>
+              <w:instrText xml:space="preserve"> PAGEREF _Toc345436621 \h </w:instrText>
             </w:r>
             <w:r>
               <w:rPr>
@@ -1827,7 +1670,7 @@
               <w:lang w:val="en-US"/>
             </w:rPr>
           </w:pPr>
-          <w:hyperlink w:anchor="_Toc340665737" w:history="1">
+          <w:hyperlink w:anchor="_Toc345436622" w:history="1">
             <w:r>
               <w:rPr>
                 <w:rStyle w:val="Hyperlink"/>
@@ -1869,7 +1712,7 @@
                 <w:noProof/>
                 <w:webHidden/>
               </w:rPr>
-              <w:instrText xml:space="preserve"> PAGEREF _Toc340665737 \h </w:instrText>
+              <w:instrText xml:space="preserve"> PAGEREF _Toc345436622 \h </w:instrText>
             </w:r>
             <w:r>
               <w:rPr>
@@ -1913,7 +1756,7 @@
               <w:lang w:val="en-US"/>
             </w:rPr>
           </w:pPr>
-          <w:hyperlink w:anchor="_Toc340665738" w:history="1">
+          <w:hyperlink w:anchor="_Toc345436623" w:history="1">
             <w:r>
               <w:rPr>
                 <w:rStyle w:val="Hyperlink"/>
@@ -1955,7 +1798,7 @@
                 <w:noProof/>
                 <w:webHidden/>
               </w:rPr>
-              <w:instrText xml:space="preserve"> PAGEREF _Toc340665738 \h </w:instrText>
+              <w:instrText xml:space="preserve"> PAGEREF _Toc345436623 \h </w:instrText>
             </w:r>
             <w:r>
               <w:rPr>
@@ -2023,7 +1866,7 @@
           <w:lang w:val="en-US"/>
         </w:rPr>
       </w:pPr>
-      <w:bookmarkStart w:id="0" w:name="_Toc340665721"/>
+      <w:bookmarkStart w:id="0" w:name="_Toc345436606"/>
       <w:r>
         <w:rPr>
           <w:rFonts w:asciiTheme="minorHAnsi" w:hAnsiTheme="minorHAnsi" w:cstheme="minorHAnsi"/>
@@ -2036,163 +1879,6 @@
     </w:p>
     <w:p>
       <w:pPr>
-        <w:rPr>
-          <w:rFonts w:cstheme="minorHAnsi"/>
-          <w:b/>
-          <w:i/>
-          <w:lang w:val="en-US"/>
-        </w:rPr>
-      </w:pPr>
-      <w:r>
-        <w:rPr>
-          <w:rFonts w:cstheme="minorHAnsi"/>
-          <w:b/>
-          <w:i/>
-          <w:lang w:val="en-US"/>
-        </w:rPr>
-        <w:t xml:space="preserve">NOTE: This 3.0 </w:t>
-      </w:r>
-      <w:r>
-        <w:rPr>
-          <w:rFonts w:cstheme="minorHAnsi"/>
-          <w:b/>
-          <w:i/>
-          <w:lang w:val="en-US"/>
-        </w:rPr>
-        <w:t>Beta</w:t>
-      </w:r>
-      <w:r>
-        <w:rPr>
-          <w:rFonts w:cstheme="minorHAnsi"/>
-          <w:b/>
-          <w:i/>
-          <w:lang w:val="en-US"/>
-        </w:rPr>
-        <w:t xml:space="preserve"> release of the Mocean AD SDK is intended to provide developers with early access to the upcoming MRAID 2.0 based SDK. The specification, this code, and the overall feature set is not yet final. Comments and feedback are welcome. </w:t>
-      </w:r>
-    </w:p>
-    <w:p>
-      <w:pPr>
-        <w:rPr>
-          <w:rFonts w:cstheme="minorHAnsi"/>
-          <w:b/>
-          <w:i/>
-          <w:lang w:val="en-US"/>
-        </w:rPr>
-      </w:pPr>
-      <w:r>
-        <w:rPr>
-          <w:rFonts w:cstheme="minorHAnsi"/>
-          <w:b/>
-          <w:i/>
-          <w:lang w:val="en-US"/>
-        </w:rPr>
-        <w:t xml:space="preserve">YOU </w:t>
-      </w:r>
-      <w:r>
-        <w:rPr>
-          <w:rFonts w:cstheme="minorHAnsi"/>
-          <w:b/>
-          <w:i/>
-          <w:lang w:val="en-US"/>
-        </w:rPr>
-        <w:t>MUST</w:t>
-      </w:r>
-      <w:r>
-        <w:rPr>
-          <w:rFonts w:cstheme="minorHAnsi"/>
-          <w:b/>
-          <w:i/>
-          <w:lang w:val="en-US"/>
-        </w:rPr>
-        <w:t xml:space="preserve"> NOT DELIVER PRODUCTS BASED ON THIS </w:t>
-      </w:r>
-      <w:r>
-        <w:rPr>
-          <w:rFonts w:cstheme="minorHAnsi"/>
-          <w:b/>
-          <w:i/>
-          <w:lang w:val="en-US"/>
-        </w:rPr>
-        <w:t>BETA</w:t>
-      </w:r>
-      <w:r>
-        <w:rPr>
-          <w:rFonts w:cstheme="minorHAnsi"/>
-          <w:b/>
-          <w:i/>
-          <w:lang w:val="en-US"/>
-        </w:rPr>
-        <w:t xml:space="preserve"> SDK!</w:t>
-      </w:r>
-      <w:r>
-        <w:rPr>
-          <w:rFonts w:cstheme="minorHAnsi"/>
-          <w:b/>
-          <w:i/>
-          <w:lang w:val="en-US"/>
-        </w:rPr>
-        <w:t xml:space="preserve"> </w:t>
-      </w:r>
-    </w:p>
-    <w:p>
-      <w:pPr>
-        <w:rPr>
-          <w:rFonts w:cstheme="minorHAnsi"/>
-          <w:b/>
-          <w:i/>
-          <w:lang w:val="en-US"/>
-        </w:rPr>
-      </w:pPr>
-      <w:r>
-        <w:rPr>
-          <w:rFonts w:cstheme="minorHAnsi"/>
-          <w:b/>
-          <w:i/>
-          <w:lang w:val="en-US"/>
-        </w:rPr>
-        <w:t xml:space="preserve">For more information, please </w:t>
-      </w:r>
-      <w:r>
-        <w:rPr>
-          <w:rFonts w:cstheme="minorHAnsi"/>
-          <w:b/>
-          <w:i/>
-          <w:lang w:val="en-US"/>
-        </w:rPr>
-        <w:t>visit</w:t>
-      </w:r>
-      <w:r>
-        <w:rPr>
-          <w:rFonts w:cstheme="minorHAnsi"/>
-          <w:b/>
-          <w:i/>
-          <w:lang w:val="en-US"/>
-        </w:rPr>
-        <w:t>:</w:t>
-      </w:r>
-      <w:r>
-        <w:rPr>
-          <w:rFonts w:cstheme="minorHAnsi"/>
-          <w:b/>
-          <w:i/>
-          <w:lang w:val="en-US"/>
-        </w:rPr>
-        <w:br/>
-        <w:t xml:space="preserve">    </w:t>
-      </w:r>
-      <w:r>
-        <w:rPr>
-          <w:rFonts w:cstheme="minorHAnsi"/>
-          <w:b/>
-          <w:i/>
-          <w:lang w:val="en-US"/>
-        </w:rPr>
-        <w:t xml:space="preserve"> http://developer.moceanmobile.com/SDK_Pre-release_Pending_Changing</w:t>
-      </w:r>
-    </w:p>
-    <w:p>
-      <w:pPr>
         <w:spacing w:after="120"/>
         <w:rPr>
           <w:b/>
@@ -2229,7 +1915,7 @@
           <w:lang w:val="en-US"/>
         </w:rPr>
       </w:pPr>
-      <w:bookmarkStart w:id="1" w:name="_Toc340665722"/>
+      <w:bookmarkStart w:id="1" w:name="_Toc345436607"/>
       <w:r>
         <w:rPr>
           <w:rFonts w:asciiTheme="minorHAnsi" w:hAnsiTheme="minorHAnsi" w:cstheme="minorHAnsi"/>
@@ -2247,35 +1933,30 @@
           <w:lang w:val="en-US"/>
         </w:rPr>
       </w:pPr>
-      <w:bookmarkStart w:id="2" w:name="_Toc340665723"/>
+      <w:bookmarkStart w:id="2" w:name="_Toc345436608"/>
       <w:r>
         <w:rPr>
           <w:rFonts w:asciiTheme="minorHAnsi" w:hAnsiTheme="minorHAnsi" w:cstheme="minorHAnsi"/>
           <w:lang w:val="en-US"/>
         </w:rPr>
-        <w:t>What’s new in 3.0</w:t>
-      </w:r>
+        <w:t xml:space="preserve">What’s new in </w:t>
+      </w:r>
+      <w:proofErr w:type="gramStart"/>
       <w:r>
         <w:rPr>
           <w:rFonts w:asciiTheme="minorHAnsi" w:hAnsiTheme="minorHAnsi" w:cstheme="minorHAnsi"/>
           <w:lang w:val="en-US"/>
         </w:rPr>
-        <w:t xml:space="preserve"> </w:t>
+        <w:t>3.0</w:t>
       </w:r>
       <w:r>
         <w:rPr>
           <w:rFonts w:asciiTheme="minorHAnsi" w:hAnsiTheme="minorHAnsi" w:cstheme="minorHAnsi"/>
-          <w:lang w:val="en-US"/>
-        </w:rPr>
-        <w:t>Beta</w:t>
-      </w:r>
-      <w:r>
-        <w:rPr>
-          <w:rFonts w:asciiTheme="minorHAnsi" w:hAnsiTheme="minorHAnsi" w:cstheme="minorHAnsi"/>
         </w:rPr>
         <w:t>:</w:t>
       </w:r>
       <w:bookmarkEnd w:id="2"/>
+      <w:proofErr w:type="gramEnd"/>
     </w:p>
     <w:p>
       <w:pPr>
@@ -2379,7 +2060,21 @@
         <w:rPr>
           <w:lang w:val="en-US"/>
         </w:rPr>
-        <w:t>Callback interfaces have been expanded and renamed. See the new MASTAdDelegate class documentation.</w:t>
+        <w:t xml:space="preserve">Callback interfaces have been expanded and renamed. See the new </w:t>
+      </w:r>
+      <w:proofErr w:type="spellStart"/>
+      <w:r>
+        <w:rPr>
+          <w:lang w:val="en-US"/>
+        </w:rPr>
+        <w:t>MASTAdDelegate</w:t>
+      </w:r>
+      <w:proofErr w:type="spellEnd"/>
+      <w:r>
+        <w:rPr>
+          <w:lang w:val="en-US"/>
+        </w:rPr>
+        <w:t xml:space="preserve"> class documentation.</w:t>
       </w:r>
     </w:p>
     <w:p>
@@ -2397,7 +2092,21 @@
         <w:rPr>
           <w:lang w:val="en-US"/>
         </w:rPr>
-        <w:t>Ad request parameter support has been streamlined and simplified. See the new MASTAdRequest class documentation.</w:t>
+        <w:t xml:space="preserve">Ad request parameter support has been streamlined and simplified. See the new </w:t>
+      </w:r>
+      <w:proofErr w:type="spellStart"/>
+      <w:r>
+        <w:rPr>
+          <w:lang w:val="en-US"/>
+        </w:rPr>
+        <w:t>MASTAdRequest</w:t>
+      </w:r>
+      <w:proofErr w:type="spellEnd"/>
+      <w:r>
+        <w:rPr>
+          <w:lang w:val="en-US"/>
+        </w:rPr>
+        <w:t xml:space="preserve"> class documentation.</w:t>
       </w:r>
     </w:p>
     <w:p>
@@ -2421,7 +2130,35 @@
         <w:rPr>
           <w:lang w:val="en-US"/>
         </w:rPr>
-        <w:t xml:space="preserve"> now have javadoc documentation. HTML versions of this are included in the Documentation\javadoc folder of the SDK release, replacing the version formerly included in this document.</w:t>
+        <w:t xml:space="preserve"> now have </w:t>
+      </w:r>
+      <w:proofErr w:type="spellStart"/>
+      <w:r>
+        <w:rPr>
+          <w:lang w:val="en-US"/>
+        </w:rPr>
+        <w:t>javadoc</w:t>
+      </w:r>
+      <w:proofErr w:type="spellEnd"/>
+      <w:r>
+        <w:rPr>
+          <w:lang w:val="en-US"/>
+        </w:rPr>
+        <w:t xml:space="preserve"> documentation. HTML versions of this are included in the Documentation\</w:t>
+      </w:r>
+      <w:proofErr w:type="spellStart"/>
+      <w:r>
+        <w:rPr>
+          <w:lang w:val="en-US"/>
+        </w:rPr>
+        <w:t>javadoc</w:t>
+      </w:r>
+      <w:proofErr w:type="spellEnd"/>
+      <w:r>
+        <w:rPr>
+          <w:lang w:val="en-US"/>
+        </w:rPr>
+        <w:t xml:space="preserve"> folder of the SDK release, replacing the version formerly included in this document.</w:t>
       </w:r>
     </w:p>
     <w:p>
@@ -2439,7 +2176,35 @@
         <w:rPr>
           <w:lang w:val="en-US"/>
         </w:rPr>
-        <w:t>Diagnostic logging simplified, only two log levels now used – DEBUG and ERROR. See the MASTAdLog class documentation. New delegate callbacks support application control of logging behavior. See the MASTAdDelegate class documentation.</w:t>
+        <w:t xml:space="preserve">Diagnostic logging simplified, only two log levels now used – DEBUG and ERROR. See the </w:t>
+      </w:r>
+      <w:proofErr w:type="spellStart"/>
+      <w:r>
+        <w:rPr>
+          <w:lang w:val="en-US"/>
+        </w:rPr>
+        <w:t>MASTAdLog</w:t>
+      </w:r>
+      <w:proofErr w:type="spellEnd"/>
+      <w:r>
+        <w:rPr>
+          <w:lang w:val="en-US"/>
+        </w:rPr>
+        <w:t xml:space="preserve"> class documentation. New delegate callbacks support application control of logging behavior. See the </w:t>
+      </w:r>
+      <w:proofErr w:type="spellStart"/>
+      <w:r>
+        <w:rPr>
+          <w:lang w:val="en-US"/>
+        </w:rPr>
+        <w:t>MASTAdDelegate</w:t>
+      </w:r>
+      <w:proofErr w:type="spellEnd"/>
+      <w:r>
+        <w:rPr>
+          <w:lang w:val="en-US"/>
+        </w:rPr>
+        <w:t xml:space="preserve"> class documentation.</w:t>
       </w:r>
     </w:p>
     <w:p>
@@ -2469,7 +2234,21 @@
         <w:rPr>
           <w:lang w:val="en-US"/>
         </w:rPr>
-        <w:t xml:space="preserve"> perform an implicit update(), removing the need to perform this step in code.</w:t>
+        <w:t xml:space="preserve"> perform an implicit </w:t>
+      </w:r>
+      <w:proofErr w:type="gramStart"/>
+      <w:r>
+        <w:rPr>
+          <w:lang w:val="en-US"/>
+        </w:rPr>
+        <w:t>update(</w:t>
+      </w:r>
+      <w:proofErr w:type="gramEnd"/>
+      <w:r>
+        <w:rPr>
+          <w:lang w:val="en-US"/>
+        </w:rPr>
+        <w:t>), removing the need to perform this step in code.</w:t>
       </w:r>
     </w:p>
     <w:p>
@@ -2487,7 +2266,21 @@
         <w:rPr>
           <w:lang w:val="en-US"/>
         </w:rPr>
-        <w:t>New methods for creating and closing interstitial ad views, see the documentation in the MASTAdView class.</w:t>
+        <w:t xml:space="preserve">New methods for creating and closing interstitial ad </w:t>
+      </w:r>
+      <w:proofErr w:type="gramStart"/>
+      <w:r>
+        <w:rPr>
+          <w:lang w:val="en-US"/>
+        </w:rPr>
+        <w:t>views,</w:t>
+      </w:r>
+      <w:proofErr w:type="gramEnd"/>
+      <w:r>
+        <w:rPr>
+          <w:lang w:val="en-US"/>
+        </w:rPr>
+        <w:t xml:space="preserve"> see the documentation in the MASTAdView class.</w:t>
       </w:r>
     </w:p>
     <w:p>
@@ -2524,7 +2317,7 @@
           <w:lang w:val="en-US"/>
         </w:rPr>
       </w:pPr>
-      <w:bookmarkStart w:id="3" w:name="_Toc340665724"/>
+      <w:bookmarkStart w:id="3" w:name="_Toc345436609"/>
       <w:r>
         <w:rPr>
           <w:rFonts w:asciiTheme="minorHAnsi" w:hAnsiTheme="minorHAnsi" w:cstheme="minorHAnsi"/>
@@ -2556,7 +2349,21 @@
         <w:rPr>
           <w:lang w:val="en-US"/>
         </w:rPr>
-        <w:t>Use the new MASTAdRequest class to set</w:t>
+        <w:t xml:space="preserve">Use the new </w:t>
+      </w:r>
+      <w:proofErr w:type="spellStart"/>
+      <w:r>
+        <w:rPr>
+          <w:lang w:val="en-US"/>
+        </w:rPr>
+        <w:t>MASTAdRequest</w:t>
+      </w:r>
+      <w:proofErr w:type="spellEnd"/>
+      <w:r>
+        <w:rPr>
+          <w:lang w:val="en-US"/>
+        </w:rPr>
+        <w:t xml:space="preserve"> class to set</w:t>
       </w:r>
       <w:r>
         <w:rPr>
@@ -2574,7 +2381,21 @@
         <w:rPr>
           <w:lang w:val="en-US"/>
         </w:rPr>
-        <w:t>. For example, to change the zone for an existing ad view object named “adView”, the new code looks as follows:</w:t>
+        <w:t>. For example, to change the zone for an existing ad view object named “</w:t>
+      </w:r>
+      <w:proofErr w:type="spellStart"/>
+      <w:r>
+        <w:rPr>
+          <w:lang w:val="en-US"/>
+        </w:rPr>
+        <w:t>adView</w:t>
+      </w:r>
+      <w:proofErr w:type="spellEnd"/>
+      <w:r>
+        <w:rPr>
+          <w:lang w:val="en-US"/>
+        </w:rPr>
+        <w:t>”, the new code looks as follows:</w:t>
       </w:r>
       <w:r>
         <w:rPr>
@@ -2612,6 +2433,8 @@
                 <w:lang w:val="en-US"/>
               </w:rPr>
             </w:pPr>
+            <w:proofErr w:type="spellStart"/>
+            <w:proofErr w:type="gramStart"/>
             <w:r>
               <w:rPr>
                 <w:rFonts w:ascii="Lucida Console" w:hAnsi="Lucida Console" w:cs="Consolas"/>
@@ -2620,7 +2443,41 @@
                 <w:szCs w:val="16"/>
                 <w:lang w:val="en-US"/>
               </w:rPr>
-              <w:t>int newZone = 1234; // Sample, use a zone obtained from your Mocean account rep.</w:t>
+              <w:t>int</w:t>
+            </w:r>
+            <w:proofErr w:type="spellEnd"/>
+            <w:proofErr w:type="gramEnd"/>
+            <w:r>
+              <w:rPr>
+                <w:rFonts w:ascii="Lucida Console" w:hAnsi="Lucida Console" w:cs="Consolas"/>
+                <w:color w:val="000000" w:themeColor="text1"/>
+                <w:sz w:val="16"/>
+                <w:szCs w:val="16"/>
+                <w:lang w:val="en-US"/>
+              </w:rPr>
+              <w:t xml:space="preserve"> </w:t>
+            </w:r>
+            <w:proofErr w:type="spellStart"/>
+            <w:r>
+              <w:rPr>
+                <w:rFonts w:ascii="Lucida Console" w:hAnsi="Lucida Console" w:cs="Consolas"/>
+                <w:color w:val="000000" w:themeColor="text1"/>
+                <w:sz w:val="16"/>
+                <w:szCs w:val="16"/>
+                <w:lang w:val="en-US"/>
+              </w:rPr>
+              <w:t>newZone</w:t>
+            </w:r>
+            <w:proofErr w:type="spellEnd"/>
+            <w:r>
+              <w:rPr>
+                <w:rFonts w:ascii="Lucida Console" w:hAnsi="Lucida Console" w:cs="Consolas"/>
+                <w:color w:val="000000" w:themeColor="text1"/>
+                <w:sz w:val="16"/>
+                <w:szCs w:val="16"/>
+                <w:lang w:val="en-US"/>
+              </w:rPr>
+              <w:t xml:space="preserve"> = 1234; // Sample, use a zone obtained from your Mocean account rep.</w:t>
             </w:r>
           </w:p>
           <w:p>
@@ -2632,6 +2489,7 @@
                 <w:lang w:val="en-US"/>
               </w:rPr>
             </w:pPr>
+            <w:proofErr w:type="spellStart"/>
             <w:r>
               <w:rPr>
                 <w:rFonts w:ascii="Lucida Console" w:hAnsi="Lucida Console" w:cs="Consolas"/>
@@ -2640,7 +2498,51 @@
                 <w:szCs w:val="16"/>
                 <w:lang w:val="en-US"/>
               </w:rPr>
-              <w:t>adview.getAdRequest().setProperty(MASTAdRequest.</w:t>
+              <w:t>adview.getAdRequest</w:t>
+            </w:r>
+            <w:proofErr w:type="spellEnd"/>
+            <w:r>
+              <w:rPr>
+                <w:rFonts w:ascii="Lucida Console" w:hAnsi="Lucida Console" w:cs="Consolas"/>
+                <w:color w:val="000000" w:themeColor="text1"/>
+                <w:sz w:val="16"/>
+                <w:szCs w:val="16"/>
+                <w:lang w:val="en-US"/>
+              </w:rPr>
+              <w:t>().</w:t>
+            </w:r>
+            <w:proofErr w:type="spellStart"/>
+            <w:r>
+              <w:rPr>
+                <w:rFonts w:ascii="Lucida Console" w:hAnsi="Lucida Console" w:cs="Consolas"/>
+                <w:color w:val="000000" w:themeColor="text1"/>
+                <w:sz w:val="16"/>
+                <w:szCs w:val="16"/>
+                <w:lang w:val="en-US"/>
+              </w:rPr>
+              <w:t>setProperty</w:t>
+            </w:r>
+            <w:proofErr w:type="spellEnd"/>
+            <w:r>
+              <w:rPr>
+                <w:rFonts w:ascii="Lucida Console" w:hAnsi="Lucida Console" w:cs="Consolas"/>
+                <w:color w:val="000000" w:themeColor="text1"/>
+                <w:sz w:val="16"/>
+                <w:szCs w:val="16"/>
+                <w:lang w:val="en-US"/>
+              </w:rPr>
+              <w:t>(</w:t>
+            </w:r>
+            <w:proofErr w:type="spellStart"/>
+            <w:r>
+              <w:rPr>
+                <w:rFonts w:ascii="Lucida Console" w:hAnsi="Lucida Console" w:cs="Consolas"/>
+                <w:color w:val="000000" w:themeColor="text1"/>
+                <w:sz w:val="16"/>
+                <w:szCs w:val="16"/>
+                <w:lang w:val="en-US"/>
+              </w:rPr>
+              <w:t>MASTAdRequest.</w:t>
             </w:r>
             <w:r>
               <w:rPr>
@@ -2654,6 +2556,7 @@
               </w:rPr>
               <w:t>parameter_zone</w:t>
             </w:r>
+            <w:proofErr w:type="spellEnd"/>
             <w:r>
               <w:rPr>
                 <w:rFonts w:ascii="Lucida Console" w:hAnsi="Lucida Console" w:cs="Consolas"/>
@@ -2662,7 +2565,29 @@
                 <w:szCs w:val="16"/>
                 <w:lang w:val="en-US"/>
               </w:rPr>
-              <w:t>, newZone);</w:t>
+              <w:t xml:space="preserve">, </w:t>
+            </w:r>
+            <w:proofErr w:type="spellStart"/>
+            <w:r>
+              <w:rPr>
+                <w:rFonts w:ascii="Lucida Console" w:hAnsi="Lucida Console" w:cs="Consolas"/>
+                <w:color w:val="000000" w:themeColor="text1"/>
+                <w:sz w:val="16"/>
+                <w:szCs w:val="16"/>
+                <w:lang w:val="en-US"/>
+              </w:rPr>
+              <w:t>newZone</w:t>
+            </w:r>
+            <w:proofErr w:type="spellEnd"/>
+            <w:r>
+              <w:rPr>
+                <w:rFonts w:ascii="Lucida Console" w:hAnsi="Lucida Console" w:cs="Consolas"/>
+                <w:color w:val="000000" w:themeColor="text1"/>
+                <w:sz w:val="16"/>
+                <w:szCs w:val="16"/>
+                <w:lang w:val="en-US"/>
+              </w:rPr>
+              <w:t>);</w:t>
             </w:r>
           </w:p>
         </w:tc>
@@ -2681,7 +2606,21 @@
           <w:lang w:val="en-US"/>
         </w:rPr>
         <w:br/>
-        <w:t>Only a small set of key parameters exist as named parameters in this version. Any others can be set via the custom_parameters map object. The full set of available ad request parameters supported by the Mocean back-end are documented online at:</w:t>
+        <w:t xml:space="preserve">Only a small set of key parameters exist as named parameters in this version. Any others can be set via the </w:t>
+      </w:r>
+      <w:proofErr w:type="spellStart"/>
+      <w:r>
+        <w:rPr>
+          <w:lang w:val="en-US"/>
+        </w:rPr>
+        <w:t>custom_parameters</w:t>
+      </w:r>
+      <w:proofErr w:type="spellEnd"/>
+      <w:r>
+        <w:rPr>
+          <w:lang w:val="en-US"/>
+        </w:rPr>
+        <w:t xml:space="preserve"> map object. The full set of available ad request parameters supported by the Mocean back-end are documented online at:</w:t>
       </w:r>
       <w:r>
         <w:rPr>
@@ -2726,6 +2665,7 @@
         </w:rPr>
         <w:t xml:space="preserve">Use the new </w:t>
       </w:r>
+      <w:proofErr w:type="spellStart"/>
       <w:r>
         <w:rPr>
           <w:rFonts w:ascii="Lucida Console" w:hAnsi="Lucida Console" w:cstheme="minorHAnsi"/>
@@ -2734,6 +2674,7 @@
         </w:rPr>
         <w:t>MASTAdDelegate</w:t>
       </w:r>
+      <w:proofErr w:type="spellEnd"/>
       <w:r>
         <w:rPr>
           <w:rFonts w:asciiTheme="minorHAnsi" w:hAnsiTheme="minorHAnsi" w:cstheme="minorHAnsi"/>
@@ -2796,6 +2737,7 @@
                 <w:lang w:val="en-US"/>
               </w:rPr>
             </w:pPr>
+            <w:proofErr w:type="spellStart"/>
             <w:r>
               <w:rPr>
                 <w:rFonts w:ascii="Lucida Console" w:hAnsi="Lucida Console" w:cs="Consolas"/>
@@ -2806,6 +2748,7 @@
               </w:rPr>
               <w:t>MASTOnAdClickListener</w:t>
             </w:r>
+            <w:proofErr w:type="spellEnd"/>
           </w:p>
           <w:p>
             <w:pPr>
@@ -2869,6 +2812,7 @@
                 <w:shd w:val="clear" w:color="auto" w:fill="FFFFFF"/>
               </w:rPr>
             </w:pPr>
+            <w:proofErr w:type="spellStart"/>
             <w:r>
               <w:rPr>
                 <w:rFonts w:ascii="Lucida Console" w:eastAsiaTheme="majorEastAsia" w:hAnsi="Lucida Console"/>
@@ -2885,6 +2829,7 @@
               </w:rPr>
               <w:t>.AdActivityEventHandler</w:t>
             </w:r>
+            <w:proofErr w:type="spellEnd"/>
             <w:r>
               <w:rPr>
                 <w:rFonts w:ascii="Lucida Console" w:hAnsi="Lucida Console"/>
@@ -2907,6 +2852,7 @@
                 <w:color w:val="000000" w:themeColor="text1"/>
               </w:rPr>
             </w:pPr>
+            <w:proofErr w:type="spellStart"/>
             <w:r>
               <w:rPr>
                 <w:rFonts w:ascii="Consolas" w:hAnsi="Consolas" w:cs="Consolas"/>
@@ -2914,6 +2860,7 @@
               </w:rPr>
               <w:t>onAdClicked</w:t>
             </w:r>
+            <w:proofErr w:type="spellEnd"/>
             <w:r>
               <w:rPr>
                 <w:rFonts w:ascii="Consolas" w:hAnsi="Consolas" w:cs="Consolas"/>
@@ -2937,6 +2884,7 @@
                 <w:color w:val="000000"/>
               </w:rPr>
             </w:pPr>
+            <w:proofErr w:type="spellStart"/>
             <w:r>
               <w:rPr>
                 <w:rFonts w:ascii="Lucida Console" w:hAnsi="Lucida Console" w:cs="Consolas"/>
@@ -2944,6 +2892,7 @@
               </w:rPr>
               <w:t>MASTOnAdDownload</w:t>
             </w:r>
+            <w:proofErr w:type="spellEnd"/>
           </w:p>
           <w:p>
             <w:pPr>
@@ -3018,6 +2967,7 @@
               </w:rPr>
             </w:pPr>
             <w:hyperlink r:id="rId10" w:tooltip="interface in com.MASTAdView" w:history="1">
+              <w:proofErr w:type="spellStart"/>
               <w:r>
                 <w:rPr>
                   <w:rStyle w:val="Hyperlink"/>
@@ -3028,6 +2978,7 @@
                 </w:rPr>
                 <w:t>MASTAdDelegate.AdDownloadEventHandler</w:t>
               </w:r>
+              <w:proofErr w:type="spellEnd"/>
             </w:hyperlink>
           </w:p>
           <w:p>
@@ -3042,6 +2993,7 @@
                 <w:color w:val="000000" w:themeColor="text1"/>
               </w:rPr>
             </w:pPr>
+            <w:proofErr w:type="spellStart"/>
             <w:r>
               <w:rPr>
                 <w:rFonts w:ascii="Lucida Console" w:hAnsi="Lucida Console"/>
@@ -3049,7 +3001,17 @@
                 <w:color w:val="000000" w:themeColor="text1"/>
                 <w:shd w:val="clear" w:color="auto" w:fill="FFFFFF"/>
               </w:rPr>
-              <w:t>onDownloadbegin()</w:t>
+              <w:t>onDownloadbegin</w:t>
+            </w:r>
+            <w:proofErr w:type="spellEnd"/>
+            <w:r>
+              <w:rPr>
+                <w:rFonts w:ascii="Lucida Console" w:hAnsi="Lucida Console"/>
+                <w:bCs/>
+                <w:color w:val="000000" w:themeColor="text1"/>
+                <w:shd w:val="clear" w:color="auto" w:fill="FFFFFF"/>
+              </w:rPr>
+              <w:t>()</w:t>
             </w:r>
           </w:p>
           <w:p>
@@ -3064,6 +3026,7 @@
                 <w:color w:val="000000" w:themeColor="text1"/>
               </w:rPr>
             </w:pPr>
+            <w:proofErr w:type="spellStart"/>
             <w:r>
               <w:rPr>
                 <w:rFonts w:ascii="Lucida Console" w:hAnsi="Lucida Console"/>
@@ -3073,6 +3036,7 @@
               </w:rPr>
               <w:t>onDownloadEnd</w:t>
             </w:r>
+            <w:proofErr w:type="spellEnd"/>
             <w:r>
               <w:rPr>
                 <w:rFonts w:ascii="Lucida Console" w:hAnsi="Lucida Console"/>
@@ -3095,6 +3059,7 @@
                 <w:color w:val="000000" w:themeColor="text1"/>
               </w:rPr>
             </w:pPr>
+            <w:proofErr w:type="spellStart"/>
             <w:r>
               <w:rPr>
                 <w:rFonts w:ascii="Lucida Console" w:hAnsi="Lucida Console"/>
@@ -3102,7 +3067,17 @@
                 <w:color w:val="000000" w:themeColor="text1"/>
                 <w:shd w:val="clear" w:color="auto" w:fill="FFFFFF"/>
               </w:rPr>
-              <w:t>onDownloadError()</w:t>
+              <w:t>onDownloadError</w:t>
+            </w:r>
+            <w:proofErr w:type="spellEnd"/>
+            <w:r>
+              <w:rPr>
+                <w:rFonts w:ascii="Lucida Console" w:hAnsi="Lucida Console"/>
+                <w:bCs/>
+                <w:color w:val="000000" w:themeColor="text1"/>
+                <w:shd w:val="clear" w:color="auto" w:fill="FFFFFF"/>
+              </w:rPr>
+              <w:t>()</w:t>
             </w:r>
           </w:p>
         </w:tc>
@@ -3120,6 +3095,7 @@
                 <w:color w:val="000000"/>
               </w:rPr>
             </w:pPr>
+            <w:proofErr w:type="spellStart"/>
             <w:r>
               <w:rPr>
                 <w:rFonts w:ascii="Lucida Console" w:hAnsi="Lucida Console" w:cs="Consolas"/>
@@ -3127,6 +3103,7 @@
               </w:rPr>
               <w:t>MASTOnOrmmaListener</w:t>
             </w:r>
+            <w:proofErr w:type="spellEnd"/>
           </w:p>
           <w:p>
             <w:pPr>
@@ -3181,6 +3158,7 @@
               <w:br/>
             </w:r>
             <w:hyperlink r:id="rId11" w:tooltip="interface in com.MASTAdView" w:history="1">
+              <w:proofErr w:type="spellStart"/>
               <w:r>
                 <w:rPr>
                   <w:rStyle w:val="Hyperlink"/>
@@ -3201,6 +3179,7 @@
                 </w:rPr>
                 <w:t>EventHandler</w:t>
               </w:r>
+              <w:proofErr w:type="spellEnd"/>
             </w:hyperlink>
           </w:p>
           <w:p>
@@ -3215,6 +3194,7 @@
                 <w:color w:val="000000" w:themeColor="text1"/>
               </w:rPr>
             </w:pPr>
+            <w:proofErr w:type="spellStart"/>
             <w:r>
               <w:rPr>
                 <w:rFonts w:ascii="Lucida Console" w:hAnsi="Lucida Console"/>
@@ -3231,7 +3211,17 @@
                 <w:color w:val="000000" w:themeColor="text1"/>
                 <w:shd w:val="clear" w:color="auto" w:fill="FFFFFF"/>
               </w:rPr>
-              <w:t>Event()</w:t>
+              <w:t>Event</w:t>
+            </w:r>
+            <w:proofErr w:type="spellEnd"/>
+            <w:r>
+              <w:rPr>
+                <w:rFonts w:ascii="Lucida Console" w:hAnsi="Lucida Console"/>
+                <w:bCs/>
+                <w:color w:val="000000" w:themeColor="text1"/>
+                <w:shd w:val="clear" w:color="auto" w:fill="FFFFFF"/>
+              </w:rPr>
+              <w:t>()</w:t>
             </w:r>
           </w:p>
         </w:tc>
@@ -3249,6 +3239,7 @@
                 <w:color w:val="000000"/>
               </w:rPr>
             </w:pPr>
+            <w:proofErr w:type="spellStart"/>
             <w:r>
               <w:rPr>
                 <w:rFonts w:ascii="Lucida Console" w:hAnsi="Lucida Console" w:cs="Consolas"/>
@@ -3256,6 +3247,7 @@
               </w:rPr>
               <w:t>MASTOnThirdPartyRequest</w:t>
             </w:r>
+            <w:proofErr w:type="spellEnd"/>
           </w:p>
           <w:p>
             <w:pPr>
@@ -3292,6 +3284,7 @@
               </w:rPr>
             </w:pPr>
             <w:hyperlink r:id="rId12" w:tooltip="interface in com.MASTAdView" w:history="1">
+              <w:proofErr w:type="spellStart"/>
               <w:r>
                 <w:rPr>
                   <w:rStyle w:val="Hyperlink"/>
@@ -3302,6 +3295,7 @@
                 </w:rPr>
                 <w:t>MASTAdDelegate.ThirdPartyEventHandler</w:t>
               </w:r>
+              <w:proofErr w:type="spellEnd"/>
             </w:hyperlink>
           </w:p>
           <w:p>
@@ -3316,6 +3310,7 @@
                 <w:color w:val="000000" w:themeColor="text1"/>
               </w:rPr>
             </w:pPr>
+            <w:proofErr w:type="spellStart"/>
             <w:r>
               <w:rPr>
                 <w:rFonts w:ascii="Lucida Console" w:hAnsi="Lucida Console"/>
@@ -3323,7 +3318,17 @@
                 <w:color w:val="000000" w:themeColor="text1"/>
                 <w:shd w:val="clear" w:color="auto" w:fill="FFFFFF"/>
               </w:rPr>
-              <w:t>onThirdPartyEvent()</w:t>
+              <w:t>onThirdPartyEvent</w:t>
+            </w:r>
+            <w:proofErr w:type="spellEnd"/>
+            <w:r>
+              <w:rPr>
+                <w:rFonts w:ascii="Lucida Console" w:hAnsi="Lucida Console"/>
+                <w:bCs/>
+                <w:color w:val="000000" w:themeColor="text1"/>
+                <w:shd w:val="clear" w:color="auto" w:fill="FFFFFF"/>
+              </w:rPr>
+              <w:t>()</w:t>
             </w:r>
           </w:p>
         </w:tc>
@@ -3341,6 +3346,7 @@
                 <w:color w:val="000000"/>
               </w:rPr>
             </w:pPr>
+            <w:proofErr w:type="spellStart"/>
             <w:r>
               <w:rPr>
                 <w:rFonts w:ascii="Lucida Console" w:hAnsi="Lucida Console" w:cs="Consolas"/>
@@ -3348,6 +3354,7 @@
               </w:rPr>
               <w:t>MASTOnActivityHandler</w:t>
             </w:r>
+            <w:proofErr w:type="spellEnd"/>
           </w:p>
           <w:p>
             <w:pPr>
@@ -3360,12 +3367,21 @@
                 <w:rFonts w:ascii="Lucida Console" w:hAnsi="Lucida Console"/>
               </w:rPr>
             </w:pPr>
+            <w:proofErr w:type="spellStart"/>
             <w:r>
               <w:rPr>
                 <w:rFonts w:ascii="Consolas" w:hAnsi="Consolas" w:cs="Consolas"/>
                 <w:color w:val="000000"/>
               </w:rPr>
-              <w:t>onAttachedToActivity()</w:t>
+              <w:t>onAttachedToActivity</w:t>
+            </w:r>
+            <w:proofErr w:type="spellEnd"/>
+            <w:r>
+              <w:rPr>
+                <w:rFonts w:ascii="Consolas" w:hAnsi="Consolas" w:cs="Consolas"/>
+                <w:color w:val="000000"/>
+              </w:rPr>
+              <w:t>()</w:t>
             </w:r>
           </w:p>
           <w:p>
@@ -3379,12 +3395,21 @@
                 <w:rFonts w:ascii="Lucida Console" w:hAnsi="Lucida Console"/>
               </w:rPr>
             </w:pPr>
+            <w:proofErr w:type="spellStart"/>
             <w:r>
               <w:rPr>
                 <w:rFonts w:ascii="Consolas" w:hAnsi="Consolas" w:cs="Consolas"/>
                 <w:color w:val="000000"/>
               </w:rPr>
-              <w:t>onDetachedFromActivity()</w:t>
+              <w:t>onDetachedFromActivity</w:t>
+            </w:r>
+            <w:proofErr w:type="spellEnd"/>
+            <w:r>
+              <w:rPr>
+                <w:rFonts w:ascii="Consolas" w:hAnsi="Consolas" w:cs="Consolas"/>
+                <w:color w:val="000000"/>
+              </w:rPr>
+              <w:t>()</w:t>
             </w:r>
           </w:p>
         </w:tc>
@@ -3403,6 +3428,7 @@
               </w:rPr>
             </w:pPr>
             <w:hyperlink r:id="rId13" w:tooltip="interface in com.MASTAdView" w:history="1">
+              <w:proofErr w:type="spellStart"/>
               <w:r>
                 <w:rPr>
                   <w:rStyle w:val="Hyperlink"/>
@@ -3413,6 +3439,7 @@
                 </w:rPr>
                 <w:t>MASTAdDelegate.AdActivityEventHandler</w:t>
               </w:r>
+              <w:proofErr w:type="spellEnd"/>
             </w:hyperlink>
           </w:p>
           <w:p>
@@ -3427,12 +3454,21 @@
                 <w:color w:val="000000" w:themeColor="text1"/>
               </w:rPr>
             </w:pPr>
+            <w:proofErr w:type="spellStart"/>
             <w:r>
               <w:rPr>
                 <w:rFonts w:ascii="Consolas" w:hAnsi="Consolas" w:cs="Consolas"/>
                 <w:color w:val="000000"/>
               </w:rPr>
-              <w:t>onAdAttachedToActivity()</w:t>
+              <w:t>onAdAttachedToActivity</w:t>
+            </w:r>
+            <w:proofErr w:type="spellEnd"/>
+            <w:r>
+              <w:rPr>
+                <w:rFonts w:ascii="Consolas" w:hAnsi="Consolas" w:cs="Consolas"/>
+                <w:color w:val="000000"/>
+              </w:rPr>
+              <w:t>()</w:t>
             </w:r>
           </w:p>
           <w:p>
@@ -3447,12 +3483,21 @@
                 <w:color w:val="000000" w:themeColor="text1"/>
               </w:rPr>
             </w:pPr>
+            <w:proofErr w:type="spellStart"/>
             <w:r>
               <w:rPr>
                 <w:rFonts w:ascii="Consolas" w:hAnsi="Consolas" w:cs="Consolas"/>
                 <w:color w:val="000000"/>
               </w:rPr>
-              <w:t>onAdDetachedFromActivity()</w:t>
+              <w:t>onAdDetachedFromActivity</w:t>
+            </w:r>
+            <w:proofErr w:type="spellEnd"/>
+            <w:r>
+              <w:rPr>
+                <w:rFonts w:ascii="Consolas" w:hAnsi="Consolas" w:cs="Consolas"/>
+                <w:color w:val="000000"/>
+              </w:rPr>
+              <w:t>()</w:t>
             </w:r>
           </w:p>
         </w:tc>
@@ -3476,12 +3521,14 @@
       <w:r>
         <w:t>Replace references to the previous Constants class with the new</w:t>
       </w:r>
+      <w:proofErr w:type="spellStart"/>
       <w:r>
         <w:rPr>
           <w:lang w:val="en-US"/>
         </w:rPr>
         <w:t>ly</w:t>
       </w:r>
+      <w:proofErr w:type="spellEnd"/>
       <w:r>
         <w:t xml:space="preserve"> named, </w:t>
       </w:r>
@@ -3508,7 +3555,7 @@
           <w:lang w:val="en-US"/>
         </w:rPr>
       </w:pPr>
-      <w:bookmarkStart w:id="4" w:name="_Toc340665725"/>
+      <w:bookmarkStart w:id="4" w:name="_Toc345436610"/>
       <w:r>
         <w:rPr>
           <w:rFonts w:asciiTheme="minorHAnsi" w:hAnsiTheme="minorHAnsi" w:cstheme="minorHAnsi"/>
@@ -3662,7 +3709,7 @@
           <w:lang w:val="en-US"/>
         </w:rPr>
       </w:pPr>
-      <w:bookmarkStart w:id="5" w:name="_Toc340665726"/>
+      <w:bookmarkStart w:id="5" w:name="_Toc345436611"/>
       <w:r>
         <w:rPr>
           <w:rFonts w:asciiTheme="minorHAnsi" w:hAnsiTheme="minorHAnsi" w:cstheme="minorHAnsi"/>
@@ -3734,7 +3781,7 @@
           <w:lang w:val="en-US"/>
         </w:rPr>
       </w:pPr>
-      <w:bookmarkStart w:id="6" w:name="_Toc340665727"/>
+      <w:bookmarkStart w:id="6" w:name="_Toc345436612"/>
       <w:r>
         <w:rPr>
           <w:rFonts w:asciiTheme="minorHAnsi" w:hAnsiTheme="minorHAnsi" w:cstheme="minorHAnsi"/>
@@ -3808,8 +3855,21 @@
           <w:color w:val="000000"/>
           <w:lang w:val="en-US"/>
         </w:rPr>
-        <w:t>&amp; Eclipse IDE with ADT Plugin</w:t>
-      </w:r>
+        <w:t xml:space="preserve">&amp; Eclipse IDE with ADT </w:t>
+      </w:r>
+      <w:proofErr w:type="spellStart"/>
+      <w:r>
+        <w:rPr>
+          <w:rFonts w:cstheme="minorHAnsi"/>
+          <w:bCs/>
+          <w:i/>
+          <w:iCs/>
+          <w:color w:val="000000"/>
+          <w:lang w:val="en-US"/>
+        </w:rPr>
+        <w:t>Plugin</w:t>
+      </w:r>
+      <w:proofErr w:type="spellEnd"/>
     </w:p>
     <w:p>
       <w:pPr>
@@ -3919,14 +3979,24 @@
       <w:r>
         <w:t xml:space="preserve">If you are not comfortable with Android development, we suggest you review the online Android developer documentation available at: </w:t>
       </w:r>
-      <w:hyperlink r:id="rId15" w:history="1">
-        <w:r>
-          <w:rPr>
-            <w:rStyle w:val="Hyperlink"/>
-          </w:rPr>
-          <w:t>http://developer.android.com/guide/index.html</w:t>
-        </w:r>
-      </w:hyperlink>
+      <w:r>
+        <w:fldChar w:fldCharType="begin"/>
+      </w:r>
+      <w:r>
+        <w:instrText>HYPERLINK "http://developer.android.com/guide/index.html"</w:instrText>
+      </w:r>
+      <w:r>
+        <w:fldChar w:fldCharType="separate"/>
+      </w:r>
+      <w:r>
+        <w:rPr>
+          <w:rStyle w:val="Hyperlink"/>
+        </w:rPr>
+        <w:t>http://developer.android.com/guide/index.html</w:t>
+      </w:r>
+      <w:r>
+        <w:fldChar w:fldCharType="end"/>
+      </w:r>
       <w:r>
         <w:t>.</w:t>
       </w:r>
@@ -4289,8 +4359,9 @@
           <w:color w:val="000000"/>
           <w:lang w:val="en-US"/>
         </w:rPr>
-        <w:t>Android Code I</w:t>
-      </w:r>
+        <w:t xml:space="preserve">Android Code </w:t>
+      </w:r>
+      <w:proofErr w:type="gramStart"/>
       <w:r>
         <w:rPr>
           <w:rFonts w:cstheme="minorHAnsi"/>
@@ -4298,7 +4369,26 @@
           <w:color w:val="000000"/>
           <w:lang w:val="en-US"/>
         </w:rPr>
-        <w:t>nto Workspace</w:t>
+        <w:t>I</w:t>
+      </w:r>
+      <w:r>
+        <w:rPr>
+          <w:rFonts w:cstheme="minorHAnsi"/>
+          <w:i/>
+          <w:color w:val="000000"/>
+          <w:lang w:val="en-US"/>
+        </w:rPr>
+        <w:t>nto</w:t>
+      </w:r>
+      <w:proofErr w:type="gramEnd"/>
+      <w:r>
+        <w:rPr>
+          <w:rFonts w:cstheme="minorHAnsi"/>
+          <w:i/>
+          <w:color w:val="000000"/>
+          <w:lang w:val="en-US"/>
+        </w:rPr>
+        <w:t xml:space="preserve"> Workspace</w:t>
       </w:r>
       <w:r>
         <w:rPr>
@@ -4376,6 +4466,165 @@
                 <pic:pic xmlns:pic="http://schemas.openxmlformats.org/drawingml/2006/picture">
                   <pic:nvPicPr>
                     <pic:cNvPr id="0" name="Picture 1"/>
+                    <pic:cNvPicPr>
+                      <a:picLocks noChangeAspect="1" noChangeArrowheads="1"/>
+                    </pic:cNvPicPr>
+                  </pic:nvPicPr>
+                  <pic:blipFill>
+                    <a:blip r:embed="rId15" cstate="print"/>
+                    <a:srcRect/>
+                    <a:stretch>
+                      <a:fillRect/>
+                    </a:stretch>
+                  </pic:blipFill>
+                  <pic:spPr bwMode="auto">
+                    <a:xfrm>
+                      <a:off x="0" y="0"/>
+                      <a:ext cx="3500438" cy="3667125"/>
+                    </a:xfrm>
+                    <a:prstGeom prst="rect">
+                      <a:avLst/>
+                    </a:prstGeom>
+                    <a:noFill/>
+                    <a:ln w="9525">
+                      <a:noFill/>
+                      <a:miter lim="800000"/>
+                      <a:headEnd/>
+                      <a:tailEnd/>
+                    </a:ln>
+                  </pic:spPr>
+                </pic:pic>
+              </a:graphicData>
+            </a:graphic>
+          </wp:inline>
+        </w:drawing>
+      </w:r>
+    </w:p>
+    <w:p>
+      <w:pPr>
+        <w:pStyle w:val="Caption"/>
+        <w:jc w:val="center"/>
+        <w:rPr>
+          <w:rFonts w:cstheme="minorHAnsi"/>
+          <w:color w:val="000000"/>
+          <w:lang w:val="en-US"/>
+        </w:rPr>
+      </w:pPr>
+      <w:r>
+        <w:t xml:space="preserve">Figure </w:t>
+      </w:r>
+      <w:r>
+        <w:fldChar w:fldCharType="begin"/>
+      </w:r>
+      <w:r>
+        <w:instrText xml:space="preserve"> SEQ Figure \* ARABIC </w:instrText>
+      </w:r>
+      <w:r>
+        <w:fldChar w:fldCharType="separate"/>
+      </w:r>
+      <w:r>
+        <w:rPr>
+          <w:noProof/>
+        </w:rPr>
+        <w:t>1</w:t>
+      </w:r>
+      <w:r>
+        <w:fldChar w:fldCharType="end"/>
+      </w:r>
+      <w:r>
+        <w:t>- Import Existing Project</w:t>
+      </w:r>
+    </w:p>
+    <w:p>
+      <w:pPr>
+        <w:pStyle w:val="NoSpacing"/>
+        <w:keepNext/>
+        <w:numPr>
+          <w:ilvl w:val="1"/>
+          <w:numId w:val="5"/>
+        </w:numPr>
+      </w:pPr>
+      <w:r>
+        <w:rPr>
+          <w:rFonts w:cstheme="minorHAnsi"/>
+          <w:color w:val="000000"/>
+          <w:lang w:val="en-US"/>
+        </w:rPr>
+        <w:t>Browse to the location where you unpacked</w:t>
+      </w:r>
+      <w:r>
+        <w:rPr>
+          <w:rFonts w:cstheme="minorHAnsi"/>
+          <w:color w:val="000000"/>
+          <w:lang w:val="en-US"/>
+        </w:rPr>
+        <w:t xml:space="preserve"> the SDK file and import the </w:t>
+      </w:r>
+      <w:proofErr w:type="spellStart"/>
+      <w:r>
+        <w:rPr>
+          <w:rFonts w:cstheme="minorHAnsi"/>
+          <w:i/>
+          <w:color w:val="000000"/>
+          <w:lang w:val="en-US"/>
+        </w:rPr>
+        <w:t>com.</w:t>
+      </w:r>
+      <w:r>
+        <w:rPr>
+          <w:rFonts w:cstheme="minorHAnsi"/>
+          <w:i/>
+          <w:color w:val="000000"/>
+          <w:lang w:val="en-US"/>
+        </w:rPr>
+        <w:t>MASTAdView</w:t>
+      </w:r>
+      <w:proofErr w:type="spellEnd"/>
+      <w:r>
+        <w:rPr>
+          <w:rFonts w:cstheme="minorHAnsi"/>
+          <w:color w:val="000000"/>
+          <w:lang w:val="en-US"/>
+        </w:rPr>
+        <w:t xml:space="preserve"> project; you can also optionally import the Samples project if you want to work with the SDK sample application. See Figure 2 below for an example.</w:t>
+      </w:r>
+      <w:r>
+        <w:rPr>
+          <w:rFonts w:cstheme="minorHAnsi"/>
+          <w:color w:val="000000"/>
+          <w:lang w:val="en-US"/>
+        </w:rPr>
+        <w:br/>
+      </w:r>
+      <w:r>
+        <w:rPr>
+          <w:rFonts w:cstheme="minorHAnsi"/>
+          <w:color w:val="000000"/>
+          <w:lang w:val="en-US"/>
+        </w:rPr>
+        <w:lastRenderedPageBreak/>
+        <w:br/>
+      </w:r>
+      <w:r>
+        <w:rPr>
+          <w:rFonts w:cstheme="minorHAnsi"/>
+          <w:noProof/>
+          <w:color w:val="000000"/>
+          <w:lang w:val="en-US"/>
+        </w:rPr>
+        <w:drawing>
+          <wp:inline distT="0" distB="0" distL="0" distR="0">
+            <wp:extent cx="3500438" cy="3667125"/>
+            <wp:effectExtent l="19050" t="0" r="4762" b="0"/>
+            <wp:docPr id="4" name="Picture 4"/>
+            <wp:cNvGraphicFramePr>
+              <a:graphicFrameLocks xmlns:a="http://schemas.openxmlformats.org/drawingml/2006/main" noChangeAspect="1"/>
+            </wp:cNvGraphicFramePr>
+            <a:graphic xmlns:a="http://schemas.openxmlformats.org/drawingml/2006/main">
+              <a:graphicData uri="http://schemas.openxmlformats.org/drawingml/2006/picture">
+                <pic:pic xmlns:pic="http://schemas.openxmlformats.org/drawingml/2006/picture">
+                  <pic:nvPicPr>
+                    <pic:cNvPr id="0" name="Picture 4"/>
                     <pic:cNvPicPr>
                       <a:picLocks noChangeAspect="1" noChangeArrowheads="1"/>
                     </pic:cNvPicPr>
@@ -4414,163 +4663,6 @@
       <w:pPr>
         <w:pStyle w:val="Caption"/>
         <w:jc w:val="center"/>
-        <w:rPr>
-          <w:rFonts w:cstheme="minorHAnsi"/>
-          <w:color w:val="000000"/>
-          <w:lang w:val="en-US"/>
-        </w:rPr>
-      </w:pPr>
-      <w:r>
-        <w:t xml:space="preserve">Figure </w:t>
-      </w:r>
-      <w:r>
-        <w:fldChar w:fldCharType="begin"/>
-      </w:r>
-      <w:r>
-        <w:instrText xml:space="preserve"> SEQ Figure \* ARABIC </w:instrText>
-      </w:r>
-      <w:r>
-        <w:fldChar w:fldCharType="separate"/>
-      </w:r>
-      <w:r>
-        <w:rPr>
-          <w:noProof/>
-        </w:rPr>
-        <w:t>1</w:t>
-      </w:r>
-      <w:r>
-        <w:fldChar w:fldCharType="end"/>
-      </w:r>
-      <w:r>
-        <w:t>- Import Existing Project</w:t>
-      </w:r>
-    </w:p>
-    <w:p>
-      <w:pPr>
-        <w:pStyle w:val="NoSpacing"/>
-        <w:keepNext/>
-        <w:numPr>
-          <w:ilvl w:val="1"/>
-          <w:numId w:val="5"/>
-        </w:numPr>
-      </w:pPr>
-      <w:r>
-        <w:rPr>
-          <w:rFonts w:cstheme="minorHAnsi"/>
-          <w:color w:val="000000"/>
-          <w:lang w:val="en-US"/>
-        </w:rPr>
-        <w:t>Browse to the location where you unpacked</w:t>
-      </w:r>
-      <w:r>
-        <w:rPr>
-          <w:rFonts w:cstheme="minorHAnsi"/>
-          <w:color w:val="000000"/>
-          <w:lang w:val="en-US"/>
-        </w:rPr>
-        <w:t xml:space="preserve"> the SDK file and import the </w:t>
-      </w:r>
-      <w:r>
-        <w:rPr>
-          <w:rFonts w:cstheme="minorHAnsi"/>
-          <w:i/>
-          <w:color w:val="000000"/>
-          <w:lang w:val="en-US"/>
-        </w:rPr>
-        <w:t>com.</w:t>
-      </w:r>
-      <w:r>
-        <w:rPr>
-          <w:rFonts w:cstheme="minorHAnsi"/>
-          <w:i/>
-          <w:color w:val="000000"/>
-          <w:lang w:val="en-US"/>
-        </w:rPr>
-        <w:t>MASTAdView</w:t>
-      </w:r>
-      <w:r>
-        <w:rPr>
-          <w:rFonts w:cstheme="minorHAnsi"/>
-          <w:color w:val="000000"/>
-          <w:lang w:val="en-US"/>
-        </w:rPr>
-        <w:t xml:space="preserve"> project; you can also optionally import the Samples project if you want to work with the SDK sample application. See Figure 2 below for an example.</w:t>
-      </w:r>
-      <w:r>
-        <w:rPr>
-          <w:rFonts w:cstheme="minorHAnsi"/>
-          <w:color w:val="000000"/>
-          <w:lang w:val="en-US"/>
-        </w:rPr>
-        <w:br/>
-      </w:r>
-      <w:r>
-        <w:rPr>
-          <w:rFonts w:cstheme="minorHAnsi"/>
-          <w:color w:val="000000"/>
-          <w:lang w:val="en-US"/>
-        </w:rPr>
-        <w:lastRenderedPageBreak/>
-        <w:br/>
-      </w:r>
-      <w:r>
-        <w:rPr>
-          <w:rFonts w:cstheme="minorHAnsi"/>
-          <w:noProof/>
-          <w:color w:val="000000"/>
-          <w:lang w:val="en-US"/>
-        </w:rPr>
-        <w:drawing>
-          <wp:inline distT="0" distB="0" distL="0" distR="0">
-            <wp:extent cx="3500438" cy="3667125"/>
-            <wp:effectExtent l="19050" t="0" r="4762" b="0"/>
-            <wp:docPr id="4" name="Picture 4"/>
-            <wp:cNvGraphicFramePr>
-              <a:graphicFrameLocks xmlns:a="http://schemas.openxmlformats.org/drawingml/2006/main" noChangeAspect="1"/>
-            </wp:cNvGraphicFramePr>
-            <a:graphic xmlns:a="http://schemas.openxmlformats.org/drawingml/2006/main">
-              <a:graphicData uri="http://schemas.openxmlformats.org/drawingml/2006/picture">
-                <pic:pic xmlns:pic="http://schemas.openxmlformats.org/drawingml/2006/picture">
-                  <pic:nvPicPr>
-                    <pic:cNvPr id="0" name="Picture 4"/>
-                    <pic:cNvPicPr>
-                      <a:picLocks noChangeAspect="1" noChangeArrowheads="1"/>
-                    </pic:cNvPicPr>
-                  </pic:nvPicPr>
-                  <pic:blipFill>
-                    <a:blip r:embed="rId17" cstate="print"/>
-                    <a:srcRect/>
-                    <a:stretch>
-                      <a:fillRect/>
-                    </a:stretch>
-                  </pic:blipFill>
-                  <pic:spPr bwMode="auto">
-                    <a:xfrm>
-                      <a:off x="0" y="0"/>
-                      <a:ext cx="3500438" cy="3667125"/>
-                    </a:xfrm>
-                    <a:prstGeom prst="rect">
-                      <a:avLst/>
-                    </a:prstGeom>
-                    <a:noFill/>
-                    <a:ln w="9525">
-                      <a:noFill/>
-                      <a:miter lim="800000"/>
-                      <a:headEnd/>
-                      <a:tailEnd/>
-                    </a:ln>
-                  </pic:spPr>
-                </pic:pic>
-              </a:graphicData>
-            </a:graphic>
-          </wp:inline>
-        </w:drawing>
-      </w:r>
-    </w:p>
-    <w:p>
-      <w:pPr>
-        <w:pStyle w:val="Caption"/>
-        <w:jc w:val="center"/>
       </w:pPr>
       <w:r>
         <w:t xml:space="preserve">Figure </w:t>
@@ -4751,7 +4843,7 @@
                     </pic:cNvPicPr>
                   </pic:nvPicPr>
                   <pic:blipFill>
-                    <a:blip r:embed="rId18" cstate="print"/>
+                    <a:blip r:embed="rId17" cstate="print"/>
                     <a:srcRect/>
                     <a:stretch>
                       <a:fillRect/>
@@ -4937,7 +5029,7 @@
                     </pic:cNvPicPr>
                   </pic:nvPicPr>
                   <pic:blipFill>
-                    <a:blip r:embed="rId19" cstate="print"/>
+                    <a:blip r:embed="rId18" cstate="print"/>
                     <a:srcRect/>
                     <a:stretch>
                       <a:fillRect/>
@@ -5117,7 +5209,29 @@
           <w:color w:val="000000"/>
           <w:lang w:val="en-US"/>
         </w:rPr>
-        <w:t>Without this, applications will compile but the resulting apk file will not include the required SDK code and the app will crash at runtime due to missing symbols.</w:t>
+        <w:t xml:space="preserve">Without this, applications will compile but the resulting </w:t>
+      </w:r>
+      <w:proofErr w:type="spellStart"/>
+      <w:r>
+        <w:rPr>
+          <w:rFonts w:cstheme="minorHAnsi"/>
+          <w:b/>
+          <w:i/>
+          <w:color w:val="000000"/>
+          <w:lang w:val="en-US"/>
+        </w:rPr>
+        <w:t>apk</w:t>
+      </w:r>
+      <w:proofErr w:type="spellEnd"/>
+      <w:r>
+        <w:rPr>
+          <w:rFonts w:cstheme="minorHAnsi"/>
+          <w:b/>
+          <w:i/>
+          <w:color w:val="000000"/>
+          <w:lang w:val="en-US"/>
+        </w:rPr>
+        <w:t xml:space="preserve"> file will not include the required SDK code and the app will crash at runtime due to missing symbols.</w:t>
       </w:r>
     </w:p>
     <w:p>
@@ -5158,7 +5272,7 @@
                     </pic:cNvPicPr>
                   </pic:nvPicPr>
                   <pic:blipFill>
-                    <a:blip r:embed="rId20" cstate="print"/>
+                    <a:blip r:embed="rId19" cstate="print"/>
                     <a:srcRect/>
                     <a:stretch>
                       <a:fillRect/>
@@ -5317,6 +5431,7 @@
         </w:rPr>
         <w:t>Add “</w:t>
       </w:r>
+      <w:proofErr w:type="spellStart"/>
       <w:r>
         <w:rPr>
           <w:rFonts w:cstheme="minorHAnsi"/>
@@ -5325,6 +5440,7 @@
         </w:rPr>
         <w:t>minSdkVersion</w:t>
       </w:r>
+      <w:proofErr w:type="spellEnd"/>
       <w:r>
         <w:rPr>
           <w:rFonts w:cstheme="minorHAnsi"/>
@@ -5402,15 +5518,61 @@
           <w:color w:val="000000"/>
           <w:lang w:val="en-US"/>
         </w:rPr>
-        <w:t>&lt;uses-sdk android:minSdkVersi</w:t>
-      </w:r>
+        <w:t>&lt;uses-</w:t>
+      </w:r>
+      <w:proofErr w:type="spellStart"/>
       <w:r>
         <w:rPr>
           <w:rFonts w:cstheme="minorHAnsi"/>
           <w:color w:val="000000"/>
           <w:lang w:val="en-US"/>
         </w:rPr>
-        <w:t>on="8</w:t>
+        <w:t>sdk</w:t>
+      </w:r>
+      <w:proofErr w:type="spellEnd"/>
+      <w:r>
+        <w:rPr>
+          <w:rFonts w:cstheme="minorHAnsi"/>
+          <w:color w:val="000000"/>
+          <w:lang w:val="en-US"/>
+        </w:rPr>
+        <w:t xml:space="preserve"> </w:t>
+      </w:r>
+      <w:proofErr w:type="spellStart"/>
+      <w:r>
+        <w:rPr>
+          <w:rFonts w:cstheme="minorHAnsi"/>
+          <w:color w:val="000000"/>
+          <w:lang w:val="en-US"/>
+        </w:rPr>
+        <w:t>android</w:t>
+      </w:r>
+      <w:proofErr w:type="gramStart"/>
+      <w:r>
+        <w:rPr>
+          <w:rFonts w:cstheme="minorHAnsi"/>
+          <w:color w:val="000000"/>
+          <w:lang w:val="en-US"/>
+        </w:rPr>
+        <w:t>:minSdkVersi</w:t>
+      </w:r>
+      <w:r>
+        <w:rPr>
+          <w:rFonts w:cstheme="minorHAnsi"/>
+          <w:color w:val="000000"/>
+          <w:lang w:val="en-US"/>
+        </w:rPr>
+        <w:t>on</w:t>
+      </w:r>
+      <w:proofErr w:type="spellEnd"/>
+      <w:proofErr w:type="gramEnd"/>
+      <w:r>
+        <w:rPr>
+          <w:rFonts w:cstheme="minorHAnsi"/>
+          <w:color w:val="000000"/>
+          <w:lang w:val="en-US"/>
+        </w:rPr>
+        <w:t>="8</w:t>
       </w:r>
       <w:r>
         <w:rPr>
@@ -5745,6 +5907,7 @@
               </w:rPr>
               <w:t xml:space="preserve"> </w:t>
             </w:r>
+            <w:proofErr w:type="spellStart"/>
             <w:r>
               <w:rPr>
                 <w:rFonts w:ascii="Albertus MT" w:hAnsi="Albertus MT" w:cs="Courier New"/>
@@ -5755,6 +5918,7 @@
               </w:rPr>
               <w:t>android:name</w:t>
             </w:r>
+            <w:proofErr w:type="spellEnd"/>
             <w:r>
               <w:rPr>
                 <w:rFonts w:ascii="Albertus MT" w:hAnsi="Albertus MT" w:cs="Courier New"/>
@@ -5775,7 +5939,33 @@
                 <w:szCs w:val="16"/>
                 <w:lang w:val="en-US"/>
               </w:rPr>
-              <w:t>"android.permission.INTERNET"</w:t>
+              <w:t>"</w:t>
+            </w:r>
+            <w:proofErr w:type="spellStart"/>
+            <w:r>
+              <w:rPr>
+                <w:rFonts w:ascii="Albertus MT" w:hAnsi="Albertus MT" w:cs="Courier New"/>
+                <w:i/>
+                <w:iCs/>
+                <w:color w:val="2A00FF"/>
+                <w:sz w:val="16"/>
+                <w:szCs w:val="16"/>
+                <w:lang w:val="en-US"/>
+              </w:rPr>
+              <w:t>android.permission.INTERNET</w:t>
+            </w:r>
+            <w:proofErr w:type="spellEnd"/>
+            <w:r>
+              <w:rPr>
+                <w:rFonts w:ascii="Albertus MT" w:hAnsi="Albertus MT" w:cs="Courier New"/>
+                <w:i/>
+                <w:iCs/>
+                <w:color w:val="2A00FF"/>
+                <w:sz w:val="16"/>
+                <w:szCs w:val="16"/>
+                <w:lang w:val="en-US"/>
+              </w:rPr>
+              <w:t>"</w:t>
             </w:r>
             <w:r>
               <w:rPr>
@@ -7056,6 +7246,7 @@
               </w:rPr>
               <w:t xml:space="preserve"> </w:t>
             </w:r>
+            <w:proofErr w:type="spellStart"/>
             <w:r>
               <w:rPr>
                 <w:rFonts w:ascii="Albertus MT" w:hAnsi="Albertus MT" w:cs="Courier New"/>
@@ -7066,6 +7257,7 @@
               </w:rPr>
               <w:t>android:name</w:t>
             </w:r>
+            <w:proofErr w:type="spellEnd"/>
             <w:r>
               <w:rPr>
                 <w:rFonts w:ascii="Albertus MT" w:hAnsi="Albertus MT" w:cs="Courier New"/>
@@ -7086,7 +7278,33 @@
                 <w:szCs w:val="16"/>
                 <w:lang w:val="en-US"/>
               </w:rPr>
-              <w:t>"android.permission.CALL_PHONE"</w:t>
+              <w:t>"</w:t>
+            </w:r>
+            <w:proofErr w:type="spellStart"/>
+            <w:r>
+              <w:rPr>
+                <w:rFonts w:ascii="Albertus MT" w:hAnsi="Albertus MT" w:cs="Courier New"/>
+                <w:i/>
+                <w:iCs/>
+                <w:color w:val="2A00FF"/>
+                <w:sz w:val="16"/>
+                <w:szCs w:val="16"/>
+                <w:lang w:val="en-US"/>
+              </w:rPr>
+              <w:t>android.permission.CALL_PHONE</w:t>
+            </w:r>
+            <w:proofErr w:type="spellEnd"/>
+            <w:r>
+              <w:rPr>
+                <w:rFonts w:ascii="Albertus MT" w:hAnsi="Albertus MT" w:cs="Courier New"/>
+                <w:i/>
+                <w:iCs/>
+                <w:color w:val="2A00FF"/>
+                <w:sz w:val="16"/>
+                <w:szCs w:val="16"/>
+                <w:lang w:val="en-US"/>
+              </w:rPr>
+              <w:t>"</w:t>
             </w:r>
             <w:r>
               <w:rPr>
@@ -7262,6 +7480,7 @@
               </w:rPr>
               <w:t xml:space="preserve"> </w:t>
             </w:r>
+            <w:proofErr w:type="spellStart"/>
             <w:r>
               <w:rPr>
                 <w:rFonts w:ascii="Albertus MT" w:hAnsi="Albertus MT" w:cs="Courier New"/>
@@ -7272,6 +7491,7 @@
               </w:rPr>
               <w:t>android:name</w:t>
             </w:r>
+            <w:proofErr w:type="spellEnd"/>
             <w:r>
               <w:rPr>
                 <w:rFonts w:ascii="Albertus MT" w:hAnsi="Albertus MT" w:cs="Courier New"/>
@@ -7292,7 +7512,33 @@
                 <w:szCs w:val="16"/>
                 <w:lang w:val="en-US"/>
               </w:rPr>
-              <w:t>"android.permission.SEND_SMS"</w:t>
+              <w:t>"</w:t>
+            </w:r>
+            <w:proofErr w:type="spellStart"/>
+            <w:r>
+              <w:rPr>
+                <w:rFonts w:ascii="Albertus MT" w:hAnsi="Albertus MT" w:cs="Courier New"/>
+                <w:i/>
+                <w:iCs/>
+                <w:color w:val="2A00FF"/>
+                <w:sz w:val="16"/>
+                <w:szCs w:val="16"/>
+                <w:lang w:val="en-US"/>
+              </w:rPr>
+              <w:t>android.permission.SEND_SMS</w:t>
+            </w:r>
+            <w:proofErr w:type="spellEnd"/>
+            <w:r>
+              <w:rPr>
+                <w:rFonts w:ascii="Albertus MT" w:hAnsi="Albertus MT" w:cs="Courier New"/>
+                <w:i/>
+                <w:iCs/>
+                <w:color w:val="2A00FF"/>
+                <w:sz w:val="16"/>
+                <w:szCs w:val="16"/>
+                <w:lang w:val="en-US"/>
+              </w:rPr>
+              <w:t>"</w:t>
             </w:r>
             <w:r>
               <w:rPr>
@@ -7585,7 +7831,7 @@
           <w:lang w:val="en-US"/>
         </w:rPr>
       </w:pPr>
-      <w:bookmarkStart w:id="7" w:name="_Toc340665728"/>
+      <w:bookmarkStart w:id="7" w:name="_Toc345436613"/>
       <w:r>
         <w:rPr>
           <w:rFonts w:asciiTheme="minorHAnsi" w:hAnsiTheme="minorHAnsi" w:cstheme="minorHAnsi"/>
@@ -7605,7 +7851,7 @@
         </w:numPr>
       </w:pPr>
       <w:bookmarkStart w:id="8" w:name="_Toc328415147"/>
-      <w:bookmarkStart w:id="9" w:name="_Toc340665729"/>
+      <w:bookmarkStart w:id="9" w:name="_Toc345436614"/>
       <w:r>
         <w:t>User Interface / Layout (Design)</w:t>
       </w:r>
@@ -7729,7 +7975,7 @@
                           <pic:cNvPicPr/>
                         </pic:nvPicPr>
                         <pic:blipFill>
-                          <a:blip r:embed="rId21" cstate="print"/>
+                          <a:blip r:embed="rId20" cstate="print"/>
                           <a:stretch>
                             <a:fillRect/>
                           </a:stretch>
@@ -7781,7 +8027,7 @@
                           <pic:cNvPicPr/>
                         </pic:nvPicPr>
                         <pic:blipFill>
-                          <a:blip r:embed="rId22" cstate="print"/>
+                          <a:blip r:embed="rId21" cstate="print"/>
                           <a:stretch>
                             <a:fillRect/>
                           </a:stretch>
@@ -7847,7 +8093,10 @@
                     </w:rPr>
                   </w:pPr>
                   <w:r>
-                    <w:t>Figure 2.1 - Original UI</w:t>
+                    <w:t xml:space="preserve">Figure </w:t>
+                  </w:r>
+                  <w:r>
+                    <w:t>2.1 - Original UI</w:t>
                   </w:r>
                 </w:p>
               </w:txbxContent>
@@ -7866,7 +8115,7 @@
         </w:numPr>
       </w:pPr>
       <w:bookmarkStart w:id="10" w:name="_Toc328415148"/>
-      <w:bookmarkStart w:id="11" w:name="_Toc340665730"/>
+      <w:bookmarkStart w:id="11" w:name="_Toc345436615"/>
       <w:r>
         <w:t>Creating a Banner Ad View</w:t>
       </w:r>
@@ -7907,7 +8156,8 @@
         <w:pStyle w:val="Heading3"/>
       </w:pPr>
       <w:bookmarkStart w:id="12" w:name="_Toc328415149"/>
-      <w:bookmarkStart w:id="13" w:name="_Toc340665731"/>
+      <w:bookmarkStart w:id="13" w:name="_Toc345436616"/>
+      <w:proofErr w:type="gramStart"/>
       <w:r>
         <w:rPr>
           <w:lang w:val="en-US"/>
@@ -7915,7 +8165,11 @@
         <w:t>2</w:t>
       </w:r>
       <w:r>
-        <w:t>.1  Layout Based Ad View Creation</w:t>
+        <w:t>.1  Layout</w:t>
+      </w:r>
+      <w:proofErr w:type="gramEnd"/>
+      <w:r>
+        <w:t xml:space="preserve"> Based Ad View Creation</w:t>
       </w:r>
       <w:bookmarkEnd w:id="12"/>
       <w:bookmarkEnd w:id="13"/>
@@ -9023,7 +9277,8 @@
         <w:pStyle w:val="Heading3"/>
       </w:pPr>
       <w:bookmarkStart w:id="14" w:name="_Toc328415150"/>
-      <w:bookmarkStart w:id="15" w:name="_Toc340665732"/>
+      <w:bookmarkStart w:id="15" w:name="_Toc345436617"/>
+      <w:proofErr w:type="gramStart"/>
       <w:r>
         <w:rPr>
           <w:lang w:val="en-US"/>
@@ -9031,7 +9286,11 @@
         <w:t>2</w:t>
       </w:r>
       <w:r>
-        <w:t>.2  Code Based Ad View Creation</w:t>
+        <w:t>.2  Code</w:t>
+      </w:r>
+      <w:proofErr w:type="gramEnd"/>
+      <w:r>
+        <w:t xml:space="preserve"> Based Ad View Creation</w:t>
       </w:r>
       <w:bookmarkEnd w:id="14"/>
       <w:bookmarkEnd w:id="15"/>
@@ -9696,7 +9955,8 @@
         <w:pStyle w:val="Heading3"/>
       </w:pPr>
       <w:bookmarkStart w:id="16" w:name="_Toc328415151"/>
-      <w:bookmarkStart w:id="17" w:name="_Toc340665733"/>
+      <w:bookmarkStart w:id="17" w:name="_Toc345436618"/>
+      <w:proofErr w:type="gramStart"/>
       <w:r>
         <w:rPr>
           <w:lang w:val="en-US"/>
@@ -9704,7 +9964,11 @@
         <w:t>2</w:t>
       </w:r>
       <w:r>
-        <w:t>.2.1  Displaying the Ad View</w:t>
+        <w:t>.2.1  Displaying</w:t>
+      </w:r>
+      <w:proofErr w:type="gramEnd"/>
+      <w:r>
+        <w:t xml:space="preserve"> the Ad View</w:t>
       </w:r>
       <w:bookmarkEnd w:id="16"/>
       <w:bookmarkEnd w:id="17"/>
@@ -9723,7 +9987,7 @@
         </w:numPr>
       </w:pPr>
       <w:bookmarkStart w:id="18" w:name="_Toc328415152"/>
-      <w:bookmarkStart w:id="19" w:name="_Toc340665734"/>
+      <w:bookmarkStart w:id="19" w:name="_Toc345436619"/>
       <w:r>
         <w:t>Getting Initial Ad View Content</w:t>
       </w:r>
@@ -9748,6 +10012,7 @@
       <w:r>
         <w:t xml:space="preserve">invoke the </w:t>
       </w:r>
+      <w:proofErr w:type="gramStart"/>
       <w:r>
         <w:rPr>
           <w:i/>
@@ -9755,7 +10020,11 @@
         <w:t>update</w:t>
       </w:r>
       <w:r>
-        <w:t>() method on it, as shown below:</w:t>
+        <w:t>(</w:t>
+      </w:r>
+      <w:proofErr w:type="gramEnd"/>
+      <w:r>
+        <w:t>) method on it, as shown below:</w:t>
       </w:r>
     </w:p>
     <w:tbl>
@@ -9883,7 +10152,7 @@
         </w:numPr>
       </w:pPr>
       <w:bookmarkStart w:id="20" w:name="_Toc328415153"/>
-      <w:bookmarkStart w:id="21" w:name="_Toc340665735"/>
+      <w:bookmarkStart w:id="21" w:name="_Toc345436620"/>
       <w:r>
         <w:t>Creating an Interstitial Ad View</w:t>
       </w:r>
@@ -10114,6 +10383,7 @@
                 <w:lang w:val="en-US"/>
               </w:rPr>
             </w:pPr>
+            <w:proofErr w:type="spellStart"/>
             <w:r>
               <w:rPr>
                 <w:rFonts w:ascii="Lucida Console" w:hAnsi="Lucida Console" w:cs="Courier New"/>
@@ -10132,17 +10402,40 @@
                 <w:szCs w:val="20"/>
                 <w:lang w:val="en-US"/>
               </w:rPr>
-              <w:t xml:space="preserve">oolean </w:t>
-            </w:r>
-            <w:r>
-              <w:rPr>
-                <w:rFonts w:ascii="Lucida Console" w:hAnsi="Lucida Console" w:cs="Courier New"/>
-                <w:color w:val="000000" w:themeColor="text1"/>
-                <w:sz w:val="20"/>
-                <w:szCs w:val="20"/>
-                <w:lang w:val="en-US"/>
-              </w:rPr>
-              <w:t>isInterstitial = true;</w:t>
+              <w:t>oolean</w:t>
+            </w:r>
+            <w:proofErr w:type="spellEnd"/>
+            <w:r>
+              <w:rPr>
+                <w:rFonts w:ascii="Lucida Console" w:hAnsi="Lucida Console" w:cs="Courier New"/>
+                <w:color w:val="000000" w:themeColor="text1"/>
+                <w:sz w:val="20"/>
+                <w:szCs w:val="20"/>
+                <w:lang w:val="en-US"/>
+              </w:rPr>
+              <w:t xml:space="preserve"> </w:t>
+            </w:r>
+            <w:proofErr w:type="spellStart"/>
+            <w:r>
+              <w:rPr>
+                <w:rFonts w:ascii="Lucida Console" w:hAnsi="Lucida Console" w:cs="Courier New"/>
+                <w:color w:val="000000" w:themeColor="text1"/>
+                <w:sz w:val="20"/>
+                <w:szCs w:val="20"/>
+                <w:lang w:val="en-US"/>
+              </w:rPr>
+              <w:t>isInterstitial</w:t>
+            </w:r>
+            <w:proofErr w:type="spellEnd"/>
+            <w:r>
+              <w:rPr>
+                <w:rFonts w:ascii="Lucida Console" w:hAnsi="Lucida Console" w:cs="Courier New"/>
+                <w:color w:val="000000" w:themeColor="text1"/>
+                <w:sz w:val="20"/>
+                <w:szCs w:val="20"/>
+                <w:lang w:val="en-US"/>
+              </w:rPr>
+              <w:t xml:space="preserve"> = true;</w:t>
             </w:r>
           </w:p>
           <w:p>
@@ -10200,7 +10493,29 @@
                 <w:szCs w:val="20"/>
                 <w:lang w:val="en-US"/>
               </w:rPr>
-              <w:t>, isInterstitial);</w:t>
+              <w:t xml:space="preserve">, </w:t>
+            </w:r>
+            <w:proofErr w:type="spellStart"/>
+            <w:r>
+              <w:rPr>
+                <w:rFonts w:ascii="Lucida Console" w:hAnsi="Lucida Console" w:cs="Courier New"/>
+                <w:color w:val="000000" w:themeColor="text1"/>
+                <w:sz w:val="20"/>
+                <w:szCs w:val="20"/>
+                <w:lang w:val="en-US"/>
+              </w:rPr>
+              <w:t>isInterstitial</w:t>
+            </w:r>
+            <w:proofErr w:type="spellEnd"/>
+            <w:r>
+              <w:rPr>
+                <w:rFonts w:ascii="Lucida Console" w:hAnsi="Lucida Console" w:cs="Courier New"/>
+                <w:color w:val="000000" w:themeColor="text1"/>
+                <w:sz w:val="20"/>
+                <w:szCs w:val="20"/>
+                <w:lang w:val="en-US"/>
+              </w:rPr>
+              <w:t>);</w:t>
             </w:r>
           </w:p>
           <w:p>
@@ -10547,7 +10862,7 @@
                     <pic:cNvPicPr/>
                   </pic:nvPicPr>
                   <pic:blipFill>
-                    <a:blip r:embed="rId23" cstate="print"/>
+                    <a:blip r:embed="rId22" cstate="print"/>
                     <a:stretch>
                       <a:fillRect/>
                     </a:stretch>
@@ -10645,7 +10960,7 @@
         </w:numPr>
       </w:pPr>
       <w:bookmarkStart w:id="22" w:name="_Toc328415154"/>
-      <w:bookmarkStart w:id="23" w:name="_Toc340665736"/>
+      <w:bookmarkStart w:id="23" w:name="_Toc345436621"/>
       <w:r>
         <w:t>Handling Rotation Changes</w:t>
       </w:r>
@@ -10684,7 +10999,7 @@
       <w:r>
         <w:tab/>
       </w:r>
-      <w:hyperlink r:id="rId24" w:history="1">
+      <w:hyperlink r:id="rId23" w:history="1">
         <w:r>
           <w:rPr>
             <w:rStyle w:val="Hyperlink"/>
@@ -10757,7 +11072,7 @@
                           <pic:cNvPicPr/>
                         </pic:nvPicPr>
                         <pic:blipFill>
-                          <a:blip r:embed="rId25" cstate="print"/>
+                          <a:blip r:embed="rId24" cstate="print"/>
                           <a:stretch>
                             <a:fillRect/>
                           </a:stretch>
@@ -10798,7 +11113,7 @@
                           <pic:cNvPicPr/>
                         </pic:nvPicPr>
                         <pic:blipFill>
-                          <a:blip r:embed="rId26" cstate="print"/>
+                          <a:blip r:embed="rId25" cstate="print"/>
                           <a:stretch>
                             <a:fillRect/>
                           </a:stretch>
@@ -11350,15 +11665,38 @@
               </w:rPr>
               <w:t>.</w:t>
             </w:r>
-            <w:r>
-              <w:rPr>
-                <w:rFonts w:ascii="Lucida Console" w:hAnsi="Lucida Console" w:cs="Courier New"/>
-                <w:color w:val="000000" w:themeColor="text1"/>
-                <w:sz w:val="20"/>
-                <w:szCs w:val="20"/>
-                <w:lang w:val="en-US"/>
-              </w:rPr>
-              <w:t>getAdRequest().setPropert</w:t>
+            <w:proofErr w:type="spellStart"/>
+            <w:r>
+              <w:rPr>
+                <w:rFonts w:ascii="Lucida Console" w:hAnsi="Lucida Console" w:cs="Courier New"/>
+                <w:color w:val="000000" w:themeColor="text1"/>
+                <w:sz w:val="20"/>
+                <w:szCs w:val="20"/>
+                <w:lang w:val="en-US"/>
+              </w:rPr>
+              <w:t>getAdRequest</w:t>
+            </w:r>
+            <w:proofErr w:type="spellEnd"/>
+            <w:r>
+              <w:rPr>
+                <w:rFonts w:ascii="Lucida Console" w:hAnsi="Lucida Console" w:cs="Courier New"/>
+                <w:color w:val="000000" w:themeColor="text1"/>
+                <w:sz w:val="20"/>
+                <w:szCs w:val="20"/>
+                <w:lang w:val="en-US"/>
+              </w:rPr>
+              <w:t>().</w:t>
+            </w:r>
+            <w:proofErr w:type="spellStart"/>
+            <w:r>
+              <w:rPr>
+                <w:rFonts w:ascii="Lucida Console" w:hAnsi="Lucida Console" w:cs="Courier New"/>
+                <w:color w:val="000000" w:themeColor="text1"/>
+                <w:sz w:val="20"/>
+                <w:szCs w:val="20"/>
+                <w:lang w:val="en-US"/>
+              </w:rPr>
+              <w:t>setPropert</w:t>
             </w:r>
             <w:r>
               <w:rPr>
@@ -11370,15 +11708,38 @@
               </w:rPr>
               <w:t>y</w:t>
             </w:r>
-            <w:r>
-              <w:rPr>
-                <w:rFonts w:ascii="Lucida Console" w:hAnsi="Lucida Console" w:cs="Courier New"/>
-                <w:color w:val="000000" w:themeColor="text1"/>
-                <w:sz w:val="20"/>
-                <w:szCs w:val="20"/>
-                <w:lang w:val="en-US"/>
-              </w:rPr>
-              <w:t xml:space="preserve">(MASTAdRequest.parameter_size_x, </w:t>
+            <w:proofErr w:type="spellEnd"/>
+            <w:r>
+              <w:rPr>
+                <w:rFonts w:ascii="Lucida Console" w:hAnsi="Lucida Console" w:cs="Courier New"/>
+                <w:color w:val="000000" w:themeColor="text1"/>
+                <w:sz w:val="20"/>
+                <w:szCs w:val="20"/>
+                <w:lang w:val="en-US"/>
+              </w:rPr>
+              <w:t>(</w:t>
+            </w:r>
+            <w:proofErr w:type="spellStart"/>
+            <w:r>
+              <w:rPr>
+                <w:rFonts w:ascii="Lucida Console" w:hAnsi="Lucida Console" w:cs="Courier New"/>
+                <w:color w:val="000000" w:themeColor="text1"/>
+                <w:sz w:val="20"/>
+                <w:szCs w:val="20"/>
+                <w:lang w:val="en-US"/>
+              </w:rPr>
+              <w:t>MASTAdRequest.parameter_size_x</w:t>
+            </w:r>
+            <w:proofErr w:type="spellEnd"/>
+            <w:r>
+              <w:rPr>
+                <w:rFonts w:ascii="Lucida Console" w:hAnsi="Lucida Console" w:cs="Courier New"/>
+                <w:color w:val="000000" w:themeColor="text1"/>
+                <w:sz w:val="20"/>
+                <w:szCs w:val="20"/>
+                <w:lang w:val="en-US"/>
+              </w:rPr>
+              <w:t xml:space="preserve">, </w:t>
             </w:r>
             <w:r>
               <w:rPr>
@@ -11510,7 +11871,7 @@
         </w:numPr>
       </w:pPr>
       <w:bookmarkStart w:id="24" w:name="_Toc328415156"/>
-      <w:bookmarkStart w:id="25" w:name="_Toc340665737"/>
+      <w:bookmarkStart w:id="25" w:name="_Toc345436622"/>
       <w:r>
         <w:lastRenderedPageBreak/>
         <w:t>Detecting Ad Load Failures</w:t>
@@ -11533,6 +11894,7 @@
         </w:rPr>
         <w:t xml:space="preserve"> </w:t>
       </w:r>
+      <w:proofErr w:type="spellStart"/>
       <w:r>
         <w:rPr>
           <w:i/>
@@ -11553,6 +11915,7 @@
         </w:rPr>
         <w:t>AdDownloadEventHandler</w:t>
       </w:r>
+      <w:proofErr w:type="spellEnd"/>
       <w:r>
         <w:t xml:space="preserve"> interface which applications can </w:t>
       </w:r>
@@ -11577,6 +11940,8 @@
           <w:numId w:val="15"/>
         </w:numPr>
       </w:pPr>
+      <w:proofErr w:type="spellStart"/>
+      <w:proofErr w:type="gramStart"/>
       <w:r>
         <w:rPr>
           <w:i/>
@@ -11584,6 +11949,8 @@
         </w:rPr>
         <w:t>onDownloadBegin</w:t>
       </w:r>
+      <w:proofErr w:type="spellEnd"/>
+      <w:proofErr w:type="gramEnd"/>
       <w:r>
         <w:t xml:space="preserve"> </w:t>
       </w:r>
@@ -11599,6 +11966,8 @@
           <w:numId w:val="15"/>
         </w:numPr>
       </w:pPr>
+      <w:proofErr w:type="spellStart"/>
+      <w:proofErr w:type="gramStart"/>
       <w:r>
         <w:rPr>
           <w:i/>
@@ -11606,11 +11975,19 @@
         </w:rPr>
         <w:t>onDownloadEnd</w:t>
       </w:r>
+      <w:proofErr w:type="spellEnd"/>
       <w:r>
         <w:rPr>
           <w:i/>
         </w:rPr>
-        <w:t>()</w:t>
+        <w:t>(</w:t>
+      </w:r>
+      <w:proofErr w:type="gramEnd"/>
+      <w:r>
+        <w:rPr>
+          <w:i/>
+        </w:rPr>
+        <w:t>)</w:t>
       </w:r>
       <w:r>
         <w:t xml:space="preserve"> which is invoked after the ad content has been downloaded successfully.</w:t>
@@ -11624,12 +12001,30 @@
           <w:numId w:val="15"/>
         </w:numPr>
       </w:pPr>
+      <w:proofErr w:type="spellStart"/>
+      <w:proofErr w:type="gramStart"/>
       <w:r>
         <w:rPr>
           <w:i/>
           <w:lang w:val="en-US"/>
         </w:rPr>
-        <w:t xml:space="preserve">onAdViewable() </w:t>
+        <w:t>onAdViewable</w:t>
+      </w:r>
+      <w:proofErr w:type="spellEnd"/>
+      <w:r>
+        <w:rPr>
+          <w:i/>
+          <w:lang w:val="en-US"/>
+        </w:rPr>
+        <w:t>(</w:t>
+      </w:r>
+      <w:proofErr w:type="gramEnd"/>
+      <w:r>
+        <w:rPr>
+          <w:i/>
+          <w:lang w:val="en-US"/>
+        </w:rPr>
+        <w:t xml:space="preserve">) </w:t>
       </w:r>
       <w:r>
         <w:rPr>
@@ -11646,6 +12041,8 @@
           <w:numId w:val="15"/>
         </w:numPr>
       </w:pPr>
+      <w:proofErr w:type="spellStart"/>
+      <w:proofErr w:type="gramStart"/>
       <w:r>
         <w:rPr>
           <w:i/>
@@ -11653,11 +12050,19 @@
         </w:rPr>
         <w:t>onDownloadError</w:t>
       </w:r>
+      <w:proofErr w:type="spellEnd"/>
       <w:r>
         <w:rPr>
           <w:i/>
         </w:rPr>
-        <w:t>()</w:t>
+        <w:t>(</w:t>
+      </w:r>
+      <w:proofErr w:type="gramEnd"/>
+      <w:r>
+        <w:rPr>
+          <w:i/>
+        </w:rPr>
+        <w:t>)</w:t>
       </w:r>
       <w:r>
         <w:t xml:space="preserve"> which is invoked if downloading ad content fails for any reason.</w:t>
@@ -11667,6 +12072,7 @@
       <w:r>
         <w:t xml:space="preserve">The </w:t>
       </w:r>
+      <w:proofErr w:type="spellStart"/>
       <w:r>
         <w:rPr>
           <w:i/>
@@ -11674,6 +12080,7 @@
         </w:rPr>
         <w:t>onDownloadError</w:t>
       </w:r>
+      <w:proofErr w:type="spellEnd"/>
       <w:r>
         <w:t>() method will be invoked if no ad is received from the ad server. An example implementation of this interface which shows how to detect this condition is as follows:</w:t>
       </w:r>
@@ -11728,6 +12135,7 @@
               </w:rPr>
               <w:t>.</w:t>
             </w:r>
+            <w:proofErr w:type="spellStart"/>
             <w:r>
               <w:rPr>
                 <w:rFonts w:ascii="Courier New" w:hAnsi="Courier New" w:cs="Courier New"/>
@@ -11736,7 +12144,18 @@
                 <w:szCs w:val="20"/>
                 <w:lang w:val="en-US"/>
               </w:rPr>
-              <w:t>getAdDelegate().</w:t>
+              <w:t>getAdDelegate</w:t>
+            </w:r>
+            <w:proofErr w:type="spellEnd"/>
+            <w:r>
+              <w:rPr>
+                <w:rFonts w:ascii="Courier New" w:hAnsi="Courier New" w:cs="Courier New"/>
+                <w:color w:val="000000"/>
+                <w:sz w:val="20"/>
+                <w:szCs w:val="20"/>
+                <w:lang w:val="en-US"/>
+              </w:rPr>
+              <w:t>().</w:t>
             </w:r>
             <w:r>
               <w:rPr>
@@ -11809,6 +12228,7 @@
               </w:rPr>
               <w:t xml:space="preserve"> </w:t>
             </w:r>
+            <w:proofErr w:type="spellStart"/>
             <w:r>
               <w:rPr>
                 <w:rFonts w:ascii="Courier New" w:hAnsi="Courier New" w:cs="Courier New"/>
@@ -11819,6 +12239,7 @@
               </w:rPr>
               <w:t>MASTAdDelegate.AdDownloadEventHandler</w:t>
             </w:r>
+            <w:proofErr w:type="spellEnd"/>
             <w:r>
               <w:rPr>
                 <w:rFonts w:ascii="Courier New" w:hAnsi="Courier New" w:cs="Courier New"/>
@@ -11923,6 +12344,7 @@
               </w:rPr>
               <w:t xml:space="preserve"> </w:t>
             </w:r>
+            <w:proofErr w:type="spellStart"/>
             <w:r>
               <w:rPr>
                 <w:rFonts w:ascii="Courier New" w:hAnsi="Courier New" w:cs="Courier New"/>
@@ -11933,6 +12355,7 @@
               </w:rPr>
               <w:t>onDownloadError</w:t>
             </w:r>
+            <w:proofErr w:type="spellEnd"/>
             <w:r>
               <w:rPr>
                 <w:rFonts w:ascii="Courier New" w:hAnsi="Courier New" w:cs="Courier New"/>
@@ -12192,7 +12615,27 @@
                 <w:szCs w:val="20"/>
                 <w:lang w:val="en-US"/>
               </w:rPr>
-              <w:t xml:space="preserve">    // … other AdDownloadEventHandler methods here …</w:t>
+              <w:t xml:space="preserve">    // … other </w:t>
+            </w:r>
+            <w:proofErr w:type="spellStart"/>
+            <w:r>
+              <w:rPr>
+                <w:rFonts w:ascii="Courier New" w:hAnsi="Courier New" w:cs="Courier New"/>
+                <w:sz w:val="20"/>
+                <w:szCs w:val="20"/>
+                <w:lang w:val="en-US"/>
+              </w:rPr>
+              <w:t>AdDownloadEventHandler</w:t>
+            </w:r>
+            <w:proofErr w:type="spellEnd"/>
+            <w:r>
+              <w:rPr>
+                <w:rFonts w:ascii="Courier New" w:hAnsi="Courier New" w:cs="Courier New"/>
+                <w:sz w:val="20"/>
+                <w:szCs w:val="20"/>
+                <w:lang w:val="en-US"/>
+              </w:rPr>
+              <w:t xml:space="preserve"> methods here …</w:t>
             </w:r>
           </w:p>
           <w:p>
@@ -12252,6 +12695,7 @@
       <w:r>
         <w:t xml:space="preserve">defined in the </w:t>
       </w:r>
+      <w:proofErr w:type="spellStart"/>
       <w:r>
         <w:rPr>
           <w:i/>
@@ -12259,6 +12703,7 @@
         </w:rPr>
         <w:t>MASTAd</w:t>
       </w:r>
+      <w:proofErr w:type="spellEnd"/>
       <w:r>
         <w:rPr>
           <w:i/>
@@ -12283,7 +12728,7 @@
         </w:numPr>
       </w:pPr>
       <w:bookmarkStart w:id="26" w:name="_Toc328415157"/>
-      <w:bookmarkStart w:id="27" w:name="_Toc340665738"/>
+      <w:bookmarkStart w:id="27" w:name="_Toc345436623"/>
       <w:r>
         <w:lastRenderedPageBreak/>
         <w:t>Where To Go Next</w:t>
@@ -12295,7 +12740,7 @@
       <w:r>
         <w:t xml:space="preserve">You will find more thorough, complex examples and additional use cases in the sample application and documentation distributed with the SDK. Both the sample app and the SDK itself are available in source code form from: </w:t>
       </w:r>
-      <w:hyperlink r:id="rId27" w:history="1">
+      <w:hyperlink r:id="rId26" w:history="1">
         <w:r>
           <w:rPr>
             <w:rStyle w:val="Hyperlink"/>
@@ -12311,7 +12756,7 @@
       <w:r>
         <w:t xml:space="preserve">You can also find additional documentation, information, and other supported platforms on our developer wiki at: </w:t>
       </w:r>
-      <w:hyperlink r:id="rId28" w:history="1">
+      <w:hyperlink r:id="rId27" w:history="1">
         <w:r>
           <w:rPr>
             <w:rStyle w:val="Hyperlink"/>
@@ -12331,8 +12776,8 @@
       </w:pPr>
     </w:p>
     <w:sectPr>
-      <w:headerReference w:type="default" r:id="rId29"/>
-      <w:footerReference w:type="default" r:id="rId30"/>
+      <w:headerReference w:type="default" r:id="rId28"/>
+      <w:footerReference w:type="default" r:id="rId29"/>
       <w:pgSz w:w="11906" w:h="16838"/>
       <w:pgMar w:top="1134" w:right="850" w:bottom="1134" w:left="1701" w:header="708" w:footer="708" w:gutter="0"/>
       <w:cols w:space="708"/>
@@ -12394,7 +12839,31 @@
         <w:szCs w:val="16"/>
         <w:lang w:val="en-US"/>
       </w:rPr>
-      <w:t>1, 2012 Mo</w:t>
+      <w:t xml:space="preserve">1, </w:t>
+    </w:r>
+    <w:r>
+      <w:rPr>
+        <w:sz w:val="16"/>
+        <w:szCs w:val="16"/>
+        <w:lang w:val="en-US"/>
+      </w:rPr>
+      <w:t xml:space="preserve">2012, </w:t>
+    </w:r>
+    <w:r>
+      <w:rPr>
+        <w:sz w:val="16"/>
+        <w:szCs w:val="16"/>
+        <w:lang w:val="en-US"/>
+      </w:rPr>
+      <w:t>2013</w:t>
+    </w:r>
+    <w:r>
+      <w:rPr>
+        <w:sz w:val="16"/>
+        <w:szCs w:val="16"/>
+        <w:lang w:val="en-US"/>
+      </w:rPr>
+      <w:t xml:space="preserve"> Mo</w:t>
     </w:r>
     <w:r>
       <w:rPr>
@@ -12444,7 +12913,7 @@
         <w:noProof/>
         <w:lang w:val="en-US"/>
       </w:rPr>
-      <w:t>3</w:t>
+      <w:t>2</w:t>
     </w:r>
     <w:r>
       <w:fldChar w:fldCharType="end"/>
@@ -15667,7 +16136,7 @@
 </file>
 
 <file path=customXml/itemProps1.xml><?xml version="1.0" encoding="utf-8"?>
-<ds:datastoreItem xmlns:ds="http://schemas.openxmlformats.org/officeDocument/2006/customXml" ds:itemID="{62CF4C77-0887-4A88-A568-E4343A6F4FD9}">
+<ds:datastoreItem xmlns:ds="http://schemas.openxmlformats.org/officeDocument/2006/customXml" ds:itemID="{05F612A0-6225-4127-8722-6DE69B9979FC}">
   <ds:schemaRefs>
     <ds:schemaRef ds:uri="http://schemas.openxmlformats.org/officeDocument/2006/bibliography"/>
   </ds:schemaRefs>

--- a/Version3/Sources/MASTAdView/Documentation/mOcean_Android_Developer_Documentation.docx
+++ b/Version3/Sources/MASTAdView/Documentation/mOcean_Android_Developer_Documentation.docx
@@ -1939,24 +1939,15 @@
           <w:rFonts w:asciiTheme="minorHAnsi" w:hAnsiTheme="minorHAnsi" w:cstheme="minorHAnsi"/>
           <w:lang w:val="en-US"/>
         </w:rPr>
-        <w:t xml:space="preserve">What’s new in </w:t>
-      </w:r>
-      <w:proofErr w:type="gramStart"/>
+        <w:t>What’s new in 3.0</w:t>
+      </w:r>
       <w:r>
         <w:rPr>
           <w:rFonts w:asciiTheme="minorHAnsi" w:hAnsiTheme="minorHAnsi" w:cstheme="minorHAnsi"/>
-          <w:lang w:val="en-US"/>
-        </w:rPr>
-        <w:t>3.0</w:t>
-      </w:r>
-      <w:r>
-        <w:rPr>
-          <w:rFonts w:asciiTheme="minorHAnsi" w:hAnsiTheme="minorHAnsi" w:cstheme="minorHAnsi"/>
         </w:rPr>
         <w:t>:</w:t>
       </w:r>
       <w:bookmarkEnd w:id="2"/>
-      <w:proofErr w:type="gramEnd"/>
     </w:p>
     <w:p>
       <w:pPr>
@@ -2060,21 +2051,7 @@
         <w:rPr>
           <w:lang w:val="en-US"/>
         </w:rPr>
-        <w:t xml:space="preserve">Callback interfaces have been expanded and renamed. See the new </w:t>
-      </w:r>
-      <w:proofErr w:type="spellStart"/>
-      <w:r>
-        <w:rPr>
-          <w:lang w:val="en-US"/>
-        </w:rPr>
-        <w:t>MASTAdDelegate</w:t>
-      </w:r>
-      <w:proofErr w:type="spellEnd"/>
-      <w:r>
-        <w:rPr>
-          <w:lang w:val="en-US"/>
-        </w:rPr>
-        <w:t xml:space="preserve"> class documentation.</w:t>
+        <w:t>Callback interfaces have been expanded and renamed. See the new MASTAdDelegate class documentation.</w:t>
       </w:r>
     </w:p>
     <w:p>
@@ -2092,21 +2069,7 @@
         <w:rPr>
           <w:lang w:val="en-US"/>
         </w:rPr>
-        <w:t xml:space="preserve">Ad request parameter support has been streamlined and simplified. See the new </w:t>
-      </w:r>
-      <w:proofErr w:type="spellStart"/>
-      <w:r>
-        <w:rPr>
-          <w:lang w:val="en-US"/>
-        </w:rPr>
-        <w:t>MASTAdRequest</w:t>
-      </w:r>
-      <w:proofErr w:type="spellEnd"/>
-      <w:r>
-        <w:rPr>
-          <w:lang w:val="en-US"/>
-        </w:rPr>
-        <w:t xml:space="preserve"> class documentation.</w:t>
+        <w:t>Ad request parameter support has been streamlined and simplified. See the new MASTAdRequest class documentation.</w:t>
       </w:r>
     </w:p>
     <w:p>
@@ -2130,35 +2093,7 @@
         <w:rPr>
           <w:lang w:val="en-US"/>
         </w:rPr>
-        <w:t xml:space="preserve"> now have </w:t>
-      </w:r>
-      <w:proofErr w:type="spellStart"/>
-      <w:r>
-        <w:rPr>
-          <w:lang w:val="en-US"/>
-        </w:rPr>
-        <w:t>javadoc</w:t>
-      </w:r>
-      <w:proofErr w:type="spellEnd"/>
-      <w:r>
-        <w:rPr>
-          <w:lang w:val="en-US"/>
-        </w:rPr>
-        <w:t xml:space="preserve"> documentation. HTML versions of this are included in the Documentation\</w:t>
-      </w:r>
-      <w:proofErr w:type="spellStart"/>
-      <w:r>
-        <w:rPr>
-          <w:lang w:val="en-US"/>
-        </w:rPr>
-        <w:t>javadoc</w:t>
-      </w:r>
-      <w:proofErr w:type="spellEnd"/>
-      <w:r>
-        <w:rPr>
-          <w:lang w:val="en-US"/>
-        </w:rPr>
-        <w:t xml:space="preserve"> folder of the SDK release, replacing the version formerly included in this document.</w:t>
+        <w:t xml:space="preserve"> now have javadoc documentation. HTML versions of this are included in the Documentation\javadoc folder of the SDK release, replacing the version formerly included in this document.</w:t>
       </w:r>
     </w:p>
     <w:p>
@@ -2176,35 +2111,7 @@
         <w:rPr>
           <w:lang w:val="en-US"/>
         </w:rPr>
-        <w:t xml:space="preserve">Diagnostic logging simplified, only two log levels now used – DEBUG and ERROR. See the </w:t>
-      </w:r>
-      <w:proofErr w:type="spellStart"/>
-      <w:r>
-        <w:rPr>
-          <w:lang w:val="en-US"/>
-        </w:rPr>
-        <w:t>MASTAdLog</w:t>
-      </w:r>
-      <w:proofErr w:type="spellEnd"/>
-      <w:r>
-        <w:rPr>
-          <w:lang w:val="en-US"/>
-        </w:rPr>
-        <w:t xml:space="preserve"> class documentation. New delegate callbacks support application control of logging behavior. See the </w:t>
-      </w:r>
-      <w:proofErr w:type="spellStart"/>
-      <w:r>
-        <w:rPr>
-          <w:lang w:val="en-US"/>
-        </w:rPr>
-        <w:t>MASTAdDelegate</w:t>
-      </w:r>
-      <w:proofErr w:type="spellEnd"/>
-      <w:r>
-        <w:rPr>
-          <w:lang w:val="en-US"/>
-        </w:rPr>
-        <w:t xml:space="preserve"> class documentation.</w:t>
+        <w:t>Diagnostic logging simplified, only two log levels now used – DEBUG and ERROR. See the MASTAdLog class documentation. New delegate callbacks support application control of logging behavior. See the MASTAdDelegate class documentation.</w:t>
       </w:r>
     </w:p>
     <w:p>
@@ -2234,21 +2141,7 @@
         <w:rPr>
           <w:lang w:val="en-US"/>
         </w:rPr>
-        <w:t xml:space="preserve"> perform an implicit </w:t>
-      </w:r>
-      <w:proofErr w:type="gramStart"/>
-      <w:r>
-        <w:rPr>
-          <w:lang w:val="en-US"/>
-        </w:rPr>
-        <w:t>update(</w:t>
-      </w:r>
-      <w:proofErr w:type="gramEnd"/>
-      <w:r>
-        <w:rPr>
-          <w:lang w:val="en-US"/>
-        </w:rPr>
-        <w:t>), removing the need to perform this step in code.</w:t>
+        <w:t xml:space="preserve"> perform an implicit update(), removing the need to perform this step in code.</w:t>
       </w:r>
     </w:p>
     <w:p>
@@ -2266,21 +2159,7 @@
         <w:rPr>
           <w:lang w:val="en-US"/>
         </w:rPr>
-        <w:t xml:space="preserve">New methods for creating and closing interstitial ad </w:t>
-      </w:r>
-      <w:proofErr w:type="gramStart"/>
-      <w:r>
-        <w:rPr>
-          <w:lang w:val="en-US"/>
-        </w:rPr>
-        <w:t>views,</w:t>
-      </w:r>
-      <w:proofErr w:type="gramEnd"/>
-      <w:r>
-        <w:rPr>
-          <w:lang w:val="en-US"/>
-        </w:rPr>
-        <w:t xml:space="preserve"> see the documentation in the MASTAdView class.</w:t>
+        <w:t>New methods for creating and closing interstitial ad views, see the documentation in the MASTAdView class.</w:t>
       </w:r>
     </w:p>
     <w:p>
@@ -2349,21 +2228,7 @@
         <w:rPr>
           <w:lang w:val="en-US"/>
         </w:rPr>
-        <w:t xml:space="preserve">Use the new </w:t>
-      </w:r>
-      <w:proofErr w:type="spellStart"/>
-      <w:r>
-        <w:rPr>
-          <w:lang w:val="en-US"/>
-        </w:rPr>
-        <w:t>MASTAdRequest</w:t>
-      </w:r>
-      <w:proofErr w:type="spellEnd"/>
-      <w:r>
-        <w:rPr>
-          <w:lang w:val="en-US"/>
-        </w:rPr>
-        <w:t xml:space="preserve"> class to set</w:t>
+        <w:t>Use the new MASTAdRequest class to set</w:t>
       </w:r>
       <w:r>
         <w:rPr>
@@ -2381,21 +2246,7 @@
         <w:rPr>
           <w:lang w:val="en-US"/>
         </w:rPr>
-        <w:t>. For example, to change the zone for an existing ad view object named “</w:t>
-      </w:r>
-      <w:proofErr w:type="spellStart"/>
-      <w:r>
-        <w:rPr>
-          <w:lang w:val="en-US"/>
-        </w:rPr>
-        <w:t>adView</w:t>
-      </w:r>
-      <w:proofErr w:type="spellEnd"/>
-      <w:r>
-        <w:rPr>
-          <w:lang w:val="en-US"/>
-        </w:rPr>
-        <w:t>”, the new code looks as follows:</w:t>
+        <w:t>. For example, to change the zone for an existing ad view object named “adView”, the new code looks as follows:</w:t>
       </w:r>
       <w:r>
         <w:rPr>
@@ -2433,8 +2284,6 @@
                 <w:lang w:val="en-US"/>
               </w:rPr>
             </w:pPr>
-            <w:proofErr w:type="spellStart"/>
-            <w:proofErr w:type="gramStart"/>
             <w:r>
               <w:rPr>
                 <w:rFonts w:ascii="Lucida Console" w:hAnsi="Lucida Console" w:cs="Consolas"/>
@@ -2443,10 +2292,18 @@
                 <w:szCs w:val="16"/>
                 <w:lang w:val="en-US"/>
               </w:rPr>
-              <w:t>int</w:t>
-            </w:r>
-            <w:proofErr w:type="spellEnd"/>
-            <w:proofErr w:type="gramEnd"/>
+              <w:t>int newZone = 1234; // Sample, use a zone obtained from your Mocean account rep.</w:t>
+            </w:r>
+          </w:p>
+          <w:p>
+            <w:pPr>
+              <w:pStyle w:val="NoSpacing"/>
+              <w:spacing w:before="120" w:after="120"/>
+              <w:rPr>
+                <w:color w:val="000000" w:themeColor="text1"/>
+                <w:lang w:val="en-US"/>
+              </w:rPr>
+            </w:pPr>
             <w:r>
               <w:rPr>
                 <w:rFonts w:ascii="Lucida Console" w:hAnsi="Lucida Console" w:cs="Consolas"/>
@@ -2455,94 +2312,7 @@
                 <w:szCs w:val="16"/>
                 <w:lang w:val="en-US"/>
               </w:rPr>
-              <w:t xml:space="preserve"> </w:t>
-            </w:r>
-            <w:proofErr w:type="spellStart"/>
-            <w:r>
-              <w:rPr>
-                <w:rFonts w:ascii="Lucida Console" w:hAnsi="Lucida Console" w:cs="Consolas"/>
-                <w:color w:val="000000" w:themeColor="text1"/>
-                <w:sz w:val="16"/>
-                <w:szCs w:val="16"/>
-                <w:lang w:val="en-US"/>
-              </w:rPr>
-              <w:t>newZone</w:t>
-            </w:r>
-            <w:proofErr w:type="spellEnd"/>
-            <w:r>
-              <w:rPr>
-                <w:rFonts w:ascii="Lucida Console" w:hAnsi="Lucida Console" w:cs="Consolas"/>
-                <w:color w:val="000000" w:themeColor="text1"/>
-                <w:sz w:val="16"/>
-                <w:szCs w:val="16"/>
-                <w:lang w:val="en-US"/>
-              </w:rPr>
-              <w:t xml:space="preserve"> = 1234; // Sample, use a zone obtained from your Mocean account rep.</w:t>
-            </w:r>
-          </w:p>
-          <w:p>
-            <w:pPr>
-              <w:pStyle w:val="NoSpacing"/>
-              <w:spacing w:before="120" w:after="120"/>
-              <w:rPr>
-                <w:color w:val="000000" w:themeColor="text1"/>
-                <w:lang w:val="en-US"/>
-              </w:rPr>
-            </w:pPr>
-            <w:proofErr w:type="spellStart"/>
-            <w:r>
-              <w:rPr>
-                <w:rFonts w:ascii="Lucida Console" w:hAnsi="Lucida Console" w:cs="Consolas"/>
-                <w:color w:val="000000" w:themeColor="text1"/>
-                <w:sz w:val="16"/>
-                <w:szCs w:val="16"/>
-                <w:lang w:val="en-US"/>
-              </w:rPr>
-              <w:t>adview.getAdRequest</w:t>
-            </w:r>
-            <w:proofErr w:type="spellEnd"/>
-            <w:r>
-              <w:rPr>
-                <w:rFonts w:ascii="Lucida Console" w:hAnsi="Lucida Console" w:cs="Consolas"/>
-                <w:color w:val="000000" w:themeColor="text1"/>
-                <w:sz w:val="16"/>
-                <w:szCs w:val="16"/>
-                <w:lang w:val="en-US"/>
-              </w:rPr>
-              <w:t>().</w:t>
-            </w:r>
-            <w:proofErr w:type="spellStart"/>
-            <w:r>
-              <w:rPr>
-                <w:rFonts w:ascii="Lucida Console" w:hAnsi="Lucida Console" w:cs="Consolas"/>
-                <w:color w:val="000000" w:themeColor="text1"/>
-                <w:sz w:val="16"/>
-                <w:szCs w:val="16"/>
-                <w:lang w:val="en-US"/>
-              </w:rPr>
-              <w:t>setProperty</w:t>
-            </w:r>
-            <w:proofErr w:type="spellEnd"/>
-            <w:r>
-              <w:rPr>
-                <w:rFonts w:ascii="Lucida Console" w:hAnsi="Lucida Console" w:cs="Consolas"/>
-                <w:color w:val="000000" w:themeColor="text1"/>
-                <w:sz w:val="16"/>
-                <w:szCs w:val="16"/>
-                <w:lang w:val="en-US"/>
-              </w:rPr>
-              <w:t>(</w:t>
-            </w:r>
-            <w:proofErr w:type="spellStart"/>
-            <w:r>
-              <w:rPr>
-                <w:rFonts w:ascii="Lucida Console" w:hAnsi="Lucida Console" w:cs="Consolas"/>
-                <w:color w:val="000000" w:themeColor="text1"/>
-                <w:sz w:val="16"/>
-                <w:szCs w:val="16"/>
-                <w:lang w:val="en-US"/>
-              </w:rPr>
-              <w:t>MASTAdRequest.</w:t>
+              <w:t>adview.getAdRequest().setProperty(MASTAdRequest.</w:t>
             </w:r>
             <w:r>
               <w:rPr>
@@ -2556,7 +2326,6 @@
               </w:rPr>
               <w:t>parameter_zone</w:t>
             </w:r>
-            <w:proofErr w:type="spellEnd"/>
             <w:r>
               <w:rPr>
                 <w:rFonts w:ascii="Lucida Console" w:hAnsi="Lucida Console" w:cs="Consolas"/>
@@ -2565,29 +2334,7 @@
                 <w:szCs w:val="16"/>
                 <w:lang w:val="en-US"/>
               </w:rPr>
-              <w:t xml:space="preserve">, </w:t>
-            </w:r>
-            <w:proofErr w:type="spellStart"/>
-            <w:r>
-              <w:rPr>
-                <w:rFonts w:ascii="Lucida Console" w:hAnsi="Lucida Console" w:cs="Consolas"/>
-                <w:color w:val="000000" w:themeColor="text1"/>
-                <w:sz w:val="16"/>
-                <w:szCs w:val="16"/>
-                <w:lang w:val="en-US"/>
-              </w:rPr>
-              <w:t>newZone</w:t>
-            </w:r>
-            <w:proofErr w:type="spellEnd"/>
-            <w:r>
-              <w:rPr>
-                <w:rFonts w:ascii="Lucida Console" w:hAnsi="Lucida Console" w:cs="Consolas"/>
-                <w:color w:val="000000" w:themeColor="text1"/>
-                <w:sz w:val="16"/>
-                <w:szCs w:val="16"/>
-                <w:lang w:val="en-US"/>
-              </w:rPr>
-              <w:t>);</w:t>
+              <w:t>, newZone);</w:t>
             </w:r>
           </w:p>
         </w:tc>
@@ -2606,21 +2353,7 @@
           <w:lang w:val="en-US"/>
         </w:rPr>
         <w:br/>
-        <w:t xml:space="preserve">Only a small set of key parameters exist as named parameters in this version. Any others can be set via the </w:t>
-      </w:r>
-      <w:proofErr w:type="spellStart"/>
-      <w:r>
-        <w:rPr>
-          <w:lang w:val="en-US"/>
-        </w:rPr>
-        <w:t>custom_parameters</w:t>
-      </w:r>
-      <w:proofErr w:type="spellEnd"/>
-      <w:r>
-        <w:rPr>
-          <w:lang w:val="en-US"/>
-        </w:rPr>
-        <w:t xml:space="preserve"> map object. The full set of available ad request parameters supported by the Mocean back-end are documented online at:</w:t>
+        <w:t>Only a small set of key parameters exist as named parameters in this version. Any others can be set via the custom_parameters map object. The full set of available ad request parameters supported by the Mocean back-end are documented online at:</w:t>
       </w:r>
       <w:r>
         <w:rPr>
@@ -2665,7 +2398,6 @@
         </w:rPr>
         <w:t xml:space="preserve">Use the new </w:t>
       </w:r>
-      <w:proofErr w:type="spellStart"/>
       <w:r>
         <w:rPr>
           <w:rFonts w:ascii="Lucida Console" w:hAnsi="Lucida Console" w:cstheme="minorHAnsi"/>
@@ -2674,7 +2406,6 @@
         </w:rPr>
         <w:t>MASTAdDelegate</w:t>
       </w:r>
-      <w:proofErr w:type="spellEnd"/>
       <w:r>
         <w:rPr>
           <w:rFonts w:asciiTheme="minorHAnsi" w:hAnsiTheme="minorHAnsi" w:cstheme="minorHAnsi"/>
@@ -2737,7 +2468,6 @@
                 <w:lang w:val="en-US"/>
               </w:rPr>
             </w:pPr>
-            <w:proofErr w:type="spellStart"/>
             <w:r>
               <w:rPr>
                 <w:rFonts w:ascii="Lucida Console" w:hAnsi="Lucida Console" w:cs="Consolas"/>
@@ -2748,7 +2478,6 @@
               </w:rPr>
               <w:t>MASTOnAdClickListener</w:t>
             </w:r>
-            <w:proofErr w:type="spellEnd"/>
           </w:p>
           <w:p>
             <w:pPr>
@@ -2812,7 +2541,6 @@
                 <w:shd w:val="clear" w:color="auto" w:fill="FFFFFF"/>
               </w:rPr>
             </w:pPr>
-            <w:proofErr w:type="spellStart"/>
             <w:r>
               <w:rPr>
                 <w:rFonts w:ascii="Lucida Console" w:eastAsiaTheme="majorEastAsia" w:hAnsi="Lucida Console"/>
@@ -2829,7 +2557,6 @@
               </w:rPr>
               <w:t>.AdActivityEventHandler</w:t>
             </w:r>
-            <w:proofErr w:type="spellEnd"/>
             <w:r>
               <w:rPr>
                 <w:rFonts w:ascii="Lucida Console" w:hAnsi="Lucida Console"/>
@@ -2852,7 +2579,6 @@
                 <w:color w:val="000000" w:themeColor="text1"/>
               </w:rPr>
             </w:pPr>
-            <w:proofErr w:type="spellStart"/>
             <w:r>
               <w:rPr>
                 <w:rFonts w:ascii="Consolas" w:hAnsi="Consolas" w:cs="Consolas"/>
@@ -2860,7 +2586,6 @@
               </w:rPr>
               <w:t>onAdClicked</w:t>
             </w:r>
-            <w:proofErr w:type="spellEnd"/>
             <w:r>
               <w:rPr>
                 <w:rFonts w:ascii="Consolas" w:hAnsi="Consolas" w:cs="Consolas"/>
@@ -2884,7 +2609,6 @@
                 <w:color w:val="000000"/>
               </w:rPr>
             </w:pPr>
-            <w:proofErr w:type="spellStart"/>
             <w:r>
               <w:rPr>
                 <w:rFonts w:ascii="Lucida Console" w:hAnsi="Lucida Console" w:cs="Consolas"/>
@@ -2892,7 +2616,6 @@
               </w:rPr>
               <w:t>MASTOnAdDownload</w:t>
             </w:r>
-            <w:proofErr w:type="spellEnd"/>
           </w:p>
           <w:p>
             <w:pPr>
@@ -2967,7 +2690,6 @@
               </w:rPr>
             </w:pPr>
             <w:hyperlink r:id="rId10" w:tooltip="interface in com.MASTAdView" w:history="1">
-              <w:proofErr w:type="spellStart"/>
               <w:r>
                 <w:rPr>
                   <w:rStyle w:val="Hyperlink"/>
@@ -2978,7 +2700,6 @@
                 </w:rPr>
                 <w:t>MASTAdDelegate.AdDownloadEventHandler</w:t>
               </w:r>
-              <w:proofErr w:type="spellEnd"/>
             </w:hyperlink>
           </w:p>
           <w:p>
@@ -2993,7 +2714,6 @@
                 <w:color w:val="000000" w:themeColor="text1"/>
               </w:rPr>
             </w:pPr>
-            <w:proofErr w:type="spellStart"/>
             <w:r>
               <w:rPr>
                 <w:rFonts w:ascii="Lucida Console" w:hAnsi="Lucida Console"/>
@@ -3001,17 +2721,7 @@
                 <w:color w:val="000000" w:themeColor="text1"/>
                 <w:shd w:val="clear" w:color="auto" w:fill="FFFFFF"/>
               </w:rPr>
-              <w:t>onDownloadbegin</w:t>
-            </w:r>
-            <w:proofErr w:type="spellEnd"/>
-            <w:r>
-              <w:rPr>
-                <w:rFonts w:ascii="Lucida Console" w:hAnsi="Lucida Console"/>
-                <w:bCs/>
-                <w:color w:val="000000" w:themeColor="text1"/>
-                <w:shd w:val="clear" w:color="auto" w:fill="FFFFFF"/>
-              </w:rPr>
-              <w:t>()</w:t>
+              <w:t>onDownloadbegin()</w:t>
             </w:r>
           </w:p>
           <w:p>
@@ -3026,7 +2736,6 @@
                 <w:color w:val="000000" w:themeColor="text1"/>
               </w:rPr>
             </w:pPr>
-            <w:proofErr w:type="spellStart"/>
             <w:r>
               <w:rPr>
                 <w:rFonts w:ascii="Lucida Console" w:hAnsi="Lucida Console"/>
@@ -3036,7 +2745,6 @@
               </w:rPr>
               <w:t>onDownloadEnd</w:t>
             </w:r>
-            <w:proofErr w:type="spellEnd"/>
             <w:r>
               <w:rPr>
                 <w:rFonts w:ascii="Lucida Console" w:hAnsi="Lucida Console"/>
@@ -3059,7 +2767,6 @@
                 <w:color w:val="000000" w:themeColor="text1"/>
               </w:rPr>
             </w:pPr>
-            <w:proofErr w:type="spellStart"/>
             <w:r>
               <w:rPr>
                 <w:rFonts w:ascii="Lucida Console" w:hAnsi="Lucida Console"/>
@@ -3067,17 +2774,7 @@
                 <w:color w:val="000000" w:themeColor="text1"/>
                 <w:shd w:val="clear" w:color="auto" w:fill="FFFFFF"/>
               </w:rPr>
-              <w:t>onDownloadError</w:t>
-            </w:r>
-            <w:proofErr w:type="spellEnd"/>
-            <w:r>
-              <w:rPr>
-                <w:rFonts w:ascii="Lucida Console" w:hAnsi="Lucida Console"/>
-                <w:bCs/>
-                <w:color w:val="000000" w:themeColor="text1"/>
-                <w:shd w:val="clear" w:color="auto" w:fill="FFFFFF"/>
-              </w:rPr>
-              <w:t>()</w:t>
+              <w:t>onDownloadError()</w:t>
             </w:r>
           </w:p>
         </w:tc>
@@ -3095,7 +2792,6 @@
                 <w:color w:val="000000"/>
               </w:rPr>
             </w:pPr>
-            <w:proofErr w:type="spellStart"/>
             <w:r>
               <w:rPr>
                 <w:rFonts w:ascii="Lucida Console" w:hAnsi="Lucida Console" w:cs="Consolas"/>
@@ -3103,7 +2799,6 @@
               </w:rPr>
               <w:t>MASTOnOrmmaListener</w:t>
             </w:r>
-            <w:proofErr w:type="spellEnd"/>
           </w:p>
           <w:p>
             <w:pPr>
@@ -3158,7 +2853,6 @@
               <w:br/>
             </w:r>
             <w:hyperlink r:id="rId11" w:tooltip="interface in com.MASTAdView" w:history="1">
-              <w:proofErr w:type="spellStart"/>
               <w:r>
                 <w:rPr>
                   <w:rStyle w:val="Hyperlink"/>
@@ -3179,7 +2873,6 @@
                 </w:rPr>
                 <w:t>EventHandler</w:t>
               </w:r>
-              <w:proofErr w:type="spellEnd"/>
             </w:hyperlink>
           </w:p>
           <w:p>
@@ -3194,7 +2887,6 @@
                 <w:color w:val="000000" w:themeColor="text1"/>
               </w:rPr>
             </w:pPr>
-            <w:proofErr w:type="spellStart"/>
             <w:r>
               <w:rPr>
                 <w:rFonts w:ascii="Lucida Console" w:hAnsi="Lucida Console"/>
@@ -3211,17 +2903,7 @@
                 <w:color w:val="000000" w:themeColor="text1"/>
                 <w:shd w:val="clear" w:color="auto" w:fill="FFFFFF"/>
               </w:rPr>
-              <w:t>Event</w:t>
-            </w:r>
-            <w:proofErr w:type="spellEnd"/>
-            <w:r>
-              <w:rPr>
-                <w:rFonts w:ascii="Lucida Console" w:hAnsi="Lucida Console"/>
-                <w:bCs/>
-                <w:color w:val="000000" w:themeColor="text1"/>
-                <w:shd w:val="clear" w:color="auto" w:fill="FFFFFF"/>
-              </w:rPr>
-              <w:t>()</w:t>
+              <w:t>Event()</w:t>
             </w:r>
           </w:p>
         </w:tc>
@@ -3239,7 +2921,6 @@
                 <w:color w:val="000000"/>
               </w:rPr>
             </w:pPr>
-            <w:proofErr w:type="spellStart"/>
             <w:r>
               <w:rPr>
                 <w:rFonts w:ascii="Lucida Console" w:hAnsi="Lucida Console" w:cs="Consolas"/>
@@ -3247,7 +2928,6 @@
               </w:rPr>
               <w:t>MASTOnThirdPartyRequest</w:t>
             </w:r>
-            <w:proofErr w:type="spellEnd"/>
           </w:p>
           <w:p>
             <w:pPr>
@@ -3284,7 +2964,6 @@
               </w:rPr>
             </w:pPr>
             <w:hyperlink r:id="rId12" w:tooltip="interface in com.MASTAdView" w:history="1">
-              <w:proofErr w:type="spellStart"/>
               <w:r>
                 <w:rPr>
                   <w:rStyle w:val="Hyperlink"/>
@@ -3295,7 +2974,6 @@
                 </w:rPr>
                 <w:t>MASTAdDelegate.ThirdPartyEventHandler</w:t>
               </w:r>
-              <w:proofErr w:type="spellEnd"/>
             </w:hyperlink>
           </w:p>
           <w:p>
@@ -3310,7 +2988,6 @@
                 <w:color w:val="000000" w:themeColor="text1"/>
               </w:rPr>
             </w:pPr>
-            <w:proofErr w:type="spellStart"/>
             <w:r>
               <w:rPr>
                 <w:rFonts w:ascii="Lucida Console" w:hAnsi="Lucida Console"/>
@@ -3318,17 +2995,7 @@
                 <w:color w:val="000000" w:themeColor="text1"/>
                 <w:shd w:val="clear" w:color="auto" w:fill="FFFFFF"/>
               </w:rPr>
-              <w:t>onThirdPartyEvent</w:t>
-            </w:r>
-            <w:proofErr w:type="spellEnd"/>
-            <w:r>
-              <w:rPr>
-                <w:rFonts w:ascii="Lucida Console" w:hAnsi="Lucida Console"/>
-                <w:bCs/>
-                <w:color w:val="000000" w:themeColor="text1"/>
-                <w:shd w:val="clear" w:color="auto" w:fill="FFFFFF"/>
-              </w:rPr>
-              <w:t>()</w:t>
+              <w:t>onThirdPartyEvent()</w:t>
             </w:r>
           </w:p>
         </w:tc>
@@ -3346,7 +3013,6 @@
                 <w:color w:val="000000"/>
               </w:rPr>
             </w:pPr>
-            <w:proofErr w:type="spellStart"/>
             <w:r>
               <w:rPr>
                 <w:rFonts w:ascii="Lucida Console" w:hAnsi="Lucida Console" w:cs="Consolas"/>
@@ -3354,7 +3020,6 @@
               </w:rPr>
               <w:t>MASTOnActivityHandler</w:t>
             </w:r>
-            <w:proofErr w:type="spellEnd"/>
           </w:p>
           <w:p>
             <w:pPr>
@@ -3367,21 +3032,12 @@
                 <w:rFonts w:ascii="Lucida Console" w:hAnsi="Lucida Console"/>
               </w:rPr>
             </w:pPr>
-            <w:proofErr w:type="spellStart"/>
             <w:r>
               <w:rPr>
                 <w:rFonts w:ascii="Consolas" w:hAnsi="Consolas" w:cs="Consolas"/>
                 <w:color w:val="000000"/>
               </w:rPr>
-              <w:t>onAttachedToActivity</w:t>
-            </w:r>
-            <w:proofErr w:type="spellEnd"/>
-            <w:r>
-              <w:rPr>
-                <w:rFonts w:ascii="Consolas" w:hAnsi="Consolas" w:cs="Consolas"/>
-                <w:color w:val="000000"/>
-              </w:rPr>
-              <w:t>()</w:t>
+              <w:t>onAttachedToActivity()</w:t>
             </w:r>
           </w:p>
           <w:p>
@@ -3395,21 +3051,12 @@
                 <w:rFonts w:ascii="Lucida Console" w:hAnsi="Lucida Console"/>
               </w:rPr>
             </w:pPr>
-            <w:proofErr w:type="spellStart"/>
             <w:r>
               <w:rPr>
                 <w:rFonts w:ascii="Consolas" w:hAnsi="Consolas" w:cs="Consolas"/>
                 <w:color w:val="000000"/>
               </w:rPr>
-              <w:t>onDetachedFromActivity</w:t>
-            </w:r>
-            <w:proofErr w:type="spellEnd"/>
-            <w:r>
-              <w:rPr>
-                <w:rFonts w:ascii="Consolas" w:hAnsi="Consolas" w:cs="Consolas"/>
-                <w:color w:val="000000"/>
-              </w:rPr>
-              <w:t>()</w:t>
+              <w:t>onDetachedFromActivity()</w:t>
             </w:r>
           </w:p>
         </w:tc>
@@ -3428,7 +3075,6 @@
               </w:rPr>
             </w:pPr>
             <w:hyperlink r:id="rId13" w:tooltip="interface in com.MASTAdView" w:history="1">
-              <w:proofErr w:type="spellStart"/>
               <w:r>
                 <w:rPr>
                   <w:rStyle w:val="Hyperlink"/>
@@ -3439,7 +3085,6 @@
                 </w:rPr>
                 <w:t>MASTAdDelegate.AdActivityEventHandler</w:t>
               </w:r>
-              <w:proofErr w:type="spellEnd"/>
             </w:hyperlink>
           </w:p>
           <w:p>
@@ -3454,21 +3099,12 @@
                 <w:color w:val="000000" w:themeColor="text1"/>
               </w:rPr>
             </w:pPr>
-            <w:proofErr w:type="spellStart"/>
             <w:r>
               <w:rPr>
                 <w:rFonts w:ascii="Consolas" w:hAnsi="Consolas" w:cs="Consolas"/>
                 <w:color w:val="000000"/>
               </w:rPr>
-              <w:t>onAdAttachedToActivity</w:t>
-            </w:r>
-            <w:proofErr w:type="spellEnd"/>
-            <w:r>
-              <w:rPr>
-                <w:rFonts w:ascii="Consolas" w:hAnsi="Consolas" w:cs="Consolas"/>
-                <w:color w:val="000000"/>
-              </w:rPr>
-              <w:t>()</w:t>
+              <w:t>onAdAttachedToActivity()</w:t>
             </w:r>
           </w:p>
           <w:p>
@@ -3483,21 +3119,12 @@
                 <w:color w:val="000000" w:themeColor="text1"/>
               </w:rPr>
             </w:pPr>
-            <w:proofErr w:type="spellStart"/>
             <w:r>
               <w:rPr>
                 <w:rFonts w:ascii="Consolas" w:hAnsi="Consolas" w:cs="Consolas"/>
                 <w:color w:val="000000"/>
               </w:rPr>
-              <w:t>onAdDetachedFromActivity</w:t>
-            </w:r>
-            <w:proofErr w:type="spellEnd"/>
-            <w:r>
-              <w:rPr>
-                <w:rFonts w:ascii="Consolas" w:hAnsi="Consolas" w:cs="Consolas"/>
-                <w:color w:val="000000"/>
-              </w:rPr>
-              <w:t>()</w:t>
+              <w:t>onAdDetachedFromActivity()</w:t>
             </w:r>
           </w:p>
         </w:tc>
@@ -3521,14 +3148,12 @@
       <w:r>
         <w:t>Replace references to the previous Constants class with the new</w:t>
       </w:r>
-      <w:proofErr w:type="spellStart"/>
       <w:r>
         <w:rPr>
           <w:lang w:val="en-US"/>
         </w:rPr>
         <w:t>ly</w:t>
       </w:r>
-      <w:proofErr w:type="spellEnd"/>
       <w:r>
         <w:t xml:space="preserve"> named, </w:t>
       </w:r>
@@ -3855,21 +3480,8 @@
           <w:color w:val="000000"/>
           <w:lang w:val="en-US"/>
         </w:rPr>
-        <w:t xml:space="preserve">&amp; Eclipse IDE with ADT </w:t>
-      </w:r>
-      <w:proofErr w:type="spellStart"/>
-      <w:r>
-        <w:rPr>
-          <w:rFonts w:cstheme="minorHAnsi"/>
-          <w:bCs/>
-          <w:i/>
-          <w:iCs/>
-          <w:color w:val="000000"/>
-          <w:lang w:val="en-US"/>
-        </w:rPr>
-        <w:t>Plugin</w:t>
-      </w:r>
-      <w:proofErr w:type="spellEnd"/>
+        <w:t>&amp; Eclipse IDE with ADT Plugin</w:t>
+      </w:r>
     </w:p>
     <w:p>
       <w:pPr>
@@ -3979,24 +3591,14 @@
       <w:r>
         <w:t xml:space="preserve">If you are not comfortable with Android development, we suggest you review the online Android developer documentation available at: </w:t>
       </w:r>
-      <w:r>
-        <w:fldChar w:fldCharType="begin"/>
-      </w:r>
-      <w:r>
-        <w:instrText>HYPERLINK "http://developer.android.com/guide/index.html"</w:instrText>
-      </w:r>
-      <w:r>
-        <w:fldChar w:fldCharType="separate"/>
-      </w:r>
-      <w:r>
-        <w:rPr>
-          <w:rStyle w:val="Hyperlink"/>
-        </w:rPr>
-        <w:t>http://developer.android.com/guide/index.html</w:t>
-      </w:r>
-      <w:r>
-        <w:fldChar w:fldCharType="end"/>
-      </w:r>
+      <w:hyperlink r:id="rId15" w:history="1">
+        <w:r>
+          <w:rPr>
+            <w:rStyle w:val="Hyperlink"/>
+          </w:rPr>
+          <w:t>http://developer.android.com/guide/index.html</w:t>
+        </w:r>
+      </w:hyperlink>
       <w:r>
         <w:t>.</w:t>
       </w:r>
@@ -4359,9 +3961,8 @@
           <w:color w:val="000000"/>
           <w:lang w:val="en-US"/>
         </w:rPr>
-        <w:t xml:space="preserve">Android Code </w:t>
-      </w:r>
-      <w:proofErr w:type="gramStart"/>
+        <w:t>Android Code I</w:t>
+      </w:r>
       <w:r>
         <w:rPr>
           <w:rFonts w:cstheme="minorHAnsi"/>
@@ -4369,26 +3970,7 @@
           <w:color w:val="000000"/>
           <w:lang w:val="en-US"/>
         </w:rPr>
-        <w:t>I</w:t>
-      </w:r>
-      <w:r>
-        <w:rPr>
-          <w:rFonts w:cstheme="minorHAnsi"/>
-          <w:i/>
-          <w:color w:val="000000"/>
-          <w:lang w:val="en-US"/>
-        </w:rPr>
-        <w:t>nto</w:t>
-      </w:r>
-      <w:proofErr w:type="gramEnd"/>
-      <w:r>
-        <w:rPr>
-          <w:rFonts w:cstheme="minorHAnsi"/>
-          <w:i/>
-          <w:color w:val="000000"/>
-          <w:lang w:val="en-US"/>
-        </w:rPr>
-        <w:t xml:space="preserve"> Workspace</w:t>
+        <w:t>nto Workspace</w:t>
       </w:r>
       <w:r>
         <w:rPr>
@@ -4466,165 +4048,6 @@
                 <pic:pic xmlns:pic="http://schemas.openxmlformats.org/drawingml/2006/picture">
                   <pic:nvPicPr>
                     <pic:cNvPr id="0" name="Picture 1"/>
-                    <pic:cNvPicPr>
-                      <a:picLocks noChangeAspect="1" noChangeArrowheads="1"/>
-                    </pic:cNvPicPr>
-                  </pic:nvPicPr>
-                  <pic:blipFill>
-                    <a:blip r:embed="rId15" cstate="print"/>
-                    <a:srcRect/>
-                    <a:stretch>
-                      <a:fillRect/>
-                    </a:stretch>
-                  </pic:blipFill>
-                  <pic:spPr bwMode="auto">
-                    <a:xfrm>
-                      <a:off x="0" y="0"/>
-                      <a:ext cx="3500438" cy="3667125"/>
-                    </a:xfrm>
-                    <a:prstGeom prst="rect">
-                      <a:avLst/>
-                    </a:prstGeom>
-                    <a:noFill/>
-                    <a:ln w="9525">
-                      <a:noFill/>
-                      <a:miter lim="800000"/>
-                      <a:headEnd/>
-                      <a:tailEnd/>
-                    </a:ln>
-                  </pic:spPr>
-                </pic:pic>
-              </a:graphicData>
-            </a:graphic>
-          </wp:inline>
-        </w:drawing>
-      </w:r>
-    </w:p>
-    <w:p>
-      <w:pPr>
-        <w:pStyle w:val="Caption"/>
-        <w:jc w:val="center"/>
-        <w:rPr>
-          <w:rFonts w:cstheme="minorHAnsi"/>
-          <w:color w:val="000000"/>
-          <w:lang w:val="en-US"/>
-        </w:rPr>
-      </w:pPr>
-      <w:r>
-        <w:t xml:space="preserve">Figure </w:t>
-      </w:r>
-      <w:r>
-        <w:fldChar w:fldCharType="begin"/>
-      </w:r>
-      <w:r>
-        <w:instrText xml:space="preserve"> SEQ Figure \* ARABIC </w:instrText>
-      </w:r>
-      <w:r>
-        <w:fldChar w:fldCharType="separate"/>
-      </w:r>
-      <w:r>
-        <w:rPr>
-          <w:noProof/>
-        </w:rPr>
-        <w:t>1</w:t>
-      </w:r>
-      <w:r>
-        <w:fldChar w:fldCharType="end"/>
-      </w:r>
-      <w:r>
-        <w:t>- Import Existing Project</w:t>
-      </w:r>
-    </w:p>
-    <w:p>
-      <w:pPr>
-        <w:pStyle w:val="NoSpacing"/>
-        <w:keepNext/>
-        <w:numPr>
-          <w:ilvl w:val="1"/>
-          <w:numId w:val="5"/>
-        </w:numPr>
-      </w:pPr>
-      <w:r>
-        <w:rPr>
-          <w:rFonts w:cstheme="minorHAnsi"/>
-          <w:color w:val="000000"/>
-          <w:lang w:val="en-US"/>
-        </w:rPr>
-        <w:t>Browse to the location where you unpacked</w:t>
-      </w:r>
-      <w:r>
-        <w:rPr>
-          <w:rFonts w:cstheme="minorHAnsi"/>
-          <w:color w:val="000000"/>
-          <w:lang w:val="en-US"/>
-        </w:rPr>
-        <w:t xml:space="preserve"> the SDK file and import the </w:t>
-      </w:r>
-      <w:proofErr w:type="spellStart"/>
-      <w:r>
-        <w:rPr>
-          <w:rFonts w:cstheme="minorHAnsi"/>
-          <w:i/>
-          <w:color w:val="000000"/>
-          <w:lang w:val="en-US"/>
-        </w:rPr>
-        <w:t>com.</w:t>
-      </w:r>
-      <w:r>
-        <w:rPr>
-          <w:rFonts w:cstheme="minorHAnsi"/>
-          <w:i/>
-          <w:color w:val="000000"/>
-          <w:lang w:val="en-US"/>
-        </w:rPr>
-        <w:t>MASTAdView</w:t>
-      </w:r>
-      <w:proofErr w:type="spellEnd"/>
-      <w:r>
-        <w:rPr>
-          <w:rFonts w:cstheme="minorHAnsi"/>
-          <w:color w:val="000000"/>
-          <w:lang w:val="en-US"/>
-        </w:rPr>
-        <w:t xml:space="preserve"> project; you can also optionally import the Samples project if you want to work with the SDK sample application. See Figure 2 below for an example.</w:t>
-      </w:r>
-      <w:r>
-        <w:rPr>
-          <w:rFonts w:cstheme="minorHAnsi"/>
-          <w:color w:val="000000"/>
-          <w:lang w:val="en-US"/>
-        </w:rPr>
-        <w:br/>
-      </w:r>
-      <w:r>
-        <w:rPr>
-          <w:rFonts w:cstheme="minorHAnsi"/>
-          <w:color w:val="000000"/>
-          <w:lang w:val="en-US"/>
-        </w:rPr>
-        <w:lastRenderedPageBreak/>
-        <w:br/>
-      </w:r>
-      <w:r>
-        <w:rPr>
-          <w:rFonts w:cstheme="minorHAnsi"/>
-          <w:noProof/>
-          <w:color w:val="000000"/>
-          <w:lang w:val="en-US"/>
-        </w:rPr>
-        <w:drawing>
-          <wp:inline distT="0" distB="0" distL="0" distR="0">
-            <wp:extent cx="3500438" cy="3667125"/>
-            <wp:effectExtent l="19050" t="0" r="4762" b="0"/>
-            <wp:docPr id="4" name="Picture 4"/>
-            <wp:cNvGraphicFramePr>
-              <a:graphicFrameLocks xmlns:a="http://schemas.openxmlformats.org/drawingml/2006/main" noChangeAspect="1"/>
-            </wp:cNvGraphicFramePr>
-            <a:graphic xmlns:a="http://schemas.openxmlformats.org/drawingml/2006/main">
-              <a:graphicData uri="http://schemas.openxmlformats.org/drawingml/2006/picture">
-                <pic:pic xmlns:pic="http://schemas.openxmlformats.org/drawingml/2006/picture">
-                  <pic:nvPicPr>
-                    <pic:cNvPr id="0" name="Picture 4"/>
                     <pic:cNvPicPr>
                       <a:picLocks noChangeAspect="1" noChangeArrowheads="1"/>
                     </pic:cNvPicPr>
@@ -4663,6 +4086,163 @@
       <w:pPr>
         <w:pStyle w:val="Caption"/>
         <w:jc w:val="center"/>
+        <w:rPr>
+          <w:rFonts w:cstheme="minorHAnsi"/>
+          <w:color w:val="000000"/>
+          <w:lang w:val="en-US"/>
+        </w:rPr>
+      </w:pPr>
+      <w:r>
+        <w:t xml:space="preserve">Figure </w:t>
+      </w:r>
+      <w:r>
+        <w:fldChar w:fldCharType="begin"/>
+      </w:r>
+      <w:r>
+        <w:instrText xml:space="preserve"> SEQ Figure \* ARABIC </w:instrText>
+      </w:r>
+      <w:r>
+        <w:fldChar w:fldCharType="separate"/>
+      </w:r>
+      <w:r>
+        <w:rPr>
+          <w:noProof/>
+        </w:rPr>
+        <w:t>1</w:t>
+      </w:r>
+      <w:r>
+        <w:fldChar w:fldCharType="end"/>
+      </w:r>
+      <w:r>
+        <w:t>- Import Existing Project</w:t>
+      </w:r>
+    </w:p>
+    <w:p>
+      <w:pPr>
+        <w:pStyle w:val="NoSpacing"/>
+        <w:keepNext/>
+        <w:numPr>
+          <w:ilvl w:val="1"/>
+          <w:numId w:val="5"/>
+        </w:numPr>
+      </w:pPr>
+      <w:r>
+        <w:rPr>
+          <w:rFonts w:cstheme="minorHAnsi"/>
+          <w:color w:val="000000"/>
+          <w:lang w:val="en-US"/>
+        </w:rPr>
+        <w:t>Browse to the location where you unpacked</w:t>
+      </w:r>
+      <w:r>
+        <w:rPr>
+          <w:rFonts w:cstheme="minorHAnsi"/>
+          <w:color w:val="000000"/>
+          <w:lang w:val="en-US"/>
+        </w:rPr>
+        <w:t xml:space="preserve"> the SDK file and import the </w:t>
+      </w:r>
+      <w:r>
+        <w:rPr>
+          <w:rFonts w:cstheme="minorHAnsi"/>
+          <w:i/>
+          <w:color w:val="000000"/>
+          <w:lang w:val="en-US"/>
+        </w:rPr>
+        <w:t>com.</w:t>
+      </w:r>
+      <w:r>
+        <w:rPr>
+          <w:rFonts w:cstheme="minorHAnsi"/>
+          <w:i/>
+          <w:color w:val="000000"/>
+          <w:lang w:val="en-US"/>
+        </w:rPr>
+        <w:t>MASTAdView</w:t>
+      </w:r>
+      <w:r>
+        <w:rPr>
+          <w:rFonts w:cstheme="minorHAnsi"/>
+          <w:color w:val="000000"/>
+          <w:lang w:val="en-US"/>
+        </w:rPr>
+        <w:t xml:space="preserve"> project; you can also optionally import the Samples project if you want to work with the SDK sample application. See Figure 2 below for an example.</w:t>
+      </w:r>
+      <w:r>
+        <w:rPr>
+          <w:rFonts w:cstheme="minorHAnsi"/>
+          <w:color w:val="000000"/>
+          <w:lang w:val="en-US"/>
+        </w:rPr>
+        <w:br/>
+      </w:r>
+      <w:r>
+        <w:rPr>
+          <w:rFonts w:cstheme="minorHAnsi"/>
+          <w:color w:val="000000"/>
+          <w:lang w:val="en-US"/>
+        </w:rPr>
+        <w:lastRenderedPageBreak/>
+        <w:br/>
+      </w:r>
+      <w:r>
+        <w:rPr>
+          <w:rFonts w:cstheme="minorHAnsi"/>
+          <w:noProof/>
+          <w:color w:val="000000"/>
+          <w:lang w:val="en-US"/>
+        </w:rPr>
+        <w:drawing>
+          <wp:inline distT="0" distB="0" distL="0" distR="0">
+            <wp:extent cx="3500438" cy="3667125"/>
+            <wp:effectExtent l="19050" t="0" r="4762" b="0"/>
+            <wp:docPr id="4" name="Picture 4"/>
+            <wp:cNvGraphicFramePr>
+              <a:graphicFrameLocks xmlns:a="http://schemas.openxmlformats.org/drawingml/2006/main" noChangeAspect="1"/>
+            </wp:cNvGraphicFramePr>
+            <a:graphic xmlns:a="http://schemas.openxmlformats.org/drawingml/2006/main">
+              <a:graphicData uri="http://schemas.openxmlformats.org/drawingml/2006/picture">
+                <pic:pic xmlns:pic="http://schemas.openxmlformats.org/drawingml/2006/picture">
+                  <pic:nvPicPr>
+                    <pic:cNvPr id="0" name="Picture 4"/>
+                    <pic:cNvPicPr>
+                      <a:picLocks noChangeAspect="1" noChangeArrowheads="1"/>
+                    </pic:cNvPicPr>
+                  </pic:nvPicPr>
+                  <pic:blipFill>
+                    <a:blip r:embed="rId17" cstate="print"/>
+                    <a:srcRect/>
+                    <a:stretch>
+                      <a:fillRect/>
+                    </a:stretch>
+                  </pic:blipFill>
+                  <pic:spPr bwMode="auto">
+                    <a:xfrm>
+                      <a:off x="0" y="0"/>
+                      <a:ext cx="3500438" cy="3667125"/>
+                    </a:xfrm>
+                    <a:prstGeom prst="rect">
+                      <a:avLst/>
+                    </a:prstGeom>
+                    <a:noFill/>
+                    <a:ln w="9525">
+                      <a:noFill/>
+                      <a:miter lim="800000"/>
+                      <a:headEnd/>
+                      <a:tailEnd/>
+                    </a:ln>
+                  </pic:spPr>
+                </pic:pic>
+              </a:graphicData>
+            </a:graphic>
+          </wp:inline>
+        </w:drawing>
+      </w:r>
+    </w:p>
+    <w:p>
+      <w:pPr>
+        <w:pStyle w:val="Caption"/>
+        <w:jc w:val="center"/>
       </w:pPr>
       <w:r>
         <w:t xml:space="preserve">Figure </w:t>
@@ -4843,7 +4423,7 @@
                     </pic:cNvPicPr>
                   </pic:nvPicPr>
                   <pic:blipFill>
-                    <a:blip r:embed="rId17" cstate="print"/>
+                    <a:blip r:embed="rId18" cstate="print"/>
                     <a:srcRect/>
                     <a:stretch>
                       <a:fillRect/>
@@ -5029,7 +4609,7 @@
                     </pic:cNvPicPr>
                   </pic:nvPicPr>
                   <pic:blipFill>
-                    <a:blip r:embed="rId18" cstate="print"/>
+                    <a:blip r:embed="rId19" cstate="print"/>
                     <a:srcRect/>
                     <a:stretch>
                       <a:fillRect/>
@@ -5209,29 +4789,7 @@
           <w:color w:val="000000"/>
           <w:lang w:val="en-US"/>
         </w:rPr>
-        <w:t xml:space="preserve">Without this, applications will compile but the resulting </w:t>
-      </w:r>
-      <w:proofErr w:type="spellStart"/>
-      <w:r>
-        <w:rPr>
-          <w:rFonts w:cstheme="minorHAnsi"/>
-          <w:b/>
-          <w:i/>
-          <w:color w:val="000000"/>
-          <w:lang w:val="en-US"/>
-        </w:rPr>
-        <w:t>apk</w:t>
-      </w:r>
-      <w:proofErr w:type="spellEnd"/>
-      <w:r>
-        <w:rPr>
-          <w:rFonts w:cstheme="minorHAnsi"/>
-          <w:b/>
-          <w:i/>
-          <w:color w:val="000000"/>
-          <w:lang w:val="en-US"/>
-        </w:rPr>
-        <w:t xml:space="preserve"> file will not include the required SDK code and the app will crash at runtime due to missing symbols.</w:t>
+        <w:t>Without this, applications will compile but the resulting apk file will not include the required SDK code and the app will crash at runtime due to missing symbols.</w:t>
       </w:r>
     </w:p>
     <w:p>
@@ -5272,7 +4830,7 @@
                     </pic:cNvPicPr>
                   </pic:nvPicPr>
                   <pic:blipFill>
-                    <a:blip r:embed="rId19" cstate="print"/>
+                    <a:blip r:embed="rId20" cstate="print"/>
                     <a:srcRect/>
                     <a:stretch>
                       <a:fillRect/>
@@ -5431,7 +4989,6 @@
         </w:rPr>
         <w:t>Add “</w:t>
       </w:r>
-      <w:proofErr w:type="spellStart"/>
       <w:r>
         <w:rPr>
           <w:rFonts w:cstheme="minorHAnsi"/>
@@ -5440,7 +4997,6 @@
         </w:rPr>
         <w:t>minSdkVersion</w:t>
       </w:r>
-      <w:proofErr w:type="spellEnd"/>
       <w:r>
         <w:rPr>
           <w:rFonts w:cstheme="minorHAnsi"/>
@@ -5518,61 +5074,15 @@
           <w:color w:val="000000"/>
           <w:lang w:val="en-US"/>
         </w:rPr>
-        <w:t>&lt;uses-</w:t>
-      </w:r>
-      <w:proofErr w:type="spellStart"/>
+        <w:t>&lt;uses-sdk android:minSdkVersi</w:t>
+      </w:r>
       <w:r>
         <w:rPr>
           <w:rFonts w:cstheme="minorHAnsi"/>
           <w:color w:val="000000"/>
           <w:lang w:val="en-US"/>
         </w:rPr>
-        <w:t>sdk</w:t>
-      </w:r>
-      <w:proofErr w:type="spellEnd"/>
-      <w:r>
-        <w:rPr>
-          <w:rFonts w:cstheme="minorHAnsi"/>
-          <w:color w:val="000000"/>
-          <w:lang w:val="en-US"/>
-        </w:rPr>
-        <w:t xml:space="preserve"> </w:t>
-      </w:r>
-      <w:proofErr w:type="spellStart"/>
-      <w:r>
-        <w:rPr>
-          <w:rFonts w:cstheme="minorHAnsi"/>
-          <w:color w:val="000000"/>
-          <w:lang w:val="en-US"/>
-        </w:rPr>
-        <w:t>android</w:t>
-      </w:r>
-      <w:proofErr w:type="gramStart"/>
-      <w:r>
-        <w:rPr>
-          <w:rFonts w:cstheme="minorHAnsi"/>
-          <w:color w:val="000000"/>
-          <w:lang w:val="en-US"/>
-        </w:rPr>
-        <w:t>:minSdkVersi</w:t>
-      </w:r>
-      <w:r>
-        <w:rPr>
-          <w:rFonts w:cstheme="minorHAnsi"/>
-          <w:color w:val="000000"/>
-          <w:lang w:val="en-US"/>
-        </w:rPr>
-        <w:t>on</w:t>
-      </w:r>
-      <w:proofErr w:type="spellEnd"/>
-      <w:proofErr w:type="gramEnd"/>
-      <w:r>
-        <w:rPr>
-          <w:rFonts w:cstheme="minorHAnsi"/>
-          <w:color w:val="000000"/>
-          <w:lang w:val="en-US"/>
-        </w:rPr>
-        <w:t>="8</w:t>
+        <w:t>on="8</w:t>
       </w:r>
       <w:r>
         <w:rPr>
@@ -5907,7 +5417,6 @@
               </w:rPr>
               <w:t xml:space="preserve"> </w:t>
             </w:r>
-            <w:proofErr w:type="spellStart"/>
             <w:r>
               <w:rPr>
                 <w:rFonts w:ascii="Albertus MT" w:hAnsi="Albertus MT" w:cs="Courier New"/>
@@ -5918,7 +5427,6 @@
               </w:rPr>
               <w:t>android:name</w:t>
             </w:r>
-            <w:proofErr w:type="spellEnd"/>
             <w:r>
               <w:rPr>
                 <w:rFonts w:ascii="Albertus MT" w:hAnsi="Albertus MT" w:cs="Courier New"/>
@@ -5939,33 +5447,7 @@
                 <w:szCs w:val="16"/>
                 <w:lang w:val="en-US"/>
               </w:rPr>
-              <w:t>"</w:t>
-            </w:r>
-            <w:proofErr w:type="spellStart"/>
-            <w:r>
-              <w:rPr>
-                <w:rFonts w:ascii="Albertus MT" w:hAnsi="Albertus MT" w:cs="Courier New"/>
-                <w:i/>
-                <w:iCs/>
-                <w:color w:val="2A00FF"/>
-                <w:sz w:val="16"/>
-                <w:szCs w:val="16"/>
-                <w:lang w:val="en-US"/>
-              </w:rPr>
-              <w:t>android.permission.INTERNET</w:t>
-            </w:r>
-            <w:proofErr w:type="spellEnd"/>
-            <w:r>
-              <w:rPr>
-                <w:rFonts w:ascii="Albertus MT" w:hAnsi="Albertus MT" w:cs="Courier New"/>
-                <w:i/>
-                <w:iCs/>
-                <w:color w:val="2A00FF"/>
-                <w:sz w:val="16"/>
-                <w:szCs w:val="16"/>
-                <w:lang w:val="en-US"/>
-              </w:rPr>
-              <w:t>"</w:t>
+              <w:t>"android.permission.INTERNET"</w:t>
             </w:r>
             <w:r>
               <w:rPr>
@@ -7246,7 +6728,6 @@
               </w:rPr>
               <w:t xml:space="preserve"> </w:t>
             </w:r>
-            <w:proofErr w:type="spellStart"/>
             <w:r>
               <w:rPr>
                 <w:rFonts w:ascii="Albertus MT" w:hAnsi="Albertus MT" w:cs="Courier New"/>
@@ -7257,7 +6738,6 @@
               </w:rPr>
               <w:t>android:name</w:t>
             </w:r>
-            <w:proofErr w:type="spellEnd"/>
             <w:r>
               <w:rPr>
                 <w:rFonts w:ascii="Albertus MT" w:hAnsi="Albertus MT" w:cs="Courier New"/>
@@ -7278,33 +6758,7 @@
                 <w:szCs w:val="16"/>
                 <w:lang w:val="en-US"/>
               </w:rPr>
-              <w:t>"</w:t>
-            </w:r>
-            <w:proofErr w:type="spellStart"/>
-            <w:r>
-              <w:rPr>
-                <w:rFonts w:ascii="Albertus MT" w:hAnsi="Albertus MT" w:cs="Courier New"/>
-                <w:i/>
-                <w:iCs/>
-                <w:color w:val="2A00FF"/>
-                <w:sz w:val="16"/>
-                <w:szCs w:val="16"/>
-                <w:lang w:val="en-US"/>
-              </w:rPr>
-              <w:t>android.permission.CALL_PHONE</w:t>
-            </w:r>
-            <w:proofErr w:type="spellEnd"/>
-            <w:r>
-              <w:rPr>
-                <w:rFonts w:ascii="Albertus MT" w:hAnsi="Albertus MT" w:cs="Courier New"/>
-                <w:i/>
-                <w:iCs/>
-                <w:color w:val="2A00FF"/>
-                <w:sz w:val="16"/>
-                <w:szCs w:val="16"/>
-                <w:lang w:val="en-US"/>
-              </w:rPr>
-              <w:t>"</w:t>
+              <w:t>"android.permission.CALL_PHONE"</w:t>
             </w:r>
             <w:r>
               <w:rPr>
@@ -7480,7 +6934,6 @@
               </w:rPr>
               <w:t xml:space="preserve"> </w:t>
             </w:r>
-            <w:proofErr w:type="spellStart"/>
             <w:r>
               <w:rPr>
                 <w:rFonts w:ascii="Albertus MT" w:hAnsi="Albertus MT" w:cs="Courier New"/>
@@ -7491,7 +6944,6 @@
               </w:rPr>
               <w:t>android:name</w:t>
             </w:r>
-            <w:proofErr w:type="spellEnd"/>
             <w:r>
               <w:rPr>
                 <w:rFonts w:ascii="Albertus MT" w:hAnsi="Albertus MT" w:cs="Courier New"/>
@@ -7512,33 +6964,7 @@
                 <w:szCs w:val="16"/>
                 <w:lang w:val="en-US"/>
               </w:rPr>
-              <w:t>"</w:t>
-            </w:r>
-            <w:proofErr w:type="spellStart"/>
-            <w:r>
-              <w:rPr>
-                <w:rFonts w:ascii="Albertus MT" w:hAnsi="Albertus MT" w:cs="Courier New"/>
-                <w:i/>
-                <w:iCs/>
-                <w:color w:val="2A00FF"/>
-                <w:sz w:val="16"/>
-                <w:szCs w:val="16"/>
-                <w:lang w:val="en-US"/>
-              </w:rPr>
-              <w:t>android.permission.SEND_SMS</w:t>
-            </w:r>
-            <w:proofErr w:type="spellEnd"/>
-            <w:r>
-              <w:rPr>
-                <w:rFonts w:ascii="Albertus MT" w:hAnsi="Albertus MT" w:cs="Courier New"/>
-                <w:i/>
-                <w:iCs/>
-                <w:color w:val="2A00FF"/>
-                <w:sz w:val="16"/>
-                <w:szCs w:val="16"/>
-                <w:lang w:val="en-US"/>
-              </w:rPr>
-              <w:t>"</w:t>
+              <w:t>"android.permission.SEND_SMS"</w:t>
             </w:r>
             <w:r>
               <w:rPr>
@@ -7975,7 +7401,7 @@
                           <pic:cNvPicPr/>
                         </pic:nvPicPr>
                         <pic:blipFill>
-                          <a:blip r:embed="rId20" cstate="print"/>
+                          <a:blip r:embed="rId21" cstate="print"/>
                           <a:stretch>
                             <a:fillRect/>
                           </a:stretch>
@@ -8027,7 +7453,7 @@
                           <pic:cNvPicPr/>
                         </pic:nvPicPr>
                         <pic:blipFill>
-                          <a:blip r:embed="rId21" cstate="print"/>
+                          <a:blip r:embed="rId22" cstate="print"/>
                           <a:stretch>
                             <a:fillRect/>
                           </a:stretch>
@@ -8093,10 +7519,7 @@
                     </w:rPr>
                   </w:pPr>
                   <w:r>
-                    <w:t xml:space="preserve">Figure </w:t>
-                  </w:r>
-                  <w:r>
-                    <w:t>2.1 - Original UI</w:t>
+                    <w:t>Figure 2.1 - Original UI</w:t>
                   </w:r>
                 </w:p>
               </w:txbxContent>
@@ -8157,7 +7580,6 @@
       </w:pPr>
       <w:bookmarkStart w:id="12" w:name="_Toc328415149"/>
       <w:bookmarkStart w:id="13" w:name="_Toc345436616"/>
-      <w:proofErr w:type="gramStart"/>
       <w:r>
         <w:rPr>
           <w:lang w:val="en-US"/>
@@ -8165,11 +7587,7 @@
         <w:t>2</w:t>
       </w:r>
       <w:r>
-        <w:t>.1  Layout</w:t>
-      </w:r>
-      <w:proofErr w:type="gramEnd"/>
-      <w:r>
-        <w:t xml:space="preserve"> Based Ad View Creation</w:t>
+        <w:t>.1  Layout Based Ad View Creation</w:t>
       </w:r>
       <w:bookmarkEnd w:id="12"/>
       <w:bookmarkEnd w:id="13"/>
@@ -9278,7 +8696,6 @@
       </w:pPr>
       <w:bookmarkStart w:id="14" w:name="_Toc328415150"/>
       <w:bookmarkStart w:id="15" w:name="_Toc345436617"/>
-      <w:proofErr w:type="gramStart"/>
       <w:r>
         <w:rPr>
           <w:lang w:val="en-US"/>
@@ -9286,11 +8703,7 @@
         <w:t>2</w:t>
       </w:r>
       <w:r>
-        <w:t>.2  Code</w:t>
-      </w:r>
-      <w:proofErr w:type="gramEnd"/>
-      <w:r>
-        <w:t xml:space="preserve"> Based Ad View Creation</w:t>
+        <w:t>.2  Code Based Ad View Creation</w:t>
       </w:r>
       <w:bookmarkEnd w:id="14"/>
       <w:bookmarkEnd w:id="15"/>
@@ -9956,7 +9369,6 @@
       </w:pPr>
       <w:bookmarkStart w:id="16" w:name="_Toc328415151"/>
       <w:bookmarkStart w:id="17" w:name="_Toc345436618"/>
-      <w:proofErr w:type="gramStart"/>
       <w:r>
         <w:rPr>
           <w:lang w:val="en-US"/>
@@ -9964,11 +9376,7 @@
         <w:t>2</w:t>
       </w:r>
       <w:r>
-        <w:t>.2.1  Displaying</w:t>
-      </w:r>
-      <w:proofErr w:type="gramEnd"/>
-      <w:r>
-        <w:t xml:space="preserve"> the Ad View</w:t>
+        <w:t>.2.1  Displaying the Ad View</w:t>
       </w:r>
       <w:bookmarkEnd w:id="16"/>
       <w:bookmarkEnd w:id="17"/>
@@ -10012,7 +9420,6 @@
       <w:r>
         <w:t xml:space="preserve">invoke the </w:t>
       </w:r>
-      <w:proofErr w:type="gramStart"/>
       <w:r>
         <w:rPr>
           <w:i/>
@@ -10020,11 +9427,7 @@
         <w:t>update</w:t>
       </w:r>
       <w:r>
-        <w:t>(</w:t>
-      </w:r>
-      <w:proofErr w:type="gramEnd"/>
-      <w:r>
-        <w:t>) method on it, as shown below:</w:t>
+        <w:t>() method on it, as shown below:</w:t>
       </w:r>
     </w:p>
     <w:tbl>
@@ -10383,7 +9786,6 @@
                 <w:lang w:val="en-US"/>
               </w:rPr>
             </w:pPr>
-            <w:proofErr w:type="spellStart"/>
             <w:r>
               <w:rPr>
                 <w:rFonts w:ascii="Lucida Console" w:hAnsi="Lucida Console" w:cs="Courier New"/>
@@ -10402,40 +9804,17 @@
                 <w:szCs w:val="20"/>
                 <w:lang w:val="en-US"/>
               </w:rPr>
-              <w:t>oolean</w:t>
-            </w:r>
-            <w:proofErr w:type="spellEnd"/>
-            <w:r>
-              <w:rPr>
-                <w:rFonts w:ascii="Lucida Console" w:hAnsi="Lucida Console" w:cs="Courier New"/>
-                <w:color w:val="000000" w:themeColor="text1"/>
-                <w:sz w:val="20"/>
-                <w:szCs w:val="20"/>
-                <w:lang w:val="en-US"/>
-              </w:rPr>
-              <w:t xml:space="preserve"> </w:t>
-            </w:r>
-            <w:proofErr w:type="spellStart"/>
-            <w:r>
-              <w:rPr>
-                <w:rFonts w:ascii="Lucida Console" w:hAnsi="Lucida Console" w:cs="Courier New"/>
-                <w:color w:val="000000" w:themeColor="text1"/>
-                <w:sz w:val="20"/>
-                <w:szCs w:val="20"/>
-                <w:lang w:val="en-US"/>
-              </w:rPr>
-              <w:t>isInterstitial</w:t>
-            </w:r>
-            <w:proofErr w:type="spellEnd"/>
-            <w:r>
-              <w:rPr>
-                <w:rFonts w:ascii="Lucida Console" w:hAnsi="Lucida Console" w:cs="Courier New"/>
-                <w:color w:val="000000" w:themeColor="text1"/>
-                <w:sz w:val="20"/>
-                <w:szCs w:val="20"/>
-                <w:lang w:val="en-US"/>
-              </w:rPr>
-              <w:t xml:space="preserve"> = true;</w:t>
+              <w:t xml:space="preserve">oolean </w:t>
+            </w:r>
+            <w:r>
+              <w:rPr>
+                <w:rFonts w:ascii="Lucida Console" w:hAnsi="Lucida Console" w:cs="Courier New"/>
+                <w:color w:val="000000" w:themeColor="text1"/>
+                <w:sz w:val="20"/>
+                <w:szCs w:val="20"/>
+                <w:lang w:val="en-US"/>
+              </w:rPr>
+              <w:t>isInterstitial = true;</w:t>
             </w:r>
           </w:p>
           <w:p>
@@ -10493,29 +9872,7 @@
                 <w:szCs w:val="20"/>
                 <w:lang w:val="en-US"/>
               </w:rPr>
-              <w:t xml:space="preserve">, </w:t>
-            </w:r>
-            <w:proofErr w:type="spellStart"/>
-            <w:r>
-              <w:rPr>
-                <w:rFonts w:ascii="Lucida Console" w:hAnsi="Lucida Console" w:cs="Courier New"/>
-                <w:color w:val="000000" w:themeColor="text1"/>
-                <w:sz w:val="20"/>
-                <w:szCs w:val="20"/>
-                <w:lang w:val="en-US"/>
-              </w:rPr>
-              <w:t>isInterstitial</w:t>
-            </w:r>
-            <w:proofErr w:type="spellEnd"/>
-            <w:r>
-              <w:rPr>
-                <w:rFonts w:ascii="Lucida Console" w:hAnsi="Lucida Console" w:cs="Courier New"/>
-                <w:color w:val="000000" w:themeColor="text1"/>
-                <w:sz w:val="20"/>
-                <w:szCs w:val="20"/>
-                <w:lang w:val="en-US"/>
-              </w:rPr>
-              <w:t>);</w:t>
+              <w:t>, isInterstitial);</w:t>
             </w:r>
           </w:p>
           <w:p>
@@ -10862,7 +10219,7 @@
                     <pic:cNvPicPr/>
                   </pic:nvPicPr>
                   <pic:blipFill>
-                    <a:blip r:embed="rId22" cstate="print"/>
+                    <a:blip r:embed="rId23" cstate="print"/>
                     <a:stretch>
                       <a:fillRect/>
                     </a:stretch>
@@ -10999,7 +10356,7 @@
       <w:r>
         <w:tab/>
       </w:r>
-      <w:hyperlink r:id="rId23" w:history="1">
+      <w:hyperlink r:id="rId24" w:history="1">
         <w:r>
           <w:rPr>
             <w:rStyle w:val="Hyperlink"/>
@@ -11013,7 +10370,19 @@
     </w:p>
     <w:p>
       <w:r>
-        <w:t>Depending on your UI layout, it is common for the ad view to be one of the elements which SHOULD be reloaded after a screen orientation change (and/or the related physical keyboard change as well.) For example, using our sample layout from section 3 above, the banner ad is mean to use the full width of the screen. After the screen rotates, it is desirable to request a new ad that will better fit into the available space can be displayed (for example, if a started off in 480x800 vertical orientation, and then rotates, the width is now 800 and the server might have an ad available that is better suited for this display size.) An example of an app showing different ads in portrait and landscape view is shown in the figures below.</w:t>
+        <w:t>Depending on your UI layout, it is common for the ad view to be one of the elements which SHOULD be reloaded after a screen orientation change (and/or the related physical keyboard change as well.) For example, using our sample layout from section 3 above, the banner ad is mean to use the full width of the screen. After the screen rotates, it is desirable to request a new ad that will better fit into the available space can</w:t>
+      </w:r>
+      <w:r>
+        <w:t xml:space="preserve"> be displayed (for example, if </w:t>
+      </w:r>
+      <w:r>
+        <w:rPr>
+          <w:lang w:val="en-US"/>
+        </w:rPr>
+        <w:t>the ad</w:t>
+      </w:r>
+      <w:r>
+        <w:t xml:space="preserve"> started off in 480x800 vertical orientation, and then rotates, the width is now 800 and the server might have an ad available that is better suited for this display size.) An example of an app showing different ads in portrait and landscape view is shown in the figures below.</w:t>
       </w:r>
     </w:p>
     <w:tbl>
@@ -11072,7 +10441,7 @@
                           <pic:cNvPicPr/>
                         </pic:nvPicPr>
                         <pic:blipFill>
-                          <a:blip r:embed="rId24" cstate="print"/>
+                          <a:blip r:embed="rId25" cstate="print"/>
                           <a:stretch>
                             <a:fillRect/>
                           </a:stretch>
@@ -11113,7 +10482,7 @@
                           <pic:cNvPicPr/>
                         </pic:nvPicPr>
                         <pic:blipFill>
-                          <a:blip r:embed="rId25" cstate="print"/>
+                          <a:blip r:embed="rId26" cstate="print"/>
                           <a:stretch>
                             <a:fillRect/>
                           </a:stretch>
@@ -11665,38 +11034,15 @@
               </w:rPr>
               <w:t>.</w:t>
             </w:r>
-            <w:proofErr w:type="spellStart"/>
-            <w:r>
-              <w:rPr>
-                <w:rFonts w:ascii="Lucida Console" w:hAnsi="Lucida Console" w:cs="Courier New"/>
-                <w:color w:val="000000" w:themeColor="text1"/>
-                <w:sz w:val="20"/>
-                <w:szCs w:val="20"/>
-                <w:lang w:val="en-US"/>
-              </w:rPr>
-              <w:t>getAdRequest</w:t>
-            </w:r>
-            <w:proofErr w:type="spellEnd"/>
-            <w:r>
-              <w:rPr>
-                <w:rFonts w:ascii="Lucida Console" w:hAnsi="Lucida Console" w:cs="Courier New"/>
-                <w:color w:val="000000" w:themeColor="text1"/>
-                <w:sz w:val="20"/>
-                <w:szCs w:val="20"/>
-                <w:lang w:val="en-US"/>
-              </w:rPr>
-              <w:t>().</w:t>
-            </w:r>
-            <w:proofErr w:type="spellStart"/>
-            <w:r>
-              <w:rPr>
-                <w:rFonts w:ascii="Lucida Console" w:hAnsi="Lucida Console" w:cs="Courier New"/>
-                <w:color w:val="000000" w:themeColor="text1"/>
-                <w:sz w:val="20"/>
-                <w:szCs w:val="20"/>
-                <w:lang w:val="en-US"/>
-              </w:rPr>
-              <w:t>setPropert</w:t>
+            <w:r>
+              <w:rPr>
+                <w:rFonts w:ascii="Lucida Console" w:hAnsi="Lucida Console" w:cs="Courier New"/>
+                <w:color w:val="000000" w:themeColor="text1"/>
+                <w:sz w:val="20"/>
+                <w:szCs w:val="20"/>
+                <w:lang w:val="en-US"/>
+              </w:rPr>
+              <w:t>getAdRequest().setPropert</w:t>
             </w:r>
             <w:r>
               <w:rPr>
@@ -11708,38 +11054,15 @@
               </w:rPr>
               <w:t>y</w:t>
             </w:r>
-            <w:proofErr w:type="spellEnd"/>
-            <w:r>
-              <w:rPr>
-                <w:rFonts w:ascii="Lucida Console" w:hAnsi="Lucida Console" w:cs="Courier New"/>
-                <w:color w:val="000000" w:themeColor="text1"/>
-                <w:sz w:val="20"/>
-                <w:szCs w:val="20"/>
-                <w:lang w:val="en-US"/>
-              </w:rPr>
-              <w:t>(</w:t>
-            </w:r>
-            <w:proofErr w:type="spellStart"/>
-            <w:r>
-              <w:rPr>
-                <w:rFonts w:ascii="Lucida Console" w:hAnsi="Lucida Console" w:cs="Courier New"/>
-                <w:color w:val="000000" w:themeColor="text1"/>
-                <w:sz w:val="20"/>
-                <w:szCs w:val="20"/>
-                <w:lang w:val="en-US"/>
-              </w:rPr>
-              <w:t>MASTAdRequest.parameter_size_x</w:t>
-            </w:r>
-            <w:proofErr w:type="spellEnd"/>
-            <w:r>
-              <w:rPr>
-                <w:rFonts w:ascii="Lucida Console" w:hAnsi="Lucida Console" w:cs="Courier New"/>
-                <w:color w:val="000000" w:themeColor="text1"/>
-                <w:sz w:val="20"/>
-                <w:szCs w:val="20"/>
-                <w:lang w:val="en-US"/>
-              </w:rPr>
-              <w:t xml:space="preserve">, </w:t>
+            <w:r>
+              <w:rPr>
+                <w:rFonts w:ascii="Lucida Console" w:hAnsi="Lucida Console" w:cs="Courier New"/>
+                <w:color w:val="000000" w:themeColor="text1"/>
+                <w:sz w:val="20"/>
+                <w:szCs w:val="20"/>
+                <w:lang w:val="en-US"/>
+              </w:rPr>
+              <w:t xml:space="preserve">(MASTAdRequest.parameter_size_x, </w:t>
             </w:r>
             <w:r>
               <w:rPr>
@@ -11894,7 +11217,6 @@
         </w:rPr>
         <w:t xml:space="preserve"> </w:t>
       </w:r>
-      <w:proofErr w:type="spellStart"/>
       <w:r>
         <w:rPr>
           <w:i/>
@@ -11915,7 +11237,6 @@
         </w:rPr>
         <w:t>AdDownloadEventHandler</w:t>
       </w:r>
-      <w:proofErr w:type="spellEnd"/>
       <w:r>
         <w:t xml:space="preserve"> interface which applications can </w:t>
       </w:r>
@@ -11940,8 +11261,6 @@
           <w:numId w:val="15"/>
         </w:numPr>
       </w:pPr>
-      <w:proofErr w:type="spellStart"/>
-      <w:proofErr w:type="gramStart"/>
       <w:r>
         <w:rPr>
           <w:i/>
@@ -11949,8 +11268,6 @@
         </w:rPr>
         <w:t>onDownloadBegin</w:t>
       </w:r>
-      <w:proofErr w:type="spellEnd"/>
-      <w:proofErr w:type="gramEnd"/>
       <w:r>
         <w:t xml:space="preserve"> </w:t>
       </w:r>
@@ -11966,8 +11283,6 @@
           <w:numId w:val="15"/>
         </w:numPr>
       </w:pPr>
-      <w:proofErr w:type="spellStart"/>
-      <w:proofErr w:type="gramStart"/>
       <w:r>
         <w:rPr>
           <w:i/>
@@ -11975,19 +11290,11 @@
         </w:rPr>
         <w:t>onDownloadEnd</w:t>
       </w:r>
-      <w:proofErr w:type="spellEnd"/>
       <w:r>
         <w:rPr>
           <w:i/>
         </w:rPr>
-        <w:t>(</w:t>
-      </w:r>
-      <w:proofErr w:type="gramEnd"/>
-      <w:r>
-        <w:rPr>
-          <w:i/>
-        </w:rPr>
-        <w:t>)</w:t>
+        <w:t>()</w:t>
       </w:r>
       <w:r>
         <w:t xml:space="preserve"> which is invoked after the ad content has been downloaded successfully.</w:t>
@@ -12001,30 +11308,12 @@
           <w:numId w:val="15"/>
         </w:numPr>
       </w:pPr>
-      <w:proofErr w:type="spellStart"/>
-      <w:proofErr w:type="gramStart"/>
       <w:r>
         <w:rPr>
           <w:i/>
           <w:lang w:val="en-US"/>
         </w:rPr>
-        <w:t>onAdViewable</w:t>
-      </w:r>
-      <w:proofErr w:type="spellEnd"/>
-      <w:r>
-        <w:rPr>
-          <w:i/>
-          <w:lang w:val="en-US"/>
-        </w:rPr>
-        <w:t>(</w:t>
-      </w:r>
-      <w:proofErr w:type="gramEnd"/>
-      <w:r>
-        <w:rPr>
-          <w:i/>
-          <w:lang w:val="en-US"/>
-        </w:rPr>
-        <w:t xml:space="preserve">) </w:t>
+        <w:t xml:space="preserve">onAdViewable() </w:t>
       </w:r>
       <w:r>
         <w:rPr>
@@ -12041,8 +11330,6 @@
           <w:numId w:val="15"/>
         </w:numPr>
       </w:pPr>
-      <w:proofErr w:type="spellStart"/>
-      <w:proofErr w:type="gramStart"/>
       <w:r>
         <w:rPr>
           <w:i/>
@@ -12050,37 +11337,27 @@
         </w:rPr>
         <w:t>onDownloadError</w:t>
       </w:r>
-      <w:proofErr w:type="spellEnd"/>
       <w:r>
         <w:rPr>
           <w:i/>
         </w:rPr>
-        <w:t>(</w:t>
-      </w:r>
-      <w:proofErr w:type="gramEnd"/>
+        <w:t>()</w:t>
+      </w:r>
+      <w:r>
+        <w:t xml:space="preserve"> which is invoked if downloading ad content fails for any reason.</w:t>
+      </w:r>
+    </w:p>
+    <w:p>
+      <w:r>
+        <w:t xml:space="preserve">The </w:t>
+      </w:r>
       <w:r>
         <w:rPr>
           <w:i/>
-        </w:rPr>
-        <w:t>)</w:t>
-      </w:r>
-      <w:r>
-        <w:t xml:space="preserve"> which is invoked if downloading ad content fails for any reason.</w:t>
-      </w:r>
-    </w:p>
-    <w:p>
-      <w:r>
-        <w:t xml:space="preserve">The </w:t>
-      </w:r>
-      <w:proofErr w:type="spellStart"/>
-      <w:r>
-        <w:rPr>
-          <w:i/>
           <w:lang w:val="en-US"/>
         </w:rPr>
         <w:t>onDownloadError</w:t>
       </w:r>
-      <w:proofErr w:type="spellEnd"/>
       <w:r>
         <w:t>() method will be invoked if no ad is received from the ad server. An example implementation of this interface which shows how to detect this condition is as follows:</w:t>
       </w:r>
@@ -12135,7 +11412,6 @@
               </w:rPr>
               <w:t>.</w:t>
             </w:r>
-            <w:proofErr w:type="spellStart"/>
             <w:r>
               <w:rPr>
                 <w:rFonts w:ascii="Courier New" w:hAnsi="Courier New" w:cs="Courier New"/>
@@ -12144,18 +11420,7 @@
                 <w:szCs w:val="20"/>
                 <w:lang w:val="en-US"/>
               </w:rPr>
-              <w:t>getAdDelegate</w:t>
-            </w:r>
-            <w:proofErr w:type="spellEnd"/>
-            <w:r>
-              <w:rPr>
-                <w:rFonts w:ascii="Courier New" w:hAnsi="Courier New" w:cs="Courier New"/>
-                <w:color w:val="000000"/>
-                <w:sz w:val="20"/>
-                <w:szCs w:val="20"/>
-                <w:lang w:val="en-US"/>
-              </w:rPr>
-              <w:t>().</w:t>
+              <w:t>getAdDelegate().</w:t>
             </w:r>
             <w:r>
               <w:rPr>
@@ -12228,7 +11493,6 @@
               </w:rPr>
               <w:t xml:space="preserve"> </w:t>
             </w:r>
-            <w:proofErr w:type="spellStart"/>
             <w:r>
               <w:rPr>
                 <w:rFonts w:ascii="Courier New" w:hAnsi="Courier New" w:cs="Courier New"/>
@@ -12239,7 +11503,6 @@
               </w:rPr>
               <w:t>MASTAdDelegate.AdDownloadEventHandler</w:t>
             </w:r>
-            <w:proofErr w:type="spellEnd"/>
             <w:r>
               <w:rPr>
                 <w:rFonts w:ascii="Courier New" w:hAnsi="Courier New" w:cs="Courier New"/>
@@ -12344,7 +11607,6 @@
               </w:rPr>
               <w:t xml:space="preserve"> </w:t>
             </w:r>
-            <w:proofErr w:type="spellStart"/>
             <w:r>
               <w:rPr>
                 <w:rFonts w:ascii="Courier New" w:hAnsi="Courier New" w:cs="Courier New"/>
@@ -12355,7 +11617,6 @@
               </w:rPr>
               <w:t>onDownloadError</w:t>
             </w:r>
-            <w:proofErr w:type="spellEnd"/>
             <w:r>
               <w:rPr>
                 <w:rFonts w:ascii="Courier New" w:hAnsi="Courier New" w:cs="Courier New"/>
@@ -12615,27 +11876,7 @@
                 <w:szCs w:val="20"/>
                 <w:lang w:val="en-US"/>
               </w:rPr>
-              <w:t xml:space="preserve">    // … other </w:t>
-            </w:r>
-            <w:proofErr w:type="spellStart"/>
-            <w:r>
-              <w:rPr>
-                <w:rFonts w:ascii="Courier New" w:hAnsi="Courier New" w:cs="Courier New"/>
-                <w:sz w:val="20"/>
-                <w:szCs w:val="20"/>
-                <w:lang w:val="en-US"/>
-              </w:rPr>
-              <w:t>AdDownloadEventHandler</w:t>
-            </w:r>
-            <w:proofErr w:type="spellEnd"/>
-            <w:r>
-              <w:rPr>
-                <w:rFonts w:ascii="Courier New" w:hAnsi="Courier New" w:cs="Courier New"/>
-                <w:sz w:val="20"/>
-                <w:szCs w:val="20"/>
-                <w:lang w:val="en-US"/>
-              </w:rPr>
-              <w:t xml:space="preserve"> methods here …</w:t>
+              <w:t xml:space="preserve">    // … other AdDownloadEventHandler methods here …</w:t>
             </w:r>
           </w:p>
           <w:p>
@@ -12695,7 +11936,6 @@
       <w:r>
         <w:t xml:space="preserve">defined in the </w:t>
       </w:r>
-      <w:proofErr w:type="spellStart"/>
       <w:r>
         <w:rPr>
           <w:i/>
@@ -12703,7 +11943,6 @@
         </w:rPr>
         <w:t>MASTAd</w:t>
       </w:r>
-      <w:proofErr w:type="spellEnd"/>
       <w:r>
         <w:rPr>
           <w:i/>
@@ -12740,7 +11979,7 @@
       <w:r>
         <w:t xml:space="preserve">You will find more thorough, complex examples and additional use cases in the sample application and documentation distributed with the SDK. Both the sample app and the SDK itself are available in source code form from: </w:t>
       </w:r>
-      <w:hyperlink r:id="rId26" w:history="1">
+      <w:hyperlink r:id="rId27" w:history="1">
         <w:r>
           <w:rPr>
             <w:rStyle w:val="Hyperlink"/>
@@ -12756,7 +11995,7 @@
       <w:r>
         <w:t xml:space="preserve">You can also find additional documentation, information, and other supported platforms on our developer wiki at: </w:t>
       </w:r>
-      <w:hyperlink r:id="rId27" w:history="1">
+      <w:hyperlink r:id="rId28" w:history="1">
         <w:r>
           <w:rPr>
             <w:rStyle w:val="Hyperlink"/>
@@ -12776,8 +12015,8 @@
       </w:pPr>
     </w:p>
     <w:sectPr>
-      <w:headerReference w:type="default" r:id="rId28"/>
-      <w:footerReference w:type="default" r:id="rId29"/>
+      <w:headerReference w:type="default" r:id="rId29"/>
+      <w:footerReference w:type="default" r:id="rId30"/>
       <w:pgSz w:w="11906" w:h="16838"/>
       <w:pgMar w:top="1134" w:right="850" w:bottom="1134" w:left="1701" w:header="708" w:footer="708" w:gutter="0"/>
       <w:cols w:space="708"/>
@@ -12913,7 +12152,7 @@
         <w:noProof/>
         <w:lang w:val="en-US"/>
       </w:rPr>
-      <w:t>2</w:t>
+      <w:t>17</w:t>
     </w:r>
     <w:r>
       <w:fldChar w:fldCharType="end"/>
@@ -16136,7 +15375,7 @@
 </file>
 
 <file path=customXml/itemProps1.xml><?xml version="1.0" encoding="utf-8"?>
-<ds:datastoreItem xmlns:ds="http://schemas.openxmlformats.org/officeDocument/2006/customXml" ds:itemID="{05F612A0-6225-4127-8722-6DE69B9979FC}">
+<ds:datastoreItem xmlns:ds="http://schemas.openxmlformats.org/officeDocument/2006/customXml" ds:itemID="{092DD4E0-AE5E-490A-B4DC-7A57C4A240BF}">
   <ds:schemaRefs>
     <ds:schemaRef ds:uri="http://schemas.openxmlformats.org/officeDocument/2006/bibliography"/>
   </ds:schemaRefs>

--- a/Version3/Sources/MASTAdView/Documentation/mOcean_Android_Developer_Documentation.docx
+++ b/Version3/Sources/MASTAdView/Documentation/mOcean_Android_Developer_Documentation.docx
@@ -139,6 +139,13 @@
           <w:lang w:val="en-US"/>
         </w:rPr>
         <w:t xml:space="preserve"> 3.0</w:t>
+      </w:r>
+      <w:r>
+        <w:rPr>
+          <w:rFonts w:asciiTheme="minorHAnsi" w:hAnsiTheme="minorHAnsi" w:cstheme="minorHAnsi"/>
+          <w:lang w:val="en-US"/>
+        </w:rPr>
+        <w:t>.1</w:t>
       </w:r>
     </w:p>
     <w:p>
@@ -414,7 +421,7 @@
           <w:r>
             <w:fldChar w:fldCharType="separate"/>
           </w:r>
-          <w:hyperlink w:anchor="_Toc345436606" w:history="1">
+          <w:hyperlink w:anchor="_Toc346225237" w:history="1">
             <w:r>
               <w:rPr>
                 <w:rStyle w:val="Hyperlink"/>
@@ -443,7 +450,7 @@
                 <w:noProof/>
                 <w:webHidden/>
               </w:rPr>
-              <w:instrText xml:space="preserve"> PAGEREF _Toc345436606 \h </w:instrText>
+              <w:instrText xml:space="preserve"> PAGEREF _Toc346225237 \h </w:instrText>
             </w:r>
             <w:r>
               <w:rPr>
@@ -486,7 +493,7 @@
               <w:lang w:val="en-US"/>
             </w:rPr>
           </w:pPr>
-          <w:hyperlink w:anchor="_Toc345436607" w:history="1">
+          <w:hyperlink w:anchor="_Toc346225238" w:history="1">
             <w:r>
               <w:rPr>
                 <w:rStyle w:val="Hyperlink"/>
@@ -515,7 +522,7 @@
                 <w:noProof/>
                 <w:webHidden/>
               </w:rPr>
-              <w:instrText xml:space="preserve"> PAGEREF _Toc345436607 \h </w:instrText>
+              <w:instrText xml:space="preserve"> PAGEREF _Toc346225238 \h </w:instrText>
             </w:r>
             <w:r>
               <w:rPr>
@@ -558,7 +565,7 @@
               <w:lang w:val="en-US"/>
             </w:rPr>
           </w:pPr>
-          <w:hyperlink w:anchor="_Toc345436608" w:history="1">
+          <w:hyperlink w:anchor="_Toc346225239" w:history="1">
             <w:r>
               <w:rPr>
                 <w:rStyle w:val="Hyperlink"/>
@@ -566,15 +573,7 @@
                 <w:noProof/>
                 <w:lang w:val="en-US"/>
               </w:rPr>
-              <w:t>What’s new in 3.0</w:t>
-            </w:r>
-            <w:r>
-              <w:rPr>
-                <w:rStyle w:val="Hyperlink"/>
-                <w:rFonts w:cstheme="minorHAnsi"/>
-                <w:noProof/>
-              </w:rPr>
-              <w:t>:</w:t>
+              <w:t>What’s new in 3.0.1:</w:t>
             </w:r>
             <w:r>
               <w:rPr>
@@ -595,7 +594,7 @@
                 <w:noProof/>
                 <w:webHidden/>
               </w:rPr>
-              <w:instrText xml:space="preserve"> PAGEREF _Toc345436608 \h </w:instrText>
+              <w:instrText xml:space="preserve"> PAGEREF _Toc346225239 \h </w:instrText>
             </w:r>
             <w:r>
               <w:rPr>
@@ -638,7 +637,7 @@
               <w:lang w:val="en-US"/>
             </w:rPr>
           </w:pPr>
-          <w:hyperlink w:anchor="_Toc345436609" w:history="1">
+          <w:hyperlink w:anchor="_Toc346225240" w:history="1">
             <w:r>
               <w:rPr>
                 <w:rStyle w:val="Hyperlink"/>
@@ -646,15 +645,7 @@
                 <w:noProof/>
                 <w:lang w:val="en-US"/>
               </w:rPr>
-              <w:t>How to upgrade from previous versions</w:t>
-            </w:r>
-            <w:r>
-              <w:rPr>
-                <w:rStyle w:val="Hyperlink"/>
-                <w:rFonts w:cstheme="minorHAnsi"/>
-                <w:noProof/>
-              </w:rPr>
-              <w:t>:</w:t>
+              <w:t>What changed in 3.0:</w:t>
             </w:r>
             <w:r>
               <w:rPr>
@@ -675,7 +666,7 @@
                 <w:noProof/>
                 <w:webHidden/>
               </w:rPr>
-              <w:instrText xml:space="preserve"> PAGEREF _Toc345436609 \h </w:instrText>
+              <w:instrText xml:space="preserve"> PAGEREF _Toc346225240 \h </w:instrText>
             </w:r>
             <w:r>
               <w:rPr>
@@ -695,7 +686,7 @@
                 <w:noProof/>
                 <w:webHidden/>
               </w:rPr>
-              <w:t>4</w:t>
+              <w:t>3</w:t>
             </w:r>
             <w:r>
               <w:rPr>
@@ -718,14 +709,23 @@
               <w:lang w:val="en-US"/>
             </w:rPr>
           </w:pPr>
-          <w:hyperlink w:anchor="_Toc345436610" w:history="1">
+          <w:hyperlink w:anchor="_Toc346225241" w:history="1">
             <w:r>
               <w:rPr>
                 <w:rStyle w:val="Hyperlink"/>
                 <w:rFonts w:cstheme="minorHAnsi"/>
                 <w:noProof/>
-              </w:rPr>
-              <w:t>System requirements:</w:t>
+                <w:lang w:val="en-US"/>
+              </w:rPr>
+              <w:t>How to upgrade from previous versions</w:t>
+            </w:r>
+            <w:r>
+              <w:rPr>
+                <w:rStyle w:val="Hyperlink"/>
+                <w:rFonts w:cstheme="minorHAnsi"/>
+                <w:noProof/>
+              </w:rPr>
+              <w:t>:</w:t>
             </w:r>
             <w:r>
               <w:rPr>
@@ -746,7 +746,7 @@
                 <w:noProof/>
                 <w:webHidden/>
               </w:rPr>
-              <w:instrText xml:space="preserve"> PAGEREF _Toc345436610 \h </w:instrText>
+              <w:instrText xml:space="preserve"> PAGEREF _Toc346225241 \h </w:instrText>
             </w:r>
             <w:r>
               <w:rPr>
@@ -789,15 +789,14 @@
               <w:lang w:val="en-US"/>
             </w:rPr>
           </w:pPr>
-          <w:hyperlink w:anchor="_Toc345436611" w:history="1">
+          <w:hyperlink w:anchor="_Toc346225242" w:history="1">
             <w:r>
               <w:rPr>
                 <w:rStyle w:val="Hyperlink"/>
                 <w:rFonts w:cstheme="minorHAnsi"/>
                 <w:noProof/>
-                <w:lang w:val="en-US"/>
-              </w:rPr>
-              <w:t>SDK contents:</w:t>
+              </w:rPr>
+              <w:t>System requirements:</w:t>
             </w:r>
             <w:r>
               <w:rPr>
@@ -818,7 +817,7 @@
                 <w:noProof/>
                 <w:webHidden/>
               </w:rPr>
-              <w:instrText xml:space="preserve"> PAGEREF _Toc345436611 \h </w:instrText>
+              <w:instrText xml:space="preserve"> PAGEREF _Toc346225242 \h </w:instrText>
             </w:r>
             <w:r>
               <w:rPr>
@@ -861,7 +860,7 @@
               <w:lang w:val="en-US"/>
             </w:rPr>
           </w:pPr>
-          <w:hyperlink w:anchor="_Toc345436612" w:history="1">
+          <w:hyperlink w:anchor="_Toc346225243" w:history="1">
             <w:r>
               <w:rPr>
                 <w:rStyle w:val="Hyperlink"/>
@@ -869,6 +868,78 @@
                 <w:noProof/>
                 <w:lang w:val="en-US"/>
               </w:rPr>
+              <w:t>SDK contents:</w:t>
+            </w:r>
+            <w:r>
+              <w:rPr>
+                <w:noProof/>
+                <w:webHidden/>
+              </w:rPr>
+              <w:tab/>
+            </w:r>
+            <w:r>
+              <w:rPr>
+                <w:noProof/>
+                <w:webHidden/>
+              </w:rPr>
+              <w:fldChar w:fldCharType="begin"/>
+            </w:r>
+            <w:r>
+              <w:rPr>
+                <w:noProof/>
+                <w:webHidden/>
+              </w:rPr>
+              <w:instrText xml:space="preserve"> PAGEREF _Toc346225243 \h </w:instrText>
+            </w:r>
+            <w:r>
+              <w:rPr>
+                <w:noProof/>
+                <w:webHidden/>
+              </w:rPr>
+            </w:r>
+            <w:r>
+              <w:rPr>
+                <w:noProof/>
+                <w:webHidden/>
+              </w:rPr>
+              <w:fldChar w:fldCharType="separate"/>
+            </w:r>
+            <w:r>
+              <w:rPr>
+                <w:noProof/>
+                <w:webHidden/>
+              </w:rPr>
+              <w:t>4</w:t>
+            </w:r>
+            <w:r>
+              <w:rPr>
+                <w:noProof/>
+                <w:webHidden/>
+              </w:rPr>
+              <w:fldChar w:fldCharType="end"/>
+            </w:r>
+          </w:hyperlink>
+        </w:p>
+        <w:p>
+          <w:pPr>
+            <w:pStyle w:val="TOC3"/>
+            <w:tabs>
+              <w:tab w:val="right" w:leader="dot" w:pos="9345"/>
+            </w:tabs>
+            <w:rPr>
+              <w:rFonts w:eastAsiaTheme="minorEastAsia"/>
+              <w:noProof/>
+              <w:lang w:val="en-US"/>
+            </w:rPr>
+          </w:pPr>
+          <w:hyperlink w:anchor="_Toc346225244" w:history="1">
+            <w:r>
+              <w:rPr>
+                <w:rStyle w:val="Hyperlink"/>
+                <w:rFonts w:cstheme="minorHAnsi"/>
+                <w:noProof/>
+                <w:lang w:val="en-US"/>
+              </w:rPr>
               <w:t>Installation instructions:</w:t>
             </w:r>
             <w:r>
@@ -890,7 +961,7 @@
                 <w:noProof/>
                 <w:webHidden/>
               </w:rPr>
-              <w:instrText xml:space="preserve"> PAGEREF _Toc345436612 \h </w:instrText>
+              <w:instrText xml:space="preserve"> PAGEREF _Toc346225244 \h </w:instrText>
             </w:r>
             <w:r>
               <w:rPr>
@@ -933,7 +1004,7 @@
               <w:lang w:val="en-US"/>
             </w:rPr>
           </w:pPr>
-          <w:hyperlink w:anchor="_Toc345436613" w:history="1">
+          <w:hyperlink w:anchor="_Toc346225245" w:history="1">
             <w:r>
               <w:rPr>
                 <w:rStyle w:val="Hyperlink"/>
@@ -962,7 +1033,7 @@
                 <w:noProof/>
                 <w:webHidden/>
               </w:rPr>
-              <w:instrText xml:space="preserve"> PAGEREF _Toc345436613 \h </w:instrText>
+              <w:instrText xml:space="preserve"> PAGEREF _Toc346225245 \h </w:instrText>
             </w:r>
             <w:r>
               <w:rPr>
@@ -1006,7 +1077,7 @@
               <w:lang w:val="en-US"/>
             </w:rPr>
           </w:pPr>
-          <w:hyperlink w:anchor="_Toc345436614" w:history="1">
+          <w:hyperlink w:anchor="_Toc346225246" w:history="1">
             <w:r>
               <w:rPr>
                 <w:rStyle w:val="Hyperlink"/>
@@ -1048,7 +1119,7 @@
                 <w:noProof/>
                 <w:webHidden/>
               </w:rPr>
-              <w:instrText xml:space="preserve"> PAGEREF _Toc345436614 \h </w:instrText>
+              <w:instrText xml:space="preserve"> PAGEREF _Toc346225246 \h </w:instrText>
             </w:r>
             <w:r>
               <w:rPr>
@@ -1092,7 +1163,7 @@
               <w:lang w:val="en-US"/>
             </w:rPr>
           </w:pPr>
-          <w:hyperlink w:anchor="_Toc345436615" w:history="1">
+          <w:hyperlink w:anchor="_Toc346225247" w:history="1">
             <w:r>
               <w:rPr>
                 <w:rStyle w:val="Hyperlink"/>
@@ -1134,7 +1205,7 @@
                 <w:noProof/>
                 <w:webHidden/>
               </w:rPr>
-              <w:instrText xml:space="preserve"> PAGEREF _Toc345436615 \h </w:instrText>
+              <w:instrText xml:space="preserve"> PAGEREF _Toc346225247 \h </w:instrText>
             </w:r>
             <w:r>
               <w:rPr>
@@ -1177,7 +1248,7 @@
               <w:lang w:val="en-US"/>
             </w:rPr>
           </w:pPr>
-          <w:hyperlink w:anchor="_Toc345436616" w:history="1">
+          <w:hyperlink w:anchor="_Toc346225248" w:history="1">
             <w:r>
               <w:rPr>
                 <w:rStyle w:val="Hyperlink"/>
@@ -1212,7 +1283,7 @@
                 <w:noProof/>
                 <w:webHidden/>
               </w:rPr>
-              <w:instrText xml:space="preserve"> PAGEREF _Toc345436616 \h </w:instrText>
+              <w:instrText xml:space="preserve"> PAGEREF _Toc346225248 \h </w:instrText>
             </w:r>
             <w:r>
               <w:rPr>
@@ -1255,7 +1326,7 @@
               <w:lang w:val="en-US"/>
             </w:rPr>
           </w:pPr>
-          <w:hyperlink w:anchor="_Toc345436617" w:history="1">
+          <w:hyperlink w:anchor="_Toc346225249" w:history="1">
             <w:r>
               <w:rPr>
                 <w:rStyle w:val="Hyperlink"/>
@@ -1290,7 +1361,7 @@
                 <w:noProof/>
                 <w:webHidden/>
               </w:rPr>
-              <w:instrText xml:space="preserve"> PAGEREF _Toc345436617 \h </w:instrText>
+              <w:instrText xml:space="preserve"> PAGEREF _Toc346225249 \h </w:instrText>
             </w:r>
             <w:r>
               <w:rPr>
@@ -1333,7 +1404,7 @@
               <w:lang w:val="en-US"/>
             </w:rPr>
           </w:pPr>
-          <w:hyperlink w:anchor="_Toc345436618" w:history="1">
+          <w:hyperlink w:anchor="_Toc346225250" w:history="1">
             <w:r>
               <w:rPr>
                 <w:rStyle w:val="Hyperlink"/>
@@ -1368,7 +1439,7 @@
                 <w:noProof/>
                 <w:webHidden/>
               </w:rPr>
-              <w:instrText xml:space="preserve"> PAGEREF _Toc345436618 \h </w:instrText>
+              <w:instrText xml:space="preserve"> PAGEREF _Toc346225250 \h </w:instrText>
             </w:r>
             <w:r>
               <w:rPr>
@@ -1412,7 +1483,7 @@
               <w:lang w:val="en-US"/>
             </w:rPr>
           </w:pPr>
-          <w:hyperlink w:anchor="_Toc345436619" w:history="1">
+          <w:hyperlink w:anchor="_Toc346225251" w:history="1">
             <w:r>
               <w:rPr>
                 <w:rStyle w:val="Hyperlink"/>
@@ -1454,7 +1525,7 @@
                 <w:noProof/>
                 <w:webHidden/>
               </w:rPr>
-              <w:instrText xml:space="preserve"> PAGEREF _Toc345436619 \h </w:instrText>
+              <w:instrText xml:space="preserve"> PAGEREF _Toc346225251 \h </w:instrText>
             </w:r>
             <w:r>
               <w:rPr>
@@ -1498,7 +1569,7 @@
               <w:lang w:val="en-US"/>
             </w:rPr>
           </w:pPr>
-          <w:hyperlink w:anchor="_Toc345436620" w:history="1">
+          <w:hyperlink w:anchor="_Toc346225252" w:history="1">
             <w:r>
               <w:rPr>
                 <w:rStyle w:val="Hyperlink"/>
@@ -1540,7 +1611,7 @@
                 <w:noProof/>
                 <w:webHidden/>
               </w:rPr>
-              <w:instrText xml:space="preserve"> PAGEREF _Toc345436620 \h </w:instrText>
+              <w:instrText xml:space="preserve"> PAGEREF _Toc346225252 \h </w:instrText>
             </w:r>
             <w:r>
               <w:rPr>
@@ -1584,7 +1655,7 @@
               <w:lang w:val="en-US"/>
             </w:rPr>
           </w:pPr>
-          <w:hyperlink w:anchor="_Toc345436621" w:history="1">
+          <w:hyperlink w:anchor="_Toc346225253" w:history="1">
             <w:r>
               <w:rPr>
                 <w:rStyle w:val="Hyperlink"/>
@@ -1626,7 +1697,7 @@
                 <w:noProof/>
                 <w:webHidden/>
               </w:rPr>
-              <w:instrText xml:space="preserve"> PAGEREF _Toc345436621 \h </w:instrText>
+              <w:instrText xml:space="preserve"> PAGEREF _Toc346225253 \h </w:instrText>
             </w:r>
             <w:r>
               <w:rPr>
@@ -1670,7 +1741,7 @@
               <w:lang w:val="en-US"/>
             </w:rPr>
           </w:pPr>
-          <w:hyperlink w:anchor="_Toc345436622" w:history="1">
+          <w:hyperlink w:anchor="_Toc346225254" w:history="1">
             <w:r>
               <w:rPr>
                 <w:rStyle w:val="Hyperlink"/>
@@ -1712,7 +1783,7 @@
                 <w:noProof/>
                 <w:webHidden/>
               </w:rPr>
-              <w:instrText xml:space="preserve"> PAGEREF _Toc345436622 \h </w:instrText>
+              <w:instrText xml:space="preserve"> PAGEREF _Toc346225254 \h </w:instrText>
             </w:r>
             <w:r>
               <w:rPr>
@@ -1756,7 +1827,7 @@
               <w:lang w:val="en-US"/>
             </w:rPr>
           </w:pPr>
-          <w:hyperlink w:anchor="_Toc345436623" w:history="1">
+          <w:hyperlink w:anchor="_Toc346225255" w:history="1">
             <w:r>
               <w:rPr>
                 <w:rStyle w:val="Hyperlink"/>
@@ -1798,7 +1869,7 @@
                 <w:noProof/>
                 <w:webHidden/>
               </w:rPr>
-              <w:instrText xml:space="preserve"> PAGEREF _Toc345436623 \h </w:instrText>
+              <w:instrText xml:space="preserve"> PAGEREF _Toc346225255 \h </w:instrText>
             </w:r>
             <w:r>
               <w:rPr>
@@ -1866,7 +1937,7 @@
           <w:lang w:val="en-US"/>
         </w:rPr>
       </w:pPr>
-      <w:bookmarkStart w:id="0" w:name="_Toc345436606"/>
+      <w:bookmarkStart w:id="0" w:name="_Toc346225237"/>
       <w:r>
         <w:rPr>
           <w:rFonts w:asciiTheme="minorHAnsi" w:hAnsiTheme="minorHAnsi" w:cstheme="minorHAnsi"/>
@@ -1915,7 +1986,7 @@
           <w:lang w:val="en-US"/>
         </w:rPr>
       </w:pPr>
-      <w:bookmarkStart w:id="1" w:name="_Toc345436607"/>
+      <w:bookmarkStart w:id="1" w:name="_Toc346225238"/>
       <w:r>
         <w:rPr>
           <w:rFonts w:asciiTheme="minorHAnsi" w:hAnsiTheme="minorHAnsi" w:cstheme="minorHAnsi"/>
@@ -1933,7 +2004,7 @@
           <w:lang w:val="en-US"/>
         </w:rPr>
       </w:pPr>
-      <w:bookmarkStart w:id="2" w:name="_Toc345436608"/>
+      <w:bookmarkStart w:id="2" w:name="_Toc346225239"/>
       <w:r>
         <w:rPr>
           <w:rFonts w:asciiTheme="minorHAnsi" w:hAnsiTheme="minorHAnsi" w:cstheme="minorHAnsi"/>
@@ -1944,10 +2015,145 @@
       <w:r>
         <w:rPr>
           <w:rFonts w:asciiTheme="minorHAnsi" w:hAnsiTheme="minorHAnsi" w:cstheme="minorHAnsi"/>
+          <w:lang w:val="en-US"/>
+        </w:rPr>
+        <w:t>.1:</w:t>
+      </w:r>
+      <w:bookmarkEnd w:id="2"/>
+    </w:p>
+    <w:p>
+      <w:pPr>
+        <w:pStyle w:val="ListParagraph"/>
+        <w:numPr>
+          <w:ilvl w:val="0"/>
+          <w:numId w:val="6"/>
+        </w:numPr>
+        <w:rPr>
+          <w:lang w:val="en-US"/>
+        </w:rPr>
+      </w:pPr>
+      <w:r>
+        <w:rPr>
+          <w:lang w:val="en-US"/>
+        </w:rPr>
+        <w:t>Handle no ad returned from server use case</w:t>
+      </w:r>
+      <w:r>
+        <w:rPr>
+          <w:lang w:val="en-US"/>
+        </w:rPr>
+        <w:t>.</w:t>
+      </w:r>
+    </w:p>
+    <w:p>
+      <w:pPr>
+        <w:pStyle w:val="ListParagraph"/>
+        <w:numPr>
+          <w:ilvl w:val="0"/>
+          <w:numId w:val="6"/>
+        </w:numPr>
+        <w:rPr>
+          <w:lang w:val="en-US"/>
+        </w:rPr>
+      </w:pPr>
+      <w:r>
+        <w:rPr>
+          <w:lang w:val="en-US"/>
+        </w:rPr>
+        <w:t>Add missing user agent for tracking impression</w:t>
+      </w:r>
+      <w:r>
+        <w:rPr>
+          <w:lang w:val="en-US"/>
+        </w:rPr>
+        <w:t>.</w:t>
+      </w:r>
+    </w:p>
+    <w:p>
+      <w:pPr>
+        <w:pStyle w:val="ListParagraph"/>
+        <w:numPr>
+          <w:ilvl w:val="0"/>
+          <w:numId w:val="6"/>
+        </w:numPr>
+        <w:rPr>
+          <w:lang w:val="en-US"/>
+        </w:rPr>
+      </w:pPr>
+      <w:r>
+        <w:rPr>
+          <w:lang w:val="en-US"/>
+        </w:rPr>
+        <w:t>Variety of bug fixes for rotation size handling, ad download callbacks, logging.</w:t>
+      </w:r>
+    </w:p>
+    <w:p>
+      <w:pPr>
+        <w:pStyle w:val="ListParagraph"/>
+        <w:numPr>
+          <w:ilvl w:val="0"/>
+          <w:numId w:val="6"/>
+        </w:numPr>
+        <w:rPr>
+          <w:lang w:val="en-US"/>
+        </w:rPr>
+      </w:pPr>
+      <w:r>
+        <w:rPr>
+          <w:lang w:val="en-US"/>
+        </w:rPr>
+        <w:t>Variety of enhancements to sample application.</w:t>
+      </w:r>
+    </w:p>
+    <w:p>
+      <w:pPr>
+        <w:pStyle w:val="ListParagraph"/>
+        <w:numPr>
+          <w:ilvl w:val="0"/>
+          <w:numId w:val="6"/>
+        </w:numPr>
+        <w:rPr>
+          <w:lang w:val="en-US"/>
+        </w:rPr>
+      </w:pPr>
+      <w:r>
+        <w:rPr>
+          <w:lang w:val="en-US"/>
+        </w:rPr>
+        <w:t>New removeContent method in developer API (see javadoc documentation for more.)</w:t>
+      </w:r>
+    </w:p>
+    <w:p>
+      <w:pPr>
+        <w:pStyle w:val="Heading3"/>
+        <w:rPr>
+          <w:rFonts w:asciiTheme="minorHAnsi" w:hAnsiTheme="minorHAnsi" w:cstheme="minorHAnsi"/>
+          <w:lang w:val="en-US"/>
+        </w:rPr>
+      </w:pPr>
+      <w:bookmarkStart w:id="3" w:name="_Toc346225240"/>
+      <w:r>
+        <w:rPr>
+          <w:rFonts w:asciiTheme="minorHAnsi" w:hAnsiTheme="minorHAnsi" w:cstheme="minorHAnsi"/>
+          <w:lang w:val="en-US"/>
+        </w:rPr>
+        <w:t xml:space="preserve">What changed </w:t>
+      </w:r>
+      <w:r>
+        <w:rPr>
+          <w:rFonts w:asciiTheme="minorHAnsi" w:hAnsiTheme="minorHAnsi" w:cstheme="minorHAnsi"/>
+          <w:lang w:val="en-US"/>
+        </w:rPr>
+        <w:t>in 3.0</w:t>
+      </w:r>
+      <w:r>
+        <w:rPr>
+          <w:rFonts w:asciiTheme="minorHAnsi" w:hAnsiTheme="minorHAnsi" w:cstheme="minorHAnsi"/>
+          <w:lang w:val="en-US"/>
         </w:rPr>
         <w:t>:</w:t>
       </w:r>
-      <w:bookmarkEnd w:id="2"/>
+      <w:bookmarkEnd w:id="3"/>
     </w:p>
     <w:p>
       <w:pPr>
@@ -2196,7 +2402,7 @@
           <w:lang w:val="en-US"/>
         </w:rPr>
       </w:pPr>
-      <w:bookmarkStart w:id="3" w:name="_Toc345436609"/>
+      <w:bookmarkStart w:id="4" w:name="_Toc346225241"/>
       <w:r>
         <w:rPr>
           <w:rFonts w:asciiTheme="minorHAnsi" w:hAnsiTheme="minorHAnsi" w:cstheme="minorHAnsi"/>
@@ -2211,7 +2417,33 @@
         </w:rPr>
         <w:t>:</w:t>
       </w:r>
-      <w:bookmarkEnd w:id="3"/>
+      <w:bookmarkEnd w:id="4"/>
+    </w:p>
+    <w:p>
+      <w:pPr>
+        <w:pStyle w:val="NoSpacing"/>
+        <w:rPr>
+          <w:lang w:val="en-US"/>
+        </w:rPr>
+      </w:pPr>
+      <w:r>
+        <w:rPr>
+          <w:lang w:val="en-US"/>
+        </w:rPr>
+        <w:t>No application side changes are required when updating from the 3.0 release.</w:t>
+      </w:r>
+      <w:r>
+        <w:rPr>
+          <w:lang w:val="en-US"/>
+        </w:rPr>
+        <w:t xml:space="preserve"> For 2.x developers, the following is a brief overview:</w:t>
+      </w:r>
+      <w:r>
+        <w:rPr>
+          <w:lang w:val="en-US"/>
+        </w:rPr>
+        <w:br/>
+      </w:r>
     </w:p>
     <w:p>
       <w:pPr>
@@ -3180,14 +3412,14 @@
           <w:lang w:val="en-US"/>
         </w:rPr>
       </w:pPr>
-      <w:bookmarkStart w:id="4" w:name="_Toc345436610"/>
+      <w:bookmarkStart w:id="5" w:name="_Toc346225242"/>
       <w:r>
         <w:rPr>
           <w:rFonts w:asciiTheme="minorHAnsi" w:hAnsiTheme="minorHAnsi" w:cstheme="minorHAnsi"/>
         </w:rPr>
         <w:t>System requirements:</w:t>
       </w:r>
-      <w:bookmarkEnd w:id="4"/>
+      <w:bookmarkEnd w:id="5"/>
     </w:p>
     <w:p>
       <w:pPr>
@@ -3334,7 +3566,7 @@
           <w:lang w:val="en-US"/>
         </w:rPr>
       </w:pPr>
-      <w:bookmarkStart w:id="5" w:name="_Toc345436611"/>
+      <w:bookmarkStart w:id="6" w:name="_Toc346225243"/>
       <w:r>
         <w:rPr>
           <w:rFonts w:asciiTheme="minorHAnsi" w:hAnsiTheme="minorHAnsi" w:cstheme="minorHAnsi"/>
@@ -3356,7 +3588,7 @@
         </w:rPr>
         <w:t>contents:</w:t>
       </w:r>
-      <w:bookmarkEnd w:id="5"/>
+      <w:bookmarkEnd w:id="6"/>
     </w:p>
     <w:p>
       <w:pPr>
@@ -3406,7 +3638,7 @@
           <w:lang w:val="en-US"/>
         </w:rPr>
       </w:pPr>
-      <w:bookmarkStart w:id="6" w:name="_Toc345436612"/>
+      <w:bookmarkStart w:id="7" w:name="_Toc346225244"/>
       <w:r>
         <w:rPr>
           <w:rFonts w:asciiTheme="minorHAnsi" w:hAnsiTheme="minorHAnsi" w:cstheme="minorHAnsi"/>
@@ -3414,7 +3646,7 @@
         </w:rPr>
         <w:t>Installation instructions:</w:t>
       </w:r>
-      <w:bookmarkEnd w:id="6"/>
+      <w:bookmarkEnd w:id="7"/>
       <w:r>
         <w:rPr>
           <w:rFonts w:asciiTheme="minorHAnsi" w:hAnsiTheme="minorHAnsi" w:cstheme="minorHAnsi"/>
@@ -3589,6 +3821,7 @@
     </w:p>
     <w:p>
       <w:r>
+        <w:lastRenderedPageBreak/>
         <w:t xml:space="preserve">If you are not comfortable with Android development, we suggest you review the online Android developer documentation available at: </w:t>
       </w:r>
       <w:hyperlink r:id="rId15" w:history="1">
@@ -3621,7 +3854,6 @@
           <w:color w:val="000000"/>
           <w:lang w:val="en-US"/>
         </w:rPr>
-        <w:lastRenderedPageBreak/>
         <w:t xml:space="preserve">Once SDK has been installed follow to the next step to install </w:t>
       </w:r>
       <w:r>
@@ -7257,7 +7489,7 @@
           <w:lang w:val="en-US"/>
         </w:rPr>
       </w:pPr>
-      <w:bookmarkStart w:id="7" w:name="_Toc345436613"/>
+      <w:bookmarkStart w:id="8" w:name="_Toc346225245"/>
       <w:r>
         <w:rPr>
           <w:rFonts w:asciiTheme="minorHAnsi" w:hAnsiTheme="minorHAnsi" w:cstheme="minorHAnsi"/>
@@ -7266,7 +7498,7 @@
         <w:lastRenderedPageBreak/>
         <w:t>Section 2 - Getting Started with Development</w:t>
       </w:r>
-      <w:bookmarkEnd w:id="7"/>
+      <w:bookmarkEnd w:id="8"/>
     </w:p>
     <w:p>
       <w:pPr>
@@ -7276,13 +7508,13 @@
           <w:numId w:val="14"/>
         </w:numPr>
       </w:pPr>
-      <w:bookmarkStart w:id="8" w:name="_Toc328415147"/>
-      <w:bookmarkStart w:id="9" w:name="_Toc345436614"/>
+      <w:bookmarkStart w:id="9" w:name="_Toc328415147"/>
+      <w:bookmarkStart w:id="10" w:name="_Toc346225246"/>
       <w:r>
         <w:t>User Interface / Layout (Design)</w:t>
       </w:r>
-      <w:bookmarkEnd w:id="8"/>
       <w:bookmarkEnd w:id="9"/>
+      <w:bookmarkEnd w:id="10"/>
     </w:p>
     <w:p>
       <w:r>
@@ -7537,13 +7769,13 @@
           <w:numId w:val="14"/>
         </w:numPr>
       </w:pPr>
-      <w:bookmarkStart w:id="10" w:name="_Toc328415148"/>
-      <w:bookmarkStart w:id="11" w:name="_Toc345436615"/>
+      <w:bookmarkStart w:id="11" w:name="_Toc328415148"/>
+      <w:bookmarkStart w:id="12" w:name="_Toc346225247"/>
       <w:r>
         <w:t>Creating a Banner Ad View</w:t>
       </w:r>
-      <w:bookmarkEnd w:id="10"/>
       <w:bookmarkEnd w:id="11"/>
+      <w:bookmarkEnd w:id="12"/>
     </w:p>
     <w:p>
       <w:r>
@@ -7578,8 +7810,8 @@
       <w:pPr>
         <w:pStyle w:val="Heading3"/>
       </w:pPr>
-      <w:bookmarkStart w:id="12" w:name="_Toc328415149"/>
-      <w:bookmarkStart w:id="13" w:name="_Toc345436616"/>
+      <w:bookmarkStart w:id="13" w:name="_Toc328415149"/>
+      <w:bookmarkStart w:id="14" w:name="_Toc346225248"/>
       <w:r>
         <w:rPr>
           <w:lang w:val="en-US"/>
@@ -7589,8 +7821,8 @@
       <w:r>
         <w:t>.1  Layout Based Ad View Creation</w:t>
       </w:r>
-      <w:bookmarkEnd w:id="12"/>
       <w:bookmarkEnd w:id="13"/>
+      <w:bookmarkEnd w:id="14"/>
     </w:p>
     <w:p>
       <w:r>
@@ -8694,8 +8926,8 @@
       <w:pPr>
         <w:pStyle w:val="Heading3"/>
       </w:pPr>
-      <w:bookmarkStart w:id="14" w:name="_Toc328415150"/>
-      <w:bookmarkStart w:id="15" w:name="_Toc345436617"/>
+      <w:bookmarkStart w:id="15" w:name="_Toc328415150"/>
+      <w:bookmarkStart w:id="16" w:name="_Toc346225249"/>
       <w:r>
         <w:rPr>
           <w:lang w:val="en-US"/>
@@ -8705,8 +8937,8 @@
       <w:r>
         <w:t>.2  Code Based Ad View Creation</w:t>
       </w:r>
-      <w:bookmarkEnd w:id="14"/>
       <w:bookmarkEnd w:id="15"/>
+      <w:bookmarkEnd w:id="16"/>
     </w:p>
     <w:p>
       <w:r>
@@ -9367,8 +9599,8 @@
       <w:pPr>
         <w:pStyle w:val="Heading3"/>
       </w:pPr>
-      <w:bookmarkStart w:id="16" w:name="_Toc328415151"/>
-      <w:bookmarkStart w:id="17" w:name="_Toc345436618"/>
+      <w:bookmarkStart w:id="17" w:name="_Toc328415151"/>
+      <w:bookmarkStart w:id="18" w:name="_Toc346225250"/>
       <w:r>
         <w:rPr>
           <w:lang w:val="en-US"/>
@@ -9378,8 +9610,8 @@
       <w:r>
         <w:t>.2.1  Displaying the Ad View</w:t>
       </w:r>
-      <w:bookmarkEnd w:id="16"/>
       <w:bookmarkEnd w:id="17"/>
+      <w:bookmarkEnd w:id="18"/>
     </w:p>
     <w:p>
       <w:r>
@@ -9394,13 +9626,13 @@
           <w:numId w:val="14"/>
         </w:numPr>
       </w:pPr>
-      <w:bookmarkStart w:id="18" w:name="_Toc328415152"/>
-      <w:bookmarkStart w:id="19" w:name="_Toc345436619"/>
+      <w:bookmarkStart w:id="19" w:name="_Toc328415152"/>
+      <w:bookmarkStart w:id="20" w:name="_Toc346225251"/>
       <w:r>
         <w:t>Getting Initial Ad View Content</w:t>
       </w:r>
-      <w:bookmarkEnd w:id="18"/>
       <w:bookmarkEnd w:id="19"/>
+      <w:bookmarkEnd w:id="20"/>
     </w:p>
     <w:p>
       <w:r>
@@ -9554,13 +9786,13 @@
           <w:numId w:val="14"/>
         </w:numPr>
       </w:pPr>
-      <w:bookmarkStart w:id="20" w:name="_Toc328415153"/>
-      <w:bookmarkStart w:id="21" w:name="_Toc345436620"/>
+      <w:bookmarkStart w:id="21" w:name="_Toc328415153"/>
+      <w:bookmarkStart w:id="22" w:name="_Toc346225252"/>
       <w:r>
         <w:t>Creating an Interstitial Ad View</w:t>
       </w:r>
-      <w:bookmarkEnd w:id="20"/>
       <w:bookmarkEnd w:id="21"/>
+      <w:bookmarkEnd w:id="22"/>
     </w:p>
     <w:p>
       <w:r>
@@ -10316,13 +10548,13 @@
           <w:numId w:val="14"/>
         </w:numPr>
       </w:pPr>
-      <w:bookmarkStart w:id="22" w:name="_Toc328415154"/>
-      <w:bookmarkStart w:id="23" w:name="_Toc345436621"/>
+      <w:bookmarkStart w:id="23" w:name="_Toc328415154"/>
+      <w:bookmarkStart w:id="24" w:name="_Toc346225253"/>
       <w:r>
         <w:t>Handling Rotation Changes</w:t>
       </w:r>
-      <w:bookmarkEnd w:id="22"/>
       <w:bookmarkEnd w:id="23"/>
+      <w:bookmarkEnd w:id="24"/>
     </w:p>
     <w:p>
       <w:r>
@@ -11193,14 +11425,14 @@
           <w:numId w:val="14"/>
         </w:numPr>
       </w:pPr>
-      <w:bookmarkStart w:id="24" w:name="_Toc328415156"/>
-      <w:bookmarkStart w:id="25" w:name="_Toc345436622"/>
+      <w:bookmarkStart w:id="25" w:name="_Toc328415156"/>
+      <w:bookmarkStart w:id="26" w:name="_Toc346225254"/>
       <w:r>
         <w:lastRenderedPageBreak/>
         <w:t>Detecting Ad Load Failures</w:t>
       </w:r>
-      <w:bookmarkEnd w:id="24"/>
       <w:bookmarkEnd w:id="25"/>
+      <w:bookmarkEnd w:id="26"/>
     </w:p>
     <w:p>
       <w:r>
@@ -11267,9 +11499,6 @@
           <w:lang w:val="en-US"/>
         </w:rPr>
         <w:t>onDownloadBegin</w:t>
-      </w:r>
-      <w:r>
-        <w:t xml:space="preserve"> </w:t>
       </w:r>
       <w:r>
         <w:t>() which is invoked when the request is sent to the mobile ad server.</w:t>
@@ -11966,14 +12195,14 @@
           <w:numId w:val="14"/>
         </w:numPr>
       </w:pPr>
-      <w:bookmarkStart w:id="26" w:name="_Toc328415157"/>
-      <w:bookmarkStart w:id="27" w:name="_Toc345436623"/>
+      <w:bookmarkStart w:id="27" w:name="_Toc328415157"/>
+      <w:bookmarkStart w:id="28" w:name="_Toc346225255"/>
       <w:r>
         <w:lastRenderedPageBreak/>
         <w:t>Where To Go Next</w:t>
       </w:r>
-      <w:bookmarkEnd w:id="26"/>
       <w:bookmarkEnd w:id="27"/>
+      <w:bookmarkEnd w:id="28"/>
     </w:p>
     <w:p>
       <w:r>
@@ -12152,7 +12381,7 @@
         <w:noProof/>
         <w:lang w:val="en-US"/>
       </w:rPr>
-      <w:t>17</w:t>
+      <w:t>19</w:t>
     </w:r>
     <w:r>
       <w:fldChar w:fldCharType="end"/>
@@ -15375,7 +15604,7 @@
 </file>
 
 <file path=customXml/itemProps1.xml><?xml version="1.0" encoding="utf-8"?>
-<ds:datastoreItem xmlns:ds="http://schemas.openxmlformats.org/officeDocument/2006/customXml" ds:itemID="{092DD4E0-AE5E-490A-B4DC-7A57C4A240BF}">
+<ds:datastoreItem xmlns:ds="http://schemas.openxmlformats.org/officeDocument/2006/customXml" ds:itemID="{05BE7615-90C7-45F4-A384-3E274341D624}">
   <ds:schemaRefs>
     <ds:schemaRef ds:uri="http://schemas.openxmlformats.org/officeDocument/2006/bibliography"/>
   </ds:schemaRefs>
